--- a/Result/交叉設計_懿萱0924 v2.docx
+++ b/Result/交叉設計_懿萱0924 v2.docx
@@ -14,8 +14,16 @@
         <w:rPr>
           <w:rFonts w:ascii="Times New Roman" w:eastAsia="標楷體" w:hAnsi="Times New Roman" w:cs="Times New Roman"/>
         </w:rPr>
-        <w:t>在交叉設計實驗中，每個</w:t>
-      </w:r>
+        <w:t>在交叉設計實驗中，每</w:t>
+      </w:r>
+      <w:proofErr w:type="gramStart"/>
+      <w:r>
+        <w:rPr>
+          <w:rFonts w:ascii="Times New Roman" w:eastAsia="標楷體" w:hAnsi="Times New Roman" w:cs="Times New Roman"/>
+        </w:rPr>
+        <w:t>個</w:t>
+      </w:r>
+      <w:proofErr w:type="gramEnd"/>
       <w:r>
         <w:rPr>
           <w:rFonts w:ascii="Times New Roman" w:eastAsia="標楷體" w:hAnsi="Times New Roman" w:cs="Times New Roman"/>
@@ -68,7 +76,21 @@
         <w:rPr>
           <w:rFonts w:ascii="Times New Roman" w:eastAsia="標楷體" w:hAnsi="Times New Roman" w:cs="Times New Roman"/>
         </w:rPr>
-        <w:t>的設計，此設計中，每個受試者</w:t>
+        <w:t>的設計，此設計中，每</w:t>
+      </w:r>
+      <w:proofErr w:type="gramStart"/>
+      <w:r>
+        <w:rPr>
+          <w:rFonts w:ascii="Times New Roman" w:eastAsia="標楷體" w:hAnsi="Times New Roman" w:cs="Times New Roman"/>
+        </w:rPr>
+        <w:t>個</w:t>
+      </w:r>
+      <w:proofErr w:type="gramEnd"/>
+      <w:r>
+        <w:rPr>
+          <w:rFonts w:ascii="Times New Roman" w:eastAsia="標楷體" w:hAnsi="Times New Roman" w:cs="Times New Roman"/>
+        </w:rPr>
+        <w:t>受試者</w:t>
       </w:r>
       <w:r>
         <w:rPr>
@@ -269,7 +291,21 @@
         <w:rPr>
           <w:rFonts w:ascii="Times New Roman" w:eastAsia="標楷體" w:hAnsi="Times New Roman" w:cs="Times New Roman"/>
         </w:rPr>
-        <w:t>。此外，考量到</w:t>
+        <w:t>。</w:t>
+      </w:r>
+      <w:proofErr w:type="gramStart"/>
+      <w:r>
+        <w:rPr>
+          <w:rFonts w:ascii="Times New Roman" w:eastAsia="標楷體" w:hAnsi="Times New Roman" w:cs="Times New Roman"/>
+        </w:rPr>
+        <w:t>此外，</w:t>
+      </w:r>
+      <w:proofErr w:type="gramEnd"/>
+      <w:r>
+        <w:rPr>
+          <w:rFonts w:ascii="Times New Roman" w:eastAsia="標楷體" w:hAnsi="Times New Roman" w:cs="Times New Roman"/>
+        </w:rPr>
+        <w:t>考量到</w:t>
       </w:r>
       <w:r>
         <w:rPr>
@@ -502,10 +538,10 @@
           <w:position w:val="-12"/>
         </w:rPr>
         <w:object w:dxaOrig="320" w:dyaOrig="360" w14:anchorId="7C4C8857">
-          <v:shape id="_x0000_i1026" type="#_x0000_t75" style="width:16.3pt;height:17.55pt" o:ole="">
+          <v:shape id="_x0000_i1026" type="#_x0000_t75" style="width:16pt;height:17.35pt" o:ole="">
             <v:imagedata r:id="rId7" o:title=""/>
           </v:shape>
-          <o:OLEObject Type="Embed" ProgID="Equation.DSMT4" ShapeID="_x0000_i1026" DrawAspect="Content" ObjectID="_1725637604" r:id="rId8"/>
+          <o:OLEObject Type="Embed" ProgID="Equation.DSMT4" ShapeID="_x0000_i1026" DrawAspect="Content" ObjectID="_1725969186" r:id="rId8"/>
         </w:object>
       </w:r>
       <w:r>
@@ -673,10 +709,10 @@
           <w:position w:val="-4"/>
         </w:rPr>
         <w:object w:dxaOrig="800" w:dyaOrig="260" w14:anchorId="1F176645">
-          <v:shape id="_x0000_i1027" type="#_x0000_t75" style="width:40.3pt;height:13.3pt" o:ole="">
+          <v:shape id="_x0000_i1027" type="#_x0000_t75" style="width:40pt;height:13.35pt" o:ole="">
             <v:imagedata r:id="rId9" o:title=""/>
           </v:shape>
-          <o:OLEObject Type="Embed" ProgID="Equation.DSMT4" ShapeID="_x0000_i1027" DrawAspect="Content" ObjectID="_1725637605" r:id="rId10"/>
+          <o:OLEObject Type="Embed" ProgID="Equation.DSMT4" ShapeID="_x0000_i1027" DrawAspect="Content" ObjectID="_1725969187" r:id="rId10"/>
         </w:object>
       </w:r>
       <w:r>
@@ -703,10 +739,10 @@
           <w:position w:val="-12"/>
         </w:rPr>
         <w:object w:dxaOrig="320" w:dyaOrig="360" w14:anchorId="40ED3BFE">
-          <v:shape id="_x0000_i1028" type="#_x0000_t75" style="width:16.3pt;height:17.55pt" o:ole="">
+          <v:shape id="_x0000_i1028" type="#_x0000_t75" style="width:16pt;height:17.35pt" o:ole="">
             <v:imagedata r:id="rId11" o:title=""/>
           </v:shape>
-          <o:OLEObject Type="Embed" ProgID="Equation.DSMT4" ShapeID="_x0000_i1028" DrawAspect="Content" ObjectID="_1725637606" r:id="rId12"/>
+          <o:OLEObject Type="Embed" ProgID="Equation.DSMT4" ShapeID="_x0000_i1028" DrawAspect="Content" ObjectID="_1725969188" r:id="rId12"/>
         </w:object>
       </w:r>
       <w:r>
@@ -721,17 +757,25 @@
           <w:position w:val="-6"/>
         </w:rPr>
         <w:object w:dxaOrig="139" w:dyaOrig="260" w14:anchorId="2C5AE81C">
-          <v:shape id="_x0000_i1029" type="#_x0000_t75" style="width:6.45pt;height:12.45pt" o:ole="">
+          <v:shape id="_x0000_i1029" type="#_x0000_t75" style="width:6.65pt;height:12.65pt" o:ole="">
             <v:imagedata r:id="rId13" o:title=""/>
           </v:shape>
-          <o:OLEObject Type="Embed" ProgID="Equation.DSMT4" ShapeID="_x0000_i1029" DrawAspect="Content" ObjectID="_1725637607" r:id="rId14"/>
-        </w:object>
-      </w:r>
-      <w:r>
-        <w:rPr>
-          <w:rFonts w:ascii="Times New Roman" w:eastAsia="標楷體" w:hAnsi="Times New Roman" w:cs="Times New Roman"/>
-        </w:rPr>
-        <w:t>個受試者於</w:t>
+          <o:OLEObject Type="Embed" ProgID="Equation.DSMT4" ShapeID="_x0000_i1029" DrawAspect="Content" ObjectID="_1725969189" r:id="rId14"/>
+        </w:object>
+      </w:r>
+      <w:proofErr w:type="gramStart"/>
+      <w:r>
+        <w:rPr>
+          <w:rFonts w:ascii="Times New Roman" w:eastAsia="標楷體" w:hAnsi="Times New Roman" w:cs="Times New Roman"/>
+        </w:rPr>
+        <w:t>個</w:t>
+      </w:r>
+      <w:proofErr w:type="gramEnd"/>
+      <w:r>
+        <w:rPr>
+          <w:rFonts w:ascii="Times New Roman" w:eastAsia="標楷體" w:hAnsi="Times New Roman" w:cs="Times New Roman"/>
+        </w:rPr>
+        <w:t>受試者於</w:t>
       </w:r>
       <w:r>
         <w:rPr>
@@ -745,10 +789,10 @@
           <w:position w:val="-6"/>
         </w:rPr>
         <w:object w:dxaOrig="180" w:dyaOrig="220" w14:anchorId="3588BFB9">
-          <v:shape id="_x0000_i1030" type="#_x0000_t75" style="width:9pt;height:11.55pt" o:ole="">
+          <v:shape id="_x0000_i1030" type="#_x0000_t75" style="width:9.35pt;height:11.35pt" o:ole="">
             <v:imagedata r:id="rId15" o:title=""/>
           </v:shape>
-          <o:OLEObject Type="Embed" ProgID="Equation.DSMT4" ShapeID="_x0000_i1030" DrawAspect="Content" ObjectID="_1725637608" r:id="rId16"/>
+          <o:OLEObject Type="Embed" ProgID="Equation.DSMT4" ShapeID="_x0000_i1030" DrawAspect="Content" ObjectID="_1725969190" r:id="rId16"/>
         </w:object>
       </w:r>
       <w:r>
@@ -763,10 +807,10 @@
           <w:position w:val="-6"/>
         </w:rPr>
         <w:object w:dxaOrig="139" w:dyaOrig="240" w14:anchorId="1E97F125">
-          <v:shape id="_x0000_i1031" type="#_x0000_t75" style="width:6.45pt;height:12pt" o:ole="">
+          <v:shape id="_x0000_i1031" type="#_x0000_t75" style="width:6.65pt;height:12pt" o:ole="">
             <v:imagedata r:id="rId17" o:title=""/>
           </v:shape>
-          <o:OLEObject Type="Embed" ProgID="Equation.DSMT4" ShapeID="_x0000_i1031" DrawAspect="Content" ObjectID="_1725637609" r:id="rId18"/>
+          <o:OLEObject Type="Embed" ProgID="Equation.DSMT4" ShapeID="_x0000_i1031" DrawAspect="Content" ObjectID="_1725969191" r:id="rId18"/>
         </w:object>
       </w:r>
       <w:r>
@@ -781,10 +825,10 @@
           <w:position w:val="-12"/>
         </w:rPr>
         <w:object w:dxaOrig="980" w:dyaOrig="360" w14:anchorId="4072ED6B">
-          <v:shape id="_x0000_i1032" type="#_x0000_t75" style="width:48.45pt;height:17.55pt" o:ole="">
+          <v:shape id="_x0000_i1032" type="#_x0000_t75" style="width:48.65pt;height:17.35pt" o:ole="">
             <v:imagedata r:id="rId19" o:title=""/>
           </v:shape>
-          <o:OLEObject Type="Embed" ProgID="Equation.DSMT4" ShapeID="_x0000_i1032" DrawAspect="Content" ObjectID="_1725637610" r:id="rId20"/>
+          <o:OLEObject Type="Embed" ProgID="Equation.DSMT4" ShapeID="_x0000_i1032" DrawAspect="Content" ObjectID="_1725969192" r:id="rId20"/>
         </w:object>
       </w:r>
       <w:r>
@@ -799,10 +843,10 @@
           <w:position w:val="-10"/>
         </w:rPr>
         <w:object w:dxaOrig="700" w:dyaOrig="320" w14:anchorId="66512B06">
-          <v:shape id="_x0000_i1033" type="#_x0000_t75" style="width:34.7pt;height:15.45pt" o:ole="">
+          <v:shape id="_x0000_i1033" type="#_x0000_t75" style="width:34.65pt;height:15.35pt" o:ole="">
             <v:imagedata r:id="rId21" o:title=""/>
           </v:shape>
-          <o:OLEObject Type="Embed" ProgID="Equation.DSMT4" ShapeID="_x0000_i1033" DrawAspect="Content" ObjectID="_1725637611" r:id="rId22"/>
+          <o:OLEObject Type="Embed" ProgID="Equation.DSMT4" ShapeID="_x0000_i1033" DrawAspect="Content" ObjectID="_1725969193" r:id="rId22"/>
         </w:object>
       </w:r>
       <w:r>
@@ -817,10 +861,10 @@
           <w:position w:val="-10"/>
         </w:rPr>
         <w:object w:dxaOrig="680" w:dyaOrig="320" w14:anchorId="1677D991">
-          <v:shape id="_x0000_i1034" type="#_x0000_t75" style="width:33.45pt;height:15.45pt" o:ole="">
+          <v:shape id="_x0000_i1034" type="#_x0000_t75" style="width:33.35pt;height:15.35pt" o:ole="">
             <v:imagedata r:id="rId23" o:title=""/>
           </v:shape>
-          <o:OLEObject Type="Embed" ProgID="Equation.DSMT4" ShapeID="_x0000_i1034" DrawAspect="Content" ObjectID="_1725637612" r:id="rId24"/>
+          <o:OLEObject Type="Embed" ProgID="Equation.DSMT4" ShapeID="_x0000_i1034" DrawAspect="Content" ObjectID="_1725969194" r:id="rId24"/>
         </w:object>
       </w:r>
       <w:r>
@@ -841,10 +885,10 @@
           <w:position w:val="-12"/>
         </w:rPr>
         <w:object w:dxaOrig="320" w:dyaOrig="360" w14:anchorId="017DA189">
-          <v:shape id="_x0000_i1035" type="#_x0000_t75" style="width:16.3pt;height:17.55pt" o:ole="">
+          <v:shape id="_x0000_i1035" type="#_x0000_t75" style="width:16pt;height:17.35pt" o:ole="">
             <v:imagedata r:id="rId25" o:title=""/>
           </v:shape>
-          <o:OLEObject Type="Embed" ProgID="Equation.DSMT4" ShapeID="_x0000_i1035" DrawAspect="Content" ObjectID="_1725637613" r:id="rId26"/>
+          <o:OLEObject Type="Embed" ProgID="Equation.DSMT4" ShapeID="_x0000_i1035" DrawAspect="Content" ObjectID="_1725969195" r:id="rId26"/>
         </w:object>
       </w:r>
       <w:r>
@@ -864,10 +908,10 @@
           <w:position w:val="-12"/>
         </w:rPr>
         <w:object w:dxaOrig="680" w:dyaOrig="360" w14:anchorId="0C81FC9C">
-          <v:shape id="_x0000_i1036" type="#_x0000_t75" style="width:34.3pt;height:18pt" o:ole="">
+          <v:shape id="_x0000_i1036" type="#_x0000_t75" style="width:34pt;height:18pt" o:ole="">
             <v:imagedata r:id="rId27" o:title=""/>
           </v:shape>
-          <o:OLEObject Type="Embed" ProgID="Equation.DSMT4" ShapeID="_x0000_i1036" DrawAspect="Content" ObjectID="_1725637614" r:id="rId28"/>
+          <o:OLEObject Type="Embed" ProgID="Equation.DSMT4" ShapeID="_x0000_i1036" DrawAspect="Content" ObjectID="_1725969196" r:id="rId28"/>
         </w:object>
       </w:r>
       <w:r>
@@ -893,10 +937,10 @@
           <w:position w:val="-12"/>
         </w:rPr>
         <w:object w:dxaOrig="680" w:dyaOrig="360" w14:anchorId="75FE326A">
-          <v:shape id="_x0000_i1037" type="#_x0000_t75" style="width:34.3pt;height:18pt" o:ole="">
+          <v:shape id="_x0000_i1037" type="#_x0000_t75" style="width:34pt;height:18pt" o:ole="">
             <v:imagedata r:id="rId27" o:title=""/>
           </v:shape>
-          <o:OLEObject Type="Embed" ProgID="Equation.DSMT4" ShapeID="_x0000_i1037" DrawAspect="Content" ObjectID="_1725637615" r:id="rId29"/>
+          <o:OLEObject Type="Embed" ProgID="Equation.DSMT4" ShapeID="_x0000_i1037" DrawAspect="Content" ObjectID="_1725969197" r:id="rId29"/>
         </w:object>
       </w:r>
       <w:r>
@@ -917,10 +961,10 @@
           <w:position w:val="-6"/>
         </w:rPr>
         <w:object w:dxaOrig="180" w:dyaOrig="220" w14:anchorId="31A42361">
-          <v:shape id="_x0000_i1038" type="#_x0000_t75" style="width:9pt;height:11.55pt" o:ole="">
+          <v:shape id="_x0000_i1038" type="#_x0000_t75" style="width:9.35pt;height:11.35pt" o:ole="">
             <v:imagedata r:id="rId30" o:title=""/>
           </v:shape>
-          <o:OLEObject Type="Embed" ProgID="Equation.DSMT4" ShapeID="_x0000_i1038" DrawAspect="Content" ObjectID="_1725637616" r:id="rId31"/>
+          <o:OLEObject Type="Embed" ProgID="Equation.DSMT4" ShapeID="_x0000_i1038" DrawAspect="Content" ObjectID="_1725969198" r:id="rId31"/>
         </w:object>
       </w:r>
       <w:r>
@@ -935,10 +979,10 @@
           <w:position w:val="-6"/>
         </w:rPr>
         <w:object w:dxaOrig="139" w:dyaOrig="240" w14:anchorId="3D58A627">
-          <v:shape id="_x0000_i1039" type="#_x0000_t75" style="width:6.45pt;height:12pt" o:ole="">
+          <v:shape id="_x0000_i1039" type="#_x0000_t75" style="width:6.65pt;height:12pt" o:ole="">
             <v:imagedata r:id="rId17" o:title=""/>
           </v:shape>
-          <o:OLEObject Type="Embed" ProgID="Equation.DSMT4" ShapeID="_x0000_i1039" DrawAspect="Content" ObjectID="_1725637617" r:id="rId32"/>
+          <o:OLEObject Type="Embed" ProgID="Equation.DSMT4" ShapeID="_x0000_i1039" DrawAspect="Content" ObjectID="_1725969199" r:id="rId32"/>
         </w:object>
       </w:r>
       <w:r>
@@ -976,10 +1020,10 @@
           <w:position w:val="-12"/>
         </w:rPr>
         <w:object w:dxaOrig="3280" w:dyaOrig="360" w14:anchorId="06BD3091">
-          <v:shape id="_x0000_i1040" type="#_x0000_t75" style="width:165.45pt;height:18pt" o:ole="">
+          <v:shape id="_x0000_i1040" type="#_x0000_t75" style="width:165.35pt;height:18pt" o:ole="">
             <v:imagedata r:id="rId33" o:title=""/>
           </v:shape>
-          <o:OLEObject Type="Embed" ProgID="Equation.DSMT4" ShapeID="_x0000_i1040" DrawAspect="Content" ObjectID="_1725637618" r:id="rId34"/>
+          <o:OLEObject Type="Embed" ProgID="Equation.DSMT4" ShapeID="_x0000_i1040" DrawAspect="Content" ObjectID="_1725969200" r:id="rId34"/>
         </w:object>
       </w:r>
       <w:r>
@@ -1014,10 +1058,10 @@
           <w:position w:val="-12"/>
         </w:rPr>
         <w:object w:dxaOrig="340" w:dyaOrig="360" w14:anchorId="6C6DC806">
-          <v:shape id="_x0000_i1041" type="#_x0000_t75" style="width:17.55pt;height:18pt" o:ole="">
+          <v:shape id="_x0000_i1041" type="#_x0000_t75" style="width:17.35pt;height:18pt" o:ole="">
             <v:imagedata r:id="rId35" o:title=""/>
           </v:shape>
-          <o:OLEObject Type="Embed" ProgID="Equation.DSMT4" ShapeID="_x0000_i1041" DrawAspect="Content" ObjectID="_1725637619" r:id="rId36"/>
+          <o:OLEObject Type="Embed" ProgID="Equation.DSMT4" ShapeID="_x0000_i1041" DrawAspect="Content" ObjectID="_1725969201" r:id="rId36"/>
         </w:object>
       </w:r>
       <w:r>
@@ -1038,10 +1082,10 @@
           <w:position w:val="-6"/>
         </w:rPr>
         <w:object w:dxaOrig="180" w:dyaOrig="220" w14:anchorId="1075E98C">
-          <v:shape id="_x0000_i1042" type="#_x0000_t75" style="width:9pt;height:10.7pt" o:ole="">
+          <v:shape id="_x0000_i1042" type="#_x0000_t75" style="width:9.35pt;height:10.65pt" o:ole="">
             <v:imagedata r:id="rId37" o:title=""/>
           </v:shape>
-          <o:OLEObject Type="Embed" ProgID="Equation.DSMT4" ShapeID="_x0000_i1042" DrawAspect="Content" ObjectID="_1725637620" r:id="rId38"/>
+          <o:OLEObject Type="Embed" ProgID="Equation.DSMT4" ShapeID="_x0000_i1042" DrawAspect="Content" ObjectID="_1725969202" r:id="rId38"/>
         </w:object>
       </w:r>
       <w:r>
@@ -1062,17 +1106,25 @@
           <w:position w:val="-6"/>
         </w:rPr>
         <w:object w:dxaOrig="139" w:dyaOrig="260" w14:anchorId="46958E84">
-          <v:shape id="_x0000_i1043" type="#_x0000_t75" style="width:6.45pt;height:12.45pt" o:ole="">
+          <v:shape id="_x0000_i1043" type="#_x0000_t75" style="width:6.65pt;height:12.65pt" o:ole="">
             <v:imagedata r:id="rId39" o:title=""/>
           </v:shape>
-          <o:OLEObject Type="Embed" ProgID="Equation.DSMT4" ShapeID="_x0000_i1043" DrawAspect="Content" ObjectID="_1725637621" r:id="rId40"/>
-        </w:object>
-      </w:r>
-      <w:r>
-        <w:rPr>
-          <w:rFonts w:ascii="Times New Roman" w:eastAsia="標楷體" w:hAnsi="Times New Roman" w:cs="Times New Roman"/>
-        </w:rPr>
-        <w:t>個受試者接受的藥物</w:t>
+          <o:OLEObject Type="Embed" ProgID="Equation.DSMT4" ShapeID="_x0000_i1043" DrawAspect="Content" ObjectID="_1725969203" r:id="rId40"/>
+        </w:object>
+      </w:r>
+      <w:proofErr w:type="gramStart"/>
+      <w:r>
+        <w:rPr>
+          <w:rFonts w:ascii="Times New Roman" w:eastAsia="標楷體" w:hAnsi="Times New Roman" w:cs="Times New Roman"/>
+        </w:rPr>
+        <w:t>個</w:t>
+      </w:r>
+      <w:proofErr w:type="gramEnd"/>
+      <w:r>
+        <w:rPr>
+          <w:rFonts w:ascii="Times New Roman" w:eastAsia="標楷體" w:hAnsi="Times New Roman" w:cs="Times New Roman"/>
+        </w:rPr>
+        <w:t>受試者接受的藥物</w:t>
       </w:r>
       <w:r>
         <w:rPr>
@@ -1104,18 +1156,20 @@
           <w:position w:val="-6"/>
         </w:rPr>
         <w:object w:dxaOrig="139" w:dyaOrig="260" w14:anchorId="72892F9F">
-          <v:shape id="_x0000_i1044" type="#_x0000_t75" style="width:6.45pt;height:12.45pt" o:ole="">
+          <v:shape id="_x0000_i1044" type="#_x0000_t75" style="width:6.65pt;height:12.65pt" o:ole="">
             <v:imagedata r:id="rId39" o:title=""/>
           </v:shape>
-          <o:OLEObject Type="Embed" ProgID="Equation.DSMT4" ShapeID="_x0000_i1044" DrawAspect="Content" ObjectID="_1725637622" r:id="rId41"/>
-        </w:object>
-      </w:r>
+          <o:OLEObject Type="Embed" ProgID="Equation.DSMT4" ShapeID="_x0000_i1044" DrawAspect="Content" ObjectID="_1725969204" r:id="rId41"/>
+        </w:object>
+      </w:r>
+      <w:proofErr w:type="gramStart"/>
       <w:r>
         <w:rPr>
           <w:rFonts w:ascii="Times New Roman" w:eastAsia="標楷體" w:hAnsi="Times New Roman" w:cs="Times New Roman"/>
         </w:rPr>
         <w:t>個</w:t>
       </w:r>
+      <w:proofErr w:type="gramEnd"/>
       <w:r>
         <w:rPr>
           <w:rFonts w:ascii="Times New Roman" w:eastAsia="標楷體" w:hAnsi="Times New Roman" w:cs="Times New Roman"/>
@@ -1134,17 +1188,25 @@
           <w:position w:val="-6"/>
         </w:rPr>
         <w:object w:dxaOrig="139" w:dyaOrig="240" w14:anchorId="3128CE53">
-          <v:shape id="_x0000_i1045" type="#_x0000_t75" style="width:7.3pt;height:12pt" o:ole="">
+          <v:shape id="_x0000_i1045" type="#_x0000_t75" style="width:7.35pt;height:12pt" o:ole="">
             <v:imagedata r:id="rId42" o:title=""/>
           </v:shape>
-          <o:OLEObject Type="Embed" ProgID="Equation.DSMT4" ShapeID="_x0000_i1045" DrawAspect="Content" ObjectID="_1725637623" r:id="rId43"/>
-        </w:object>
-      </w:r>
-      <w:r>
-        <w:rPr>
-          <w:rFonts w:ascii="Times New Roman" w:eastAsia="標楷體" w:hAnsi="Times New Roman" w:cs="Times New Roman" w:hint="eastAsia"/>
-        </w:rPr>
-        <w:t>個時間點</w:t>
+          <o:OLEObject Type="Embed" ProgID="Equation.DSMT4" ShapeID="_x0000_i1045" DrawAspect="Content" ObjectID="_1725969205" r:id="rId43"/>
+        </w:object>
+      </w:r>
+      <w:proofErr w:type="gramStart"/>
+      <w:r>
+        <w:rPr>
+          <w:rFonts w:ascii="Times New Roman" w:eastAsia="標楷體" w:hAnsi="Times New Roman" w:cs="Times New Roman" w:hint="eastAsia"/>
+        </w:rPr>
+        <w:t>個</w:t>
+      </w:r>
+      <w:proofErr w:type="gramEnd"/>
+      <w:r>
+        <w:rPr>
+          <w:rFonts w:ascii="Times New Roman" w:eastAsia="標楷體" w:hAnsi="Times New Roman" w:cs="Times New Roman" w:hint="eastAsia"/>
+        </w:rPr>
+        <w:t>時間點</w:t>
       </w:r>
       <w:r>
         <w:rPr>
@@ -1170,10 +1232,10 @@
           <w:position w:val="-12"/>
         </w:rPr>
         <w:object w:dxaOrig="700" w:dyaOrig="360" w14:anchorId="353C2441">
-          <v:shape id="_x0000_i1046" type="#_x0000_t75" style="width:35.55pt;height:17.55pt" o:ole="">
+          <v:shape id="_x0000_i1046" type="#_x0000_t75" style="width:35.35pt;height:17.35pt" o:ole="">
             <v:imagedata r:id="rId44" o:title=""/>
           </v:shape>
-          <o:OLEObject Type="Embed" ProgID="Equation.DSMT4" ShapeID="_x0000_i1046" DrawAspect="Content" ObjectID="_1725637624" r:id="rId45"/>
+          <o:OLEObject Type="Embed" ProgID="Equation.DSMT4" ShapeID="_x0000_i1046" DrawAspect="Content" ObjectID="_1725969206" r:id="rId45"/>
         </w:object>
       </w:r>
       <w:r>
@@ -1194,18 +1256,20 @@
           <w:position w:val="-6"/>
         </w:rPr>
         <w:object w:dxaOrig="139" w:dyaOrig="260" w14:anchorId="5A783F19">
-          <v:shape id="_x0000_i1047" type="#_x0000_t75" style="width:6.45pt;height:12.45pt" o:ole="">
+          <v:shape id="_x0000_i1047" type="#_x0000_t75" style="width:6.65pt;height:12.65pt" o:ole="">
             <v:imagedata r:id="rId39" o:title=""/>
           </v:shape>
-          <o:OLEObject Type="Embed" ProgID="Equation.DSMT4" ShapeID="_x0000_i1047" DrawAspect="Content" ObjectID="_1725637625" r:id="rId46"/>
-        </w:object>
-      </w:r>
+          <o:OLEObject Type="Embed" ProgID="Equation.DSMT4" ShapeID="_x0000_i1047" DrawAspect="Content" ObjectID="_1725969207" r:id="rId46"/>
+        </w:object>
+      </w:r>
+      <w:proofErr w:type="gramStart"/>
       <w:r>
         <w:rPr>
           <w:rFonts w:ascii="Times New Roman" w:eastAsia="標楷體" w:hAnsi="Times New Roman" w:cs="Times New Roman"/>
         </w:rPr>
         <w:t>個</w:t>
       </w:r>
+      <w:proofErr w:type="gramEnd"/>
       <w:r>
         <w:rPr>
           <w:rFonts w:ascii="Times New Roman" w:eastAsia="標楷體" w:hAnsi="Times New Roman" w:cs="Times New Roman"/>
@@ -1224,17 +1288,25 @@
           <w:position w:val="-6"/>
         </w:rPr>
         <w:object w:dxaOrig="139" w:dyaOrig="240" w14:anchorId="24E3EC92">
-          <v:shape id="_x0000_i1048" type="#_x0000_t75" style="width:7.3pt;height:12pt" o:ole="">
+          <v:shape id="_x0000_i1048" type="#_x0000_t75" style="width:7.35pt;height:12pt" o:ole="">
             <v:imagedata r:id="rId42" o:title=""/>
           </v:shape>
-          <o:OLEObject Type="Embed" ProgID="Equation.DSMT4" ShapeID="_x0000_i1048" DrawAspect="Content" ObjectID="_1725637626" r:id="rId47"/>
-        </w:object>
-      </w:r>
-      <w:r>
-        <w:rPr>
-          <w:rFonts w:ascii="Times New Roman" w:eastAsia="標楷體" w:hAnsi="Times New Roman" w:cs="Times New Roman" w:hint="eastAsia"/>
-        </w:rPr>
-        <w:t>個時間點</w:t>
+          <o:OLEObject Type="Embed" ProgID="Equation.DSMT4" ShapeID="_x0000_i1048" DrawAspect="Content" ObjectID="_1725969208" r:id="rId47"/>
+        </w:object>
+      </w:r>
+      <w:proofErr w:type="gramStart"/>
+      <w:r>
+        <w:rPr>
+          <w:rFonts w:ascii="Times New Roman" w:eastAsia="標楷體" w:hAnsi="Times New Roman" w:cs="Times New Roman" w:hint="eastAsia"/>
+        </w:rPr>
+        <w:t>個</w:t>
+      </w:r>
+      <w:proofErr w:type="gramEnd"/>
+      <w:r>
+        <w:rPr>
+          <w:rFonts w:ascii="Times New Roman" w:eastAsia="標楷體" w:hAnsi="Times New Roman" w:cs="Times New Roman" w:hint="eastAsia"/>
+        </w:rPr>
+        <w:t>時間點</w:t>
       </w:r>
       <w:r>
         <w:rPr>
@@ -1260,10 +1332,10 @@
           <w:position w:val="-12"/>
         </w:rPr>
         <w:object w:dxaOrig="660" w:dyaOrig="360" w14:anchorId="37D0719B">
-          <v:shape id="_x0000_i1049" type="#_x0000_t75" style="width:33.45pt;height:17.55pt" o:ole="">
+          <v:shape id="_x0000_i1049" type="#_x0000_t75" style="width:33.35pt;height:17.35pt" o:ole="">
             <v:imagedata r:id="rId48" o:title=""/>
           </v:shape>
-          <o:OLEObject Type="Embed" ProgID="Equation.DSMT4" ShapeID="_x0000_i1049" DrawAspect="Content" ObjectID="_1725637627" r:id="rId49"/>
+          <o:OLEObject Type="Embed" ProgID="Equation.DSMT4" ShapeID="_x0000_i1049" DrawAspect="Content" ObjectID="_1725969209" r:id="rId49"/>
         </w:object>
       </w:r>
       <w:r>
@@ -1283,10 +1355,10 @@
           <w:position w:val="-12"/>
         </w:rPr>
         <w:object w:dxaOrig="279" w:dyaOrig="360" w14:anchorId="6DED89D8">
-          <v:shape id="_x0000_i1050" type="#_x0000_t75" style="width:14.55pt;height:18pt" o:ole="">
+          <v:shape id="_x0000_i1050" type="#_x0000_t75" style="width:14.65pt;height:18pt" o:ole="">
             <v:imagedata r:id="rId50" o:title=""/>
           </v:shape>
-          <o:OLEObject Type="Embed" ProgID="Equation.DSMT4" ShapeID="_x0000_i1050" DrawAspect="Content" ObjectID="_1725637628" r:id="rId51"/>
+          <o:OLEObject Type="Embed" ProgID="Equation.DSMT4" ShapeID="_x0000_i1050" DrawAspect="Content" ObjectID="_1725969210" r:id="rId51"/>
         </w:object>
       </w:r>
       <w:r>
@@ -1301,18 +1373,20 @@
           <w:position w:val="-6"/>
         </w:rPr>
         <w:object w:dxaOrig="139" w:dyaOrig="260" w14:anchorId="0BB1B7E7">
-          <v:shape id="_x0000_i1051" type="#_x0000_t75" style="width:6.45pt;height:12.45pt" o:ole="">
+          <v:shape id="_x0000_i1051" type="#_x0000_t75" style="width:6.65pt;height:12.65pt" o:ole="">
             <v:imagedata r:id="rId39" o:title=""/>
           </v:shape>
-          <o:OLEObject Type="Embed" ProgID="Equation.DSMT4" ShapeID="_x0000_i1051" DrawAspect="Content" ObjectID="_1725637629" r:id="rId52"/>
-        </w:object>
-      </w:r>
+          <o:OLEObject Type="Embed" ProgID="Equation.DSMT4" ShapeID="_x0000_i1051" DrawAspect="Content" ObjectID="_1725969211" r:id="rId52"/>
+        </w:object>
+      </w:r>
+      <w:proofErr w:type="gramStart"/>
       <w:r>
         <w:rPr>
           <w:rFonts w:ascii="Times New Roman" w:eastAsia="標楷體" w:hAnsi="Times New Roman" w:cs="Times New Roman"/>
         </w:rPr>
         <w:t>個</w:t>
       </w:r>
+      <w:proofErr w:type="gramEnd"/>
       <w:r>
         <w:rPr>
           <w:rFonts w:ascii="Times New Roman" w:eastAsia="標楷體" w:hAnsi="Times New Roman" w:cs="Times New Roman"/>
@@ -1343,10 +1417,10 @@
           <w:position w:val="-6"/>
         </w:rPr>
         <w:object w:dxaOrig="460" w:dyaOrig="279" w14:anchorId="5CE884AE">
-          <v:shape id="_x0000_i1052" type="#_x0000_t75" style="width:22.7pt;height:13.7pt" o:ole="">
+          <v:shape id="_x0000_i1052" type="#_x0000_t75" style="width:22.65pt;height:14pt" o:ole="">
             <v:imagedata r:id="rId53" o:title=""/>
           </v:shape>
-          <o:OLEObject Type="Embed" ProgID="Equation.DSMT4" ShapeID="_x0000_i1052" DrawAspect="Content" ObjectID="_1725637630" r:id="rId54"/>
+          <o:OLEObject Type="Embed" ProgID="Equation.DSMT4" ShapeID="_x0000_i1052" DrawAspect="Content" ObjectID="_1725969212" r:id="rId54"/>
         </w:object>
       </w:r>
       <w:r>
@@ -1361,10 +1435,10 @@
           <w:position w:val="-12"/>
         </w:rPr>
         <w:object w:dxaOrig="660" w:dyaOrig="360" w14:anchorId="18198C68">
-          <v:shape id="_x0000_i1053" type="#_x0000_t75" style="width:33pt;height:18pt" o:ole="">
+          <v:shape id="_x0000_i1053" type="#_x0000_t75" style="width:33.35pt;height:18pt" o:ole="">
             <v:imagedata r:id="rId55" o:title=""/>
           </v:shape>
-          <o:OLEObject Type="Embed" ProgID="Equation.DSMT4" ShapeID="_x0000_i1053" DrawAspect="Content" ObjectID="_1725637631" r:id="rId56"/>
+          <o:OLEObject Type="Embed" ProgID="Equation.DSMT4" ShapeID="_x0000_i1053" DrawAspect="Content" ObjectID="_1725969213" r:id="rId56"/>
         </w:object>
       </w:r>
       <w:r>
@@ -1385,18 +1459,20 @@
           <w:position w:val="-6"/>
         </w:rPr>
         <w:object w:dxaOrig="139" w:dyaOrig="260" w14:anchorId="3BE8DE3A">
-          <v:shape id="_x0000_i1054" type="#_x0000_t75" style="width:6.45pt;height:12.45pt" o:ole="">
+          <v:shape id="_x0000_i1054" type="#_x0000_t75" style="width:6.65pt;height:12.65pt" o:ole="">
             <v:imagedata r:id="rId39" o:title=""/>
           </v:shape>
-          <o:OLEObject Type="Embed" ProgID="Equation.DSMT4" ShapeID="_x0000_i1054" DrawAspect="Content" ObjectID="_1725637632" r:id="rId57"/>
-        </w:object>
-      </w:r>
+          <o:OLEObject Type="Embed" ProgID="Equation.DSMT4" ShapeID="_x0000_i1054" DrawAspect="Content" ObjectID="_1725969214" r:id="rId57"/>
+        </w:object>
+      </w:r>
+      <w:proofErr w:type="gramStart"/>
       <w:r>
         <w:rPr>
           <w:rFonts w:ascii="Times New Roman" w:eastAsia="標楷體" w:hAnsi="Times New Roman" w:cs="Times New Roman"/>
         </w:rPr>
         <w:t>個</w:t>
       </w:r>
+      <w:proofErr w:type="gramEnd"/>
       <w:r>
         <w:rPr>
           <w:rFonts w:ascii="Times New Roman" w:eastAsia="標楷體" w:hAnsi="Times New Roman" w:cs="Times New Roman"/>
@@ -1409,10 +1485,10 @@
           <w:position w:val="-6"/>
         </w:rPr>
         <w:object w:dxaOrig="460" w:dyaOrig="279" w14:anchorId="61C41436">
-          <v:shape id="_x0000_i1055" type="#_x0000_t75" style="width:22.7pt;height:13.7pt" o:ole="">
+          <v:shape id="_x0000_i1055" type="#_x0000_t75" style="width:22.65pt;height:14pt" o:ole="">
             <v:imagedata r:id="rId53" o:title=""/>
           </v:shape>
-          <o:OLEObject Type="Embed" ProgID="Equation.DSMT4" ShapeID="_x0000_i1055" DrawAspect="Content" ObjectID="_1725637633" r:id="rId58"/>
+          <o:OLEObject Type="Embed" ProgID="Equation.DSMT4" ShapeID="_x0000_i1055" DrawAspect="Content" ObjectID="_1725969215" r:id="rId58"/>
         </w:object>
       </w:r>
       <w:r>
@@ -1457,18 +1533,20 @@
           <w:position w:val="-6"/>
         </w:rPr>
         <w:object w:dxaOrig="139" w:dyaOrig="260" w14:anchorId="144AE9D9">
-          <v:shape id="_x0000_i1056" type="#_x0000_t75" style="width:6.45pt;height:12.45pt" o:ole="">
+          <v:shape id="_x0000_i1056" type="#_x0000_t75" style="width:6.65pt;height:12.65pt" o:ole="">
             <v:imagedata r:id="rId39" o:title=""/>
           </v:shape>
-          <o:OLEObject Type="Embed" ProgID="Equation.DSMT4" ShapeID="_x0000_i1056" DrawAspect="Content" ObjectID="_1725637634" r:id="rId59"/>
-        </w:object>
-      </w:r>
+          <o:OLEObject Type="Embed" ProgID="Equation.DSMT4" ShapeID="_x0000_i1056" DrawAspect="Content" ObjectID="_1725969216" r:id="rId59"/>
+        </w:object>
+      </w:r>
+      <w:proofErr w:type="gramStart"/>
       <w:r>
         <w:rPr>
           <w:rFonts w:ascii="Times New Roman" w:eastAsia="標楷體" w:hAnsi="Times New Roman" w:cs="Times New Roman"/>
         </w:rPr>
         <w:t>個</w:t>
       </w:r>
+      <w:proofErr w:type="gramEnd"/>
       <w:r>
         <w:rPr>
           <w:rFonts w:ascii="Times New Roman" w:eastAsia="標楷體" w:hAnsi="Times New Roman" w:cs="Times New Roman"/>
@@ -1493,10 +1571,10 @@
           <w:position w:val="-6"/>
         </w:rPr>
         <w:object w:dxaOrig="499" w:dyaOrig="279" w14:anchorId="54805264">
-          <v:shape id="_x0000_i1057" type="#_x0000_t75" style="width:25.3pt;height:13.7pt" o:ole="">
+          <v:shape id="_x0000_i1057" type="#_x0000_t75" style="width:25.35pt;height:14pt" o:ole="">
             <v:imagedata r:id="rId60" o:title=""/>
           </v:shape>
-          <o:OLEObject Type="Embed" ProgID="Equation.DSMT4" ShapeID="_x0000_i1057" DrawAspect="Content" ObjectID="_1725637635" r:id="rId61"/>
+          <o:OLEObject Type="Embed" ProgID="Equation.DSMT4" ShapeID="_x0000_i1057" DrawAspect="Content" ObjectID="_1725969217" r:id="rId61"/>
         </w:object>
       </w:r>
       <w:r>
@@ -1517,10 +1595,10 @@
           <w:position w:val="-12"/>
         </w:rPr>
         <w:object w:dxaOrig="639" w:dyaOrig="360" w14:anchorId="6DFFF7D2">
-          <v:shape id="_x0000_i1058" type="#_x0000_t75" style="width:31.7pt;height:17.55pt" o:ole="">
+          <v:shape id="_x0000_i1058" type="#_x0000_t75" style="width:32pt;height:17.35pt" o:ole="">
             <v:imagedata r:id="rId62" o:title=""/>
           </v:shape>
-          <o:OLEObject Type="Embed" ProgID="Equation.DSMT4" ShapeID="_x0000_i1058" DrawAspect="Content" ObjectID="_1725637636" r:id="rId63"/>
+          <o:OLEObject Type="Embed" ProgID="Equation.DSMT4" ShapeID="_x0000_i1058" DrawAspect="Content" ObjectID="_1725969218" r:id="rId63"/>
         </w:object>
       </w:r>
       <w:r>
@@ -1540,10 +1618,10 @@
           <w:position w:val="-12"/>
         </w:rPr>
         <w:object w:dxaOrig="279" w:dyaOrig="360" w14:anchorId="3B419A07">
-          <v:shape id="_x0000_i1059" type="#_x0000_t75" style="width:14.55pt;height:18pt" o:ole="">
+          <v:shape id="_x0000_i1059" type="#_x0000_t75" style="width:14.65pt;height:18pt" o:ole="">
             <v:imagedata r:id="rId64" o:title=""/>
           </v:shape>
-          <o:OLEObject Type="Embed" ProgID="Equation.DSMT4" ShapeID="_x0000_i1059" DrawAspect="Content" ObjectID="_1725637637" r:id="rId65"/>
+          <o:OLEObject Type="Embed" ProgID="Equation.DSMT4" ShapeID="_x0000_i1059" DrawAspect="Content" ObjectID="_1725969219" r:id="rId65"/>
         </w:object>
       </w:r>
       <w:r>
@@ -1564,18 +1642,20 @@
           <w:position w:val="-6"/>
         </w:rPr>
         <w:object w:dxaOrig="139" w:dyaOrig="260" w14:anchorId="49CFB7C2">
-          <v:shape id="_x0000_i1060" type="#_x0000_t75" style="width:6.45pt;height:12.45pt" o:ole="">
+          <v:shape id="_x0000_i1060" type="#_x0000_t75" style="width:6.65pt;height:12.65pt" o:ole="">
             <v:imagedata r:id="rId39" o:title=""/>
           </v:shape>
-          <o:OLEObject Type="Embed" ProgID="Equation.DSMT4" ShapeID="_x0000_i1060" DrawAspect="Content" ObjectID="_1725637638" r:id="rId66"/>
-        </w:object>
-      </w:r>
+          <o:OLEObject Type="Embed" ProgID="Equation.DSMT4" ShapeID="_x0000_i1060" DrawAspect="Content" ObjectID="_1725969220" r:id="rId66"/>
+        </w:object>
+      </w:r>
+      <w:proofErr w:type="gramStart"/>
       <w:r>
         <w:rPr>
           <w:rFonts w:ascii="Times New Roman" w:eastAsia="標楷體" w:hAnsi="Times New Roman" w:cs="Times New Roman"/>
         </w:rPr>
         <w:t>個</w:t>
       </w:r>
+      <w:proofErr w:type="gramEnd"/>
       <w:r>
         <w:rPr>
           <w:rFonts w:ascii="Times New Roman" w:eastAsia="標楷體" w:hAnsi="Times New Roman" w:cs="Times New Roman"/>
@@ -1600,10 +1680,10 @@
           <w:position w:val="-6"/>
         </w:rPr>
         <w:object w:dxaOrig="499" w:dyaOrig="279" w14:anchorId="42DC55BB">
-          <v:shape id="_x0000_i1061" type="#_x0000_t75" style="width:25.3pt;height:13.7pt" o:ole="">
+          <v:shape id="_x0000_i1061" type="#_x0000_t75" style="width:25.35pt;height:14pt" o:ole="">
             <v:imagedata r:id="rId67" o:title=""/>
           </v:shape>
-          <o:OLEObject Type="Embed" ProgID="Equation.DSMT4" ShapeID="_x0000_i1061" DrawAspect="Content" ObjectID="_1725637639" r:id="rId68"/>
+          <o:OLEObject Type="Embed" ProgID="Equation.DSMT4" ShapeID="_x0000_i1061" DrawAspect="Content" ObjectID="_1725969221" r:id="rId68"/>
         </w:object>
       </w:r>
       <w:r>
@@ -1636,17 +1716,25 @@
           <w:position w:val="-6"/>
         </w:rPr>
         <w:object w:dxaOrig="139" w:dyaOrig="260" w14:anchorId="34E76BA6">
-          <v:shape id="_x0000_i1062" type="#_x0000_t75" style="width:6.45pt;height:12.45pt" o:ole="">
+          <v:shape id="_x0000_i1062" type="#_x0000_t75" style="width:6.65pt;height:12.65pt" o:ole="">
             <v:imagedata r:id="rId39" o:title=""/>
           </v:shape>
-          <o:OLEObject Type="Embed" ProgID="Equation.DSMT4" ShapeID="_x0000_i1062" DrawAspect="Content" ObjectID="_1725637640" r:id="rId69"/>
-        </w:object>
-      </w:r>
-      <w:r>
-        <w:rPr>
-          <w:rFonts w:ascii="Times New Roman" w:eastAsia="標楷體" w:hAnsi="Times New Roman" w:cs="Times New Roman"/>
-        </w:rPr>
-        <w:t>個受試者</w:t>
+          <o:OLEObject Type="Embed" ProgID="Equation.DSMT4" ShapeID="_x0000_i1062" DrawAspect="Content" ObjectID="_1725969222" r:id="rId69"/>
+        </w:object>
+      </w:r>
+      <w:proofErr w:type="gramStart"/>
+      <w:r>
+        <w:rPr>
+          <w:rFonts w:ascii="Times New Roman" w:eastAsia="標楷體" w:hAnsi="Times New Roman" w:cs="Times New Roman"/>
+        </w:rPr>
+        <w:t>個</w:t>
+      </w:r>
+      <w:proofErr w:type="gramEnd"/>
+      <w:r>
+        <w:rPr>
+          <w:rFonts w:ascii="Times New Roman" w:eastAsia="標楷體" w:hAnsi="Times New Roman" w:cs="Times New Roman"/>
+        </w:rPr>
+        <w:t>受試者</w:t>
       </w:r>
       <w:r>
         <w:rPr>
@@ -1660,10 +1748,10 @@
           <w:position w:val="-6"/>
         </w:rPr>
         <w:object w:dxaOrig="499" w:dyaOrig="279" w14:anchorId="40FEDC4A">
-          <v:shape id="_x0000_i1063" type="#_x0000_t75" style="width:25.3pt;height:13.7pt" o:ole="">
+          <v:shape id="_x0000_i1063" type="#_x0000_t75" style="width:25.35pt;height:14pt" o:ole="">
             <v:imagedata r:id="rId67" o:title=""/>
           </v:shape>
-          <o:OLEObject Type="Embed" ProgID="Equation.DSMT4" ShapeID="_x0000_i1063" DrawAspect="Content" ObjectID="_1725637641" r:id="rId70"/>
+          <o:OLEObject Type="Embed" ProgID="Equation.DSMT4" ShapeID="_x0000_i1063" DrawAspect="Content" ObjectID="_1725969223" r:id="rId70"/>
         </w:object>
       </w:r>
       <w:r>
@@ -1678,10 +1766,10 @@
           <w:position w:val="-12"/>
         </w:rPr>
         <w:object w:dxaOrig="639" w:dyaOrig="360" w14:anchorId="2D198C42">
-          <v:shape id="_x0000_i1064" type="#_x0000_t75" style="width:32.55pt;height:17.55pt" o:ole="">
+          <v:shape id="_x0000_i1064" type="#_x0000_t75" style="width:32.65pt;height:17.35pt" o:ole="">
             <v:imagedata r:id="rId71" o:title=""/>
           </v:shape>
-          <o:OLEObject Type="Embed" ProgID="Equation.DSMT4" ShapeID="_x0000_i1064" DrawAspect="Content" ObjectID="_1725637642" r:id="rId72"/>
+          <o:OLEObject Type="Embed" ProgID="Equation.DSMT4" ShapeID="_x0000_i1064" DrawAspect="Content" ObjectID="_1725969224" r:id="rId72"/>
         </w:object>
       </w:r>
       <w:r>
@@ -1702,17 +1790,25 @@
           <w:position w:val="-6"/>
         </w:rPr>
         <w:object w:dxaOrig="139" w:dyaOrig="260" w14:anchorId="623C5816">
-          <v:shape id="_x0000_i1065" type="#_x0000_t75" style="width:6.45pt;height:12.45pt" o:ole="">
+          <v:shape id="_x0000_i1065" type="#_x0000_t75" style="width:6.65pt;height:12.65pt" o:ole="">
             <v:imagedata r:id="rId39" o:title=""/>
           </v:shape>
-          <o:OLEObject Type="Embed" ProgID="Equation.DSMT4" ShapeID="_x0000_i1065" DrawAspect="Content" ObjectID="_1725637643" r:id="rId73"/>
-        </w:object>
-      </w:r>
-      <w:r>
-        <w:rPr>
-          <w:rFonts w:ascii="Times New Roman" w:eastAsia="標楷體" w:hAnsi="Times New Roman" w:cs="Times New Roman"/>
-        </w:rPr>
-        <w:t>個受試者被分配至序列</w:t>
+          <o:OLEObject Type="Embed" ProgID="Equation.DSMT4" ShapeID="_x0000_i1065" DrawAspect="Content" ObjectID="_1725969225" r:id="rId73"/>
+        </w:object>
+      </w:r>
+      <w:proofErr w:type="gramStart"/>
+      <w:r>
+        <w:rPr>
+          <w:rFonts w:ascii="Times New Roman" w:eastAsia="標楷體" w:hAnsi="Times New Roman" w:cs="Times New Roman"/>
+        </w:rPr>
+        <w:t>個</w:t>
+      </w:r>
+      <w:proofErr w:type="gramEnd"/>
+      <w:r>
+        <w:rPr>
+          <w:rFonts w:ascii="Times New Roman" w:eastAsia="標楷體" w:hAnsi="Times New Roman" w:cs="Times New Roman"/>
+        </w:rPr>
+        <w:t>受試者被分配至序列</w:t>
       </w:r>
       <w:r>
         <w:rPr>
@@ -1732,10 +1828,10 @@
           <w:position w:val="-12"/>
         </w:rPr>
         <w:object w:dxaOrig="660" w:dyaOrig="360" w14:anchorId="400C2DB7">
-          <v:shape id="_x0000_i1066" type="#_x0000_t75" style="width:33.45pt;height:17.55pt" o:ole="">
+          <v:shape id="_x0000_i1066" type="#_x0000_t75" style="width:33.35pt;height:17.35pt" o:ole="">
             <v:imagedata r:id="rId74" o:title=""/>
           </v:shape>
-          <o:OLEObject Type="Embed" ProgID="Equation.DSMT4" ShapeID="_x0000_i1066" DrawAspect="Content" ObjectID="_1725637644" r:id="rId75"/>
+          <o:OLEObject Type="Embed" ProgID="Equation.DSMT4" ShapeID="_x0000_i1066" DrawAspect="Content" ObjectID="_1725969226" r:id="rId75"/>
         </w:object>
       </w:r>
       <w:r>
@@ -1750,17 +1846,25 @@
           <w:position w:val="-6"/>
         </w:rPr>
         <w:object w:dxaOrig="139" w:dyaOrig="260" w14:anchorId="4798895E">
-          <v:shape id="_x0000_i1067" type="#_x0000_t75" style="width:6.45pt;height:12.45pt" o:ole="">
+          <v:shape id="_x0000_i1067" type="#_x0000_t75" style="width:6.65pt;height:12.65pt" o:ole="">
             <v:imagedata r:id="rId39" o:title=""/>
           </v:shape>
-          <o:OLEObject Type="Embed" ProgID="Equation.DSMT4" ShapeID="_x0000_i1067" DrawAspect="Content" ObjectID="_1725637645" r:id="rId76"/>
-        </w:object>
-      </w:r>
-      <w:r>
-        <w:rPr>
-          <w:rFonts w:ascii="Times New Roman" w:eastAsia="標楷體" w:hAnsi="Times New Roman" w:cs="Times New Roman"/>
-        </w:rPr>
-        <w:t>個受試者被分配至序列</w:t>
+          <o:OLEObject Type="Embed" ProgID="Equation.DSMT4" ShapeID="_x0000_i1067" DrawAspect="Content" ObjectID="_1725969227" r:id="rId76"/>
+        </w:object>
+      </w:r>
+      <w:proofErr w:type="gramStart"/>
+      <w:r>
+        <w:rPr>
+          <w:rFonts w:ascii="Times New Roman" w:eastAsia="標楷體" w:hAnsi="Times New Roman" w:cs="Times New Roman"/>
+        </w:rPr>
+        <w:t>個</w:t>
+      </w:r>
+      <w:proofErr w:type="gramEnd"/>
+      <w:r>
+        <w:rPr>
+          <w:rFonts w:ascii="Times New Roman" w:eastAsia="標楷體" w:hAnsi="Times New Roman" w:cs="Times New Roman"/>
+        </w:rPr>
+        <w:t>受試者被分配至序列</w:t>
       </w:r>
       <w:r>
         <w:rPr>
@@ -1768,10 +1872,10 @@
           <w:position w:val="-6"/>
         </w:rPr>
         <w:object w:dxaOrig="540" w:dyaOrig="279" w14:anchorId="41DAC506">
-          <v:shape id="_x0000_i1068" type="#_x0000_t75" style="width:27pt;height:13.7pt" o:ole="">
+          <v:shape id="_x0000_i1068" type="#_x0000_t75" style="width:27.35pt;height:14pt" o:ole="">
             <v:imagedata r:id="rId77" o:title=""/>
           </v:shape>
-          <o:OLEObject Type="Embed" ProgID="Equation.DSMT4" ShapeID="_x0000_i1068" DrawAspect="Content" ObjectID="_1725637646" r:id="rId78"/>
+          <o:OLEObject Type="Embed" ProgID="Equation.DSMT4" ShapeID="_x0000_i1068" DrawAspect="Content" ObjectID="_1725969228" r:id="rId78"/>
         </w:object>
       </w:r>
       <w:r>
@@ -1786,10 +1890,10 @@
           <w:position w:val="-12"/>
         </w:rPr>
         <w:object w:dxaOrig="620" w:dyaOrig="360" w14:anchorId="00C543E9">
-          <v:shape id="_x0000_i1069" type="#_x0000_t75" style="width:31.3pt;height:17.55pt" o:ole="">
+          <v:shape id="_x0000_i1069" type="#_x0000_t75" style="width:31.35pt;height:17.35pt" o:ole="">
             <v:imagedata r:id="rId79" o:title=""/>
           </v:shape>
-          <o:OLEObject Type="Embed" ProgID="Equation.DSMT4" ShapeID="_x0000_i1069" DrawAspect="Content" ObjectID="_1725637647" r:id="rId80"/>
+          <o:OLEObject Type="Embed" ProgID="Equation.DSMT4" ShapeID="_x0000_i1069" DrawAspect="Content" ObjectID="_1725969229" r:id="rId80"/>
         </w:object>
       </w:r>
       <w:r>
@@ -1820,10 +1924,10 @@
           <w:position w:val="-4"/>
         </w:rPr>
         <w:object w:dxaOrig="800" w:dyaOrig="260" w14:anchorId="4826885B">
-          <v:shape id="_x0000_i1070" type="#_x0000_t75" style="width:40.3pt;height:13.3pt" o:ole="">
+          <v:shape id="_x0000_i1070" type="#_x0000_t75" style="width:40pt;height:13.35pt" o:ole="">
             <v:imagedata r:id="rId81" o:title=""/>
           </v:shape>
-          <o:OLEObject Type="Embed" ProgID="Equation.DSMT4" ShapeID="_x0000_i1070" DrawAspect="Content" ObjectID="_1725637648" r:id="rId82"/>
+          <o:OLEObject Type="Embed" ProgID="Equation.DSMT4" ShapeID="_x0000_i1070" DrawAspect="Content" ObjectID="_1725969230" r:id="rId82"/>
         </w:object>
       </w:r>
       <w:r>
@@ -1854,10 +1958,10 @@
           <w:position w:val="-12"/>
         </w:rPr>
         <w:object w:dxaOrig="2120" w:dyaOrig="360" w14:anchorId="0949F6BC">
-          <v:shape id="_x0000_i1071" type="#_x0000_t75" style="width:108pt;height:18.45pt" o:ole="">
+          <v:shape id="_x0000_i1071" type="#_x0000_t75" style="width:108pt;height:18.65pt" o:ole="">
             <v:imagedata r:id="rId83" o:title=""/>
           </v:shape>
-          <o:OLEObject Type="Embed" ProgID="Equation.DSMT4" ShapeID="_x0000_i1071" DrawAspect="Content" ObjectID="_1725637649" r:id="rId84"/>
+          <o:OLEObject Type="Embed" ProgID="Equation.DSMT4" ShapeID="_x0000_i1071" DrawAspect="Content" ObjectID="_1725969231" r:id="rId84"/>
         </w:object>
       </w:r>
       <w:r>
@@ -1872,10 +1976,10 @@
           <w:position w:val="-12"/>
         </w:rPr>
         <w:object w:dxaOrig="3280" w:dyaOrig="360" w14:anchorId="758B3E72">
-          <v:shape id="_x0000_i1072" type="#_x0000_t75" style="width:164.15pt;height:17.55pt" o:ole="">
+          <v:shape id="_x0000_i1072" type="#_x0000_t75" style="width:164pt;height:17.35pt" o:ole="">
             <v:imagedata r:id="rId85" o:title=""/>
           </v:shape>
-          <o:OLEObject Type="Embed" ProgID="Equation.DSMT4" ShapeID="_x0000_i1072" DrawAspect="Content" ObjectID="_1725637650" r:id="rId86"/>
+          <o:OLEObject Type="Embed" ProgID="Equation.DSMT4" ShapeID="_x0000_i1072" DrawAspect="Content" ObjectID="_1725969232" r:id="rId86"/>
         </w:object>
       </w:r>
       <w:r>
@@ -1907,10 +2011,10 @@
           <w:position w:val="-12"/>
         </w:rPr>
         <w:object w:dxaOrig="980" w:dyaOrig="360" w14:anchorId="79E7856F">
-          <v:shape id="_x0000_i1073" type="#_x0000_t75" style="width:48.45pt;height:17.55pt" o:ole="">
+          <v:shape id="_x0000_i1073" type="#_x0000_t75" style="width:48.65pt;height:17.35pt" o:ole="">
             <v:imagedata r:id="rId87" o:title=""/>
           </v:shape>
-          <o:OLEObject Type="Embed" ProgID="Equation.DSMT4" ShapeID="_x0000_i1073" DrawAspect="Content" ObjectID="_1725637651" r:id="rId88"/>
+          <o:OLEObject Type="Embed" ProgID="Equation.DSMT4" ShapeID="_x0000_i1073" DrawAspect="Content" ObjectID="_1725969233" r:id="rId88"/>
         </w:object>
       </w:r>
       <w:r>
@@ -1932,10 +2036,10 @@
           <w:position w:val="-10"/>
         </w:rPr>
         <w:object w:dxaOrig="700" w:dyaOrig="320" w14:anchorId="5AE3191F">
-          <v:shape id="_x0000_i1074" type="#_x0000_t75" style="width:34.7pt;height:15.45pt" o:ole="">
+          <v:shape id="_x0000_i1074" type="#_x0000_t75" style="width:34.65pt;height:15.35pt" o:ole="">
             <v:imagedata r:id="rId89" o:title=""/>
           </v:shape>
-          <o:OLEObject Type="Embed" ProgID="Equation.DSMT4" ShapeID="_x0000_i1074" DrawAspect="Content" ObjectID="_1725637652" r:id="rId90"/>
+          <o:OLEObject Type="Embed" ProgID="Equation.DSMT4" ShapeID="_x0000_i1074" DrawAspect="Content" ObjectID="_1725969234" r:id="rId90"/>
         </w:object>
       </w:r>
       <w:r>
@@ -1957,10 +2061,10 @@
           <w:position w:val="-10"/>
         </w:rPr>
         <w:object w:dxaOrig="720" w:dyaOrig="320" w14:anchorId="41F6F46D">
-          <v:shape id="_x0000_i1075" type="#_x0000_t75" style="width:35.55pt;height:15.45pt" o:ole="">
+          <v:shape id="_x0000_i1075" type="#_x0000_t75" style="width:35.35pt;height:15.35pt" o:ole="">
             <v:imagedata r:id="rId91" o:title=""/>
           </v:shape>
-          <o:OLEObject Type="Embed" ProgID="Equation.DSMT4" ShapeID="_x0000_i1075" DrawAspect="Content" ObjectID="_1725637653" r:id="rId92"/>
+          <o:OLEObject Type="Embed" ProgID="Equation.DSMT4" ShapeID="_x0000_i1075" DrawAspect="Content" ObjectID="_1725969235" r:id="rId92"/>
         </w:object>
       </w:r>
       <w:r>
@@ -1975,10 +2079,10 @@
           <w:position w:val="-6"/>
         </w:rPr>
         <w:object w:dxaOrig="200" w:dyaOrig="220" w14:anchorId="728D436D">
-          <v:shape id="_x0000_i1076" type="#_x0000_t75" style="width:9.45pt;height:11.55pt" o:ole="">
+          <v:shape id="_x0000_i1076" type="#_x0000_t75" style="width:9.35pt;height:11.35pt" o:ole="">
             <v:imagedata r:id="rId93" o:title=""/>
           </v:shape>
-          <o:OLEObject Type="Embed" ProgID="Equation.DSMT4" ShapeID="_x0000_i1076" DrawAspect="Content" ObjectID="_1725637654" r:id="rId94"/>
+          <o:OLEObject Type="Embed" ProgID="Equation.DSMT4" ShapeID="_x0000_i1076" DrawAspect="Content" ObjectID="_1725969236" r:id="rId94"/>
         </w:object>
       </w:r>
       <w:r>
@@ -2005,10 +2109,10 @@
           <w:position w:val="-10"/>
         </w:rPr>
         <w:object w:dxaOrig="200" w:dyaOrig="260" w14:anchorId="3060A190">
-          <v:shape id="_x0000_i1077" type="#_x0000_t75" style="width:10.3pt;height:12.45pt" o:ole="">
+          <v:shape id="_x0000_i1077" type="#_x0000_t75" style="width:10pt;height:12.65pt" o:ole="">
             <v:imagedata r:id="rId95" o:title=""/>
           </v:shape>
-          <o:OLEObject Type="Embed" ProgID="Equation.DSMT4" ShapeID="_x0000_i1077" DrawAspect="Content" ObjectID="_1725637655" r:id="rId96"/>
+          <o:OLEObject Type="Embed" ProgID="Equation.DSMT4" ShapeID="_x0000_i1077" DrawAspect="Content" ObjectID="_1725969237" r:id="rId96"/>
         </w:object>
       </w:r>
       <w:r>
@@ -2047,10 +2151,10 @@
           <w:position w:val="-10"/>
         </w:rPr>
         <w:object w:dxaOrig="200" w:dyaOrig="260" w14:anchorId="0622D99F">
-          <v:shape id="_x0000_i1078" type="#_x0000_t75" style="width:10.3pt;height:12.45pt" o:ole="">
+          <v:shape id="_x0000_i1078" type="#_x0000_t75" style="width:10pt;height:12.65pt" o:ole="">
             <v:imagedata r:id="rId97" o:title=""/>
           </v:shape>
-          <o:OLEObject Type="Embed" ProgID="Equation.DSMT4" ShapeID="_x0000_i1078" DrawAspect="Content" ObjectID="_1725637656" r:id="rId98"/>
+          <o:OLEObject Type="Embed" ProgID="Equation.DSMT4" ShapeID="_x0000_i1078" DrawAspect="Content" ObjectID="_1725969238" r:id="rId98"/>
         </w:object>
       </w:r>
       <w:r>
@@ -2101,10 +2205,10 @@
           <w:position w:val="-6"/>
         </w:rPr>
         <w:object w:dxaOrig="220" w:dyaOrig="279" w14:anchorId="0203671B">
-          <v:shape id="_x0000_i1079" type="#_x0000_t75" style="width:11.55pt;height:14.55pt" o:ole="">
+          <v:shape id="_x0000_i1079" type="#_x0000_t75" style="width:11.35pt;height:14.65pt" o:ole="">
             <v:imagedata r:id="rId99" o:title=""/>
           </v:shape>
-          <o:OLEObject Type="Embed" ProgID="Equation.DSMT4" ShapeID="_x0000_i1079" DrawAspect="Content" ObjectID="_1725637657" r:id="rId100"/>
+          <o:OLEObject Type="Embed" ProgID="Equation.DSMT4" ShapeID="_x0000_i1079" DrawAspect="Content" ObjectID="_1725969239" r:id="rId100"/>
         </w:object>
       </w:r>
       <w:r>
@@ -2170,10 +2274,10 @@
           <w:position w:val="-12"/>
         </w:rPr>
         <w:object w:dxaOrig="840" w:dyaOrig="360" w14:anchorId="57972F14">
-          <v:shape id="_x0000_i1080" type="#_x0000_t75" style="width:41.55pt;height:17.55pt" o:ole="">
+          <v:shape id="_x0000_i1080" type="#_x0000_t75" style="width:41.35pt;height:17.35pt" o:ole="">
             <v:imagedata r:id="rId101" o:title=""/>
           </v:shape>
-          <o:OLEObject Type="Embed" ProgID="Equation.DSMT4" ShapeID="_x0000_i1080" DrawAspect="Content" ObjectID="_1725637658" r:id="rId102"/>
+          <o:OLEObject Type="Embed" ProgID="Equation.DSMT4" ShapeID="_x0000_i1080" DrawAspect="Content" ObjectID="_1725969240" r:id="rId102"/>
         </w:object>
       </w:r>
       <w:r>
@@ -2206,10 +2310,10 @@
           <w:position w:val="-12"/>
         </w:rPr>
         <w:object w:dxaOrig="840" w:dyaOrig="360" w14:anchorId="5DF5FBEA">
-          <v:shape id="_x0000_i1081" type="#_x0000_t75" style="width:41.55pt;height:17.55pt" o:ole="">
+          <v:shape id="_x0000_i1081" type="#_x0000_t75" style="width:41.35pt;height:17.35pt" o:ole="">
             <v:imagedata r:id="rId103" o:title=""/>
           </v:shape>
-          <o:OLEObject Type="Embed" ProgID="Equation.DSMT4" ShapeID="_x0000_i1081" DrawAspect="Content" ObjectID="_1725637659" r:id="rId104"/>
+          <o:OLEObject Type="Embed" ProgID="Equation.DSMT4" ShapeID="_x0000_i1081" DrawAspect="Content" ObjectID="_1725969241" r:id="rId104"/>
         </w:object>
       </w:r>
       <w:r>
@@ -2242,10 +2346,10 @@
           <w:position w:val="-12"/>
         </w:rPr>
         <w:object w:dxaOrig="780" w:dyaOrig="360" w14:anchorId="40CE3532">
-          <v:shape id="_x0000_i1082" type="#_x0000_t75" style="width:39.45pt;height:18pt" o:ole="">
+          <v:shape id="_x0000_i1082" type="#_x0000_t75" style="width:39.35pt;height:18pt" o:ole="">
             <v:imagedata r:id="rId105" o:title=""/>
           </v:shape>
-          <o:OLEObject Type="Embed" ProgID="Equation.DSMT4" ShapeID="_x0000_i1082" DrawAspect="Content" ObjectID="_1725637660" r:id="rId106"/>
+          <o:OLEObject Type="Embed" ProgID="Equation.DSMT4" ShapeID="_x0000_i1082" DrawAspect="Content" ObjectID="_1725969242" r:id="rId106"/>
         </w:object>
       </w:r>
       <w:r>
@@ -2278,10 +2382,10 @@
           <w:position w:val="-12"/>
         </w:rPr>
         <w:object w:dxaOrig="820" w:dyaOrig="360" w14:anchorId="41DB9C4D">
-          <v:shape id="_x0000_i1083" type="#_x0000_t75" style="width:40.7pt;height:18pt" o:ole="">
+          <v:shape id="_x0000_i1083" type="#_x0000_t75" style="width:40.65pt;height:18pt" o:ole="">
             <v:imagedata r:id="rId107" o:title=""/>
           </v:shape>
-          <o:OLEObject Type="Embed" ProgID="Equation.DSMT4" ShapeID="_x0000_i1083" DrawAspect="Content" ObjectID="_1725637661" r:id="rId108"/>
+          <o:OLEObject Type="Embed" ProgID="Equation.DSMT4" ShapeID="_x0000_i1083" DrawAspect="Content" ObjectID="_1725969243" r:id="rId108"/>
         </w:object>
       </w:r>
       <w:r>
@@ -2314,10 +2418,10 @@
           <w:position w:val="-12"/>
         </w:rPr>
         <w:object w:dxaOrig="780" w:dyaOrig="360" w14:anchorId="21080759">
-          <v:shape id="_x0000_i1084" type="#_x0000_t75" style="width:39pt;height:18pt" o:ole="">
+          <v:shape id="_x0000_i1084" type="#_x0000_t75" style="width:39.35pt;height:18pt" o:ole="">
             <v:imagedata r:id="rId109" o:title=""/>
           </v:shape>
-          <o:OLEObject Type="Embed" ProgID="Equation.DSMT4" ShapeID="_x0000_i1084" DrawAspect="Content" ObjectID="_1725637662" r:id="rId110"/>
+          <o:OLEObject Type="Embed" ProgID="Equation.DSMT4" ShapeID="_x0000_i1084" DrawAspect="Content" ObjectID="_1725969244" r:id="rId110"/>
         </w:object>
       </w:r>
       <w:r>
@@ -2344,10 +2448,10 @@
           <w:position w:val="-12"/>
         </w:rPr>
         <w:object w:dxaOrig="820" w:dyaOrig="360" w14:anchorId="4C0E9ED9">
-          <v:shape id="_x0000_i1085" type="#_x0000_t75" style="width:41.55pt;height:18pt" o:ole="">
+          <v:shape id="_x0000_i1085" type="#_x0000_t75" style="width:41.35pt;height:18pt" o:ole="">
             <v:imagedata r:id="rId111" o:title=""/>
           </v:shape>
-          <o:OLEObject Type="Embed" ProgID="Equation.DSMT4" ShapeID="_x0000_i1085" DrawAspect="Content" ObjectID="_1725637663" r:id="rId112"/>
+          <o:OLEObject Type="Embed" ProgID="Equation.DSMT4" ShapeID="_x0000_i1085" DrawAspect="Content" ObjectID="_1725969245" r:id="rId112"/>
         </w:object>
       </w:r>
       <w:r>
@@ -2457,10 +2561,10 @@
           <w:position w:val="-100"/>
         </w:rPr>
         <w:object w:dxaOrig="3159" w:dyaOrig="1780" w14:anchorId="67F0C98A">
-          <v:shape id="_x0000_i1086" type="#_x0000_t75" style="width:159pt;height:95.55pt" o:ole="">
+          <v:shape id="_x0000_i1086" type="#_x0000_t75" style="width:159.35pt;height:95.35pt" o:ole="">
             <v:imagedata r:id="rId113" o:title=""/>
           </v:shape>
-          <o:OLEObject Type="Embed" ProgID="Equation.DSMT4" ShapeID="_x0000_i1086" DrawAspect="Content" ObjectID="_1725637664" r:id="rId114"/>
+          <o:OLEObject Type="Embed" ProgID="Equation.DSMT4" ShapeID="_x0000_i1086" DrawAspect="Content" ObjectID="_1725969246" r:id="rId114"/>
         </w:object>
       </w:r>
     </w:p>
@@ -2517,10 +2621,10 @@
           <w:position w:val="-48"/>
         </w:rPr>
         <w:object w:dxaOrig="4520" w:dyaOrig="1080" w14:anchorId="1B70A3C1">
-          <v:shape id="_x0000_i1087" type="#_x0000_t75" style="width:225pt;height:52.3pt" o:ole="">
+          <v:shape id="_x0000_i1087" type="#_x0000_t75" style="width:225.35pt;height:52pt" o:ole="">
             <v:imagedata r:id="rId115" o:title=""/>
           </v:shape>
-          <o:OLEObject Type="Embed" ProgID="Equation.DSMT4" ShapeID="_x0000_i1087" DrawAspect="Content" ObjectID="_1725637665" r:id="rId116"/>
+          <o:OLEObject Type="Embed" ProgID="Equation.DSMT4" ShapeID="_x0000_i1087" DrawAspect="Content" ObjectID="_1725969247" r:id="rId116"/>
         </w:object>
       </w:r>
       <w:bookmarkEnd w:id="0"/>
@@ -2590,10 +2694,10 @@
           <w:position w:val="-4"/>
         </w:rPr>
         <w:object w:dxaOrig="180" w:dyaOrig="279" w14:anchorId="4B46D6D0">
-          <v:shape id="_x0000_i1088" type="#_x0000_t75" style="width:9pt;height:14.55pt" o:ole="">
+          <v:shape id="_x0000_i1088" type="#_x0000_t75" style="width:9.35pt;height:14.65pt" o:ole="">
             <v:imagedata r:id="rId117" o:title=""/>
           </v:shape>
-          <o:OLEObject Type="Embed" ProgID="Equation.DSMT4" ShapeID="_x0000_i1088" DrawAspect="Content" ObjectID="_1725637666" r:id="rId118"/>
+          <o:OLEObject Type="Embed" ProgID="Equation.DSMT4" ShapeID="_x0000_i1088" DrawAspect="Content" ObjectID="_1725969248" r:id="rId118"/>
         </w:object>
       </w:r>
       <w:r>
@@ -2602,10 +2706,10 @@
           <w:position w:val="-48"/>
         </w:rPr>
         <w:object w:dxaOrig="3100" w:dyaOrig="1080" w14:anchorId="77ABD023">
-          <v:shape id="_x0000_i1089" type="#_x0000_t75" style="width:155.55pt;height:54pt" o:ole="">
+          <v:shape id="_x0000_i1089" type="#_x0000_t75" style="width:155.35pt;height:54pt" o:ole="">
             <v:imagedata r:id="rId119" o:title=""/>
           </v:shape>
-          <o:OLEObject Type="Embed" ProgID="Equation.DSMT4" ShapeID="_x0000_i1089" DrawAspect="Content" ObjectID="_1725637667" r:id="rId120"/>
+          <o:OLEObject Type="Embed" ProgID="Equation.DSMT4" ShapeID="_x0000_i1089" DrawAspect="Content" ObjectID="_1725969249" r:id="rId120"/>
         </w:object>
       </w:r>
     </w:p>
@@ -2625,10 +2729,10 @@
           <w:position w:val="-48"/>
         </w:rPr>
         <w:object w:dxaOrig="3100" w:dyaOrig="1080" w14:anchorId="155CC21B">
-          <v:shape id="_x0000_i1090" type="#_x0000_t75" style="width:155.55pt;height:54pt" o:ole="">
+          <v:shape id="_x0000_i1090" type="#_x0000_t75" style="width:155.35pt;height:54pt" o:ole="">
             <v:imagedata r:id="rId121" o:title=""/>
           </v:shape>
-          <o:OLEObject Type="Embed" ProgID="Equation.DSMT4" ShapeID="_x0000_i1090" DrawAspect="Content" ObjectID="_1725637668" r:id="rId122"/>
+          <o:OLEObject Type="Embed" ProgID="Equation.DSMT4" ShapeID="_x0000_i1090" DrawAspect="Content" ObjectID="_1725969250" r:id="rId122"/>
         </w:object>
       </w:r>
     </w:p>
@@ -2648,10 +2752,10 @@
           <w:position w:val="-48"/>
         </w:rPr>
         <w:object w:dxaOrig="3100" w:dyaOrig="1080" w14:anchorId="228F5529">
-          <v:shape id="_x0000_i1091" type="#_x0000_t75" style="width:155.55pt;height:54pt" o:ole="">
+          <v:shape id="_x0000_i1091" type="#_x0000_t75" style="width:155.35pt;height:54pt" o:ole="">
             <v:imagedata r:id="rId123" o:title=""/>
           </v:shape>
-          <o:OLEObject Type="Embed" ProgID="Equation.DSMT4" ShapeID="_x0000_i1091" DrawAspect="Content" ObjectID="_1725637669" r:id="rId124"/>
+          <o:OLEObject Type="Embed" ProgID="Equation.DSMT4" ShapeID="_x0000_i1091" DrawAspect="Content" ObjectID="_1725969251" r:id="rId124"/>
         </w:object>
       </w:r>
     </w:p>
@@ -2695,10 +2799,10 @@
           <w:position w:val="-12"/>
         </w:rPr>
         <w:object w:dxaOrig="320" w:dyaOrig="360" w14:anchorId="6FC2C714">
-          <v:shape id="_x0000_i1092" type="#_x0000_t75" style="width:16.3pt;height:17.55pt" o:ole="">
+          <v:shape id="_x0000_i1092" type="#_x0000_t75" style="width:16pt;height:17.35pt" o:ole="">
             <v:imagedata r:id="rId125" o:title=""/>
           </v:shape>
-          <o:OLEObject Type="Embed" ProgID="Equation.DSMT4" ShapeID="_x0000_i1092" DrawAspect="Content" ObjectID="_1725637670" r:id="rId126"/>
+          <o:OLEObject Type="Embed" ProgID="Equation.DSMT4" ShapeID="_x0000_i1092" DrawAspect="Content" ObjectID="_1725969252" r:id="rId126"/>
         </w:object>
       </w:r>
       <w:r>
@@ -2713,10 +2817,10 @@
           <w:position w:val="-12"/>
         </w:rPr>
         <w:object w:dxaOrig="680" w:dyaOrig="360" w14:anchorId="1E5C4B85">
-          <v:shape id="_x0000_i1093" type="#_x0000_t75" style="width:34.7pt;height:17.55pt" o:ole="">
+          <v:shape id="_x0000_i1093" type="#_x0000_t75" style="width:34.65pt;height:17.35pt" o:ole="">
             <v:imagedata r:id="rId127" o:title=""/>
           </v:shape>
-          <o:OLEObject Type="Embed" ProgID="Equation.DSMT4" ShapeID="_x0000_i1093" DrawAspect="Content" ObjectID="_1725637671" r:id="rId128"/>
+          <o:OLEObject Type="Embed" ProgID="Equation.DSMT4" ShapeID="_x0000_i1093" DrawAspect="Content" ObjectID="_1725969253" r:id="rId128"/>
         </w:object>
       </w:r>
       <w:r>
@@ -2731,10 +2835,10 @@
           <w:position w:val="-12"/>
         </w:rPr>
         <w:object w:dxaOrig="1620" w:dyaOrig="360" w14:anchorId="55C9ED87">
-          <v:shape id="_x0000_i1094" type="#_x0000_t75" style="width:81.45pt;height:17.55pt" o:ole="">
+          <v:shape id="_x0000_i1094" type="#_x0000_t75" style="width:81.35pt;height:17.35pt" o:ole="">
             <v:imagedata r:id="rId129" o:title=""/>
           </v:shape>
-          <o:OLEObject Type="Embed" ProgID="Equation.DSMT4" ShapeID="_x0000_i1094" DrawAspect="Content" ObjectID="_1725637672" r:id="rId130"/>
+          <o:OLEObject Type="Embed" ProgID="Equation.DSMT4" ShapeID="_x0000_i1094" DrawAspect="Content" ObjectID="_1725969254" r:id="rId130"/>
         </w:object>
       </w:r>
       <w:r>
@@ -2749,10 +2853,10 @@
           <w:position w:val="-12"/>
         </w:rPr>
         <w:object w:dxaOrig="340" w:dyaOrig="360" w14:anchorId="3EAA476F">
-          <v:shape id="_x0000_i1095" type="#_x0000_t75" style="width:17.55pt;height:17.55pt" o:ole="">
+          <v:shape id="_x0000_i1095" type="#_x0000_t75" style="width:17.35pt;height:17.35pt" o:ole="">
             <v:imagedata r:id="rId131" o:title=""/>
           </v:shape>
-          <o:OLEObject Type="Embed" ProgID="Equation.DSMT4" ShapeID="_x0000_i1095" DrawAspect="Content" ObjectID="_1725637673" r:id="rId132"/>
+          <o:OLEObject Type="Embed" ProgID="Equation.DSMT4" ShapeID="_x0000_i1095" DrawAspect="Content" ObjectID="_1725969255" r:id="rId132"/>
         </w:object>
       </w:r>
       <w:r>
@@ -2804,10 +2908,10 @@
           <w:position w:val="-10"/>
         </w:rPr>
         <w:object w:dxaOrig="1420" w:dyaOrig="320" w14:anchorId="25833CAD">
-          <v:shape id="_x0000_i1096" type="#_x0000_t75" style="width:1in;height:16.3pt" o:ole="">
+          <v:shape id="_x0000_i1096" type="#_x0000_t75" style="width:1in;height:16pt" o:ole="">
             <v:imagedata r:id="rId133" o:title=""/>
           </v:shape>
-          <o:OLEObject Type="Embed" ProgID="Equation.DSMT4" ShapeID="_x0000_i1096" DrawAspect="Content" ObjectID="_1725637674" r:id="rId134"/>
+          <o:OLEObject Type="Embed" ProgID="Equation.DSMT4" ShapeID="_x0000_i1096" DrawAspect="Content" ObjectID="_1725969256" r:id="rId134"/>
         </w:object>
       </w:r>
       <w:r>
@@ -2822,10 +2926,10 @@
           <w:position w:val="-12"/>
         </w:rPr>
         <w:object w:dxaOrig="279" w:dyaOrig="360" w14:anchorId="36BB7A09">
-          <v:shape id="_x0000_i1097" type="#_x0000_t75" style="width:14.55pt;height:17.55pt" o:ole="">
+          <v:shape id="_x0000_i1097" type="#_x0000_t75" style="width:14.65pt;height:17.35pt" o:ole="">
             <v:imagedata r:id="rId135" o:title=""/>
           </v:shape>
-          <o:OLEObject Type="Embed" ProgID="Equation.DSMT4" ShapeID="_x0000_i1097" DrawAspect="Content" ObjectID="_1725637675" r:id="rId136"/>
+          <o:OLEObject Type="Embed" ProgID="Equation.DSMT4" ShapeID="_x0000_i1097" DrawAspect="Content" ObjectID="_1725969257" r:id="rId136"/>
         </w:object>
       </w:r>
       <w:r>
@@ -2840,10 +2944,10 @@
           <w:position w:val="-12"/>
         </w:rPr>
         <w:object w:dxaOrig="1500" w:dyaOrig="360" w14:anchorId="51458628">
-          <v:shape id="_x0000_i1098" type="#_x0000_t75" style="width:75pt;height:17.55pt" o:ole="">
+          <v:shape id="_x0000_i1098" type="#_x0000_t75" style="width:75.35pt;height:17.35pt" o:ole="">
             <v:imagedata r:id="rId137" o:title=""/>
           </v:shape>
-          <o:OLEObject Type="Embed" ProgID="Equation.DSMT4" ShapeID="_x0000_i1098" DrawAspect="Content" ObjectID="_1725637676" r:id="rId138"/>
+          <o:OLEObject Type="Embed" ProgID="Equation.DSMT4" ShapeID="_x0000_i1098" DrawAspect="Content" ObjectID="_1725969258" r:id="rId138"/>
         </w:object>
       </w:r>
       <w:r>
@@ -2858,10 +2962,10 @@
           <w:position w:val="-12"/>
         </w:rPr>
         <w:object w:dxaOrig="1440" w:dyaOrig="380" w14:anchorId="73389308">
-          <v:shape id="_x0000_i1099" type="#_x0000_t75" style="width:1in;height:19.3pt" o:ole="">
+          <v:shape id="_x0000_i1099" type="#_x0000_t75" style="width:1in;height:19.35pt" o:ole="">
             <v:imagedata r:id="rId139" o:title=""/>
           </v:shape>
-          <o:OLEObject Type="Embed" ProgID="Equation.DSMT4" ShapeID="_x0000_i1099" DrawAspect="Content" ObjectID="_1725637677" r:id="rId140"/>
+          <o:OLEObject Type="Embed" ProgID="Equation.DSMT4" ShapeID="_x0000_i1099" DrawAspect="Content" ObjectID="_1725969259" r:id="rId140"/>
         </w:object>
       </w:r>
       <w:r>
@@ -2876,10 +2980,10 @@
           <w:position w:val="-12"/>
         </w:rPr>
         <w:object w:dxaOrig="1380" w:dyaOrig="360" w14:anchorId="5C6D8653">
-          <v:shape id="_x0000_i1100" type="#_x0000_t75" style="width:69.45pt;height:17.55pt" o:ole="">
+          <v:shape id="_x0000_i1100" type="#_x0000_t75" style="width:69.35pt;height:17.35pt" o:ole="">
             <v:imagedata r:id="rId141" o:title=""/>
           </v:shape>
-          <o:OLEObject Type="Embed" ProgID="Equation.DSMT4" ShapeID="_x0000_i1100" DrawAspect="Content" ObjectID="_1725637678" r:id="rId142"/>
+          <o:OLEObject Type="Embed" ProgID="Equation.DSMT4" ShapeID="_x0000_i1100" DrawAspect="Content" ObjectID="_1725969260" r:id="rId142"/>
         </w:object>
       </w:r>
       <w:r>
@@ -2894,10 +2998,10 @@
           <w:position w:val="-12"/>
         </w:rPr>
         <w:object w:dxaOrig="980" w:dyaOrig="360" w14:anchorId="70C7180F">
-          <v:shape id="_x0000_i1101" type="#_x0000_t75" style="width:48.45pt;height:17.55pt" o:ole="">
+          <v:shape id="_x0000_i1101" type="#_x0000_t75" style="width:48.65pt;height:17.35pt" o:ole="">
             <v:imagedata r:id="rId143" o:title=""/>
           </v:shape>
-          <o:OLEObject Type="Embed" ProgID="Equation.DSMT4" ShapeID="_x0000_i1101" DrawAspect="Content" ObjectID="_1725637679" r:id="rId144"/>
+          <o:OLEObject Type="Embed" ProgID="Equation.DSMT4" ShapeID="_x0000_i1101" DrawAspect="Content" ObjectID="_1725969261" r:id="rId144"/>
         </w:object>
       </w:r>
       <w:r>
@@ -2912,10 +3016,10 @@
           <w:position w:val="-10"/>
         </w:rPr>
         <w:object w:dxaOrig="700" w:dyaOrig="320" w14:anchorId="20F2E599">
-          <v:shape id="_x0000_i1102" type="#_x0000_t75" style="width:35.55pt;height:15.45pt" o:ole="">
+          <v:shape id="_x0000_i1102" type="#_x0000_t75" style="width:35.35pt;height:15.35pt" o:ole="">
             <v:imagedata r:id="rId145" o:title=""/>
           </v:shape>
-          <o:OLEObject Type="Embed" ProgID="Equation.DSMT4" ShapeID="_x0000_i1102" DrawAspect="Content" ObjectID="_1725637680" r:id="rId146"/>
+          <o:OLEObject Type="Embed" ProgID="Equation.DSMT4" ShapeID="_x0000_i1102" DrawAspect="Content" ObjectID="_1725969262" r:id="rId146"/>
         </w:object>
       </w:r>
       <w:r>
@@ -2931,10 +3035,10 @@
           <w:position w:val="-12"/>
         </w:rPr>
         <w:object w:dxaOrig="279" w:dyaOrig="360" w14:anchorId="215ED2A9">
-          <v:shape id="_x0000_i1103" type="#_x0000_t75" style="width:14.55pt;height:17.55pt" o:ole="">
+          <v:shape id="_x0000_i1103" type="#_x0000_t75" style="width:14.65pt;height:17.35pt" o:ole="">
             <v:imagedata r:id="rId147" o:title=""/>
           </v:shape>
-          <o:OLEObject Type="Embed" ProgID="Equation.DSMT4" ShapeID="_x0000_i1103" DrawAspect="Content" ObjectID="_1725637681" r:id="rId148"/>
+          <o:OLEObject Type="Embed" ProgID="Equation.DSMT4" ShapeID="_x0000_i1103" DrawAspect="Content" ObjectID="_1725969263" r:id="rId148"/>
         </w:object>
       </w:r>
       <w:r>
@@ -2955,10 +3059,10 @@
           <w:position w:val="-12"/>
         </w:rPr>
         <w:object w:dxaOrig="1840" w:dyaOrig="360" w14:anchorId="4DC45A16">
-          <v:shape id="_x0000_i1104" type="#_x0000_t75" style="width:91.7pt;height:17.55pt" o:ole="">
+          <v:shape id="_x0000_i1104" type="#_x0000_t75" style="width:92pt;height:17.35pt" o:ole="">
             <v:imagedata r:id="rId149" o:title=""/>
           </v:shape>
-          <o:OLEObject Type="Embed" ProgID="Equation.DSMT4" ShapeID="_x0000_i1104" DrawAspect="Content" ObjectID="_1725637682" r:id="rId150"/>
+          <o:OLEObject Type="Embed" ProgID="Equation.DSMT4" ShapeID="_x0000_i1104" DrawAspect="Content" ObjectID="_1725969264" r:id="rId150"/>
         </w:object>
       </w:r>
       <w:r>
@@ -2973,10 +3077,10 @@
           <w:position w:val="-12"/>
         </w:rPr>
         <w:object w:dxaOrig="340" w:dyaOrig="360" w14:anchorId="00C0DCC8">
-          <v:shape id="_x0000_i1105" type="#_x0000_t75" style="width:17.55pt;height:17.55pt" o:ole="">
+          <v:shape id="_x0000_i1105" type="#_x0000_t75" style="width:17.35pt;height:17.35pt" o:ole="">
             <v:imagedata r:id="rId151" o:title=""/>
           </v:shape>
-          <o:OLEObject Type="Embed" ProgID="Equation.DSMT4" ShapeID="_x0000_i1105" DrawAspect="Content" ObjectID="_1725637683" r:id="rId152"/>
+          <o:OLEObject Type="Embed" ProgID="Equation.DSMT4" ShapeID="_x0000_i1105" DrawAspect="Content" ObjectID="_1725969265" r:id="rId152"/>
         </w:object>
       </w:r>
       <w:r>
@@ -2991,10 +3095,10 @@
           <w:position w:val="-12"/>
         </w:rPr>
         <w:object w:dxaOrig="1900" w:dyaOrig="360" w14:anchorId="01E28F85">
-          <v:shape id="_x0000_i1106" type="#_x0000_t75" style="width:95.55pt;height:18pt" o:ole="">
+          <v:shape id="_x0000_i1106" type="#_x0000_t75" style="width:95.35pt;height:18pt" o:ole="">
             <v:imagedata r:id="rId153" o:title=""/>
           </v:shape>
-          <o:OLEObject Type="Embed" ProgID="Equation.DSMT4" ShapeID="_x0000_i1106" DrawAspect="Content" ObjectID="_1725637684" r:id="rId154"/>
+          <o:OLEObject Type="Embed" ProgID="Equation.DSMT4" ShapeID="_x0000_i1106" DrawAspect="Content" ObjectID="_1725969266" r:id="rId154"/>
         </w:object>
       </w:r>
       <w:r>
@@ -3009,10 +3113,10 @@
           <w:position w:val="-12"/>
         </w:rPr>
         <w:object w:dxaOrig="2659" w:dyaOrig="360" w14:anchorId="6BA890E5">
-          <v:shape id="_x0000_i1107" type="#_x0000_t75" style="width:133.7pt;height:17.55pt" o:ole="">
+          <v:shape id="_x0000_i1107" type="#_x0000_t75" style="width:134pt;height:17.35pt" o:ole="">
             <v:imagedata r:id="rId155" o:title=""/>
           </v:shape>
-          <o:OLEObject Type="Embed" ProgID="Equation.DSMT4" ShapeID="_x0000_i1107" DrawAspect="Content" ObjectID="_1725637685" r:id="rId156"/>
+          <o:OLEObject Type="Embed" ProgID="Equation.DSMT4" ShapeID="_x0000_i1107" DrawAspect="Content" ObjectID="_1725969267" r:id="rId156"/>
         </w:object>
       </w:r>
       <w:r>
@@ -3027,10 +3131,10 @@
           <w:position w:val="-12"/>
         </w:rPr>
         <w:object w:dxaOrig="980" w:dyaOrig="360" w14:anchorId="3CCB93A4">
-          <v:shape id="_x0000_i1108" type="#_x0000_t75" style="width:48.45pt;height:17.55pt" o:ole="">
+          <v:shape id="_x0000_i1108" type="#_x0000_t75" style="width:48.65pt;height:17.35pt" o:ole="">
             <v:imagedata r:id="rId157" o:title=""/>
           </v:shape>
-          <o:OLEObject Type="Embed" ProgID="Equation.DSMT4" ShapeID="_x0000_i1108" DrawAspect="Content" ObjectID="_1725637686" r:id="rId158"/>
+          <o:OLEObject Type="Embed" ProgID="Equation.DSMT4" ShapeID="_x0000_i1108" DrawAspect="Content" ObjectID="_1725969268" r:id="rId158"/>
         </w:object>
       </w:r>
       <w:r>
@@ -3045,10 +3149,10 @@
           <w:position w:val="-10"/>
         </w:rPr>
         <w:object w:dxaOrig="700" w:dyaOrig="320" w14:anchorId="68EBE234">
-          <v:shape id="_x0000_i1109" type="#_x0000_t75" style="width:35.55pt;height:15.45pt" o:ole="">
+          <v:shape id="_x0000_i1109" type="#_x0000_t75" style="width:35.35pt;height:15.35pt" o:ole="">
             <v:imagedata r:id="rId159" o:title=""/>
           </v:shape>
-          <o:OLEObject Type="Embed" ProgID="Equation.DSMT4" ShapeID="_x0000_i1109" DrawAspect="Content" ObjectID="_1725637687" r:id="rId160"/>
+          <o:OLEObject Type="Embed" ProgID="Equation.DSMT4" ShapeID="_x0000_i1109" DrawAspect="Content" ObjectID="_1725969269" r:id="rId160"/>
         </w:object>
       </w:r>
       <w:r>
@@ -3063,10 +3167,10 @@
           <w:position w:val="-10"/>
         </w:rPr>
         <w:object w:dxaOrig="680" w:dyaOrig="320" w14:anchorId="3C51C6BF">
-          <v:shape id="_x0000_i1110" type="#_x0000_t75" style="width:34.3pt;height:15.45pt" o:ole="">
+          <v:shape id="_x0000_i1110" type="#_x0000_t75" style="width:34pt;height:15.35pt" o:ole="">
             <v:imagedata r:id="rId161" o:title=""/>
           </v:shape>
-          <o:OLEObject Type="Embed" ProgID="Equation.DSMT4" ShapeID="_x0000_i1110" DrawAspect="Content" ObjectID="_1725637688" r:id="rId162"/>
+          <o:OLEObject Type="Embed" ProgID="Equation.DSMT4" ShapeID="_x0000_i1110" DrawAspect="Content" ObjectID="_1725969270" r:id="rId162"/>
         </w:object>
       </w:r>
       <w:r>
@@ -3087,10 +3191,10 @@
           <w:position w:val="-12"/>
         </w:rPr>
         <w:object w:dxaOrig="960" w:dyaOrig="360" w14:anchorId="28426FC5">
-          <v:shape id="_x0000_i1111" type="#_x0000_t75" style="width:48.45pt;height:17.55pt" o:ole="">
+          <v:shape id="_x0000_i1111" type="#_x0000_t75" style="width:48.65pt;height:17.35pt" o:ole="">
             <v:imagedata r:id="rId163" o:title=""/>
           </v:shape>
-          <o:OLEObject Type="Embed" ProgID="Equation.DSMT4" ShapeID="_x0000_i1111" DrawAspect="Content" ObjectID="_1725637689" r:id="rId164"/>
+          <o:OLEObject Type="Embed" ProgID="Equation.DSMT4" ShapeID="_x0000_i1111" DrawAspect="Content" ObjectID="_1725969271" r:id="rId164"/>
         </w:object>
       </w:r>
       <w:r>
@@ -3111,10 +3215,10 @@
           <w:position w:val="-12"/>
         </w:rPr>
         <w:object w:dxaOrig="3620" w:dyaOrig="360" w14:anchorId="17C69F00">
-          <v:shape id="_x0000_i1112" type="#_x0000_t75" style="width:180.45pt;height:17.55pt" o:ole="">
+          <v:shape id="_x0000_i1112" type="#_x0000_t75" style="width:180.65pt;height:17.35pt" o:ole="">
             <v:imagedata r:id="rId165" o:title=""/>
           </v:shape>
-          <o:OLEObject Type="Embed" ProgID="Equation.DSMT4" ShapeID="_x0000_i1112" DrawAspect="Content" ObjectID="_1725637690" r:id="rId166"/>
+          <o:OLEObject Type="Embed" ProgID="Equation.DSMT4" ShapeID="_x0000_i1112" DrawAspect="Content" ObjectID="_1725969272" r:id="rId166"/>
         </w:object>
       </w:r>
       <w:r>
@@ -3152,10 +3256,10 @@
           <w:position w:val="-14"/>
         </w:rPr>
         <w:object w:dxaOrig="1120" w:dyaOrig="380" w14:anchorId="39CE92F3">
-          <v:shape id="_x0000_i1113" type="#_x0000_t75" style="width:55.7pt;height:19.3pt" o:ole="">
+          <v:shape id="_x0000_i1113" type="#_x0000_t75" style="width:56pt;height:19.35pt" o:ole="">
             <v:imagedata r:id="rId167" o:title=""/>
           </v:shape>
-          <o:OLEObject Type="Embed" ProgID="Equation.DSMT4" ShapeID="_x0000_i1113" DrawAspect="Content" ObjectID="_1725637691" r:id="rId168"/>
+          <o:OLEObject Type="Embed" ProgID="Equation.DSMT4" ShapeID="_x0000_i1113" DrawAspect="Content" ObjectID="_1725969273" r:id="rId168"/>
         </w:object>
       </w:r>
       <w:r>
@@ -3178,12 +3282,14 @@
           <w:rFonts w:ascii="Times New Roman" w:eastAsia="標楷體" w:hAnsi="Times New Roman" w:cs="Times New Roman"/>
         </w:rPr>
       </w:pPr>
+      <w:proofErr w:type="gramStart"/>
       <w:r>
         <w:rPr>
           <w:rFonts w:ascii="Times New Roman" w:eastAsia="標楷體" w:hAnsi="Times New Roman" w:cs="Times New Roman" w:hint="eastAsia"/>
         </w:rPr>
         <w:t>概似函數</w:t>
       </w:r>
+      <w:proofErr w:type="gramEnd"/>
     </w:p>
     <w:p>
       <w:pPr>
@@ -3197,10 +3303,10 @@
           <w:position w:val="-14"/>
         </w:rPr>
         <w:object w:dxaOrig="2260" w:dyaOrig="400" w14:anchorId="0789E956">
-          <v:shape id="_x0000_i1114" type="#_x0000_t75" style="width:112.7pt;height:19.7pt" o:ole="">
+          <v:shape id="_x0000_i1114" type="#_x0000_t75" style="width:112.65pt;height:20pt" o:ole="">
             <v:imagedata r:id="rId169" o:title=""/>
           </v:shape>
-          <o:OLEObject Type="Embed" ProgID="Equation.DSMT4" ShapeID="_x0000_i1114" DrawAspect="Content" ObjectID="_1725637692" r:id="rId170"/>
+          <o:OLEObject Type="Embed" ProgID="Equation.DSMT4" ShapeID="_x0000_i1114" DrawAspect="Content" ObjectID="_1725969274" r:id="rId170"/>
         </w:object>
       </w:r>
     </w:p>
@@ -3215,11 +3321,11 @@
         <w:rPr>
           <w:position w:val="-110"/>
         </w:rPr>
-        <w:object w:dxaOrig="7400" w:dyaOrig="2020" w14:anchorId="56AB00DE">
-          <v:shape id="_x0000_i1454" type="#_x0000_t75" style="width:370.3pt;height:100.3pt" o:ole="">
+        <w:object w:dxaOrig="6840" w:dyaOrig="2260" w14:anchorId="56AB00DE">
+          <v:shape id="_x0000_i1428" type="#_x0000_t75" style="width:342.65pt;height:112pt" o:ole="">
             <v:imagedata r:id="rId171" o:title=""/>
           </v:shape>
-          <o:OLEObject Type="Embed" ProgID="Equation.DSMT4" ShapeID="_x0000_i1454" DrawAspect="Content" ObjectID="_1725637693" r:id="rId172"/>
+          <o:OLEObject Type="Embed" ProgID="Equation.DSMT4" ShapeID="_x0000_i1428" DrawAspect="Content" ObjectID="_1725969275" r:id="rId172"/>
         </w:object>
       </w:r>
     </w:p>
@@ -3249,24 +3355,24 @@
       </w:pPr>
       <w:r>
         <w:rPr>
-          <w:position w:val="-64"/>
-        </w:rPr>
-        <w:object w:dxaOrig="7460" w:dyaOrig="1600" w14:anchorId="1A2A417B">
-          <v:shape id="_x0000_i1571" type="#_x0000_t75" style="width:373.3pt;height:81.45pt" o:ole="">
+          <w:position w:val="-100"/>
+        </w:rPr>
+        <w:object w:dxaOrig="7260" w:dyaOrig="2140" w14:anchorId="1A2A417B">
+          <v:shape id="_x0000_i1433" type="#_x0000_t75" style="width:363.35pt;height:108.65pt" o:ole="">
             <v:imagedata r:id="rId173" o:title=""/>
           </v:shape>
-          <o:OLEObject Type="Embed" ProgID="Equation.DSMT4" ShapeID="_x0000_i1571" DrawAspect="Content" ObjectID="_1725637694" r:id="rId174"/>
-        </w:object>
-      </w:r>
-      <w:r>
-        <w:rPr>
-          <w:position w:val="-102"/>
-        </w:rPr>
-        <w:object w:dxaOrig="8820" w:dyaOrig="2160" w14:anchorId="621ED9FB">
-          <v:shape id="_x0000_i1581" type="#_x0000_t75" style="width:441.45pt;height:108.45pt" o:ole="">
+          <o:OLEObject Type="Embed" ProgID="Equation.DSMT4" ShapeID="_x0000_i1433" DrawAspect="Content" ObjectID="_1725969276" r:id="rId174"/>
+        </w:object>
+      </w:r>
+      <w:r>
+        <w:rPr>
+          <w:position w:val="-138"/>
+        </w:rPr>
+        <w:object w:dxaOrig="8620" w:dyaOrig="2860" w14:anchorId="621ED9FB">
+          <v:shape id="_x0000_i1435" type="#_x0000_t75" style="width:431.35pt;height:2in" o:ole="">
             <v:imagedata r:id="rId175" o:title=""/>
           </v:shape>
-          <o:OLEObject Type="Embed" ProgID="Equation.DSMT4" ShapeID="_x0000_i1581" DrawAspect="Content" ObjectID="_1725637695" r:id="rId176"/>
+          <o:OLEObject Type="Embed" ProgID="Equation.DSMT4" ShapeID="_x0000_i1435" DrawAspect="Content" ObjectID="_1725969277" r:id="rId176"/>
         </w:object>
       </w:r>
     </w:p>
@@ -3276,13 +3382,13 @@
       </w:pPr>
       <w:r>
         <w:rPr>
-          <w:position w:val="-102"/>
-        </w:rPr>
-        <w:object w:dxaOrig="8460" w:dyaOrig="2160" w14:anchorId="549D6B44">
-          <v:shape id="_x0000_i1583" type="#_x0000_t75" style="width:422.55pt;height:108.45pt" o:ole="">
+          <w:position w:val="-138"/>
+        </w:rPr>
+        <w:object w:dxaOrig="8260" w:dyaOrig="2860" w14:anchorId="549D6B44">
+          <v:shape id="_x0000_i1437" type="#_x0000_t75" style="width:412.65pt;height:2in" o:ole="">
             <v:imagedata r:id="rId177" o:title=""/>
           </v:shape>
-          <o:OLEObject Type="Embed" ProgID="Equation.DSMT4" ShapeID="_x0000_i1583" DrawAspect="Content" ObjectID="_1725637696" r:id="rId178"/>
+          <o:OLEObject Type="Embed" ProgID="Equation.DSMT4" ShapeID="_x0000_i1437" DrawAspect="Content" ObjectID="_1725969278" r:id="rId178"/>
         </w:object>
       </w:r>
     </w:p>
@@ -3292,13 +3398,13 @@
       </w:pPr>
       <w:r>
         <w:rPr>
-          <w:position w:val="-98"/>
-        </w:rPr>
-        <w:object w:dxaOrig="8460" w:dyaOrig="2079" w14:anchorId="3628FDEC">
-          <v:shape id="_x0000_i1587" type="#_x0000_t75" style="width:423.85pt;height:105.85pt" o:ole="">
+          <w:position w:val="-136"/>
+        </w:rPr>
+        <w:object w:dxaOrig="8260" w:dyaOrig="2840" w14:anchorId="3628FDEC">
+          <v:shape id="_x0000_i1439" type="#_x0000_t75" style="width:414pt;height:144.65pt" o:ole="">
             <v:imagedata r:id="rId179" o:title=""/>
           </v:shape>
-          <o:OLEObject Type="Embed" ProgID="Equation.DSMT4" ShapeID="_x0000_i1587" DrawAspect="Content" ObjectID="_1725637697" r:id="rId180"/>
+          <o:OLEObject Type="Embed" ProgID="Equation.DSMT4" ShapeID="_x0000_i1439" DrawAspect="Content" ObjectID="_1725969279" r:id="rId180"/>
         </w:object>
       </w:r>
     </w:p>
@@ -3322,13 +3428,13 @@
       </w:pPr>
       <w:r>
         <w:rPr>
-          <w:position w:val="-28"/>
-        </w:rPr>
-        <w:object w:dxaOrig="6220" w:dyaOrig="680" w14:anchorId="6B32BFCF">
-          <v:shape id="_x0000_i1590" type="#_x0000_t75" style="width:309.85pt;height:34.7pt" o:ole="">
+          <w:position w:val="-32"/>
+        </w:rPr>
+        <w:object w:dxaOrig="5700" w:dyaOrig="760" w14:anchorId="6B32BFCF">
+          <v:shape id="_x0000_i1443" type="#_x0000_t75" style="width:284pt;height:38.65pt" o:ole="">
             <v:imagedata r:id="rId181" o:title=""/>
           </v:shape>
-          <o:OLEObject Type="Embed" ProgID="Equation.DSMT4" ShapeID="_x0000_i1590" DrawAspect="Content" ObjectID="_1725637698" r:id="rId182"/>
+          <o:OLEObject Type="Embed" ProgID="Equation.DSMT4" ShapeID="_x0000_i1443" DrawAspect="Content" ObjectID="_1725969280" r:id="rId182"/>
         </w:object>
       </w:r>
     </w:p>
@@ -3339,35 +3445,35 @@
       </w:pPr>
       <w:r>
         <w:rPr>
-          <w:position w:val="-30"/>
-        </w:rPr>
-        <w:object w:dxaOrig="6500" w:dyaOrig="720" w14:anchorId="14F549D5">
-          <v:shape id="_x0000_i1592" type="#_x0000_t75" style="width:324.85pt;height:36pt" o:ole="">
+          <w:position w:val="-32"/>
+        </w:rPr>
+        <w:object w:dxaOrig="6039" w:dyaOrig="760" w14:anchorId="14F549D5">
+          <v:shape id="_x0000_i1441" type="#_x0000_t75" style="width:302pt;height:38pt" o:ole="">
             <v:imagedata r:id="rId183" o:title=""/>
           </v:shape>
-          <o:OLEObject Type="Embed" ProgID="Equation.DSMT4" ShapeID="_x0000_i1592" DrawAspect="Content" ObjectID="_1725637699" r:id="rId184"/>
-        </w:object>
-      </w:r>
-      <w:r>
-        <w:rPr>
-          <w:position w:val="-30"/>
-        </w:rPr>
-        <w:object w:dxaOrig="6420" w:dyaOrig="720" w14:anchorId="211E3DEF">
-          <v:shape id="_x0000_i1594" type="#_x0000_t75" style="width:320.15pt;height:36pt" o:ole="">
+          <o:OLEObject Type="Embed" ProgID="Equation.DSMT4" ShapeID="_x0000_i1441" DrawAspect="Content" ObjectID="_1725969281" r:id="rId184"/>
+        </w:object>
+      </w:r>
+      <w:r>
+        <w:rPr>
+          <w:position w:val="-32"/>
+        </w:rPr>
+        <w:object w:dxaOrig="5960" w:dyaOrig="760" w14:anchorId="211E3DEF">
+          <v:shape id="_x0000_i1448" type="#_x0000_t75" style="width:297.35pt;height:38pt" o:ole="">
             <v:imagedata r:id="rId185" o:title=""/>
           </v:shape>
-          <o:OLEObject Type="Embed" ProgID="Equation.DSMT4" ShapeID="_x0000_i1594" DrawAspect="Content" ObjectID="_1725637700" r:id="rId186"/>
-        </w:object>
-      </w:r>
-      <w:r>
-        <w:rPr>
-          <w:position w:val="-28"/>
-        </w:rPr>
-        <w:object w:dxaOrig="6440" w:dyaOrig="680" w14:anchorId="203AAD3A">
-          <v:shape id="_x0000_i1596" type="#_x0000_t75" style="width:321pt;height:34.7pt" o:ole="">
+          <o:OLEObject Type="Embed" ProgID="Equation.DSMT4" ShapeID="_x0000_i1448" DrawAspect="Content" ObjectID="_1725969282" r:id="rId186"/>
+        </w:object>
+      </w:r>
+      <w:r>
+        <w:rPr>
+          <w:position w:val="-32"/>
+        </w:rPr>
+        <w:object w:dxaOrig="5980" w:dyaOrig="760" w14:anchorId="203AAD3A">
+          <v:shape id="_x0000_i1450" type="#_x0000_t75" style="width:298.65pt;height:38.65pt" o:ole="">
             <v:imagedata r:id="rId187" o:title=""/>
           </v:shape>
-          <o:OLEObject Type="Embed" ProgID="Equation.DSMT4" ShapeID="_x0000_i1596" DrawAspect="Content" ObjectID="_1725637701" r:id="rId188"/>
+          <o:OLEObject Type="Embed" ProgID="Equation.DSMT4" ShapeID="_x0000_i1450" DrawAspect="Content" ObjectID="_1725969283" r:id="rId188"/>
         </w:object>
       </w:r>
     </w:p>
@@ -3398,13 +3504,13 @@
       <w:r>
         <w:rPr>
           <w:rFonts w:ascii="Times New Roman" w:eastAsia="標楷體" w:hAnsi="Times New Roman" w:cs="Times New Roman"/>
-          <w:position w:val="-64"/>
-        </w:rPr>
-        <w:object w:dxaOrig="6680" w:dyaOrig="1660" w14:anchorId="1A98348D">
-          <v:shape id="_x0000_i1598" type="#_x0000_t75" style="width:335.15pt;height:76.3pt" o:ole="">
+          <w:position w:val="-100"/>
+        </w:rPr>
+        <w:object w:dxaOrig="6480" w:dyaOrig="2160" w14:anchorId="1A98348D">
+          <v:shape id="_x0000_i1452" type="#_x0000_t75" style="width:325.35pt;height:98.65pt" o:ole="">
             <v:imagedata r:id="rId189" o:title=""/>
           </v:shape>
-          <o:OLEObject Type="Embed" ProgID="Equation.DSMT4" ShapeID="_x0000_i1598" DrawAspect="Content" ObjectID="_1725637702" r:id="rId190"/>
+          <o:OLEObject Type="Embed" ProgID="Equation.DSMT4" ShapeID="_x0000_i1452" DrawAspect="Content" ObjectID="_1725969284" r:id="rId190"/>
         </w:object>
       </w:r>
     </w:p>
@@ -3418,13 +3524,13 @@
       </w:pPr>
       <w:r>
         <w:rPr>
-          <w:position w:val="-64"/>
-        </w:rPr>
-        <w:object w:dxaOrig="7479" w:dyaOrig="1680" w14:anchorId="5C24CC8E">
-          <v:shape id="_x0000_i1600" type="#_x0000_t75" style="width:374.15pt;height:84.45pt" o:ole="">
+          <w:position w:val="-100"/>
+        </w:rPr>
+        <w:object w:dxaOrig="7860" w:dyaOrig="2140" w14:anchorId="5C24CC8E">
+          <v:shape id="_x0000_i1455" type="#_x0000_t75" style="width:393.35pt;height:108pt" o:ole="">
             <v:imagedata r:id="rId191" o:title=""/>
           </v:shape>
-          <o:OLEObject Type="Embed" ProgID="Equation.DSMT4" ShapeID="_x0000_i1600" DrawAspect="Content" ObjectID="_1725637703" r:id="rId192"/>
+          <o:OLEObject Type="Embed" ProgID="Equation.DSMT4" ShapeID="_x0000_i1455" DrawAspect="Content" ObjectID="_1725969285" r:id="rId192"/>
         </w:object>
       </w:r>
     </w:p>
@@ -3435,13 +3541,13 @@
       </w:pPr>
       <w:r>
         <w:rPr>
-          <w:position w:val="-64"/>
-        </w:rPr>
-        <w:object w:dxaOrig="7280" w:dyaOrig="1680" w14:anchorId="0AC83A6E">
-          <v:shape id="_x0000_i1602" type="#_x0000_t75" style="width:363.85pt;height:84.45pt" o:ole="">
+          <w:position w:val="-100"/>
+        </w:rPr>
+        <w:object w:dxaOrig="7080" w:dyaOrig="2140" w14:anchorId="0AC83A6E">
+          <v:shape id="_x0000_i1457" type="#_x0000_t75" style="width:354pt;height:108pt" o:ole="">
             <v:imagedata r:id="rId193" o:title=""/>
           </v:shape>
-          <o:OLEObject Type="Embed" ProgID="Equation.DSMT4" ShapeID="_x0000_i1602" DrawAspect="Content" ObjectID="_1725637704" r:id="rId194"/>
+          <o:OLEObject Type="Embed" ProgID="Equation.DSMT4" ShapeID="_x0000_i1457" DrawAspect="Content" ObjectID="_1725969286" r:id="rId194"/>
         </w:object>
       </w:r>
     </w:p>
@@ -3452,13 +3558,13 @@
       </w:pPr>
       <w:r>
         <w:rPr>
-          <w:position w:val="-64"/>
-        </w:rPr>
-        <w:object w:dxaOrig="7300" w:dyaOrig="1640" w14:anchorId="3E765571">
-          <v:shape id="_x0000_i1604" type="#_x0000_t75" style="width:366pt;height:84pt" o:ole="">
+          <w:position w:val="-100"/>
+        </w:rPr>
+        <w:object w:dxaOrig="7100" w:dyaOrig="2140" w14:anchorId="3E765571">
+          <v:shape id="_x0000_i1459" type="#_x0000_t75" style="width:356pt;height:109.35pt" o:ole="">
             <v:imagedata r:id="rId195" o:title=""/>
           </v:shape>
-          <o:OLEObject Type="Embed" ProgID="Equation.DSMT4" ShapeID="_x0000_i1604" DrawAspect="Content" ObjectID="_1725637705" r:id="rId196"/>
+          <o:OLEObject Type="Embed" ProgID="Equation.DSMT4" ShapeID="_x0000_i1459" DrawAspect="Content" ObjectID="_1725969287" r:id="rId196"/>
         </w:object>
       </w:r>
     </w:p>
@@ -3469,13 +3575,13 @@
       </w:pPr>
       <w:r>
         <w:rPr>
-          <w:position w:val="-66"/>
-        </w:rPr>
-        <w:object w:dxaOrig="7420" w:dyaOrig="1700" w14:anchorId="34FE0E9F">
-          <v:shape id="_x0000_i1606" type="#_x0000_t75" style="width:370.3pt;height:85.7pt" o:ole="">
+          <w:position w:val="-100"/>
+        </w:rPr>
+        <w:object w:dxaOrig="7220" w:dyaOrig="2140" w14:anchorId="34FE0E9F">
+          <v:shape id="_x0000_i1461" type="#_x0000_t75" style="width:5in;height:108pt" o:ole="">
             <v:imagedata r:id="rId197" o:title=""/>
           </v:shape>
-          <o:OLEObject Type="Embed" ProgID="Equation.DSMT4" ShapeID="_x0000_i1606" DrawAspect="Content" ObjectID="_1725637706" r:id="rId198"/>
+          <o:OLEObject Type="Embed" ProgID="Equation.DSMT4" ShapeID="_x0000_i1461" DrawAspect="Content" ObjectID="_1725969288" r:id="rId198"/>
         </w:object>
       </w:r>
     </w:p>
@@ -3486,13 +3592,13 @@
       </w:pPr>
       <w:r>
         <w:rPr>
-          <w:position w:val="-64"/>
-        </w:rPr>
-        <w:object w:dxaOrig="7960" w:dyaOrig="1680" w14:anchorId="1183A8EE">
-          <v:shape id="_x0000_i1610" type="#_x0000_t75" style="width:399.85pt;height:84.45pt" o:ole="">
+          <w:position w:val="-100"/>
+        </w:rPr>
+        <w:object w:dxaOrig="7760" w:dyaOrig="2140" w14:anchorId="1183A8EE">
+          <v:shape id="_x0000_i1487" type="#_x0000_t75" style="width:390pt;height:108pt" o:ole="">
             <v:imagedata r:id="rId199" o:title=""/>
           </v:shape>
-          <o:OLEObject Type="Embed" ProgID="Equation.DSMT4" ShapeID="_x0000_i1610" DrawAspect="Content" ObjectID="_1725637707" r:id="rId200"/>
+          <o:OLEObject Type="Embed" ProgID="Equation.DSMT4" ShapeID="_x0000_i1487" DrawAspect="Content" ObjectID="_1725969289" r:id="rId200"/>
         </w:object>
       </w:r>
     </w:p>
@@ -3503,13 +3609,13 @@
       </w:pPr>
       <w:r>
         <w:rPr>
-          <w:position w:val="-64"/>
-        </w:rPr>
-        <w:object w:dxaOrig="7960" w:dyaOrig="1680" w14:anchorId="02F46AA9">
-          <v:shape id="_x0000_i1615" type="#_x0000_t75" style="width:398.15pt;height:84.45pt" o:ole="">
+          <w:position w:val="-100"/>
+        </w:rPr>
+        <w:object w:dxaOrig="7760" w:dyaOrig="2140" w14:anchorId="02F46AA9">
+          <v:shape id="_x0000_i1466" type="#_x0000_t75" style="width:388pt;height:108pt" o:ole="">
             <v:imagedata r:id="rId201" o:title=""/>
           </v:shape>
-          <o:OLEObject Type="Embed" ProgID="Equation.DSMT4" ShapeID="_x0000_i1615" DrawAspect="Content" ObjectID="_1725637708" r:id="rId202"/>
+          <o:OLEObject Type="Embed" ProgID="Equation.DSMT4" ShapeID="_x0000_i1466" DrawAspect="Content" ObjectID="_1725969290" r:id="rId202"/>
         </w:object>
       </w:r>
     </w:p>
@@ -3520,13 +3626,13 @@
       </w:pPr>
       <w:r>
         <w:rPr>
-          <w:position w:val="-66"/>
-        </w:rPr>
-        <w:object w:dxaOrig="7200" w:dyaOrig="1700" w14:anchorId="75AC91B5">
-          <v:shape id="_x0000_i1608" type="#_x0000_t75" style="width:5in;height:85.7pt" o:ole="">
+          <w:position w:val="-100"/>
+        </w:rPr>
+        <w:object w:dxaOrig="7000" w:dyaOrig="2140" w14:anchorId="75AC91B5">
+          <v:shape id="_x0000_i1471" type="#_x0000_t75" style="width:350pt;height:108pt" o:ole="">
             <v:imagedata r:id="rId203" o:title=""/>
           </v:shape>
-          <o:OLEObject Type="Embed" ProgID="Equation.DSMT4" ShapeID="_x0000_i1608" DrawAspect="Content" ObjectID="_1725637709" r:id="rId204"/>
+          <o:OLEObject Type="Embed" ProgID="Equation.DSMT4" ShapeID="_x0000_i1471" DrawAspect="Content" ObjectID="_1725969291" r:id="rId204"/>
         </w:object>
       </w:r>
     </w:p>
@@ -3537,13 +3643,13 @@
       </w:pPr>
       <w:r>
         <w:rPr>
-          <w:position w:val="-64"/>
-        </w:rPr>
-        <w:object w:dxaOrig="7740" w:dyaOrig="1680" w14:anchorId="785ED56C">
-          <v:shape id="_x0000_i1617" type="#_x0000_t75" style="width:387.85pt;height:84.45pt" o:ole="">
+          <w:position w:val="-100"/>
+        </w:rPr>
+        <w:object w:dxaOrig="7540" w:dyaOrig="2140" w14:anchorId="785ED56C">
+          <v:shape id="_x0000_i1473" type="#_x0000_t75" style="width:378pt;height:108pt" o:ole="">
             <v:imagedata r:id="rId205" o:title=""/>
           </v:shape>
-          <o:OLEObject Type="Embed" ProgID="Equation.DSMT4" ShapeID="_x0000_i1617" DrawAspect="Content" ObjectID="_1725637710" r:id="rId206"/>
+          <o:OLEObject Type="Embed" ProgID="Equation.DSMT4" ShapeID="_x0000_i1473" DrawAspect="Content" ObjectID="_1725969292" r:id="rId206"/>
         </w:object>
       </w:r>
     </w:p>
@@ -3551,19 +3657,16 @@
       <w:pPr>
         <w:pStyle w:val="a3"/>
         <w:ind w:leftChars="0"/>
-        <w:rPr>
-          <w:rFonts w:hint="eastAsia"/>
-        </w:rPr>
-      </w:pPr>
-      <w:r>
-        <w:rPr>
-          <w:position w:val="-66"/>
-        </w:rPr>
-        <w:object w:dxaOrig="7240" w:dyaOrig="1640" w14:anchorId="692E8D23">
-          <v:shape id="_x0000_i1619" type="#_x0000_t75" style="width:363pt;height:84pt" o:ole="">
+      </w:pPr>
+      <w:r>
+        <w:rPr>
+          <w:position w:val="-100"/>
+        </w:rPr>
+        <w:object w:dxaOrig="7040" w:dyaOrig="2140" w14:anchorId="692E8D23">
+          <v:shape id="_x0000_i1475" type="#_x0000_t75" style="width:353.35pt;height:109.35pt" o:ole="">
             <v:imagedata r:id="rId207" o:title=""/>
           </v:shape>
-          <o:OLEObject Type="Embed" ProgID="Equation.DSMT4" ShapeID="_x0000_i1619" DrawAspect="Content" ObjectID="_1725637711" r:id="rId208"/>
+          <o:OLEObject Type="Embed" ProgID="Equation.DSMT4" ShapeID="_x0000_i1475" DrawAspect="Content" ObjectID="_1725969293" r:id="rId208"/>
         </w:object>
       </w:r>
     </w:p>
@@ -3589,6 +3692,76 @@
     </w:p>
     <w:p>
       <w:pPr>
+        <w:pStyle w:val="MTDisplayEquation"/>
+        <w:jc w:val="center"/>
+      </w:pPr>
+      <w:r>
+        <w:rPr>
+          <w:position w:val="-4"/>
+        </w:rPr>
+        <w:object w:dxaOrig="180" w:dyaOrig="279" w14:anchorId="73B86A2C">
+          <v:shape id="_x0000_i1134" type="#_x0000_t75" style="width:9.35pt;height:14pt" o:ole="">
+            <v:imagedata r:id="rId209" o:title=""/>
+          </v:shape>
+          <o:OLEObject Type="Embed" ProgID="Equation.DSMT4" ShapeID="_x0000_i1134" DrawAspect="Content" ObjectID="_1725969294" r:id="rId210"/>
+        </w:object>
+      </w:r>
+      <w:bookmarkStart w:id="1" w:name="_Hlk105105769"/>
+      <w:r>
+        <w:rPr>
+          <w:position w:val="-52"/>
+        </w:rPr>
+        <w:object w:dxaOrig="6759" w:dyaOrig="1280" w14:anchorId="1BC81E31">
+          <v:shape id="_x0000_i1135" type="#_x0000_t75" style="width:338pt;height:57.35pt" o:ole="">
+            <v:imagedata r:id="rId211" o:title=""/>
+          </v:shape>
+          <o:OLEObject Type="Embed" ProgID="Equation.DSMT4" ShapeID="_x0000_i1135" DrawAspect="Content" ObjectID="_1725969295" r:id="rId212"/>
+        </w:object>
+      </w:r>
+    </w:p>
+    <w:bookmarkEnd w:id="1"/>
+    <w:p>
+      <w:pPr>
+        <w:pStyle w:val="MTDisplayEquation"/>
+        <w:jc w:val="center"/>
+      </w:pPr>
+      <w:r>
+        <w:rPr>
+          <w:position w:val="-110"/>
+        </w:rPr>
+        <w:object w:dxaOrig="4480" w:dyaOrig="2320" w14:anchorId="673B11B8">
+          <v:shape id="_x0000_i1136" type="#_x0000_t75" style="width:226pt;height:126.65pt" o:ole="">
+            <v:imagedata r:id="rId213" o:title=""/>
+          </v:shape>
+          <o:OLEObject Type="Embed" ProgID="Equation.DSMT4" ShapeID="_x0000_i1136" DrawAspect="Content" ObjectID="_1725969296" r:id="rId214"/>
+        </w:object>
+      </w:r>
+    </w:p>
+    <w:p>
+      <w:pPr>
+        <w:pStyle w:val="a3"/>
+        <w:spacing w:line="360" w:lineRule="auto"/>
+        <w:ind w:leftChars="0" w:left="960"/>
+        <w:jc w:val="center"/>
+        <w:rPr>
+          <w:rFonts w:ascii="Times New Roman" w:eastAsia="標楷體" w:hAnsi="Times New Roman" w:cs="Times New Roman"/>
+        </w:rPr>
+      </w:pPr>
+      <w:r>
+        <w:rPr>
+          <w:rFonts w:ascii="標楷體" w:eastAsia="標楷體" w:hAnsi="標楷體" w:cs="Times New Roman"/>
+          <w:position w:val="-126"/>
+        </w:rPr>
+        <w:object w:dxaOrig="5400" w:dyaOrig="2600" w14:anchorId="125A8FA4">
+          <v:shape id="_x0000_i1137" type="#_x0000_t75" style="width:270pt;height:140pt" o:ole="">
+            <v:imagedata r:id="rId215" o:title=""/>
+          </v:shape>
+          <o:OLEObject Type="Embed" ProgID="Equation.DSMT4" ShapeID="_x0000_i1137" DrawAspect="Content" ObjectID="_1725969297" r:id="rId216"/>
+        </w:object>
+      </w:r>
+    </w:p>
+    <w:p>
+      <w:pPr>
         <w:pStyle w:val="a3"/>
         <w:numPr>
           <w:ilvl w:val="0"/>
@@ -3618,10 +3791,10 @@
           <w:position w:val="-12"/>
         </w:rPr>
         <w:object w:dxaOrig="4140" w:dyaOrig="360" w14:anchorId="5C34A3AE">
-          <v:shape id="_x0000_i1532" type="#_x0000_t75" style="width:206.15pt;height:14.15pt" o:ole="">
-            <v:imagedata r:id="rId209" o:title=""/>
-          </v:shape>
-          <o:OLEObject Type="Embed" ProgID="Equation.DSMT4" ShapeID="_x0000_i1532" DrawAspect="Content" ObjectID="_1725637712" r:id="rId210"/>
+          <v:shape id="_x0000_i1138" type="#_x0000_t75" style="width:206pt;height:14pt" o:ole="">
+            <v:imagedata r:id="rId217" o:title=""/>
+          </v:shape>
+          <o:OLEObject Type="Embed" ProgID="Equation.DSMT4" ShapeID="_x0000_i1138" DrawAspect="Content" ObjectID="_1725969298" r:id="rId218"/>
         </w:object>
       </w:r>
     </w:p>
@@ -3635,13 +3808,13 @@
       </w:pPr>
       <w:r>
         <w:rPr>
-          <w:position w:val="-90"/>
-        </w:rPr>
-        <w:object w:dxaOrig="7680" w:dyaOrig="2240" w14:anchorId="6A782433">
-          <v:shape id="_x0000_i1621" type="#_x0000_t75" style="width:381pt;height:105.85pt" o:ole="">
-            <v:imagedata r:id="rId211" o:title=""/>
-          </v:shape>
-          <o:OLEObject Type="Embed" ProgID="Equation.DSMT4" ShapeID="_x0000_i1621" DrawAspect="Content" ObjectID="_1725637713" r:id="rId212"/>
+          <w:position w:val="-76"/>
+        </w:rPr>
+        <w:object w:dxaOrig="7040" w:dyaOrig="1960" w14:anchorId="6A782433">
+          <v:shape id="_x0000_i1477" type="#_x0000_t75" style="width:348.65pt;height:92.65pt" o:ole="">
+            <v:imagedata r:id="rId219" o:title=""/>
+          </v:shape>
+          <o:OLEObject Type="Embed" ProgID="Equation.DSMT4" ShapeID="_x0000_i1477" DrawAspect="Content" ObjectID="_1725969299" r:id="rId220"/>
         </w:object>
       </w:r>
       <w:r>
@@ -3661,20 +3834,34 @@
       </w:pPr>
       <w:r>
         <w:rPr>
-          <w:position w:val="-90"/>
-        </w:rPr>
-        <w:object w:dxaOrig="8380" w:dyaOrig="2240" w14:anchorId="1E119823">
-          <v:shape id="_x0000_i1652" type="#_x0000_t75" style="width:418.7pt;height:105.85pt" o:ole="">
-            <v:imagedata r:id="rId213" o:title=""/>
-          </v:shape>
-          <o:OLEObject Type="Embed" ProgID="Equation.DSMT4" ShapeID="_x0000_i1652" DrawAspect="Content" ObjectID="_1725637714" r:id="rId214"/>
+          <w:position w:val="-76"/>
+        </w:rPr>
+        <w:object w:dxaOrig="5480" w:dyaOrig="1960" w14:anchorId="1E119823">
+          <v:shape id="_x0000_i1479" type="#_x0000_t75" style="width:274pt;height:92.65pt" o:ole="">
+            <v:imagedata r:id="rId221" o:title=""/>
+          </v:shape>
+          <o:OLEObject Type="Embed" ProgID="Equation.DSMT4" ShapeID="_x0000_i1479" DrawAspect="Content" ObjectID="_1725969300" r:id="rId222"/>
         </w:object>
       </w:r>
       <w:r>
         <w:rPr>
           <w:color w:val="ED7D31" w:themeColor="accent2"/>
         </w:rPr>
-        <w:t>tm[1]+tm[2]</w:t>
+        <w:t>tm[</w:t>
+      </w:r>
+      <w:proofErr w:type="gramStart"/>
+      <w:r>
+        <w:rPr>
+          <w:color w:val="ED7D31" w:themeColor="accent2"/>
+        </w:rPr>
+        <w:t>1]+</w:t>
+      </w:r>
+      <w:proofErr w:type="gramEnd"/>
+      <w:r>
+        <w:rPr>
+          <w:color w:val="ED7D31" w:themeColor="accent2"/>
+        </w:rPr>
+        <w:t>tm[2]</w:t>
       </w:r>
     </w:p>
     <w:p>
@@ -3687,20 +3874,34 @@
       </w:pPr>
       <w:r>
         <w:rPr>
-          <w:position w:val="-90"/>
-        </w:rPr>
-        <w:object w:dxaOrig="8199" w:dyaOrig="2240" w14:anchorId="240647DD">
-          <v:shape id="_x0000_i1647" type="#_x0000_t75" style="width:413.15pt;height:105.85pt" o:ole="">
-            <v:imagedata r:id="rId215" o:title=""/>
-          </v:shape>
-          <o:OLEObject Type="Embed" ProgID="Equation.DSMT4" ShapeID="_x0000_i1647" DrawAspect="Content" ObjectID="_1725637715" r:id="rId216"/>
+          <w:position w:val="-76"/>
+        </w:rPr>
+        <w:object w:dxaOrig="5420" w:dyaOrig="1960" w14:anchorId="240647DD">
+          <v:shape id="_x0000_i1481" type="#_x0000_t75" style="width:273.35pt;height:92.65pt" o:ole="">
+            <v:imagedata r:id="rId223" o:title=""/>
+          </v:shape>
+          <o:OLEObject Type="Embed" ProgID="Equation.DSMT4" ShapeID="_x0000_i1481" DrawAspect="Content" ObjectID="_1725969301" r:id="rId224"/>
         </w:object>
       </w:r>
       <w:r>
         <w:rPr>
           <w:color w:val="ED7D31" w:themeColor="accent2"/>
         </w:rPr>
-        <w:t>tm[1]+tm[3]</w:t>
+        <w:t>tm[</w:t>
+      </w:r>
+      <w:proofErr w:type="gramStart"/>
+      <w:r>
+        <w:rPr>
+          <w:color w:val="ED7D31" w:themeColor="accent2"/>
+        </w:rPr>
+        <w:t>1]+</w:t>
+      </w:r>
+      <w:proofErr w:type="gramEnd"/>
+      <w:r>
+        <w:rPr>
+          <w:color w:val="ED7D31" w:themeColor="accent2"/>
+        </w:rPr>
+        <w:t>tm[3]</w:t>
       </w:r>
     </w:p>
     <w:p>
@@ -3713,20 +3914,34 @@
       </w:pPr>
       <w:r>
         <w:rPr>
-          <w:position w:val="-90"/>
-        </w:rPr>
-        <w:object w:dxaOrig="8199" w:dyaOrig="2240" w14:anchorId="1FFFB843">
-          <v:shape id="_x0000_i1655" type="#_x0000_t75" style="width:412.3pt;height:105.85pt" o:ole="">
-            <v:imagedata r:id="rId217" o:title=""/>
-          </v:shape>
-          <o:OLEObject Type="Embed" ProgID="Equation.DSMT4" ShapeID="_x0000_i1655" DrawAspect="Content" ObjectID="_1725637716" r:id="rId218"/>
+          <w:position w:val="-76"/>
+        </w:rPr>
+        <w:object w:dxaOrig="5440" w:dyaOrig="1960" w14:anchorId="1FFFB843">
+          <v:shape id="_x0000_i1483" type="#_x0000_t75" style="width:274pt;height:92.65pt" o:ole="">
+            <v:imagedata r:id="rId225" o:title=""/>
+          </v:shape>
+          <o:OLEObject Type="Embed" ProgID="Equation.DSMT4" ShapeID="_x0000_i1483" DrawAspect="Content" ObjectID="_1725969302" r:id="rId226"/>
         </w:object>
       </w:r>
       <w:r>
         <w:rPr>
           <w:color w:val="ED7D31" w:themeColor="accent2"/>
         </w:rPr>
-        <w:t>tm[2]+tm[3]</w:t>
+        <w:t>tm[</w:t>
+      </w:r>
+      <w:proofErr w:type="gramStart"/>
+      <w:r>
+        <w:rPr>
+          <w:color w:val="ED7D31" w:themeColor="accent2"/>
+        </w:rPr>
+        <w:t>2]+</w:t>
+      </w:r>
+      <w:proofErr w:type="gramEnd"/>
+      <w:r>
+        <w:rPr>
+          <w:color w:val="ED7D31" w:themeColor="accent2"/>
+        </w:rPr>
+        <w:t>tm[3]</w:t>
       </w:r>
     </w:p>
     <w:p>
@@ -3739,20 +3954,34 @@
       </w:pPr>
       <w:r>
         <w:rPr>
-          <w:position w:val="-90"/>
-        </w:rPr>
-        <w:object w:dxaOrig="8480" w:dyaOrig="2240" w14:anchorId="304CA70D">
-          <v:shape id="_x0000_i1677" type="#_x0000_t75" style="width:425.15pt;height:105.85pt" o:ole="">
-            <v:imagedata r:id="rId219" o:title=""/>
-          </v:shape>
-          <o:OLEObject Type="Embed" ProgID="Equation.DSMT4" ShapeID="_x0000_i1677" DrawAspect="Content" ObjectID="_1725637717" r:id="rId220"/>
+          <w:position w:val="-76"/>
+        </w:rPr>
+        <w:object w:dxaOrig="5580" w:dyaOrig="1960" w14:anchorId="304CA70D">
+          <v:shape id="_x0000_i1485" type="#_x0000_t75" style="width:280pt;height:92.65pt" o:ole="">
+            <v:imagedata r:id="rId227" o:title=""/>
+          </v:shape>
+          <o:OLEObject Type="Embed" ProgID="Equation.DSMT4" ShapeID="_x0000_i1485" DrawAspect="Content" ObjectID="_1725969303" r:id="rId228"/>
         </w:object>
       </w:r>
       <w:r>
         <w:rPr>
           <w:color w:val="ED7D31" w:themeColor="accent2"/>
         </w:rPr>
-        <w:t>tm[1]+tm[2]</w:t>
+        <w:t>tm[</w:t>
+      </w:r>
+      <w:proofErr w:type="gramStart"/>
+      <w:r>
+        <w:rPr>
+          <w:color w:val="ED7D31" w:themeColor="accent2"/>
+        </w:rPr>
+        <w:t>1]+</w:t>
+      </w:r>
+      <w:proofErr w:type="gramEnd"/>
+      <w:r>
+        <w:rPr>
+          <w:color w:val="ED7D31" w:themeColor="accent2"/>
+        </w:rPr>
+        <w:t>tm[2]</w:t>
       </w:r>
     </w:p>
     <w:p>
@@ -3765,20 +3994,28 @@
       </w:pPr>
       <w:r>
         <w:rPr>
-          <w:position w:val="-90"/>
-        </w:rPr>
-        <w:object w:dxaOrig="8840" w:dyaOrig="2240" w14:anchorId="07B166DB">
-          <v:shape id="_x0000_i1679" type="#_x0000_t75" style="width:444.85pt;height:105.85pt" o:ole="">
-            <v:imagedata r:id="rId221" o:title=""/>
-          </v:shape>
-          <o:OLEObject Type="Embed" ProgID="Equation.DSMT4" ShapeID="_x0000_i1679" DrawAspect="Content" ObjectID="_1725637718" r:id="rId222"/>
-        </w:object>
-      </w:r>
+          <w:position w:val="-76"/>
+        </w:rPr>
+        <w:object w:dxaOrig="5700" w:dyaOrig="1960" w14:anchorId="07B166DB">
+          <v:shape id="_x0000_i1489" type="#_x0000_t75" style="width:286.65pt;height:92.65pt" o:ole="">
+            <v:imagedata r:id="rId229" o:title=""/>
+          </v:shape>
+          <o:OLEObject Type="Embed" ProgID="Equation.DSMT4" ShapeID="_x0000_i1489" DrawAspect="Content" ObjectID="_1725969304" r:id="rId230"/>
+        </w:object>
+      </w:r>
+      <w:proofErr w:type="gramStart"/>
       <w:r>
         <w:rPr>
           <w:color w:val="ED7D31" w:themeColor="accent2"/>
         </w:rPr>
-        <w:t>tm[1]</w:t>
+        <w:t>tm[</w:t>
+      </w:r>
+      <w:proofErr w:type="gramEnd"/>
+      <w:r>
+        <w:rPr>
+          <w:color w:val="ED7D31" w:themeColor="accent2"/>
+        </w:rPr>
+        <w:t>1]</w:t>
       </w:r>
     </w:p>
     <w:p>
@@ -3791,20 +4028,28 @@
       </w:pPr>
       <w:r>
         <w:rPr>
-          <w:position w:val="-90"/>
-        </w:rPr>
-        <w:object w:dxaOrig="8860" w:dyaOrig="2240" w14:anchorId="3BC39DD3">
-          <v:shape id="_x0000_i1681" type="#_x0000_t75" style="width:439.3pt;height:105.85pt" o:ole="">
-            <v:imagedata r:id="rId223" o:title=""/>
-          </v:shape>
-          <o:OLEObject Type="Embed" ProgID="Equation.DSMT4" ShapeID="_x0000_i1681" DrawAspect="Content" ObjectID="_1725637719" r:id="rId224"/>
-        </w:object>
-      </w:r>
+          <w:position w:val="-76"/>
+        </w:rPr>
+        <w:object w:dxaOrig="5720" w:dyaOrig="1960" w14:anchorId="3BC39DD3">
+          <v:shape id="_x0000_i1491" type="#_x0000_t75" style="width:284pt;height:92.65pt" o:ole="">
+            <v:imagedata r:id="rId231" o:title=""/>
+          </v:shape>
+          <o:OLEObject Type="Embed" ProgID="Equation.DSMT4" ShapeID="_x0000_i1491" DrawAspect="Content" ObjectID="_1725969305" r:id="rId232"/>
+        </w:object>
+      </w:r>
+      <w:proofErr w:type="gramStart"/>
       <w:r>
         <w:rPr>
           <w:color w:val="ED7D31" w:themeColor="accent2"/>
         </w:rPr>
-        <w:t>tm[2]</w:t>
+        <w:t>tm[</w:t>
+      </w:r>
+      <w:proofErr w:type="gramEnd"/>
+      <w:r>
+        <w:rPr>
+          <w:color w:val="ED7D31" w:themeColor="accent2"/>
+        </w:rPr>
+        <w:t>2]</w:t>
       </w:r>
     </w:p>
     <w:p>
@@ -3817,20 +4062,34 @@
       </w:pPr>
       <w:r>
         <w:rPr>
-          <w:position w:val="-90"/>
-        </w:rPr>
-        <w:object w:dxaOrig="8240" w:dyaOrig="2240" w14:anchorId="5A8A7F51">
-          <v:shape id="_x0000_i1683" type="#_x0000_t75" style="width:408.45pt;height:105.85pt" o:ole="">
-            <v:imagedata r:id="rId225" o:title=""/>
-          </v:shape>
-          <o:OLEObject Type="Embed" ProgID="Equation.DSMT4" ShapeID="_x0000_i1683" DrawAspect="Content" ObjectID="_1725637720" r:id="rId226"/>
+          <w:position w:val="-76"/>
+        </w:rPr>
+        <w:object w:dxaOrig="5480" w:dyaOrig="1960" w14:anchorId="5A8A7F51">
+          <v:shape id="_x0000_i1493" type="#_x0000_t75" style="width:271.35pt;height:92.65pt" o:ole="">
+            <v:imagedata r:id="rId233" o:title=""/>
+          </v:shape>
+          <o:OLEObject Type="Embed" ProgID="Equation.DSMT4" ShapeID="_x0000_i1493" DrawAspect="Content" ObjectID="_1725969306" r:id="rId234"/>
         </w:object>
       </w:r>
       <w:r>
         <w:rPr>
           <w:color w:val="ED7D31" w:themeColor="accent2"/>
         </w:rPr>
-        <w:t>tm[1]+tm[3]</w:t>
+        <w:t>tm[</w:t>
+      </w:r>
+      <w:proofErr w:type="gramStart"/>
+      <w:r>
+        <w:rPr>
+          <w:color w:val="ED7D31" w:themeColor="accent2"/>
+        </w:rPr>
+        <w:t>1]+</w:t>
+      </w:r>
+      <w:proofErr w:type="gramEnd"/>
+      <w:r>
+        <w:rPr>
+          <w:color w:val="ED7D31" w:themeColor="accent2"/>
+        </w:rPr>
+        <w:t>tm[3]</w:t>
       </w:r>
     </w:p>
     <w:p>
@@ -3843,20 +4102,28 @@
       </w:pPr>
       <w:r>
         <w:rPr>
-          <w:position w:val="-90"/>
-        </w:rPr>
-        <w:object w:dxaOrig="8660" w:dyaOrig="2240" w14:anchorId="0E433433">
-          <v:shape id="_x0000_i1685" type="#_x0000_t75" style="width:435.45pt;height:105.85pt" o:ole="">
-            <v:imagedata r:id="rId227" o:title=""/>
-          </v:shape>
-          <o:OLEObject Type="Embed" ProgID="Equation.DSMT4" ShapeID="_x0000_i1685" DrawAspect="Content" ObjectID="_1725637721" r:id="rId228"/>
-        </w:object>
-      </w:r>
+          <w:position w:val="-76"/>
+        </w:rPr>
+        <w:object w:dxaOrig="5640" w:dyaOrig="1960" w14:anchorId="0E433433">
+          <v:shape id="_x0000_i1498" type="#_x0000_t75" style="width:283.35pt;height:92.65pt" o:ole="">
+            <v:imagedata r:id="rId235" o:title=""/>
+          </v:shape>
+          <o:OLEObject Type="Embed" ProgID="Equation.DSMT4" ShapeID="_x0000_i1498" DrawAspect="Content" ObjectID="_1725969307" r:id="rId236"/>
+        </w:object>
+      </w:r>
+      <w:proofErr w:type="gramStart"/>
       <w:r>
         <w:rPr>
           <w:color w:val="ED7D31" w:themeColor="accent2"/>
         </w:rPr>
-        <w:t>tm[3]</w:t>
+        <w:t>tm[</w:t>
+      </w:r>
+      <w:proofErr w:type="gramEnd"/>
+      <w:r>
+        <w:rPr>
+          <w:color w:val="ED7D31" w:themeColor="accent2"/>
+        </w:rPr>
+        <w:t>3]</w:t>
       </w:r>
     </w:p>
     <w:p>
@@ -3869,20 +4136,34 @@
       </w:pPr>
       <w:r>
         <w:rPr>
-          <w:position w:val="-90"/>
-        </w:rPr>
-        <w:object w:dxaOrig="8300" w:dyaOrig="2240" w14:anchorId="43363FF9">
-          <v:shape id="_x0000_i1688" type="#_x0000_t75" style="width:411pt;height:105.85pt" o:ole="">
-            <v:imagedata r:id="rId229" o:title=""/>
-          </v:shape>
-          <o:OLEObject Type="Embed" ProgID="Equation.DSMT4" ShapeID="_x0000_i1688" DrawAspect="Content" ObjectID="_1725637722" r:id="rId230"/>
+          <w:position w:val="-76"/>
+        </w:rPr>
+        <w:object w:dxaOrig="5539" w:dyaOrig="1960" w14:anchorId="43363FF9">
+          <v:shape id="_x0000_i1500" type="#_x0000_t75" style="width:274pt;height:92.65pt" o:ole="">
+            <v:imagedata r:id="rId237" o:title=""/>
+          </v:shape>
+          <o:OLEObject Type="Embed" ProgID="Equation.DSMT4" ShapeID="_x0000_i1500" DrawAspect="Content" ObjectID="_1725969308" r:id="rId238"/>
         </w:object>
       </w:r>
       <w:r>
         <w:rPr>
           <w:color w:val="ED7D31" w:themeColor="accent2"/>
         </w:rPr>
-        <w:t>tm[2]+tm[3]</w:t>
+        <w:t>tm[</w:t>
+      </w:r>
+      <w:proofErr w:type="gramStart"/>
+      <w:r>
+        <w:rPr>
+          <w:color w:val="ED7D31" w:themeColor="accent2"/>
+        </w:rPr>
+        <w:t>2]+</w:t>
+      </w:r>
+      <w:proofErr w:type="gramEnd"/>
+      <w:r>
+        <w:rPr>
+          <w:color w:val="ED7D31" w:themeColor="accent2"/>
+        </w:rPr>
+        <w:t>tm[3]</w:t>
       </w:r>
     </w:p>
     <w:p>
@@ -3891,7 +4172,7 @@
         <w:spacing w:line="360" w:lineRule="auto"/>
         <w:ind w:leftChars="0" w:left="960"/>
         <w:rPr>
-          <w:rFonts w:ascii="Times New Roman" w:eastAsia="標楷體" w:hAnsi="Times New Roman" w:cs="Times New Roman" w:hint="eastAsia"/>
+          <w:rFonts w:ascii="Times New Roman" w:eastAsia="標楷體" w:hAnsi="Times New Roman" w:cs="Times New Roman"/>
         </w:rPr>
       </w:pPr>
     </w:p>
@@ -3934,13 +4215,13 @@
       </w:pPr>
       <w:r>
         <w:rPr>
-          <w:position w:val="-70"/>
-        </w:rPr>
-        <w:object w:dxaOrig="8880" w:dyaOrig="1939" w14:anchorId="69DAE061">
-          <v:shape id="_x0000_i1734" type="#_x0000_t75" style="width:445.7pt;height:99.85pt" o:ole="">
-            <v:imagedata r:id="rId231" o:title=""/>
-          </v:shape>
-          <o:OLEObject Type="Embed" ProgID="Equation.DSMT4" ShapeID="_x0000_i1734" DrawAspect="Content" ObjectID="_1725637723" r:id="rId232"/>
+          <w:position w:val="-62"/>
+        </w:rPr>
+        <w:object w:dxaOrig="8840" w:dyaOrig="1359" w14:anchorId="69DAE061">
+          <v:shape id="_x0000_i1502" type="#_x0000_t75" style="width:444pt;height:70pt" o:ole="">
+            <v:imagedata r:id="rId239" o:title=""/>
+          </v:shape>
+          <o:OLEObject Type="Embed" ProgID="Equation.DSMT4" ShapeID="_x0000_i1502" DrawAspect="Content" ObjectID="_1725969309" r:id="rId240"/>
         </w:object>
       </w:r>
     </w:p>
@@ -3950,11 +4231,33 @@
           <w:color w:val="ED7D31" w:themeColor="accent2"/>
         </w:rPr>
       </w:pPr>
+      <w:proofErr w:type="gramStart"/>
       <w:r>
         <w:rPr>
           <w:color w:val="ED7D31" w:themeColor="accent2"/>
         </w:rPr>
-        <w:t>sum(Var)+2*sum(Cov)</w:t>
+        <w:t>sum(</w:t>
+      </w:r>
+      <w:proofErr w:type="gramEnd"/>
+      <w:r>
+        <w:rPr>
+          <w:color w:val="ED7D31" w:themeColor="accent2"/>
+        </w:rPr>
+        <w:t>Var)+2*sum(</w:t>
+      </w:r>
+      <w:proofErr w:type="spellStart"/>
+      <w:r>
+        <w:rPr>
+          <w:color w:val="ED7D31" w:themeColor="accent2"/>
+        </w:rPr>
+        <w:t>Cov</w:t>
+      </w:r>
+      <w:proofErr w:type="spellEnd"/>
+      <w:r>
+        <w:rPr>
+          <w:color w:val="ED7D31" w:themeColor="accent2"/>
+        </w:rPr>
+        <w:t>)</w:t>
       </w:r>
     </w:p>
     <w:p>
@@ -3964,13 +4267,13 @@
       </w:pPr>
       <w:r>
         <w:rPr>
-          <w:position w:val="-30"/>
-        </w:rPr>
-        <w:object w:dxaOrig="8860" w:dyaOrig="720" w14:anchorId="0CDEDEE1">
-          <v:shape id="_x0000_i1691" type="#_x0000_t75" style="width:446.15pt;height:36pt" o:ole="">
-            <v:imagedata r:id="rId233" o:title=""/>
-          </v:shape>
-          <o:OLEObject Type="Embed" ProgID="Equation.DSMT4" ShapeID="_x0000_i1691" DrawAspect="Content" ObjectID="_1725637724" r:id="rId234"/>
+          <w:position w:val="-84"/>
+        </w:rPr>
+        <w:object w:dxaOrig="10140" w:dyaOrig="2240" w14:anchorId="0CDEDEE1">
+          <v:shape id="_x0000_i1541" type="#_x0000_t75" style="width:510.65pt;height:112pt" o:ole="">
+            <v:imagedata r:id="rId241" o:title=""/>
+          </v:shape>
+          <o:OLEObject Type="Embed" ProgID="Equation.DSMT4" ShapeID="_x0000_i1541" DrawAspect="Content" ObjectID="_1725969310" r:id="rId242"/>
         </w:object>
       </w:r>
     </w:p>
@@ -3991,13 +4294,43 @@
           <w:rFonts w:hint="eastAsia"/>
           <w:color w:val="ED7D31" w:themeColor="accent2"/>
         </w:rPr>
-        <w:t>[1]+Va</w:t>
-      </w:r>
-      <w:r>
-        <w:rPr>
+        <w:t>[</w:t>
+      </w:r>
+      <w:proofErr w:type="gramStart"/>
+      <w:r>
+        <w:rPr>
+          <w:rFonts w:hint="eastAsia"/>
           <w:color w:val="ED7D31" w:themeColor="accent2"/>
         </w:rPr>
-        <w:t>r[2]+sum(Cov)</w:t>
+        <w:t>1]+</w:t>
+      </w:r>
+      <w:proofErr w:type="gramEnd"/>
+      <w:r>
+        <w:rPr>
+          <w:rFonts w:hint="eastAsia"/>
+          <w:color w:val="ED7D31" w:themeColor="accent2"/>
+        </w:rPr>
+        <w:t>Va</w:t>
+      </w:r>
+      <w:r>
+        <w:rPr>
+          <w:color w:val="ED7D31" w:themeColor="accent2"/>
+        </w:rPr>
+        <w:t>r[2]+sum(</w:t>
+      </w:r>
+      <w:proofErr w:type="spellStart"/>
+      <w:r>
+        <w:rPr>
+          <w:color w:val="ED7D31" w:themeColor="accent2"/>
+        </w:rPr>
+        <w:t>Cov</w:t>
+      </w:r>
+      <w:proofErr w:type="spellEnd"/>
+      <w:r>
+        <w:rPr>
+          <w:color w:val="ED7D31" w:themeColor="accent2"/>
+        </w:rPr>
+        <w:t>)</w:t>
       </w:r>
     </w:p>
     <w:p>
@@ -4007,13 +4340,13 @@
       </w:pPr>
       <w:r>
         <w:rPr>
-          <w:position w:val="-30"/>
-        </w:rPr>
-        <w:object w:dxaOrig="8840" w:dyaOrig="720" w14:anchorId="5D1917F5">
-          <v:shape id="_x0000_i1692" type="#_x0000_t75" style="width:440.15pt;height:36pt" o:ole="">
-            <v:imagedata r:id="rId235" o:title=""/>
-          </v:shape>
-          <o:OLEObject Type="Embed" ProgID="Equation.DSMT4" ShapeID="_x0000_i1692" DrawAspect="Content" ObjectID="_1725637725" r:id="rId236"/>
+          <w:position w:val="-84"/>
+        </w:rPr>
+        <w:object w:dxaOrig="10080" w:dyaOrig="2240" w14:anchorId="5D1917F5">
+          <v:shape id="_x0000_i1564" type="#_x0000_t75" style="width:501.35pt;height:112pt" o:ole="">
+            <v:imagedata r:id="rId243" o:title=""/>
+          </v:shape>
+          <o:OLEObject Type="Embed" ProgID="Equation.DSMT4" ShapeID="_x0000_i1564" DrawAspect="Content" ObjectID="_1725969311" r:id="rId244"/>
         </w:object>
       </w:r>
     </w:p>
@@ -4027,7 +4360,35 @@
         <w:rPr>
           <w:color w:val="ED7D31" w:themeColor="accent2"/>
         </w:rPr>
-        <w:t>Var[1]+Var[4]+sum(Cov)</w:t>
+        <w:t>Var[</w:t>
+      </w:r>
+      <w:proofErr w:type="gramStart"/>
+      <w:r>
+        <w:rPr>
+          <w:color w:val="ED7D31" w:themeColor="accent2"/>
+        </w:rPr>
+        <w:t>1]+</w:t>
+      </w:r>
+      <w:proofErr w:type="gramEnd"/>
+      <w:r>
+        <w:rPr>
+          <w:color w:val="ED7D31" w:themeColor="accent2"/>
+        </w:rPr>
+        <w:t>Var[4]+sum(</w:t>
+      </w:r>
+      <w:proofErr w:type="spellStart"/>
+      <w:r>
+        <w:rPr>
+          <w:color w:val="ED7D31" w:themeColor="accent2"/>
+        </w:rPr>
+        <w:t>Cov</w:t>
+      </w:r>
+      <w:proofErr w:type="spellEnd"/>
+      <w:r>
+        <w:rPr>
+          <w:color w:val="ED7D31" w:themeColor="accent2"/>
+        </w:rPr>
+        <w:t>)</w:t>
       </w:r>
     </w:p>
     <w:p>
@@ -4037,22 +4398,44 @@
       </w:pPr>
       <w:r>
         <w:rPr>
-          <w:position w:val="-28"/>
-        </w:rPr>
-        <w:object w:dxaOrig="6979" w:dyaOrig="680" w14:anchorId="26B8F104">
-          <v:shape id="_x0000_i1693" type="#_x0000_t75" style="width:349.7pt;height:36pt" o:ole="">
-            <v:imagedata r:id="rId237" o:title=""/>
-          </v:shape>
-          <o:OLEObject Type="Embed" ProgID="Equation.DSMT4" ShapeID="_x0000_i1693" DrawAspect="Content" ObjectID="_1725637726" r:id="rId238"/>
+          <w:position w:val="-84"/>
+        </w:rPr>
+        <w:object w:dxaOrig="10100" w:dyaOrig="2200" w14:anchorId="26B8F104">
+          <v:shape id="_x0000_i1566" type="#_x0000_t75" style="width:505.35pt;height:116.65pt" o:ole="">
+            <v:imagedata r:id="rId245" o:title=""/>
+          </v:shape>
+          <o:OLEObject Type="Embed" ProgID="Equation.DSMT4" ShapeID="_x0000_i1566" DrawAspect="Content" ObjectID="_1725969312" r:id="rId246"/>
         </w:object>
       </w:r>
     </w:p>
     <w:p>
+      <w:proofErr w:type="gramStart"/>
       <w:r>
         <w:rPr>
           <w:color w:val="ED7D31" w:themeColor="accent2"/>
         </w:rPr>
-        <w:t>sum(Var[2:4])+2*sum(Cov[1])</w:t>
+        <w:t>sum(</w:t>
+      </w:r>
+      <w:proofErr w:type="gramEnd"/>
+      <w:r>
+        <w:rPr>
+          <w:color w:val="ED7D31" w:themeColor="accent2"/>
+        </w:rPr>
+        <w:t>Var[2:4])+2*sum(</w:t>
+      </w:r>
+      <w:proofErr w:type="spellStart"/>
+      <w:r>
+        <w:rPr>
+          <w:color w:val="ED7D31" w:themeColor="accent2"/>
+        </w:rPr>
+        <w:t>Cov</w:t>
+      </w:r>
+      <w:proofErr w:type="spellEnd"/>
+      <w:r>
+        <w:rPr>
+          <w:color w:val="ED7D31" w:themeColor="accent2"/>
+        </w:rPr>
+        <w:t>[1])</w:t>
       </w:r>
     </w:p>
     <w:p>
@@ -4062,13 +4445,13 @@
       </w:pPr>
       <w:r>
         <w:rPr>
-          <w:position w:val="-30"/>
-        </w:rPr>
-        <w:object w:dxaOrig="4880" w:dyaOrig="720" w14:anchorId="2002E638">
-          <v:shape id="_x0000_i1694" type="#_x0000_t75" style="width:245.15pt;height:36pt" o:ole="">
-            <v:imagedata r:id="rId239" o:title=""/>
-          </v:shape>
-          <o:OLEObject Type="Embed" ProgID="Equation.DSMT4" ShapeID="_x0000_i1694" DrawAspect="Content" ObjectID="_1725637727" r:id="rId240"/>
+          <w:position w:val="-80"/>
+        </w:rPr>
+        <w:object w:dxaOrig="6220" w:dyaOrig="2200" w14:anchorId="2002E638">
+          <v:shape id="_x0000_i1543" type="#_x0000_t75" style="width:312.65pt;height:110pt" o:ole="">
+            <v:imagedata r:id="rId247" o:title=""/>
+          </v:shape>
+          <o:OLEObject Type="Embed" ProgID="Equation.DSMT4" ShapeID="_x0000_i1543" DrawAspect="Content" ObjectID="_1725969313" r:id="rId248"/>
         </w:object>
       </w:r>
     </w:p>
@@ -4082,7 +4465,21 @@
         <w:rPr>
           <w:color w:val="ED7D31" w:themeColor="accent2"/>
         </w:rPr>
-        <w:t>Var[1]+Var[2]</w:t>
+        <w:t>Var[</w:t>
+      </w:r>
+      <w:proofErr w:type="gramStart"/>
+      <w:r>
+        <w:rPr>
+          <w:color w:val="ED7D31" w:themeColor="accent2"/>
+        </w:rPr>
+        <w:t>1]+</w:t>
+      </w:r>
+      <w:proofErr w:type="gramEnd"/>
+      <w:r>
+        <w:rPr>
+          <w:color w:val="ED7D31" w:themeColor="accent2"/>
+        </w:rPr>
+        <w:t>Var[2]</w:t>
       </w:r>
     </w:p>
     <w:p>
@@ -4092,13 +4489,13 @@
       </w:pPr>
       <w:r>
         <w:rPr>
-          <w:position w:val="-30"/>
-        </w:rPr>
-        <w:object w:dxaOrig="5740" w:dyaOrig="720" w14:anchorId="2A46BBED">
-          <v:shape id="_x0000_i1695" type="#_x0000_t75" style="width:288.85pt;height:36pt" o:ole="">
-            <v:imagedata r:id="rId241" o:title=""/>
-          </v:shape>
-          <o:OLEObject Type="Embed" ProgID="Equation.DSMT4" ShapeID="_x0000_i1695" DrawAspect="Content" ObjectID="_1725637728" r:id="rId242"/>
+          <w:position w:val="-80"/>
+        </w:rPr>
+        <w:object w:dxaOrig="10540" w:dyaOrig="2200" w14:anchorId="2A46BBED">
+          <v:shape id="_x0000_i1568" type="#_x0000_t75" style="width:530pt;height:110pt" o:ole="">
+            <v:imagedata r:id="rId249" o:title=""/>
+          </v:shape>
+          <o:OLEObject Type="Embed" ProgID="Equation.DSMT4" ShapeID="_x0000_i1568" DrawAspect="Content" ObjectID="_1725969314" r:id="rId250"/>
         </w:object>
       </w:r>
     </w:p>
@@ -4112,7 +4509,29 @@
         <w:rPr>
           <w:color w:val="ED7D31" w:themeColor="accent2"/>
         </w:rPr>
-        <w:t>Var[1]+Cov[1]</w:t>
+        <w:t>Var[</w:t>
+      </w:r>
+      <w:proofErr w:type="gramStart"/>
+      <w:r>
+        <w:rPr>
+          <w:color w:val="ED7D31" w:themeColor="accent2"/>
+        </w:rPr>
+        <w:t>1]+</w:t>
+      </w:r>
+      <w:proofErr w:type="spellStart"/>
+      <w:proofErr w:type="gramEnd"/>
+      <w:r>
+        <w:rPr>
+          <w:color w:val="ED7D31" w:themeColor="accent2"/>
+        </w:rPr>
+        <w:t>Cov</w:t>
+      </w:r>
+      <w:proofErr w:type="spellEnd"/>
+      <w:r>
+        <w:rPr>
+          <w:color w:val="ED7D31" w:themeColor="accent2"/>
+        </w:rPr>
+        <w:t>[1]</w:t>
       </w:r>
     </w:p>
     <w:p>
@@ -4122,13 +4541,13 @@
       </w:pPr>
       <w:r>
         <w:rPr>
-          <w:position w:val="-30"/>
-        </w:rPr>
-        <w:object w:dxaOrig="5800" w:dyaOrig="720" w14:anchorId="76A434CF">
-          <v:shape id="_x0000_i1696" type="#_x0000_t75" style="width:286.7pt;height:36pt" o:ole="">
-            <v:imagedata r:id="rId243" o:title=""/>
-          </v:shape>
-          <o:OLEObject Type="Embed" ProgID="Equation.DSMT4" ShapeID="_x0000_i1696" DrawAspect="Content" ObjectID="_1725637729" r:id="rId244"/>
+          <w:position w:val="-84"/>
+        </w:rPr>
+        <w:object w:dxaOrig="10560" w:dyaOrig="2200" w14:anchorId="76A434CF">
+          <v:shape id="_x0000_i1570" type="#_x0000_t75" style="width:521.35pt;height:110pt" o:ole="">
+            <v:imagedata r:id="rId251" o:title=""/>
+          </v:shape>
+          <o:OLEObject Type="Embed" ProgID="Equation.DSMT4" ShapeID="_x0000_i1570" DrawAspect="Content" ObjectID="_1725969315" r:id="rId252"/>
         </w:object>
       </w:r>
     </w:p>
@@ -4137,7 +4556,29 @@
         <w:rPr>
           <w:color w:val="ED7D31" w:themeColor="accent2"/>
         </w:rPr>
-        <w:t>Var[2]+Cov[1]</w:t>
+        <w:t>Var[</w:t>
+      </w:r>
+      <w:proofErr w:type="gramStart"/>
+      <w:r>
+        <w:rPr>
+          <w:color w:val="ED7D31" w:themeColor="accent2"/>
+        </w:rPr>
+        <w:t>2]+</w:t>
+      </w:r>
+      <w:proofErr w:type="spellStart"/>
+      <w:proofErr w:type="gramEnd"/>
+      <w:r>
+        <w:rPr>
+          <w:color w:val="ED7D31" w:themeColor="accent2"/>
+        </w:rPr>
+        <w:t>Cov</w:t>
+      </w:r>
+      <w:proofErr w:type="spellEnd"/>
+      <w:r>
+        <w:rPr>
+          <w:color w:val="ED7D31" w:themeColor="accent2"/>
+        </w:rPr>
+        <w:t>[1]</w:t>
       </w:r>
     </w:p>
     <w:p>
@@ -4147,13 +4588,13 @@
       </w:pPr>
       <w:r>
         <w:rPr>
-          <w:position w:val="-30"/>
-        </w:rPr>
-        <w:object w:dxaOrig="4840" w:dyaOrig="720" w14:anchorId="148ACE81">
-          <v:shape id="_x0000_i1697" type="#_x0000_t75" style="width:245.15pt;height:36pt" o:ole="">
-            <v:imagedata r:id="rId245" o:title=""/>
-          </v:shape>
-          <o:OLEObject Type="Embed" ProgID="Equation.DSMT4" ShapeID="_x0000_i1697" DrawAspect="Content" ObjectID="_1725637730" r:id="rId246"/>
+          <w:position w:val="-84"/>
+        </w:rPr>
+        <w:object w:dxaOrig="8720" w:dyaOrig="1800" w14:anchorId="148ACE81">
+          <v:shape id="_x0000_i1572" type="#_x0000_t75" style="width:442pt;height:90pt" o:ole="">
+            <v:imagedata r:id="rId253" o:title=""/>
+          </v:shape>
+          <o:OLEObject Type="Embed" ProgID="Equation.DSMT4" ShapeID="_x0000_i1572" DrawAspect="Content" ObjectID="_1725969316" r:id="rId254"/>
         </w:object>
       </w:r>
     </w:p>
@@ -4167,7 +4608,21 @@
         <w:rPr>
           <w:color w:val="ED7D31" w:themeColor="accent2"/>
         </w:rPr>
-        <w:t>Var[1]+Var[4]</w:t>
+        <w:t>Var[</w:t>
+      </w:r>
+      <w:proofErr w:type="gramStart"/>
+      <w:r>
+        <w:rPr>
+          <w:color w:val="ED7D31" w:themeColor="accent2"/>
+        </w:rPr>
+        <w:t>1]+</w:t>
+      </w:r>
+      <w:proofErr w:type="gramEnd"/>
+      <w:r>
+        <w:rPr>
+          <w:color w:val="ED7D31" w:themeColor="accent2"/>
+        </w:rPr>
+        <w:t>Var[4]</w:t>
       </w:r>
     </w:p>
     <w:p>
@@ -4177,13 +4632,13 @@
       </w:pPr>
       <w:r>
         <w:rPr>
-          <w:position w:val="-30"/>
-        </w:rPr>
-        <w:object w:dxaOrig="5780" w:dyaOrig="720" w14:anchorId="2C20F485">
-          <v:shape id="_x0000_i1698" type="#_x0000_t75" style="width:285pt;height:36pt" o:ole="">
-            <v:imagedata r:id="rId247" o:title=""/>
-          </v:shape>
-          <o:OLEObject Type="Embed" ProgID="Equation.DSMT4" ShapeID="_x0000_i1698" DrawAspect="Content" ObjectID="_1725637731" r:id="rId248"/>
+          <w:position w:val="-84"/>
+        </w:rPr>
+        <w:object w:dxaOrig="10480" w:dyaOrig="2200" w14:anchorId="2C20F485">
+          <v:shape id="_x0000_i1575" type="#_x0000_t75" style="width:516pt;height:110pt" o:ole="">
+            <v:imagedata r:id="rId255" o:title=""/>
+          </v:shape>
+          <o:OLEObject Type="Embed" ProgID="Equation.DSMT4" ShapeID="_x0000_i1575" DrawAspect="Content" ObjectID="_1725969317" r:id="rId256"/>
         </w:object>
       </w:r>
     </w:p>
@@ -4192,7 +4647,29 @@
         <w:rPr>
           <w:color w:val="ED7D31" w:themeColor="accent2"/>
         </w:rPr>
-        <w:t>Var[4]+Cov[1]</w:t>
+        <w:t>Var[</w:t>
+      </w:r>
+      <w:proofErr w:type="gramStart"/>
+      <w:r>
+        <w:rPr>
+          <w:color w:val="ED7D31" w:themeColor="accent2"/>
+        </w:rPr>
+        <w:t>4]+</w:t>
+      </w:r>
+      <w:proofErr w:type="spellStart"/>
+      <w:proofErr w:type="gramEnd"/>
+      <w:r>
+        <w:rPr>
+          <w:color w:val="ED7D31" w:themeColor="accent2"/>
+        </w:rPr>
+        <w:t>Cov</w:t>
+      </w:r>
+      <w:proofErr w:type="spellEnd"/>
+      <w:r>
+        <w:rPr>
+          <w:color w:val="ED7D31" w:themeColor="accent2"/>
+        </w:rPr>
+        <w:t>[1]</w:t>
       </w:r>
     </w:p>
     <w:p>
@@ -4202,62 +4679,1375 @@
       </w:pPr>
       <w:r>
         <w:rPr>
-          <w:position w:val="-28"/>
-        </w:rPr>
-        <w:object w:dxaOrig="6560" w:dyaOrig="680" w14:anchorId="07515B00">
-          <v:shape id="_x0000_i1699" type="#_x0000_t75" style="width:332.15pt;height:36pt" o:ole="">
-            <v:imagedata r:id="rId249" o:title=""/>
-          </v:shape>
-          <o:OLEObject Type="Embed" ProgID="Equation.DSMT4" ShapeID="_x0000_i1699" DrawAspect="Content" ObjectID="_1725637732" r:id="rId250"/>
+          <w:position w:val="-84"/>
+        </w:rPr>
+        <w:object w:dxaOrig="6140" w:dyaOrig="2200" w14:anchorId="07515B00">
+          <v:shape id="_x0000_i1577" type="#_x0000_t75" style="width:310.65pt;height:116.65pt" o:ole="">
+            <v:imagedata r:id="rId257" o:title=""/>
+          </v:shape>
+          <o:OLEObject Type="Embed" ProgID="Equation.DSMT4" ShapeID="_x0000_i1577" DrawAspect="Content" ObjectID="_1725969318" r:id="rId258"/>
         </w:object>
       </w:r>
     </w:p>
     <w:p>
       <w:pPr>
         <w:pStyle w:val="a3"/>
-        <w:numPr>
-          <w:ilvl w:val="0"/>
-          <w:numId w:val="3"/>
-        </w:numPr>
-        <w:ind w:leftChars="0"/>
+        <w:ind w:leftChars="0" w:left="960"/>
         <w:rPr>
           <w:color w:val="ED7D31" w:themeColor="accent2"/>
         </w:rPr>
       </w:pPr>
+      <w:proofErr w:type="gramStart"/>
       <w:r>
         <w:rPr>
           <w:color w:val="ED7D31" w:themeColor="accent2"/>
         </w:rPr>
-        <w:t>sum(Var[2:4])+2*sum(Cov[1])</w:t>
-      </w:r>
+        <w:t>sum(</w:t>
+      </w:r>
+      <w:proofErr w:type="gramEnd"/>
+      <w:r>
+        <w:rPr>
+          <w:color w:val="ED7D31" w:themeColor="accent2"/>
+        </w:rPr>
+        <w:t>Var[2:4])+2*sum(</w:t>
+      </w:r>
+      <w:proofErr w:type="spellStart"/>
+      <w:r>
+        <w:rPr>
+          <w:color w:val="ED7D31" w:themeColor="accent2"/>
+        </w:rPr>
+        <w:t>Cov</w:t>
+      </w:r>
+      <w:proofErr w:type="spellEnd"/>
+      <w:r>
+        <w:rPr>
+          <w:color w:val="ED7D31" w:themeColor="accent2"/>
+        </w:rPr>
+        <w:t>[1])</w:t>
+      </w:r>
+    </w:p>
+    <w:p/>
+    <w:p>
+      <w:pPr>
+        <w:spacing w:line="360" w:lineRule="auto"/>
+        <w:rPr>
+          <w:rFonts w:ascii="Times New Roman" w:eastAsia="標楷體" w:hAnsi="Times New Roman" w:cs="Times New Roman"/>
+        </w:rPr>
+      </w:pPr>
     </w:p>
     <w:p>
       <w:pPr>
-        <w:rPr>
-          <w:rFonts w:hint="eastAsia"/>
-        </w:rPr>
-      </w:pPr>
+        <w:widowControl/>
+        <w:rPr>
+          <w:rFonts w:ascii="Times New Roman" w:eastAsia="標楷體" w:hAnsi="Times New Roman" w:cs="Times New Roman"/>
+        </w:rPr>
+      </w:pPr>
+      <w:r>
+        <w:rPr>
+          <w:rFonts w:ascii="Times New Roman" w:eastAsia="標楷體" w:hAnsi="Times New Roman" w:cs="Times New Roman"/>
+        </w:rPr>
+        <w:br w:type="page"/>
+      </w:r>
     </w:p>
     <w:p>
       <w:pPr>
         <w:spacing w:line="360" w:lineRule="auto"/>
-        <w:rPr>
-          <w:rFonts w:ascii="Times New Roman" w:eastAsia="標楷體" w:hAnsi="Times New Roman" w:cs="Times New Roman" w:hint="eastAsia"/>
-        </w:rPr>
-      </w:pPr>
+        <w:ind w:firstLineChars="200" w:firstLine="480"/>
+        <w:rPr>
+          <w:rFonts w:ascii="Times New Roman" w:eastAsia="標楷體" w:hAnsi="Times New Roman" w:cs="Times New Roman"/>
+        </w:rPr>
+      </w:pPr>
+      <w:r>
+        <w:rPr>
+          <w:rFonts w:ascii="Times New Roman" w:eastAsia="標楷體" w:hAnsi="Times New Roman" w:cs="Times New Roman"/>
+        </w:rPr>
+        <w:lastRenderedPageBreak/>
+        <w:t>接著，針對</w:t>
+      </w:r>
+      <w:r>
+        <w:rPr>
+          <w:rFonts w:ascii="Times New Roman" w:eastAsia="標楷體" w:hAnsi="Times New Roman" w:cs="Times New Roman"/>
+        </w:rPr>
+        <w:t>2</w:t>
+      </w:r>
+      <w:r>
+        <w:rPr>
+          <w:rFonts w:ascii="Times New Roman" w:eastAsia="標楷體" w:hAnsi="Times New Roman" w:cs="Times New Roman"/>
+        </w:rPr>
+        <w:t>種用藥</w:t>
+      </w:r>
+      <w:r>
+        <w:rPr>
+          <w:rFonts w:ascii="Times New Roman" w:eastAsia="標楷體" w:hAnsi="Times New Roman" w:cs="Times New Roman"/>
+        </w:rPr>
+        <w:t>(A</w:t>
+      </w:r>
+      <w:r>
+        <w:rPr>
+          <w:rFonts w:ascii="Times New Roman" w:eastAsia="標楷體" w:hAnsi="Times New Roman" w:cs="Times New Roman"/>
+        </w:rPr>
+        <w:t>藥、</w:t>
+      </w:r>
+      <w:r>
+        <w:rPr>
+          <w:rFonts w:ascii="Times New Roman" w:eastAsia="標楷體" w:hAnsi="Times New Roman" w:cs="Times New Roman"/>
+        </w:rPr>
+        <w:t>B</w:t>
+      </w:r>
+      <w:r>
+        <w:rPr>
+          <w:rFonts w:ascii="Times New Roman" w:eastAsia="標楷體" w:hAnsi="Times New Roman" w:cs="Times New Roman"/>
+        </w:rPr>
+        <w:t>藥</w:t>
+      </w:r>
+      <w:r>
+        <w:rPr>
+          <w:rFonts w:ascii="Times New Roman" w:eastAsia="標楷體" w:hAnsi="Times New Roman" w:cs="Times New Roman"/>
+        </w:rPr>
+        <w:t>)</w:t>
+      </w:r>
+      <w:r>
+        <w:rPr>
+          <w:rFonts w:ascii="Times New Roman" w:eastAsia="標楷體" w:hAnsi="Times New Roman" w:cs="Times New Roman"/>
+        </w:rPr>
+        <w:t>、</w:t>
+      </w:r>
+      <w:r>
+        <w:rPr>
+          <w:rFonts w:ascii="Times New Roman" w:eastAsia="標楷體" w:hAnsi="Times New Roman" w:cs="Times New Roman"/>
+        </w:rPr>
+        <w:t>2</w:t>
+      </w:r>
+      <w:r>
+        <w:rPr>
+          <w:rFonts w:ascii="Times New Roman" w:eastAsia="標楷體" w:hAnsi="Times New Roman" w:cs="Times New Roman"/>
+        </w:rPr>
+        <w:t>個序列、</w:t>
+      </w:r>
+      <w:r>
+        <w:rPr>
+          <w:rFonts w:ascii="Times New Roman" w:eastAsia="標楷體" w:hAnsi="Times New Roman" w:cs="Times New Roman"/>
+        </w:rPr>
+        <w:t>3</w:t>
+      </w:r>
+      <w:r>
+        <w:rPr>
+          <w:rFonts w:ascii="Times New Roman" w:eastAsia="標楷體" w:hAnsi="Times New Roman" w:cs="Times New Roman"/>
+        </w:rPr>
+        <w:t>個時間點的設計方式進行定義</w:t>
+      </w:r>
+      <w:r>
+        <w:rPr>
+          <w:rFonts w:ascii="Times New Roman" w:eastAsia="標楷體" w:hAnsi="Times New Roman" w:cs="Times New Roman" w:hint="eastAsia"/>
+        </w:rPr>
+        <w:t>(</w:t>
+      </w:r>
+      <w:r>
+        <w:rPr>
+          <w:rFonts w:ascii="Times New Roman" w:eastAsia="標楷體" w:hAnsi="Times New Roman" w:cs="Times New Roman" w:hint="eastAsia"/>
+        </w:rPr>
+        <w:t>以</w:t>
+      </w:r>
+      <w:r>
+        <w:rPr>
+          <w:rFonts w:ascii="標楷體" w:eastAsia="標楷體" w:hAnsi="標楷體"/>
+          <w:position w:val="-6"/>
+        </w:rPr>
+        <w:object w:dxaOrig="800" w:dyaOrig="279" w14:anchorId="1DF2D31E">
+          <v:shape id="_x0000_i1160" type="#_x0000_t75" style="width:40pt;height:14pt" o:ole="">
+            <v:imagedata r:id="rId259" o:title=""/>
+          </v:shape>
+          <o:OLEObject Type="Embed" ProgID="Equation.DSMT4" ShapeID="_x0000_i1160" DrawAspect="Content" ObjectID="_1725969319" r:id="rId260"/>
+        </w:object>
+      </w:r>
+      <w:r>
+        <w:rPr>
+          <w:rFonts w:ascii="標楷體" w:eastAsia="標楷體" w:hAnsi="標楷體" w:hint="eastAsia"/>
+        </w:rPr>
+        <w:t>簡略表示</w:t>
+      </w:r>
+      <w:r>
+        <w:rPr>
+          <w:rFonts w:ascii="Times New Roman" w:eastAsia="標楷體" w:hAnsi="Times New Roman" w:cs="Times New Roman" w:hint="eastAsia"/>
+        </w:rPr>
+        <w:t>)</w:t>
+      </w:r>
+      <w:r>
+        <w:rPr>
+          <w:rFonts w:ascii="Times New Roman" w:eastAsia="標楷體" w:hAnsi="Times New Roman" w:cs="Times New Roman"/>
+        </w:rPr>
+        <w:t>，此設計方式以</w:t>
+      </w:r>
+      <w:r>
+        <w:rPr>
+          <w:rFonts w:ascii="Times New Roman" w:eastAsia="標楷體" w:hAnsi="Times New Roman" w:cs="Times New Roman"/>
+        </w:rPr>
+        <w:t>ABB|BAA</w:t>
+      </w:r>
+      <w:r>
+        <w:rPr>
+          <w:rFonts w:ascii="Times New Roman" w:eastAsia="標楷體" w:hAnsi="Times New Roman" w:cs="Times New Roman"/>
+        </w:rPr>
+        <w:t>為例。定義</w:t>
+      </w:r>
+      <w:r>
+        <w:rPr>
+          <w:rFonts w:ascii="Times New Roman" w:eastAsia="標楷體" w:hAnsi="Times New Roman" w:cs="Times New Roman"/>
+          <w:position w:val="-12"/>
+        </w:rPr>
+        <w:object w:dxaOrig="320" w:dyaOrig="360" w14:anchorId="0799E90A">
+          <v:shape id="_x0000_i1161" type="#_x0000_t75" style="width:16pt;height:17.35pt" o:ole="">
+            <v:imagedata r:id="rId261" o:title=""/>
+          </v:shape>
+          <o:OLEObject Type="Embed" ProgID="Equation.DSMT4" ShapeID="_x0000_i1161" DrawAspect="Content" ObjectID="_1725969320" r:id="rId262"/>
+        </w:object>
+      </w:r>
+      <w:r>
+        <w:rPr>
+          <w:rFonts w:ascii="Times New Roman" w:eastAsia="標楷體" w:hAnsi="Times New Roman" w:cs="Times New Roman"/>
+        </w:rPr>
+        <w:t>為第</w:t>
+      </w:r>
+      <w:r>
+        <w:rPr>
+          <w:rFonts w:ascii="Times New Roman" w:eastAsia="標楷體" w:hAnsi="Times New Roman" w:cs="Times New Roman"/>
+          <w:position w:val="-6"/>
+        </w:rPr>
+        <w:object w:dxaOrig="139" w:dyaOrig="260" w14:anchorId="368DCE85">
+          <v:shape id="_x0000_i1162" type="#_x0000_t75" style="width:6.65pt;height:12.65pt" o:ole="">
+            <v:imagedata r:id="rId13" o:title=""/>
+          </v:shape>
+          <o:OLEObject Type="Embed" ProgID="Equation.DSMT4" ShapeID="_x0000_i1162" DrawAspect="Content" ObjectID="_1725969321" r:id="rId263"/>
+        </w:object>
+      </w:r>
+      <w:proofErr w:type="gramStart"/>
+      <w:r>
+        <w:rPr>
+          <w:rFonts w:ascii="Times New Roman" w:eastAsia="標楷體" w:hAnsi="Times New Roman" w:cs="Times New Roman"/>
+        </w:rPr>
+        <w:t>個</w:t>
+      </w:r>
+      <w:proofErr w:type="gramEnd"/>
+      <w:r>
+        <w:rPr>
+          <w:rFonts w:ascii="Times New Roman" w:eastAsia="標楷體" w:hAnsi="Times New Roman" w:cs="Times New Roman"/>
+        </w:rPr>
+        <w:t>受試者於第</w:t>
+      </w:r>
+      <w:r>
+        <w:rPr>
+          <w:rFonts w:ascii="Times New Roman" w:eastAsia="標楷體" w:hAnsi="Times New Roman" w:cs="Times New Roman"/>
+          <w:position w:val="-6"/>
+        </w:rPr>
+        <w:object w:dxaOrig="180" w:dyaOrig="220" w14:anchorId="190A4595">
+          <v:shape id="_x0000_i1163" type="#_x0000_t75" style="width:9.35pt;height:11.35pt" o:ole="">
+            <v:imagedata r:id="rId264" o:title=""/>
+          </v:shape>
+          <o:OLEObject Type="Embed" ProgID="Equation.DSMT4" ShapeID="_x0000_i1163" DrawAspect="Content" ObjectID="_1725969322" r:id="rId265"/>
+        </w:object>
+      </w:r>
+      <w:proofErr w:type="gramStart"/>
+      <w:r>
+        <w:rPr>
+          <w:rFonts w:ascii="Times New Roman" w:eastAsia="標楷體" w:hAnsi="Times New Roman" w:cs="Times New Roman"/>
+        </w:rPr>
+        <w:t>個</w:t>
+      </w:r>
+      <w:proofErr w:type="gramEnd"/>
+      <w:r>
+        <w:rPr>
+          <w:rFonts w:ascii="Times New Roman" w:eastAsia="標楷體" w:hAnsi="Times New Roman" w:cs="Times New Roman"/>
+        </w:rPr>
+        <w:t>序列第</w:t>
+      </w:r>
+      <w:r>
+        <w:rPr>
+          <w:rFonts w:ascii="Times New Roman" w:eastAsia="標楷體" w:hAnsi="Times New Roman" w:cs="Times New Roman"/>
+          <w:position w:val="-6"/>
+        </w:rPr>
+        <w:object w:dxaOrig="139" w:dyaOrig="240" w14:anchorId="3BB08F2A">
+          <v:shape id="_x0000_i1164" type="#_x0000_t75" style="width:6.65pt;height:12pt" o:ole="">
+            <v:imagedata r:id="rId266" o:title=""/>
+          </v:shape>
+          <o:OLEObject Type="Embed" ProgID="Equation.DSMT4" ShapeID="_x0000_i1164" DrawAspect="Content" ObjectID="_1725969323" r:id="rId267"/>
+        </w:object>
+      </w:r>
+      <w:proofErr w:type="gramStart"/>
+      <w:r>
+        <w:rPr>
+          <w:rFonts w:ascii="Times New Roman" w:eastAsia="標楷體" w:hAnsi="Times New Roman" w:cs="Times New Roman" w:hint="eastAsia"/>
+        </w:rPr>
+        <w:t>個</w:t>
+      </w:r>
+      <w:proofErr w:type="gramEnd"/>
+      <w:r>
+        <w:rPr>
+          <w:rFonts w:ascii="Times New Roman" w:eastAsia="標楷體" w:hAnsi="Times New Roman" w:cs="Times New Roman"/>
+        </w:rPr>
+        <w:t>時間點的反應變數，受試者</w:t>
+      </w:r>
+      <w:r>
+        <w:rPr>
+          <w:rFonts w:ascii="Times New Roman" w:eastAsia="標楷體" w:hAnsi="Times New Roman" w:cs="Times New Roman"/>
+          <w:position w:val="-12"/>
+        </w:rPr>
+        <w:object w:dxaOrig="980" w:dyaOrig="360" w14:anchorId="00B43A46">
+          <v:shape id="_x0000_i1165" type="#_x0000_t75" style="width:48.65pt;height:17.35pt" o:ole="">
+            <v:imagedata r:id="rId268" o:title=""/>
+          </v:shape>
+          <o:OLEObject Type="Embed" ProgID="Equation.DSMT4" ShapeID="_x0000_i1165" DrawAspect="Content" ObjectID="_1725969324" r:id="rId269"/>
+        </w:object>
+      </w:r>
+      <w:r>
+        <w:rPr>
+          <w:rFonts w:ascii="Times New Roman" w:eastAsia="標楷體" w:hAnsi="Times New Roman" w:cs="Times New Roman"/>
+        </w:rPr>
+        <w:t>，序列</w:t>
+      </w:r>
+      <w:r>
+        <w:rPr>
+          <w:rFonts w:ascii="Times New Roman" w:eastAsia="標楷體" w:hAnsi="Times New Roman" w:cs="Times New Roman"/>
+          <w:position w:val="-10"/>
+        </w:rPr>
+        <w:object w:dxaOrig="700" w:dyaOrig="320" w14:anchorId="1D2C3233">
+          <v:shape id="_x0000_i1166" type="#_x0000_t75" style="width:34pt;height:15.35pt" o:ole="">
+            <v:imagedata r:id="rId270" o:title=""/>
+          </v:shape>
+          <o:OLEObject Type="Embed" ProgID="Equation.DSMT4" ShapeID="_x0000_i1166" DrawAspect="Content" ObjectID="_1725969325" r:id="rId271"/>
+        </w:object>
+      </w:r>
+      <w:r>
+        <w:rPr>
+          <w:rFonts w:ascii="Times New Roman" w:eastAsia="標楷體" w:hAnsi="Times New Roman" w:cs="Times New Roman"/>
+        </w:rPr>
+        <w:t>，時間點</w:t>
+      </w:r>
+      <w:r>
+        <w:rPr>
+          <w:rFonts w:ascii="Times New Roman" w:eastAsia="標楷體" w:hAnsi="Times New Roman" w:cs="Times New Roman"/>
+          <w:position w:val="-10"/>
+        </w:rPr>
+        <w:object w:dxaOrig="859" w:dyaOrig="320" w14:anchorId="438E8CCB">
+          <v:shape id="_x0000_i1167" type="#_x0000_t75" style="width:42.65pt;height:15.35pt" o:ole="">
+            <v:imagedata r:id="rId272" o:title=""/>
+          </v:shape>
+          <o:OLEObject Type="Embed" ProgID="Equation.DSMT4" ShapeID="_x0000_i1167" DrawAspect="Content" ObjectID="_1725969326" r:id="rId273"/>
+        </w:object>
+      </w:r>
+      <w:r>
+        <w:rPr>
+          <w:rFonts w:ascii="Times New Roman" w:eastAsia="標楷體" w:hAnsi="Times New Roman" w:cs="Times New Roman"/>
+        </w:rPr>
+        <w:t>，其中</w:t>
+      </w:r>
+      <w:r>
+        <w:rPr>
+          <w:rFonts w:ascii="Times New Roman" w:eastAsia="標楷體" w:hAnsi="Times New Roman" w:cs="Times New Roman"/>
+          <w:position w:val="-12"/>
+        </w:rPr>
+        <w:object w:dxaOrig="320" w:dyaOrig="360" w14:anchorId="364F2EF3">
+          <v:shape id="_x0000_i1168" type="#_x0000_t75" style="width:16pt;height:17.35pt" o:ole="">
+            <v:imagedata r:id="rId261" o:title=""/>
+          </v:shape>
+          <o:OLEObject Type="Embed" ProgID="Equation.DSMT4" ShapeID="_x0000_i1168" DrawAspect="Content" ObjectID="_1725969327" r:id="rId274"/>
+        </w:object>
+      </w:r>
+      <w:r>
+        <w:rPr>
+          <w:rFonts w:ascii="Times New Roman" w:eastAsia="標楷體" w:hAnsi="Times New Roman" w:cs="Times New Roman"/>
+        </w:rPr>
+        <w:t>服從期望值</w:t>
+      </w:r>
+      <w:r>
+        <w:rPr>
+          <w:rFonts w:ascii="Times New Roman" w:eastAsia="標楷體" w:hAnsi="Times New Roman" w:cs="Times New Roman"/>
+          <w:position w:val="-12"/>
+        </w:rPr>
+        <w:object w:dxaOrig="680" w:dyaOrig="360" w14:anchorId="23C72907">
+          <v:shape id="_x0000_i1169" type="#_x0000_t75" style="width:34.65pt;height:17.35pt" o:ole="">
+            <v:imagedata r:id="rId275" o:title=""/>
+          </v:shape>
+          <o:OLEObject Type="Embed" ProgID="Equation.DSMT4" ShapeID="_x0000_i1169" DrawAspect="Content" ObjectID="_1725969328" r:id="rId276"/>
+        </w:object>
+      </w:r>
+      <w:r>
+        <w:rPr>
+          <w:rFonts w:ascii="Times New Roman" w:eastAsia="標楷體" w:hAnsi="Times New Roman" w:cs="Times New Roman"/>
+        </w:rPr>
+        <w:t>，</w:t>
+      </w:r>
+      <w:r>
+        <w:rPr>
+          <w:rFonts w:ascii="Times New Roman" w:eastAsia="標楷體" w:hAnsi="Times New Roman" w:cs="Times New Roman"/>
+          <w:position w:val="-12"/>
+        </w:rPr>
+        <w:object w:dxaOrig="680" w:dyaOrig="360" w14:anchorId="57C418DE">
+          <v:shape id="_x0000_i1170" type="#_x0000_t75" style="width:34.65pt;height:17.35pt" o:ole="">
+            <v:imagedata r:id="rId275" o:title=""/>
+          </v:shape>
+          <o:OLEObject Type="Embed" ProgID="Equation.DSMT4" ShapeID="_x0000_i1170" DrawAspect="Content" ObjectID="_1725969329" r:id="rId277"/>
+        </w:object>
+      </w:r>
+      <w:r>
+        <w:rPr>
+          <w:rFonts w:ascii="Times New Roman" w:eastAsia="標楷體" w:hAnsi="Times New Roman" w:cs="Times New Roman"/>
+        </w:rPr>
+        <w:t>為</w:t>
+      </w:r>
+      <w:r>
+        <w:rPr>
+          <w:rFonts w:ascii="Times New Roman" w:eastAsia="標楷體" w:hAnsi="Times New Roman" w:cs="Times New Roman"/>
+        </w:rPr>
+        <w:t>第</w:t>
+      </w:r>
+      <w:r>
+        <w:rPr>
+          <w:rFonts w:ascii="Times New Roman" w:eastAsia="標楷體" w:hAnsi="Times New Roman" w:cs="Times New Roman"/>
+          <w:position w:val="-6"/>
+        </w:rPr>
+        <w:object w:dxaOrig="180" w:dyaOrig="220" w14:anchorId="1A4DCB1D">
+          <v:shape id="_x0000_i1171" type="#_x0000_t75" style="width:9.35pt;height:11.35pt" o:ole="">
+            <v:imagedata r:id="rId264" o:title=""/>
+          </v:shape>
+          <o:OLEObject Type="Embed" ProgID="Equation.DSMT4" ShapeID="_x0000_i1171" DrawAspect="Content" ObjectID="_1725969330" r:id="rId278"/>
+        </w:object>
+      </w:r>
+      <w:proofErr w:type="gramStart"/>
+      <w:r>
+        <w:rPr>
+          <w:rFonts w:ascii="Times New Roman" w:eastAsia="標楷體" w:hAnsi="Times New Roman" w:cs="Times New Roman"/>
+        </w:rPr>
+        <w:t>個</w:t>
+      </w:r>
+      <w:proofErr w:type="gramEnd"/>
+      <w:r>
+        <w:rPr>
+          <w:rFonts w:ascii="Times New Roman" w:eastAsia="標楷體" w:hAnsi="Times New Roman" w:cs="Times New Roman"/>
+        </w:rPr>
+        <w:t>序列第</w:t>
+      </w:r>
+      <w:r>
+        <w:rPr>
+          <w:rFonts w:ascii="Times New Roman" w:eastAsia="標楷體" w:hAnsi="Times New Roman" w:cs="Times New Roman"/>
+          <w:position w:val="-6"/>
+        </w:rPr>
+        <w:object w:dxaOrig="139" w:dyaOrig="240" w14:anchorId="3575DF78">
+          <v:shape id="_x0000_i1172" type="#_x0000_t75" style="width:6.65pt;height:12pt" o:ole="">
+            <v:imagedata r:id="rId266" o:title=""/>
+          </v:shape>
+          <o:OLEObject Type="Embed" ProgID="Equation.DSMT4" ShapeID="_x0000_i1172" DrawAspect="Content" ObjectID="_1725969331" r:id="rId279"/>
+        </w:object>
+      </w:r>
+      <w:proofErr w:type="gramStart"/>
+      <w:r>
+        <w:rPr>
+          <w:rFonts w:ascii="Times New Roman" w:eastAsia="標楷體" w:hAnsi="Times New Roman" w:cs="Times New Roman" w:hint="eastAsia"/>
+        </w:rPr>
+        <w:t>個</w:t>
+      </w:r>
+      <w:proofErr w:type="gramEnd"/>
+      <w:r>
+        <w:rPr>
+          <w:rFonts w:ascii="Times New Roman" w:eastAsia="標楷體" w:hAnsi="Times New Roman" w:cs="Times New Roman"/>
+        </w:rPr>
+        <w:t>時間點</w:t>
+      </w:r>
+      <w:r>
+        <w:rPr>
+          <w:rFonts w:ascii="Times New Roman" w:eastAsia="標楷體" w:hAnsi="Times New Roman" w:cs="Times New Roman" w:hint="eastAsia"/>
+        </w:rPr>
+        <w:t>的</w:t>
+      </w:r>
+      <w:r>
+        <w:rPr>
+          <w:rFonts w:ascii="Times New Roman" w:eastAsia="標楷體" w:hAnsi="Times New Roman" w:cs="Times New Roman"/>
+        </w:rPr>
+        <w:t>反應變數的期望值，其與解釋變數的關係為</w:t>
+      </w:r>
+      <w:r>
+        <w:rPr>
+          <w:rFonts w:ascii="Times New Roman" w:eastAsia="標楷體" w:hAnsi="Times New Roman" w:cs="Times New Roman"/>
+          <w:position w:val="-12"/>
+        </w:rPr>
+        <w:object w:dxaOrig="4099" w:dyaOrig="360" w14:anchorId="25D73E87">
+          <v:shape id="_x0000_i1173" type="#_x0000_t75" style="width:205.35pt;height:17.35pt" o:ole="">
+            <v:imagedata r:id="rId280" o:title=""/>
+          </v:shape>
+          <o:OLEObject Type="Embed" ProgID="Equation.DSMT4" ShapeID="_x0000_i1173" DrawAspect="Content" ObjectID="_1725969332" r:id="rId281"/>
+        </w:object>
+      </w:r>
+      <w:r>
+        <w:rPr>
+          <w:rFonts w:ascii="Times New Roman" w:eastAsia="標楷體" w:hAnsi="Times New Roman" w:cs="Times New Roman"/>
+        </w:rPr>
+        <w:t>。</w:t>
+      </w:r>
     </w:p>
     <w:p>
       <w:pPr>
-        <w:widowControl/>
-        <w:rPr>
-          <w:rFonts w:ascii="Times New Roman" w:eastAsia="標楷體" w:hAnsi="Times New Roman" w:cs="Times New Roman"/>
-        </w:rPr>
-      </w:pPr>
-      <w:r>
-        <w:rPr>
-          <w:rFonts w:ascii="Times New Roman" w:eastAsia="標楷體" w:hAnsi="Times New Roman" w:cs="Times New Roman"/>
-        </w:rPr>
-        <w:br w:type="page"/>
+        <w:spacing w:line="360" w:lineRule="auto"/>
+        <w:ind w:firstLineChars="200" w:firstLine="480"/>
+        <w:rPr>
+          <w:rFonts w:ascii="Times New Roman" w:eastAsia="標楷體" w:hAnsi="Times New Roman" w:cs="Times New Roman"/>
+        </w:rPr>
+      </w:pPr>
+      <w:r>
+        <w:rPr>
+          <w:rFonts w:ascii="Times New Roman" w:eastAsia="標楷體" w:hAnsi="Times New Roman" w:cs="Times New Roman"/>
+        </w:rPr>
+        <w:t>其中，</w:t>
+      </w:r>
+      <w:r>
+        <w:rPr>
+          <w:rFonts w:ascii="Times New Roman" w:eastAsia="標楷體" w:hAnsi="Times New Roman" w:cs="Times New Roman" w:hint="eastAsia"/>
+        </w:rPr>
+        <w:t>解釋變數</w:t>
+      </w:r>
+      <w:r>
+        <w:rPr>
+          <w:rFonts w:ascii="Times New Roman" w:eastAsia="標楷體" w:hAnsi="Times New Roman" w:cs="Times New Roman"/>
+          <w:position w:val="-12"/>
+        </w:rPr>
+        <w:object w:dxaOrig="340" w:dyaOrig="360" w14:anchorId="69CE81AB">
+          <v:shape id="_x0000_i1174" type="#_x0000_t75" style="width:17.35pt;height:17.35pt" o:ole="">
+            <v:imagedata r:id="rId282" o:title=""/>
+          </v:shape>
+          <o:OLEObject Type="Embed" ProgID="Equation.DSMT4" ShapeID="_x0000_i1174" DrawAspect="Content" ObjectID="_1725969333" r:id="rId283"/>
+        </w:object>
+      </w:r>
+      <w:r>
+        <w:rPr>
+          <w:rFonts w:ascii="Times New Roman" w:eastAsia="標楷體" w:hAnsi="Times New Roman" w:cs="Times New Roman"/>
+        </w:rPr>
+        <w:t>為</w:t>
+      </w:r>
+      <w:r>
+        <w:rPr>
+          <w:rFonts w:ascii="Times New Roman" w:eastAsia="標楷體" w:hAnsi="Times New Roman" w:cs="Times New Roman" w:hint="eastAsia"/>
+        </w:rPr>
+        <w:t>序列</w:t>
+      </w:r>
+      <w:r>
+        <w:rPr>
+          <w:rFonts w:ascii="Times New Roman" w:eastAsia="標楷體" w:hAnsi="Times New Roman" w:cs="Times New Roman"/>
+          <w:position w:val="-6"/>
+        </w:rPr>
+        <w:object w:dxaOrig="180" w:dyaOrig="220" w14:anchorId="5289719B">
+          <v:shape id="_x0000_i1175" type="#_x0000_t75" style="width:9.35pt;height:10.65pt" o:ole="">
+            <v:imagedata r:id="rId284" o:title=""/>
+          </v:shape>
+          <o:OLEObject Type="Embed" ProgID="Equation.DSMT4" ShapeID="_x0000_i1175" DrawAspect="Content" ObjectID="_1725969334" r:id="rId285"/>
+        </w:object>
+      </w:r>
+      <w:r>
+        <w:rPr>
+          <w:rFonts w:ascii="Times New Roman" w:eastAsia="標楷體" w:hAnsi="Times New Roman" w:cs="Times New Roman" w:hint="eastAsia"/>
+        </w:rPr>
+        <w:t>中</w:t>
+      </w:r>
+      <w:r>
+        <w:rPr>
+          <w:rFonts w:ascii="Times New Roman" w:eastAsia="標楷體" w:hAnsi="Times New Roman" w:cs="Times New Roman"/>
+        </w:rPr>
+        <w:t>第</w:t>
+      </w:r>
+      <w:r>
+        <w:rPr>
+          <w:rFonts w:ascii="Times New Roman" w:eastAsia="標楷體" w:hAnsi="Times New Roman" w:cs="Times New Roman"/>
+          <w:position w:val="-6"/>
+        </w:rPr>
+        <w:object w:dxaOrig="139" w:dyaOrig="260" w14:anchorId="32517190">
+          <v:shape id="_x0000_i1176" type="#_x0000_t75" style="width:6.65pt;height:12.65pt" o:ole="">
+            <v:imagedata r:id="rId39" o:title=""/>
+          </v:shape>
+          <o:OLEObject Type="Embed" ProgID="Equation.DSMT4" ShapeID="_x0000_i1176" DrawAspect="Content" ObjectID="_1725969335" r:id="rId286"/>
+        </w:object>
+      </w:r>
+      <w:proofErr w:type="gramStart"/>
+      <w:r>
+        <w:rPr>
+          <w:rFonts w:ascii="Times New Roman" w:eastAsia="標楷體" w:hAnsi="Times New Roman" w:cs="Times New Roman"/>
+        </w:rPr>
+        <w:t>個</w:t>
+      </w:r>
+      <w:proofErr w:type="gramEnd"/>
+      <w:r>
+        <w:rPr>
+          <w:rFonts w:ascii="Times New Roman" w:eastAsia="標楷體" w:hAnsi="Times New Roman" w:cs="Times New Roman"/>
+        </w:rPr>
+        <w:t>受試者接受的藥物</w:t>
+      </w:r>
+      <w:r>
+        <w:rPr>
+          <w:rFonts w:ascii="Times New Roman" w:eastAsia="標楷體" w:hAnsi="Times New Roman" w:cs="Times New Roman" w:hint="eastAsia"/>
+        </w:rPr>
+        <w:t>的二分虛擬變數</w:t>
+      </w:r>
+      <w:r>
+        <w:rPr>
+          <w:rFonts w:ascii="Times New Roman" w:eastAsia="標楷體" w:hAnsi="Times New Roman" w:cs="Times New Roman"/>
+        </w:rPr>
+        <w:t>，若第</w:t>
+      </w:r>
+      <w:r>
+        <w:rPr>
+          <w:rFonts w:ascii="Times New Roman" w:eastAsia="標楷體" w:hAnsi="Times New Roman" w:cs="Times New Roman"/>
+          <w:position w:val="-6"/>
+        </w:rPr>
+        <w:object w:dxaOrig="139" w:dyaOrig="260" w14:anchorId="797E5F20">
+          <v:shape id="_x0000_i1177" type="#_x0000_t75" style="width:6.65pt;height:12.65pt" o:ole="">
+            <v:imagedata r:id="rId39" o:title=""/>
+          </v:shape>
+          <o:OLEObject Type="Embed" ProgID="Equation.DSMT4" ShapeID="_x0000_i1177" DrawAspect="Content" ObjectID="_1725969336" r:id="rId287"/>
+        </w:object>
+      </w:r>
+      <w:proofErr w:type="gramStart"/>
+      <w:r>
+        <w:rPr>
+          <w:rFonts w:ascii="Times New Roman" w:eastAsia="標楷體" w:hAnsi="Times New Roman" w:cs="Times New Roman"/>
+        </w:rPr>
+        <w:t>個</w:t>
+      </w:r>
+      <w:proofErr w:type="gramEnd"/>
+      <w:r>
+        <w:rPr>
+          <w:rFonts w:ascii="Times New Roman" w:eastAsia="標楷體" w:hAnsi="Times New Roman" w:cs="Times New Roman"/>
+        </w:rPr>
+        <w:t>受試者</w:t>
+      </w:r>
+      <w:r>
+        <w:rPr>
+          <w:rFonts w:ascii="Times New Roman" w:eastAsia="標楷體" w:hAnsi="Times New Roman" w:cs="Times New Roman" w:hint="eastAsia"/>
+        </w:rPr>
+        <w:t>於第</w:t>
+      </w:r>
+      <w:r>
+        <w:rPr>
+          <w:rFonts w:ascii="Times New Roman" w:eastAsia="標楷體" w:hAnsi="Times New Roman" w:cs="Times New Roman"/>
+          <w:position w:val="-6"/>
+        </w:rPr>
+        <w:object w:dxaOrig="139" w:dyaOrig="240" w14:anchorId="2143E6AB">
+          <v:shape id="_x0000_i1178" type="#_x0000_t75" style="width:7.35pt;height:12pt" o:ole="">
+            <v:imagedata r:id="rId288" o:title=""/>
+          </v:shape>
+          <o:OLEObject Type="Embed" ProgID="Equation.DSMT4" ShapeID="_x0000_i1178" DrawAspect="Content" ObjectID="_1725969337" r:id="rId289"/>
+        </w:object>
+      </w:r>
+      <w:proofErr w:type="gramStart"/>
+      <w:r>
+        <w:rPr>
+          <w:rFonts w:ascii="Times New Roman" w:eastAsia="標楷體" w:hAnsi="Times New Roman" w:cs="Times New Roman" w:hint="eastAsia"/>
+        </w:rPr>
+        <w:t>個</w:t>
+      </w:r>
+      <w:proofErr w:type="gramEnd"/>
+      <w:r>
+        <w:rPr>
+          <w:rFonts w:ascii="Times New Roman" w:eastAsia="標楷體" w:hAnsi="Times New Roman" w:cs="Times New Roman" w:hint="eastAsia"/>
+        </w:rPr>
+        <w:t>時間點</w:t>
+      </w:r>
+      <w:r>
+        <w:rPr>
+          <w:rFonts w:ascii="Times New Roman" w:eastAsia="標楷體" w:hAnsi="Times New Roman" w:cs="Times New Roman"/>
+        </w:rPr>
+        <w:t>使用</w:t>
+      </w:r>
+      <w:r>
+        <w:rPr>
+          <w:rFonts w:ascii="Times New Roman" w:eastAsia="標楷體" w:hAnsi="Times New Roman" w:cs="Times New Roman"/>
+        </w:rPr>
+        <w:t>A</w:t>
+      </w:r>
+      <w:r>
+        <w:rPr>
+          <w:rFonts w:ascii="Times New Roman" w:eastAsia="標楷體" w:hAnsi="Times New Roman" w:cs="Times New Roman"/>
+        </w:rPr>
+        <w:t>藥則</w:t>
+      </w:r>
+      <w:r>
+        <w:rPr>
+          <w:rFonts w:ascii="Times New Roman" w:eastAsia="標楷體" w:hAnsi="Times New Roman" w:cs="Times New Roman"/>
+          <w:position w:val="-12"/>
+        </w:rPr>
+        <w:object w:dxaOrig="700" w:dyaOrig="360" w14:anchorId="00144936">
+          <v:shape id="_x0000_i1179" type="#_x0000_t75" style="width:35.35pt;height:17.35pt" o:ole="">
+            <v:imagedata r:id="rId290" o:title=""/>
+          </v:shape>
+          <o:OLEObject Type="Embed" ProgID="Equation.DSMT4" ShapeID="_x0000_i1179" DrawAspect="Content" ObjectID="_1725969338" r:id="rId291"/>
+        </w:object>
+      </w:r>
+      <w:r>
+        <w:rPr>
+          <w:rFonts w:ascii="Times New Roman" w:eastAsia="標楷體" w:hAnsi="Times New Roman" w:cs="Times New Roman"/>
+        </w:rPr>
+        <w:t>，若第</w:t>
+      </w:r>
+      <w:r>
+        <w:rPr>
+          <w:rFonts w:ascii="Times New Roman" w:eastAsia="標楷體" w:hAnsi="Times New Roman" w:cs="Times New Roman"/>
+          <w:position w:val="-6"/>
+        </w:rPr>
+        <w:object w:dxaOrig="139" w:dyaOrig="260" w14:anchorId="25495664">
+          <v:shape id="_x0000_i1180" type="#_x0000_t75" style="width:6.65pt;height:12.65pt" o:ole="">
+            <v:imagedata r:id="rId39" o:title=""/>
+          </v:shape>
+          <o:OLEObject Type="Embed" ProgID="Equation.DSMT4" ShapeID="_x0000_i1180" DrawAspect="Content" ObjectID="_1725969339" r:id="rId292"/>
+        </w:object>
+      </w:r>
+      <w:proofErr w:type="gramStart"/>
+      <w:r>
+        <w:rPr>
+          <w:rFonts w:ascii="Times New Roman" w:eastAsia="標楷體" w:hAnsi="Times New Roman" w:cs="Times New Roman"/>
+        </w:rPr>
+        <w:t>個</w:t>
+      </w:r>
+      <w:proofErr w:type="gramEnd"/>
+      <w:r>
+        <w:rPr>
+          <w:rFonts w:ascii="Times New Roman" w:eastAsia="標楷體" w:hAnsi="Times New Roman" w:cs="Times New Roman"/>
+        </w:rPr>
+        <w:t>受試者</w:t>
+      </w:r>
+      <w:r>
+        <w:rPr>
+          <w:rFonts w:ascii="Times New Roman" w:eastAsia="標楷體" w:hAnsi="Times New Roman" w:cs="Times New Roman" w:hint="eastAsia"/>
+        </w:rPr>
+        <w:t>於第</w:t>
+      </w:r>
+      <w:r>
+        <w:rPr>
+          <w:rFonts w:ascii="Times New Roman" w:eastAsia="標楷體" w:hAnsi="Times New Roman" w:cs="Times New Roman"/>
+          <w:position w:val="-6"/>
+        </w:rPr>
+        <w:object w:dxaOrig="139" w:dyaOrig="240" w14:anchorId="7FBEA26E">
+          <v:shape id="_x0000_i1181" type="#_x0000_t75" style="width:7.35pt;height:12pt" o:ole="">
+            <v:imagedata r:id="rId288" o:title=""/>
+          </v:shape>
+          <o:OLEObject Type="Embed" ProgID="Equation.DSMT4" ShapeID="_x0000_i1181" DrawAspect="Content" ObjectID="_1725969340" r:id="rId293"/>
+        </w:object>
+      </w:r>
+      <w:proofErr w:type="gramStart"/>
+      <w:r>
+        <w:rPr>
+          <w:rFonts w:ascii="Times New Roman" w:eastAsia="標楷體" w:hAnsi="Times New Roman" w:cs="Times New Roman" w:hint="eastAsia"/>
+        </w:rPr>
+        <w:t>個</w:t>
+      </w:r>
+      <w:proofErr w:type="gramEnd"/>
+      <w:r>
+        <w:rPr>
+          <w:rFonts w:ascii="Times New Roman" w:eastAsia="標楷體" w:hAnsi="Times New Roman" w:cs="Times New Roman" w:hint="eastAsia"/>
+        </w:rPr>
+        <w:t>時間點</w:t>
+      </w:r>
+      <w:r>
+        <w:rPr>
+          <w:rFonts w:ascii="Times New Roman" w:eastAsia="標楷體" w:hAnsi="Times New Roman" w:cs="Times New Roman"/>
+        </w:rPr>
+        <w:t>使用</w:t>
+      </w:r>
+      <w:r>
+        <w:rPr>
+          <w:rFonts w:ascii="Times New Roman" w:eastAsia="標楷體" w:hAnsi="Times New Roman" w:cs="Times New Roman"/>
+        </w:rPr>
+        <w:t>B</w:t>
+      </w:r>
+      <w:r>
+        <w:rPr>
+          <w:rFonts w:ascii="Times New Roman" w:eastAsia="標楷體" w:hAnsi="Times New Roman" w:cs="Times New Roman"/>
+        </w:rPr>
+        <w:t>藥則</w:t>
+      </w:r>
+      <w:r>
+        <w:rPr>
+          <w:rFonts w:ascii="Times New Roman" w:eastAsia="標楷體" w:hAnsi="Times New Roman" w:cs="Times New Roman"/>
+          <w:position w:val="-12"/>
+        </w:rPr>
+        <w:object w:dxaOrig="660" w:dyaOrig="360" w14:anchorId="0983EF88">
+          <v:shape id="_x0000_i1182" type="#_x0000_t75" style="width:33.35pt;height:17.35pt" o:ole="">
+            <v:imagedata r:id="rId294" o:title=""/>
+          </v:shape>
+          <o:OLEObject Type="Embed" ProgID="Equation.DSMT4" ShapeID="_x0000_i1182" DrawAspect="Content" ObjectID="_1725969341" r:id="rId295"/>
+        </w:object>
+      </w:r>
+      <w:r>
+        <w:rPr>
+          <w:rFonts w:ascii="Times New Roman" w:eastAsia="標楷體" w:hAnsi="Times New Roman" w:cs="Times New Roman"/>
+        </w:rPr>
+        <w:t>。</w:t>
+      </w:r>
+      <w:r>
+        <w:rPr>
+          <w:rFonts w:ascii="Times New Roman" w:eastAsia="標楷體" w:hAnsi="Times New Roman" w:cs="Times New Roman" w:hint="eastAsia"/>
+        </w:rPr>
+        <w:t>解釋變數</w:t>
+      </w:r>
+      <w:r>
+        <w:rPr>
+          <w:rFonts w:ascii="Times New Roman" w:eastAsia="標楷體" w:hAnsi="Times New Roman" w:cs="Times New Roman"/>
+          <w:position w:val="-12"/>
+        </w:rPr>
+        <w:object w:dxaOrig="320" w:dyaOrig="360" w14:anchorId="2588F42C">
+          <v:shape id="_x0000_i1183" type="#_x0000_t75" style="width:16.65pt;height:17.35pt" o:ole="">
+            <v:imagedata r:id="rId296" o:title=""/>
+          </v:shape>
+          <o:OLEObject Type="Embed" ProgID="Equation.DSMT4" ShapeID="_x0000_i1183" DrawAspect="Content" ObjectID="_1725969342" r:id="rId297"/>
+        </w:object>
+      </w:r>
+      <w:r>
+        <w:rPr>
+          <w:rFonts w:ascii="Times New Roman" w:eastAsia="標楷體" w:hAnsi="Times New Roman" w:cs="Times New Roman" w:hint="eastAsia"/>
+        </w:rPr>
+        <w:t>與</w:t>
+      </w:r>
+      <w:r>
+        <w:rPr>
+          <w:rFonts w:ascii="Times New Roman" w:eastAsia="標楷體" w:hAnsi="Times New Roman" w:cs="Times New Roman"/>
+          <w:position w:val="-12"/>
+        </w:rPr>
+        <w:object w:dxaOrig="360" w:dyaOrig="360" w14:anchorId="1E681692">
+          <v:shape id="_x0000_i1184" type="#_x0000_t75" style="width:18.65pt;height:17.35pt" o:ole="">
+            <v:imagedata r:id="rId298" o:title=""/>
+          </v:shape>
+          <o:OLEObject Type="Embed" ProgID="Equation.DSMT4" ShapeID="_x0000_i1184" DrawAspect="Content" ObjectID="_1725969343" r:id="rId299"/>
+        </w:object>
+      </w:r>
+      <w:r>
+        <w:rPr>
+          <w:rFonts w:ascii="Times New Roman" w:eastAsia="標楷體" w:hAnsi="Times New Roman" w:cs="Times New Roman"/>
+        </w:rPr>
+        <w:t>為第</w:t>
+      </w:r>
+      <w:r>
+        <w:rPr>
+          <w:rFonts w:ascii="Times New Roman" w:eastAsia="標楷體" w:hAnsi="Times New Roman" w:cs="Times New Roman"/>
+          <w:position w:val="-6"/>
+        </w:rPr>
+        <w:object w:dxaOrig="139" w:dyaOrig="260" w14:anchorId="120C0591">
+          <v:shape id="_x0000_i1185" type="#_x0000_t75" style="width:6.65pt;height:12.65pt" o:ole="">
+            <v:imagedata r:id="rId39" o:title=""/>
+          </v:shape>
+          <o:OLEObject Type="Embed" ProgID="Equation.DSMT4" ShapeID="_x0000_i1185" DrawAspect="Content" ObjectID="_1725969344" r:id="rId300"/>
+        </w:object>
+      </w:r>
+      <w:proofErr w:type="gramStart"/>
+      <w:r>
+        <w:rPr>
+          <w:rFonts w:ascii="Times New Roman" w:eastAsia="標楷體" w:hAnsi="Times New Roman" w:cs="Times New Roman"/>
+        </w:rPr>
+        <w:t>個</w:t>
+      </w:r>
+      <w:proofErr w:type="gramEnd"/>
+      <w:r>
+        <w:rPr>
+          <w:rFonts w:ascii="Times New Roman" w:eastAsia="標楷體" w:hAnsi="Times New Roman" w:cs="Times New Roman"/>
+        </w:rPr>
+        <w:t>受試者接受藥物的時間點</w:t>
+      </w:r>
+      <w:r>
+        <w:rPr>
+          <w:rFonts w:ascii="Times New Roman" w:eastAsia="標楷體" w:hAnsi="Times New Roman" w:cs="Times New Roman" w:hint="eastAsia"/>
+        </w:rPr>
+        <w:t>的二分虛擬變數。</w:t>
+      </w:r>
+      <w:r>
+        <w:rPr>
+          <w:rFonts w:ascii="Times New Roman" w:eastAsia="標楷體" w:hAnsi="Times New Roman" w:cs="Times New Roman"/>
+        </w:rPr>
+        <w:t>若</w:t>
+      </w:r>
+      <w:r>
+        <w:rPr>
+          <w:rFonts w:ascii="Times New Roman" w:eastAsia="標楷體" w:hAnsi="Times New Roman" w:cs="Times New Roman"/>
+          <w:position w:val="-6"/>
+        </w:rPr>
+        <w:object w:dxaOrig="460" w:dyaOrig="279" w14:anchorId="3B15B315">
+          <v:shape id="_x0000_i1186" type="#_x0000_t75" style="width:23.35pt;height:14pt" o:ole="">
+            <v:imagedata r:id="rId301" o:title=""/>
+          </v:shape>
+          <o:OLEObject Type="Embed" ProgID="Equation.DSMT4" ShapeID="_x0000_i1186" DrawAspect="Content" ObjectID="_1725969345" r:id="rId302"/>
+        </w:object>
+      </w:r>
+      <w:r>
+        <w:rPr>
+          <w:rFonts w:ascii="Times New Roman" w:eastAsia="標楷體" w:hAnsi="Times New Roman" w:cs="Times New Roman" w:hint="eastAsia"/>
+        </w:rPr>
+        <w:t>則</w:t>
+      </w:r>
+      <w:r>
+        <w:rPr>
+          <w:rFonts w:ascii="Times New Roman" w:eastAsia="標楷體" w:hAnsi="Times New Roman" w:cs="Times New Roman"/>
+          <w:position w:val="-12"/>
+        </w:rPr>
+        <w:object w:dxaOrig="1640" w:dyaOrig="360" w14:anchorId="5B2BB444">
+          <v:shape id="_x0000_i1187" type="#_x0000_t75" style="width:82.65pt;height:17.35pt" o:ole="">
+            <v:imagedata r:id="rId303" o:title=""/>
+          </v:shape>
+          <o:OLEObject Type="Embed" ProgID="Equation.DSMT4" ShapeID="_x0000_i1187" DrawAspect="Content" ObjectID="_1725969346" r:id="rId304"/>
+        </w:object>
+      </w:r>
+      <w:r>
+        <w:rPr>
+          <w:rFonts w:ascii="Times New Roman" w:eastAsia="標楷體" w:hAnsi="Times New Roman" w:cs="Times New Roman" w:hint="eastAsia"/>
+        </w:rPr>
+        <w:t>，表示是</w:t>
+      </w:r>
+      <w:r>
+        <w:rPr>
+          <w:rFonts w:ascii="Times New Roman" w:eastAsia="標楷體" w:hAnsi="Times New Roman" w:cs="Times New Roman"/>
+        </w:rPr>
+        <w:t>第</w:t>
+      </w:r>
+      <w:r>
+        <w:rPr>
+          <w:rFonts w:ascii="Times New Roman" w:eastAsia="標楷體" w:hAnsi="Times New Roman" w:cs="Times New Roman"/>
+          <w:position w:val="-6"/>
+        </w:rPr>
+        <w:object w:dxaOrig="139" w:dyaOrig="260" w14:anchorId="34DF4B25">
+          <v:shape id="_x0000_i1188" type="#_x0000_t75" style="width:6.65pt;height:12.65pt" o:ole="">
+            <v:imagedata r:id="rId39" o:title=""/>
+          </v:shape>
+          <o:OLEObject Type="Embed" ProgID="Equation.DSMT4" ShapeID="_x0000_i1188" DrawAspect="Content" ObjectID="_1725969347" r:id="rId305"/>
+        </w:object>
+      </w:r>
+      <w:proofErr w:type="gramStart"/>
+      <w:r>
+        <w:rPr>
+          <w:rFonts w:ascii="Times New Roman" w:eastAsia="標楷體" w:hAnsi="Times New Roman" w:cs="Times New Roman"/>
+        </w:rPr>
+        <w:t>個</w:t>
+      </w:r>
+      <w:proofErr w:type="gramEnd"/>
+      <w:r>
+        <w:rPr>
+          <w:rFonts w:ascii="Times New Roman" w:eastAsia="標楷體" w:hAnsi="Times New Roman" w:cs="Times New Roman"/>
+        </w:rPr>
+        <w:t>受試者於時間點</w:t>
+      </w:r>
+      <w:r>
+        <w:rPr>
+          <w:rFonts w:ascii="Times New Roman" w:eastAsia="標楷體" w:hAnsi="Times New Roman" w:cs="Times New Roman"/>
+          <w:position w:val="-6"/>
+        </w:rPr>
+        <w:object w:dxaOrig="460" w:dyaOrig="279" w14:anchorId="33224E07">
+          <v:shape id="_x0000_i1189" type="#_x0000_t75" style="width:23.35pt;height:14pt" o:ole="">
+            <v:imagedata r:id="rId301" o:title=""/>
+          </v:shape>
+          <o:OLEObject Type="Embed" ProgID="Equation.DSMT4" ShapeID="_x0000_i1189" DrawAspect="Content" ObjectID="_1725969348" r:id="rId306"/>
+        </w:object>
+      </w:r>
+      <w:r>
+        <w:rPr>
+          <w:rFonts w:ascii="Times New Roman" w:eastAsia="標楷體" w:hAnsi="Times New Roman" w:cs="Times New Roman" w:hint="eastAsia"/>
+        </w:rPr>
+        <w:t>的觀察值，</w:t>
+      </w:r>
+      <w:r>
+        <w:rPr>
+          <w:rFonts w:ascii="Times New Roman" w:eastAsia="標楷體" w:hAnsi="Times New Roman" w:cs="Times New Roman"/>
+        </w:rPr>
+        <w:t>若</w:t>
+      </w:r>
+      <w:r>
+        <w:rPr>
+          <w:rFonts w:ascii="Times New Roman" w:eastAsia="標楷體" w:hAnsi="Times New Roman" w:cs="Times New Roman" w:hint="eastAsia"/>
+        </w:rPr>
+        <w:t>為</w:t>
+      </w:r>
+      <w:r>
+        <w:rPr>
+          <w:rFonts w:ascii="Times New Roman" w:eastAsia="標楷體" w:hAnsi="Times New Roman" w:cs="Times New Roman"/>
+        </w:rPr>
+        <w:t>第</w:t>
+      </w:r>
+      <w:r>
+        <w:rPr>
+          <w:rFonts w:ascii="Times New Roman" w:eastAsia="標楷體" w:hAnsi="Times New Roman" w:cs="Times New Roman"/>
+          <w:position w:val="-6"/>
+        </w:rPr>
+        <w:object w:dxaOrig="139" w:dyaOrig="260" w14:anchorId="36AF84B9">
+          <v:shape id="_x0000_i1190" type="#_x0000_t75" style="width:6.65pt;height:12.65pt" o:ole="">
+            <v:imagedata r:id="rId39" o:title=""/>
+          </v:shape>
+          <o:OLEObject Type="Embed" ProgID="Equation.DSMT4" ShapeID="_x0000_i1190" DrawAspect="Content" ObjectID="_1725969349" r:id="rId307"/>
+        </w:object>
+      </w:r>
+      <w:proofErr w:type="gramStart"/>
+      <w:r>
+        <w:rPr>
+          <w:rFonts w:ascii="Times New Roman" w:eastAsia="標楷體" w:hAnsi="Times New Roman" w:cs="Times New Roman"/>
+        </w:rPr>
+        <w:t>個</w:t>
+      </w:r>
+      <w:proofErr w:type="gramEnd"/>
+      <w:r>
+        <w:rPr>
+          <w:rFonts w:ascii="Times New Roman" w:eastAsia="標楷體" w:hAnsi="Times New Roman" w:cs="Times New Roman"/>
+        </w:rPr>
+        <w:t>受試者於時間點</w:t>
+      </w:r>
+      <w:r>
+        <w:rPr>
+          <w:rFonts w:ascii="Times New Roman" w:eastAsia="標楷體" w:hAnsi="Times New Roman" w:cs="Times New Roman"/>
+        </w:rPr>
+        <w:t>於時間點</w:t>
+      </w:r>
+      <w:r>
+        <w:rPr>
+          <w:rFonts w:ascii="Times New Roman" w:eastAsia="標楷體" w:hAnsi="Times New Roman" w:cs="Times New Roman"/>
+          <w:position w:val="-6"/>
+        </w:rPr>
+        <w:object w:dxaOrig="499" w:dyaOrig="279" w14:anchorId="616C18E4">
+          <v:shape id="_x0000_i1191" type="#_x0000_t75" style="width:25.35pt;height:14pt" o:ole="">
+            <v:imagedata r:id="rId308" o:title=""/>
+          </v:shape>
+          <o:OLEObject Type="Embed" ProgID="Equation.DSMT4" ShapeID="_x0000_i1191" DrawAspect="Content" ObjectID="_1725969350" r:id="rId309"/>
+        </w:object>
+      </w:r>
+      <w:r>
+        <w:rPr>
+          <w:rFonts w:ascii="Times New Roman" w:eastAsia="標楷體" w:hAnsi="Times New Roman" w:cs="Times New Roman" w:hint="eastAsia"/>
+        </w:rPr>
+        <w:t>的觀察值</w:t>
+      </w:r>
+      <w:r>
+        <w:rPr>
+          <w:rFonts w:ascii="Times New Roman" w:eastAsia="標楷體" w:hAnsi="Times New Roman" w:cs="Times New Roman"/>
+        </w:rPr>
+        <w:t>則</w:t>
+      </w:r>
+      <w:r>
+        <w:rPr>
+          <w:rFonts w:ascii="Times New Roman" w:eastAsia="標楷體" w:hAnsi="Times New Roman" w:cs="Times New Roman"/>
+          <w:position w:val="-12"/>
+        </w:rPr>
+        <w:object w:dxaOrig="1680" w:dyaOrig="360" w14:anchorId="10FDB7C8">
+          <v:shape id="_x0000_i1192" type="#_x0000_t75" style="width:84.65pt;height:17.35pt" o:ole="">
+            <v:imagedata r:id="rId310" o:title=""/>
+          </v:shape>
+          <o:OLEObject Type="Embed" ProgID="Equation.DSMT4" ShapeID="_x0000_i1192" DrawAspect="Content" ObjectID="_1725969351" r:id="rId311"/>
+        </w:object>
+      </w:r>
+      <w:r>
+        <w:rPr>
+          <w:rFonts w:ascii="Times New Roman" w:eastAsia="標楷體" w:hAnsi="Times New Roman" w:cs="Times New Roman"/>
+        </w:rPr>
+        <w:t>，</w:t>
+      </w:r>
+      <w:r>
+        <w:rPr>
+          <w:rFonts w:ascii="Times New Roman" w:eastAsia="標楷體" w:hAnsi="Times New Roman" w:cs="Times New Roman"/>
+        </w:rPr>
+        <w:t>若</w:t>
+      </w:r>
+      <w:r>
+        <w:rPr>
+          <w:rFonts w:ascii="Times New Roman" w:eastAsia="標楷體" w:hAnsi="Times New Roman" w:cs="Times New Roman" w:hint="eastAsia"/>
+        </w:rPr>
+        <w:t>為</w:t>
+      </w:r>
+      <w:r>
+        <w:rPr>
+          <w:rFonts w:ascii="Times New Roman" w:eastAsia="標楷體" w:hAnsi="Times New Roman" w:cs="Times New Roman"/>
+        </w:rPr>
+        <w:t>第</w:t>
+      </w:r>
+      <w:r>
+        <w:rPr>
+          <w:rFonts w:ascii="Times New Roman" w:eastAsia="標楷體" w:hAnsi="Times New Roman" w:cs="Times New Roman"/>
+          <w:position w:val="-6"/>
+        </w:rPr>
+        <w:object w:dxaOrig="139" w:dyaOrig="260" w14:anchorId="62F814B6">
+          <v:shape id="_x0000_i1193" type="#_x0000_t75" style="width:6.65pt;height:12.65pt" o:ole="">
+            <v:imagedata r:id="rId39" o:title=""/>
+          </v:shape>
+          <o:OLEObject Type="Embed" ProgID="Equation.DSMT4" ShapeID="_x0000_i1193" DrawAspect="Content" ObjectID="_1725969352" r:id="rId312"/>
+        </w:object>
+      </w:r>
+      <w:proofErr w:type="gramStart"/>
+      <w:r>
+        <w:rPr>
+          <w:rFonts w:ascii="Times New Roman" w:eastAsia="標楷體" w:hAnsi="Times New Roman" w:cs="Times New Roman"/>
+        </w:rPr>
+        <w:t>個</w:t>
+      </w:r>
+      <w:proofErr w:type="gramEnd"/>
+      <w:r>
+        <w:rPr>
+          <w:rFonts w:ascii="Times New Roman" w:eastAsia="標楷體" w:hAnsi="Times New Roman" w:cs="Times New Roman"/>
+        </w:rPr>
+        <w:t>受試者於時間點於時間點</w:t>
+      </w:r>
+      <w:r>
+        <w:rPr>
+          <w:rFonts w:ascii="Times New Roman" w:eastAsia="標楷體" w:hAnsi="Times New Roman" w:cs="Times New Roman"/>
+          <w:position w:val="-6"/>
+        </w:rPr>
+        <w:object w:dxaOrig="499" w:dyaOrig="279" w14:anchorId="623F6394">
+          <v:shape id="_x0000_i1194" type="#_x0000_t75" style="width:25.35pt;height:14pt" o:ole="">
+            <v:imagedata r:id="rId313" o:title=""/>
+          </v:shape>
+          <o:OLEObject Type="Embed" ProgID="Equation.DSMT4" ShapeID="_x0000_i1194" DrawAspect="Content" ObjectID="_1725969353" r:id="rId314"/>
+        </w:object>
+      </w:r>
+      <w:r>
+        <w:rPr>
+          <w:rFonts w:ascii="Times New Roman" w:eastAsia="標楷體" w:hAnsi="Times New Roman" w:cs="Times New Roman" w:hint="eastAsia"/>
+        </w:rPr>
+        <w:t>的觀察值</w:t>
+      </w:r>
+      <w:r>
+        <w:rPr>
+          <w:rFonts w:ascii="Times New Roman" w:eastAsia="標楷體" w:hAnsi="Times New Roman" w:cs="Times New Roman"/>
+        </w:rPr>
+        <w:t>則</w:t>
+      </w:r>
+      <w:r>
+        <w:rPr>
+          <w:rFonts w:ascii="Times New Roman" w:eastAsia="標楷體" w:hAnsi="Times New Roman" w:cs="Times New Roman"/>
+          <w:position w:val="-12"/>
+        </w:rPr>
+        <w:object w:dxaOrig="1640" w:dyaOrig="360" w14:anchorId="34DC2053">
+          <v:shape id="_x0000_i1195" type="#_x0000_t75" style="width:82.65pt;height:17.35pt" o:ole="">
+            <v:imagedata r:id="rId315" o:title=""/>
+          </v:shape>
+          <o:OLEObject Type="Embed" ProgID="Equation.DSMT4" ShapeID="_x0000_i1195" DrawAspect="Content" ObjectID="_1725969354" r:id="rId316"/>
+        </w:object>
+      </w:r>
+      <w:r>
+        <w:rPr>
+          <w:rFonts w:ascii="Times New Roman" w:eastAsia="標楷體" w:hAnsi="Times New Roman" w:cs="Times New Roman"/>
+        </w:rPr>
+        <w:t>。</w:t>
+      </w:r>
+      <w:r>
+        <w:rPr>
+          <w:rFonts w:ascii="Times New Roman" w:eastAsia="標楷體" w:hAnsi="Times New Roman" w:cs="Times New Roman" w:hint="eastAsia"/>
+        </w:rPr>
+        <w:t>解釋變數</w:t>
+      </w:r>
+      <w:r>
+        <w:rPr>
+          <w:rFonts w:ascii="Times New Roman" w:eastAsia="標楷體" w:hAnsi="Times New Roman" w:cs="Times New Roman"/>
+          <w:position w:val="-12"/>
+        </w:rPr>
+        <w:object w:dxaOrig="279" w:dyaOrig="360" w14:anchorId="23E08067">
+          <v:shape id="_x0000_i1196" type="#_x0000_t75" style="width:14.65pt;height:18.65pt" o:ole="">
+            <v:imagedata r:id="rId317" o:title=""/>
+          </v:shape>
+          <o:OLEObject Type="Embed" ProgID="Equation.DSMT4" ShapeID="_x0000_i1196" DrawAspect="Content" ObjectID="_1725969355" r:id="rId318"/>
+        </w:object>
+      </w:r>
+      <w:r>
+        <w:rPr>
+          <w:rFonts w:ascii="Times New Roman" w:eastAsia="標楷體" w:hAnsi="Times New Roman" w:cs="Times New Roman"/>
+        </w:rPr>
+        <w:t>為第</w:t>
+      </w:r>
+      <w:r>
+        <w:rPr>
+          <w:rFonts w:ascii="Times New Roman" w:eastAsia="標楷體" w:hAnsi="Times New Roman" w:cs="Times New Roman"/>
+          <w:position w:val="-6"/>
+        </w:rPr>
+        <w:object w:dxaOrig="139" w:dyaOrig="260" w14:anchorId="76AABBFE">
+          <v:shape id="_x0000_i1197" type="#_x0000_t75" style="width:6.65pt;height:12.65pt" o:ole="">
+            <v:imagedata r:id="rId39" o:title=""/>
+          </v:shape>
+          <o:OLEObject Type="Embed" ProgID="Equation.DSMT4" ShapeID="_x0000_i1197" DrawAspect="Content" ObjectID="_1725969356" r:id="rId319"/>
+        </w:object>
+      </w:r>
+      <w:proofErr w:type="gramStart"/>
+      <w:r>
+        <w:rPr>
+          <w:rFonts w:ascii="Times New Roman" w:eastAsia="標楷體" w:hAnsi="Times New Roman" w:cs="Times New Roman"/>
+        </w:rPr>
+        <w:t>個</w:t>
+      </w:r>
+      <w:proofErr w:type="gramEnd"/>
+      <w:r>
+        <w:rPr>
+          <w:rFonts w:ascii="Times New Roman" w:eastAsia="標楷體" w:hAnsi="Times New Roman" w:cs="Times New Roman"/>
+        </w:rPr>
+        <w:t>受試者被分配到的試驗序列</w:t>
+      </w:r>
+      <w:r>
+        <w:rPr>
+          <w:rFonts w:ascii="Times New Roman" w:eastAsia="標楷體" w:hAnsi="Times New Roman" w:cs="Times New Roman"/>
+          <w:position w:val="-6"/>
+        </w:rPr>
+        <w:object w:dxaOrig="499" w:dyaOrig="279" w14:anchorId="3EFA4D0F">
+          <v:shape id="_x0000_i1198" type="#_x0000_t75" style="width:25.35pt;height:14pt" o:ole="">
+            <v:imagedata r:id="rId320" o:title=""/>
+          </v:shape>
+          <o:OLEObject Type="Embed" ProgID="Equation.DSMT4" ShapeID="_x0000_i1198" DrawAspect="Content" ObjectID="_1725969357" r:id="rId321"/>
+        </w:object>
+      </w:r>
+      <w:r>
+        <w:rPr>
+          <w:rFonts w:ascii="Times New Roman" w:eastAsia="標楷體" w:hAnsi="Times New Roman" w:cs="Times New Roman" w:hint="eastAsia"/>
+        </w:rPr>
+        <w:t>、</w:t>
+      </w:r>
+      <w:r>
+        <w:rPr>
+          <w:rFonts w:ascii="Times New Roman" w:eastAsia="標楷體" w:hAnsi="Times New Roman" w:cs="Times New Roman" w:hint="eastAsia"/>
+        </w:rPr>
+        <w:t>2</w:t>
+      </w:r>
+      <w:r>
+        <w:rPr>
+          <w:rFonts w:ascii="Times New Roman" w:eastAsia="標楷體" w:hAnsi="Times New Roman" w:cs="Times New Roman" w:hint="eastAsia"/>
+        </w:rPr>
+        <w:t>或</w:t>
+      </w:r>
+      <w:r>
+        <w:rPr>
+          <w:rFonts w:ascii="Times New Roman" w:eastAsia="標楷體" w:hAnsi="Times New Roman" w:cs="Times New Roman" w:hint="eastAsia"/>
+        </w:rPr>
+        <w:t>3</w:t>
+      </w:r>
+      <w:r>
+        <w:rPr>
+          <w:rFonts w:ascii="Times New Roman" w:eastAsia="標楷體" w:hAnsi="Times New Roman" w:cs="Times New Roman" w:hint="eastAsia"/>
+        </w:rPr>
+        <w:t>的二分虛擬變數。</w:t>
+      </w:r>
+      <w:r>
+        <w:rPr>
+          <w:rFonts w:ascii="Times New Roman" w:eastAsia="標楷體" w:hAnsi="Times New Roman" w:cs="Times New Roman"/>
+        </w:rPr>
+        <w:t>若第</w:t>
+      </w:r>
+      <w:r>
+        <w:rPr>
+          <w:rFonts w:ascii="Times New Roman" w:eastAsia="標楷體" w:hAnsi="Times New Roman" w:cs="Times New Roman"/>
+          <w:position w:val="-6"/>
+        </w:rPr>
+        <w:object w:dxaOrig="139" w:dyaOrig="260" w14:anchorId="0EFAF18B">
+          <v:shape id="_x0000_i1199" type="#_x0000_t75" style="width:6.65pt;height:12.65pt" o:ole="">
+            <v:imagedata r:id="rId39" o:title=""/>
+          </v:shape>
+          <o:OLEObject Type="Embed" ProgID="Equation.DSMT4" ShapeID="_x0000_i1199" DrawAspect="Content" ObjectID="_1725969358" r:id="rId322"/>
+        </w:object>
+      </w:r>
+      <w:proofErr w:type="gramStart"/>
+      <w:r>
+        <w:rPr>
+          <w:rFonts w:ascii="Times New Roman" w:eastAsia="標楷體" w:hAnsi="Times New Roman" w:cs="Times New Roman"/>
+        </w:rPr>
+        <w:t>個</w:t>
+      </w:r>
+      <w:proofErr w:type="gramEnd"/>
+      <w:r>
+        <w:rPr>
+          <w:rFonts w:ascii="Times New Roman" w:eastAsia="標楷體" w:hAnsi="Times New Roman" w:cs="Times New Roman"/>
+        </w:rPr>
+        <w:t>受試者被分配至序列</w:t>
+      </w:r>
+      <w:r>
+        <w:rPr>
+          <w:rFonts w:ascii="Times New Roman" w:eastAsia="標楷體" w:hAnsi="Times New Roman" w:cs="Times New Roman"/>
+          <w:position w:val="-6"/>
+        </w:rPr>
+        <w:object w:dxaOrig="499" w:dyaOrig="279" w14:anchorId="4382FE40">
+          <v:shape id="_x0000_i1200" type="#_x0000_t75" style="width:25.35pt;height:14pt" o:ole="">
+            <v:imagedata r:id="rId320" o:title=""/>
+          </v:shape>
+          <o:OLEObject Type="Embed" ProgID="Equation.DSMT4" ShapeID="_x0000_i1200" DrawAspect="Content" ObjectID="_1725969359" r:id="rId323"/>
+        </w:object>
+      </w:r>
+      <w:r>
+        <w:rPr>
+          <w:rFonts w:ascii="Times New Roman" w:eastAsia="標楷體" w:hAnsi="Times New Roman" w:cs="Times New Roman"/>
+        </w:rPr>
+        <w:t>則</w:t>
+      </w:r>
+      <w:r>
+        <w:rPr>
+          <w:rFonts w:ascii="Times New Roman" w:eastAsia="標楷體" w:hAnsi="Times New Roman" w:cs="Times New Roman"/>
+          <w:position w:val="-12"/>
+        </w:rPr>
+        <w:object w:dxaOrig="639" w:dyaOrig="360" w14:anchorId="4C11151F">
+          <v:shape id="_x0000_i1201" type="#_x0000_t75" style="width:33.35pt;height:17.35pt" o:ole="">
+            <v:imagedata r:id="rId324" o:title=""/>
+          </v:shape>
+          <o:OLEObject Type="Embed" ProgID="Equation.DSMT4" ShapeID="_x0000_i1201" DrawAspect="Content" ObjectID="_1725969360" r:id="rId325"/>
+        </w:object>
+      </w:r>
+      <w:r>
+        <w:rPr>
+          <w:rFonts w:ascii="Times New Roman" w:eastAsia="標楷體" w:hAnsi="Times New Roman" w:cs="Times New Roman"/>
+        </w:rPr>
+        <w:t>，</w:t>
+      </w:r>
+      <w:r>
+        <w:rPr>
+          <w:rFonts w:ascii="Times New Roman" w:eastAsia="標楷體" w:hAnsi="Times New Roman" w:cs="Times New Roman"/>
+        </w:rPr>
+        <w:t>若第</w:t>
+      </w:r>
+      <w:r>
+        <w:rPr>
+          <w:rFonts w:ascii="Times New Roman" w:eastAsia="標楷體" w:hAnsi="Times New Roman" w:cs="Times New Roman"/>
+          <w:position w:val="-6"/>
+        </w:rPr>
+        <w:object w:dxaOrig="139" w:dyaOrig="260" w14:anchorId="639B5E89">
+          <v:shape id="_x0000_i1202" type="#_x0000_t75" style="width:6.65pt;height:12.65pt" o:ole="">
+            <v:imagedata r:id="rId39" o:title=""/>
+          </v:shape>
+          <o:OLEObject Type="Embed" ProgID="Equation.DSMT4" ShapeID="_x0000_i1202" DrawAspect="Content" ObjectID="_1725969361" r:id="rId326"/>
+        </w:object>
+      </w:r>
+      <w:proofErr w:type="gramStart"/>
+      <w:r>
+        <w:rPr>
+          <w:rFonts w:ascii="Times New Roman" w:eastAsia="標楷體" w:hAnsi="Times New Roman" w:cs="Times New Roman"/>
+        </w:rPr>
+        <w:t>個</w:t>
+      </w:r>
+      <w:proofErr w:type="gramEnd"/>
+      <w:r>
+        <w:rPr>
+          <w:rFonts w:ascii="Times New Roman" w:eastAsia="標楷體" w:hAnsi="Times New Roman" w:cs="Times New Roman"/>
+        </w:rPr>
+        <w:t>受試者被分配至序列</w:t>
+      </w:r>
+      <w:r>
+        <w:rPr>
+          <w:rFonts w:ascii="Times New Roman" w:eastAsia="標楷體" w:hAnsi="Times New Roman" w:cs="Times New Roman"/>
+          <w:position w:val="-6"/>
+        </w:rPr>
+        <w:object w:dxaOrig="540" w:dyaOrig="279" w14:anchorId="5A86964B">
+          <v:shape id="_x0000_i1203" type="#_x0000_t75" style="width:27.35pt;height:14pt" o:ole="">
+            <v:imagedata r:id="rId327" o:title=""/>
+          </v:shape>
+          <o:OLEObject Type="Embed" ProgID="Equation.DSMT4" ShapeID="_x0000_i1203" DrawAspect="Content" ObjectID="_1725969362" r:id="rId328"/>
+        </w:object>
+      </w:r>
+      <w:r>
+        <w:rPr>
+          <w:rFonts w:ascii="Times New Roman" w:eastAsia="標楷體" w:hAnsi="Times New Roman" w:cs="Times New Roman"/>
+        </w:rPr>
+        <w:t>則</w:t>
+      </w:r>
+      <w:r>
+        <w:rPr>
+          <w:rFonts w:ascii="Times New Roman" w:eastAsia="標楷體" w:hAnsi="Times New Roman" w:cs="Times New Roman"/>
+          <w:position w:val="-12"/>
+        </w:rPr>
+        <w:object w:dxaOrig="620" w:dyaOrig="360" w14:anchorId="7840A3FE">
+          <v:shape id="_x0000_i1204" type="#_x0000_t75" style="width:32pt;height:17.35pt" o:ole="">
+            <v:imagedata r:id="rId329" o:title=""/>
+          </v:shape>
+          <o:OLEObject Type="Embed" ProgID="Equation.DSMT4" ShapeID="_x0000_i1204" DrawAspect="Content" ObjectID="_1725969363" r:id="rId330"/>
+        </w:object>
+      </w:r>
+      <w:r>
+        <w:rPr>
+          <w:rFonts w:ascii="Times New Roman" w:eastAsia="標楷體" w:hAnsi="Times New Roman" w:cs="Times New Roman"/>
+        </w:rPr>
+        <w:t>。</w:t>
       </w:r>
     </w:p>
     <w:p>
@@ -4272,1201 +6062,18 @@
         <w:rPr>
           <w:rFonts w:ascii="Times New Roman" w:eastAsia="標楷體" w:hAnsi="Times New Roman" w:cs="Times New Roman"/>
         </w:rPr>
-        <w:t>接著，針對</w:t>
-      </w:r>
-      <w:r>
-        <w:rPr>
-          <w:rFonts w:ascii="Times New Roman" w:eastAsia="標楷體" w:hAnsi="Times New Roman" w:cs="Times New Roman"/>
-        </w:rPr>
-        <w:t>2</w:t>
-      </w:r>
-      <w:r>
-        <w:rPr>
-          <w:rFonts w:ascii="Times New Roman" w:eastAsia="標楷體" w:hAnsi="Times New Roman" w:cs="Times New Roman"/>
-        </w:rPr>
-        <w:t>種用藥</w:t>
-      </w:r>
-      <w:r>
-        <w:rPr>
-          <w:rFonts w:ascii="Times New Roman" w:eastAsia="標楷體" w:hAnsi="Times New Roman" w:cs="Times New Roman"/>
-        </w:rPr>
-        <w:t>(A</w:t>
-      </w:r>
-      <w:r>
-        <w:rPr>
-          <w:rFonts w:ascii="Times New Roman" w:eastAsia="標楷體" w:hAnsi="Times New Roman" w:cs="Times New Roman"/>
-        </w:rPr>
-        <w:t>藥、</w:t>
-      </w:r>
-      <w:r>
-        <w:rPr>
-          <w:rFonts w:ascii="Times New Roman" w:eastAsia="標楷體" w:hAnsi="Times New Roman" w:cs="Times New Roman"/>
-        </w:rPr>
-        <w:t>B</w:t>
-      </w:r>
-      <w:r>
-        <w:rPr>
-          <w:rFonts w:ascii="Times New Roman" w:eastAsia="標楷體" w:hAnsi="Times New Roman" w:cs="Times New Roman"/>
-        </w:rPr>
-        <w:t>藥</w:t>
-      </w:r>
-      <w:r>
-        <w:rPr>
-          <w:rFonts w:ascii="Times New Roman" w:eastAsia="標楷體" w:hAnsi="Times New Roman" w:cs="Times New Roman"/>
-        </w:rPr>
-        <w:t>)</w:t>
-      </w:r>
-      <w:r>
-        <w:rPr>
-          <w:rFonts w:ascii="Times New Roman" w:eastAsia="標楷體" w:hAnsi="Times New Roman" w:cs="Times New Roman"/>
-        </w:rPr>
-        <w:t>、</w:t>
-      </w:r>
-      <w:r>
-        <w:rPr>
-          <w:rFonts w:ascii="Times New Roman" w:eastAsia="標楷體" w:hAnsi="Times New Roman" w:cs="Times New Roman"/>
-        </w:rPr>
-        <w:t>2</w:t>
-      </w:r>
-      <w:r>
-        <w:rPr>
-          <w:rFonts w:ascii="Times New Roman" w:eastAsia="標楷體" w:hAnsi="Times New Roman" w:cs="Times New Roman"/>
-        </w:rPr>
-        <w:t>個序列、</w:t>
-      </w:r>
-      <w:r>
-        <w:rPr>
-          <w:rFonts w:ascii="Times New Roman" w:eastAsia="標楷體" w:hAnsi="Times New Roman" w:cs="Times New Roman"/>
-        </w:rPr>
-        <w:t>3</w:t>
-      </w:r>
-      <w:r>
-        <w:rPr>
-          <w:rFonts w:ascii="Times New Roman" w:eastAsia="標楷體" w:hAnsi="Times New Roman" w:cs="Times New Roman"/>
-        </w:rPr>
-        <w:t>個時間點的設計方式進行定義</w:t>
-      </w:r>
-      <w:r>
-        <w:rPr>
-          <w:rFonts w:ascii="Times New Roman" w:eastAsia="標楷體" w:hAnsi="Times New Roman" w:cs="Times New Roman" w:hint="eastAsia"/>
-        </w:rPr>
-        <w:t>(</w:t>
-      </w:r>
-      <w:r>
-        <w:rPr>
-          <w:rFonts w:ascii="Times New Roman" w:eastAsia="標楷體" w:hAnsi="Times New Roman" w:cs="Times New Roman" w:hint="eastAsia"/>
-        </w:rPr>
-        <w:t>以</w:t>
+        <w:t>綜上所述，</w:t>
       </w:r>
       <w:r>
         <w:rPr>
           <w:rFonts w:ascii="標楷體" w:eastAsia="標楷體" w:hAnsi="標楷體"/>
           <w:position w:val="-6"/>
         </w:rPr>
-        <w:object w:dxaOrig="800" w:dyaOrig="279" w14:anchorId="1DF2D31E">
-          <v:shape id="_x0000_i1124" type="#_x0000_t75" style="width:40.3pt;height:13.7pt" o:ole="">
-            <v:imagedata r:id="rId251" o:title=""/>
-          </v:shape>
-          <o:OLEObject Type="Embed" ProgID="Equation.DSMT4" ShapeID="_x0000_i1124" DrawAspect="Content" ObjectID="_1725637733" r:id="rId252"/>
-        </w:object>
-      </w:r>
-      <w:r>
-        <w:rPr>
-          <w:rFonts w:ascii="標楷體" w:eastAsia="標楷體" w:hAnsi="標楷體" w:hint="eastAsia"/>
-        </w:rPr>
-        <w:t>簡略表示</w:t>
-      </w:r>
-      <w:r>
-        <w:rPr>
-          <w:rFonts w:ascii="Times New Roman" w:eastAsia="標楷體" w:hAnsi="Times New Roman" w:cs="Times New Roman" w:hint="eastAsia"/>
-        </w:rPr>
-        <w:t>)</w:t>
-      </w:r>
-      <w:r>
-        <w:rPr>
-          <w:rFonts w:ascii="Times New Roman" w:eastAsia="標楷體" w:hAnsi="Times New Roman" w:cs="Times New Roman"/>
-        </w:rPr>
-        <w:t>，此設計方式以</w:t>
-      </w:r>
-      <w:r>
-        <w:rPr>
-          <w:rFonts w:ascii="Times New Roman" w:eastAsia="標楷體" w:hAnsi="Times New Roman" w:cs="Times New Roman"/>
-        </w:rPr>
-        <w:t>ABB|BAA</w:t>
-      </w:r>
-      <w:r>
-        <w:rPr>
-          <w:rFonts w:ascii="Times New Roman" w:eastAsia="標楷體" w:hAnsi="Times New Roman" w:cs="Times New Roman"/>
-        </w:rPr>
-        <w:t>為例。定義</w:t>
-      </w:r>
-      <w:r>
-        <w:rPr>
-          <w:rFonts w:ascii="Times New Roman" w:eastAsia="標楷體" w:hAnsi="Times New Roman" w:cs="Times New Roman"/>
-          <w:position w:val="-12"/>
-        </w:rPr>
-        <w:object w:dxaOrig="320" w:dyaOrig="360" w14:anchorId="0799E90A">
-          <v:shape id="_x0000_i1125" type="#_x0000_t75" style="width:16.3pt;height:17.55pt" o:ole="">
-            <v:imagedata r:id="rId253" o:title=""/>
-          </v:shape>
-          <o:OLEObject Type="Embed" ProgID="Equation.DSMT4" ShapeID="_x0000_i1125" DrawAspect="Content" ObjectID="_1725637734" r:id="rId254"/>
-        </w:object>
-      </w:r>
-      <w:r>
-        <w:rPr>
-          <w:rFonts w:ascii="Times New Roman" w:eastAsia="標楷體" w:hAnsi="Times New Roman" w:cs="Times New Roman"/>
-        </w:rPr>
-        <w:t>為第</w:t>
-      </w:r>
-      <w:r>
-        <w:rPr>
-          <w:rFonts w:ascii="Times New Roman" w:eastAsia="標楷體" w:hAnsi="Times New Roman" w:cs="Times New Roman"/>
-          <w:position w:val="-6"/>
-        </w:rPr>
-        <w:object w:dxaOrig="139" w:dyaOrig="260" w14:anchorId="368DCE85">
-          <v:shape id="_x0000_i1126" type="#_x0000_t75" style="width:6.45pt;height:12.45pt" o:ole="">
-            <v:imagedata r:id="rId13" o:title=""/>
-          </v:shape>
-          <o:OLEObject Type="Embed" ProgID="Equation.DSMT4" ShapeID="_x0000_i1126" DrawAspect="Content" ObjectID="_1725637735" r:id="rId255"/>
-        </w:object>
-      </w:r>
-      <w:r>
-        <w:rPr>
-          <w:rFonts w:ascii="Times New Roman" w:eastAsia="標楷體" w:hAnsi="Times New Roman" w:cs="Times New Roman"/>
-        </w:rPr>
-        <w:t>個受試者於第</w:t>
-      </w:r>
-      <w:r>
-        <w:rPr>
-          <w:rFonts w:ascii="Times New Roman" w:eastAsia="標楷體" w:hAnsi="Times New Roman" w:cs="Times New Roman"/>
-          <w:position w:val="-6"/>
-        </w:rPr>
-        <w:object w:dxaOrig="180" w:dyaOrig="220" w14:anchorId="190A4595">
-          <v:shape id="_x0000_i1127" type="#_x0000_t75" style="width:9pt;height:11.55pt" o:ole="">
-            <v:imagedata r:id="rId256" o:title=""/>
-          </v:shape>
-          <o:OLEObject Type="Embed" ProgID="Equation.DSMT4" ShapeID="_x0000_i1127" DrawAspect="Content" ObjectID="_1725637736" r:id="rId257"/>
-        </w:object>
-      </w:r>
-      <w:r>
-        <w:rPr>
-          <w:rFonts w:ascii="Times New Roman" w:eastAsia="標楷體" w:hAnsi="Times New Roman" w:cs="Times New Roman"/>
-        </w:rPr>
-        <w:t>個序列第</w:t>
-      </w:r>
-      <w:r>
-        <w:rPr>
-          <w:rFonts w:ascii="Times New Roman" w:eastAsia="標楷體" w:hAnsi="Times New Roman" w:cs="Times New Roman"/>
-          <w:position w:val="-6"/>
-        </w:rPr>
-        <w:object w:dxaOrig="139" w:dyaOrig="240" w14:anchorId="3BB08F2A">
-          <v:shape id="_x0000_i1128" type="#_x0000_t75" style="width:6.45pt;height:12pt" o:ole="">
-            <v:imagedata r:id="rId258" o:title=""/>
-          </v:shape>
-          <o:OLEObject Type="Embed" ProgID="Equation.DSMT4" ShapeID="_x0000_i1128" DrawAspect="Content" ObjectID="_1725637737" r:id="rId259"/>
-        </w:object>
-      </w:r>
-      <w:r>
-        <w:rPr>
-          <w:rFonts w:ascii="Times New Roman" w:eastAsia="標楷體" w:hAnsi="Times New Roman" w:cs="Times New Roman" w:hint="eastAsia"/>
-        </w:rPr>
-        <w:t>個</w:t>
-      </w:r>
-      <w:r>
-        <w:rPr>
-          <w:rFonts w:ascii="Times New Roman" w:eastAsia="標楷體" w:hAnsi="Times New Roman" w:cs="Times New Roman"/>
-        </w:rPr>
-        <w:t>時間點的反應變數，受試者</w:t>
-      </w:r>
-      <w:r>
-        <w:rPr>
-          <w:rFonts w:ascii="Times New Roman" w:eastAsia="標楷體" w:hAnsi="Times New Roman" w:cs="Times New Roman"/>
-          <w:position w:val="-12"/>
-        </w:rPr>
-        <w:object w:dxaOrig="980" w:dyaOrig="360" w14:anchorId="00B43A46">
-          <v:shape id="_x0000_i1129" type="#_x0000_t75" style="width:48.45pt;height:17.55pt" o:ole="">
-            <v:imagedata r:id="rId260" o:title=""/>
-          </v:shape>
-          <o:OLEObject Type="Embed" ProgID="Equation.DSMT4" ShapeID="_x0000_i1129" DrawAspect="Content" ObjectID="_1725637738" r:id="rId261"/>
-        </w:object>
-      </w:r>
-      <w:r>
-        <w:rPr>
-          <w:rFonts w:ascii="Times New Roman" w:eastAsia="標楷體" w:hAnsi="Times New Roman" w:cs="Times New Roman"/>
-        </w:rPr>
-        <w:t>，序列</w:t>
-      </w:r>
-      <w:r>
-        <w:rPr>
-          <w:rFonts w:ascii="Times New Roman" w:eastAsia="標楷體" w:hAnsi="Times New Roman" w:cs="Times New Roman"/>
-          <w:position w:val="-10"/>
-        </w:rPr>
-        <w:object w:dxaOrig="700" w:dyaOrig="320" w14:anchorId="1D2C3233">
-          <v:shape id="_x0000_i1130" type="#_x0000_t75" style="width:34.3pt;height:15.45pt" o:ole="">
-            <v:imagedata r:id="rId262" o:title=""/>
-          </v:shape>
-          <o:OLEObject Type="Embed" ProgID="Equation.DSMT4" ShapeID="_x0000_i1130" DrawAspect="Content" ObjectID="_1725637739" r:id="rId263"/>
-        </w:object>
-      </w:r>
-      <w:r>
-        <w:rPr>
-          <w:rFonts w:ascii="Times New Roman" w:eastAsia="標楷體" w:hAnsi="Times New Roman" w:cs="Times New Roman"/>
-        </w:rPr>
-        <w:t>，時間點</w:t>
-      </w:r>
-      <w:r>
-        <w:rPr>
-          <w:rFonts w:ascii="Times New Roman" w:eastAsia="標楷體" w:hAnsi="Times New Roman" w:cs="Times New Roman"/>
-          <w:position w:val="-10"/>
-        </w:rPr>
-        <w:object w:dxaOrig="859" w:dyaOrig="320" w14:anchorId="438E8CCB">
-          <v:shape id="_x0000_i1131" type="#_x0000_t75" style="width:42.45pt;height:15.45pt" o:ole="">
-            <v:imagedata r:id="rId264" o:title=""/>
-          </v:shape>
-          <o:OLEObject Type="Embed" ProgID="Equation.DSMT4" ShapeID="_x0000_i1131" DrawAspect="Content" ObjectID="_1725637740" r:id="rId265"/>
-        </w:object>
-      </w:r>
-      <w:r>
-        <w:rPr>
-          <w:rFonts w:ascii="Times New Roman" w:eastAsia="標楷體" w:hAnsi="Times New Roman" w:cs="Times New Roman"/>
-        </w:rPr>
-        <w:t>，其中</w:t>
-      </w:r>
-      <w:r>
-        <w:rPr>
-          <w:rFonts w:ascii="Times New Roman" w:eastAsia="標楷體" w:hAnsi="Times New Roman" w:cs="Times New Roman"/>
-          <w:position w:val="-12"/>
-        </w:rPr>
-        <w:object w:dxaOrig="320" w:dyaOrig="360" w14:anchorId="364F2EF3">
-          <v:shape id="_x0000_i1132" type="#_x0000_t75" style="width:16.3pt;height:17.55pt" o:ole="">
-            <v:imagedata r:id="rId253" o:title=""/>
-          </v:shape>
-          <o:OLEObject Type="Embed" ProgID="Equation.DSMT4" ShapeID="_x0000_i1132" DrawAspect="Content" ObjectID="_1725637741" r:id="rId266"/>
-        </w:object>
-      </w:r>
-      <w:r>
-        <w:rPr>
-          <w:rFonts w:ascii="Times New Roman" w:eastAsia="標楷體" w:hAnsi="Times New Roman" w:cs="Times New Roman"/>
-        </w:rPr>
-        <w:t>服從期望值</w:t>
-      </w:r>
-      <w:r>
-        <w:rPr>
-          <w:rFonts w:ascii="Times New Roman" w:eastAsia="標楷體" w:hAnsi="Times New Roman" w:cs="Times New Roman"/>
-          <w:position w:val="-12"/>
-        </w:rPr>
-        <w:object w:dxaOrig="680" w:dyaOrig="360" w14:anchorId="23C72907">
-          <v:shape id="_x0000_i1133" type="#_x0000_t75" style="width:34.7pt;height:17.55pt" o:ole="">
-            <v:imagedata r:id="rId267" o:title=""/>
-          </v:shape>
-          <o:OLEObject Type="Embed" ProgID="Equation.DSMT4" ShapeID="_x0000_i1133" DrawAspect="Content" ObjectID="_1725637742" r:id="rId268"/>
-        </w:object>
-      </w:r>
-      <w:r>
-        <w:rPr>
-          <w:rFonts w:ascii="Times New Roman" w:eastAsia="標楷體" w:hAnsi="Times New Roman" w:cs="Times New Roman"/>
-        </w:rPr>
-        <w:t>，</w:t>
-      </w:r>
-      <w:r>
-        <w:rPr>
-          <w:rFonts w:ascii="Times New Roman" w:eastAsia="標楷體" w:hAnsi="Times New Roman" w:cs="Times New Roman"/>
-          <w:position w:val="-12"/>
-        </w:rPr>
-        <w:object w:dxaOrig="680" w:dyaOrig="360" w14:anchorId="57C418DE">
-          <v:shape id="_x0000_i1134" type="#_x0000_t75" style="width:34.7pt;height:17.55pt" o:ole="">
-            <v:imagedata r:id="rId267" o:title=""/>
-          </v:shape>
-          <o:OLEObject Type="Embed" ProgID="Equation.DSMT4" ShapeID="_x0000_i1134" DrawAspect="Content" ObjectID="_1725637743" r:id="rId269"/>
-        </w:object>
-      </w:r>
-      <w:r>
-        <w:rPr>
-          <w:rFonts w:ascii="Times New Roman" w:eastAsia="標楷體" w:hAnsi="Times New Roman" w:cs="Times New Roman"/>
-        </w:rPr>
-        <w:t>為</w:t>
-      </w:r>
-      <w:r>
-        <w:rPr>
-          <w:rFonts w:ascii="Times New Roman" w:eastAsia="標楷體" w:hAnsi="Times New Roman" w:cs="Times New Roman"/>
-        </w:rPr>
-        <w:t>第</w:t>
-      </w:r>
-      <w:r>
-        <w:rPr>
-          <w:rFonts w:ascii="Times New Roman" w:eastAsia="標楷體" w:hAnsi="Times New Roman" w:cs="Times New Roman"/>
-          <w:position w:val="-6"/>
-        </w:rPr>
-        <w:object w:dxaOrig="180" w:dyaOrig="220" w14:anchorId="1A4DCB1D">
-          <v:shape id="_x0000_i1135" type="#_x0000_t75" style="width:9pt;height:11.55pt" o:ole="">
-            <v:imagedata r:id="rId256" o:title=""/>
-          </v:shape>
-          <o:OLEObject Type="Embed" ProgID="Equation.DSMT4" ShapeID="_x0000_i1135" DrawAspect="Content" ObjectID="_1725637744" r:id="rId270"/>
-        </w:object>
-      </w:r>
-      <w:r>
-        <w:rPr>
-          <w:rFonts w:ascii="Times New Roman" w:eastAsia="標楷體" w:hAnsi="Times New Roman" w:cs="Times New Roman"/>
-        </w:rPr>
-        <w:t>個序列第</w:t>
-      </w:r>
-      <w:r>
-        <w:rPr>
-          <w:rFonts w:ascii="Times New Roman" w:eastAsia="標楷體" w:hAnsi="Times New Roman" w:cs="Times New Roman"/>
-          <w:position w:val="-6"/>
-        </w:rPr>
-        <w:object w:dxaOrig="139" w:dyaOrig="240" w14:anchorId="3575DF78">
-          <v:shape id="_x0000_i1136" type="#_x0000_t75" style="width:6.45pt;height:12pt" o:ole="">
-            <v:imagedata r:id="rId258" o:title=""/>
-          </v:shape>
-          <o:OLEObject Type="Embed" ProgID="Equation.DSMT4" ShapeID="_x0000_i1136" DrawAspect="Content" ObjectID="_1725637745" r:id="rId271"/>
-        </w:object>
-      </w:r>
-      <w:r>
-        <w:rPr>
-          <w:rFonts w:ascii="Times New Roman" w:eastAsia="標楷體" w:hAnsi="Times New Roman" w:cs="Times New Roman" w:hint="eastAsia"/>
-        </w:rPr>
-        <w:t>個</w:t>
-      </w:r>
-      <w:r>
-        <w:rPr>
-          <w:rFonts w:ascii="Times New Roman" w:eastAsia="標楷體" w:hAnsi="Times New Roman" w:cs="Times New Roman"/>
-        </w:rPr>
-        <w:t>時間點</w:t>
-      </w:r>
-      <w:r>
-        <w:rPr>
-          <w:rFonts w:ascii="Times New Roman" w:eastAsia="標楷體" w:hAnsi="Times New Roman" w:cs="Times New Roman" w:hint="eastAsia"/>
-        </w:rPr>
-        <w:t>的</w:t>
-      </w:r>
-      <w:r>
-        <w:rPr>
-          <w:rFonts w:ascii="Times New Roman" w:eastAsia="標楷體" w:hAnsi="Times New Roman" w:cs="Times New Roman"/>
-        </w:rPr>
-        <w:t>反應變數的期望值，其與解釋變數的關係為</w:t>
-      </w:r>
-      <w:r>
-        <w:rPr>
-          <w:rFonts w:ascii="Times New Roman" w:eastAsia="標楷體" w:hAnsi="Times New Roman" w:cs="Times New Roman"/>
-          <w:position w:val="-12"/>
-        </w:rPr>
-        <w:object w:dxaOrig="4099" w:dyaOrig="360" w14:anchorId="25D73E87">
-          <v:shape id="_x0000_i1137" type="#_x0000_t75" style="width:205.3pt;height:17.55pt" o:ole="">
-            <v:imagedata r:id="rId272" o:title=""/>
-          </v:shape>
-          <o:OLEObject Type="Embed" ProgID="Equation.DSMT4" ShapeID="_x0000_i1137" DrawAspect="Content" ObjectID="_1725637746" r:id="rId273"/>
-        </w:object>
-      </w:r>
-      <w:r>
-        <w:rPr>
-          <w:rFonts w:ascii="Times New Roman" w:eastAsia="標楷體" w:hAnsi="Times New Roman" w:cs="Times New Roman"/>
-        </w:rPr>
-        <w:t>。</w:t>
-      </w:r>
-    </w:p>
-    <w:p>
-      <w:pPr>
-        <w:spacing w:line="360" w:lineRule="auto"/>
-        <w:ind w:firstLineChars="200" w:firstLine="480"/>
-        <w:rPr>
-          <w:rFonts w:ascii="Times New Roman" w:eastAsia="標楷體" w:hAnsi="Times New Roman" w:cs="Times New Roman"/>
-        </w:rPr>
-      </w:pPr>
-      <w:r>
-        <w:rPr>
-          <w:rFonts w:ascii="Times New Roman" w:eastAsia="標楷體" w:hAnsi="Times New Roman" w:cs="Times New Roman"/>
-        </w:rPr>
-        <w:t>其中，</w:t>
-      </w:r>
-      <w:r>
-        <w:rPr>
-          <w:rFonts w:ascii="Times New Roman" w:eastAsia="標楷體" w:hAnsi="Times New Roman" w:cs="Times New Roman" w:hint="eastAsia"/>
-        </w:rPr>
-        <w:t>解釋變數</w:t>
-      </w:r>
-      <w:r>
-        <w:rPr>
-          <w:rFonts w:ascii="Times New Roman" w:eastAsia="標楷體" w:hAnsi="Times New Roman" w:cs="Times New Roman"/>
-          <w:position w:val="-12"/>
-        </w:rPr>
-        <w:object w:dxaOrig="340" w:dyaOrig="360" w14:anchorId="69CE81AB">
-          <v:shape id="_x0000_i1138" type="#_x0000_t75" style="width:17.55pt;height:17.55pt" o:ole="">
-            <v:imagedata r:id="rId274" o:title=""/>
-          </v:shape>
-          <o:OLEObject Type="Embed" ProgID="Equation.DSMT4" ShapeID="_x0000_i1138" DrawAspect="Content" ObjectID="_1725637747" r:id="rId275"/>
-        </w:object>
-      </w:r>
-      <w:r>
-        <w:rPr>
-          <w:rFonts w:ascii="Times New Roman" w:eastAsia="標楷體" w:hAnsi="Times New Roman" w:cs="Times New Roman"/>
-        </w:rPr>
-        <w:t>為</w:t>
-      </w:r>
-      <w:r>
-        <w:rPr>
-          <w:rFonts w:ascii="Times New Roman" w:eastAsia="標楷體" w:hAnsi="Times New Roman" w:cs="Times New Roman" w:hint="eastAsia"/>
-        </w:rPr>
-        <w:t>序列</w:t>
-      </w:r>
-      <w:r>
-        <w:rPr>
-          <w:rFonts w:ascii="Times New Roman" w:eastAsia="標楷體" w:hAnsi="Times New Roman" w:cs="Times New Roman"/>
-          <w:position w:val="-6"/>
-        </w:rPr>
-        <w:object w:dxaOrig="180" w:dyaOrig="220" w14:anchorId="5289719B">
-          <v:shape id="_x0000_i1139" type="#_x0000_t75" style="width:9pt;height:10.7pt" o:ole="">
-            <v:imagedata r:id="rId276" o:title=""/>
-          </v:shape>
-          <o:OLEObject Type="Embed" ProgID="Equation.DSMT4" ShapeID="_x0000_i1139" DrawAspect="Content" ObjectID="_1725637748" r:id="rId277"/>
-        </w:object>
-      </w:r>
-      <w:r>
-        <w:rPr>
-          <w:rFonts w:ascii="Times New Roman" w:eastAsia="標楷體" w:hAnsi="Times New Roman" w:cs="Times New Roman" w:hint="eastAsia"/>
-        </w:rPr>
-        <w:t>中</w:t>
-      </w:r>
-      <w:r>
-        <w:rPr>
-          <w:rFonts w:ascii="Times New Roman" w:eastAsia="標楷體" w:hAnsi="Times New Roman" w:cs="Times New Roman"/>
-        </w:rPr>
-        <w:t>第</w:t>
-      </w:r>
-      <w:r>
-        <w:rPr>
-          <w:rFonts w:ascii="Times New Roman" w:eastAsia="標楷體" w:hAnsi="Times New Roman" w:cs="Times New Roman"/>
-          <w:position w:val="-6"/>
-        </w:rPr>
-        <w:object w:dxaOrig="139" w:dyaOrig="260" w14:anchorId="32517190">
-          <v:shape id="_x0000_i1140" type="#_x0000_t75" style="width:6.45pt;height:12.45pt" o:ole="">
-            <v:imagedata r:id="rId39" o:title=""/>
-          </v:shape>
-          <o:OLEObject Type="Embed" ProgID="Equation.DSMT4" ShapeID="_x0000_i1140" DrawAspect="Content" ObjectID="_1725637749" r:id="rId278"/>
-        </w:object>
-      </w:r>
-      <w:r>
-        <w:rPr>
-          <w:rFonts w:ascii="Times New Roman" w:eastAsia="標楷體" w:hAnsi="Times New Roman" w:cs="Times New Roman"/>
-        </w:rPr>
-        <w:t>個受試者接受的藥物</w:t>
-      </w:r>
-      <w:r>
-        <w:rPr>
-          <w:rFonts w:ascii="Times New Roman" w:eastAsia="標楷體" w:hAnsi="Times New Roman" w:cs="Times New Roman" w:hint="eastAsia"/>
-        </w:rPr>
-        <w:t>的二分虛擬變數</w:t>
-      </w:r>
-      <w:r>
-        <w:rPr>
-          <w:rFonts w:ascii="Times New Roman" w:eastAsia="標楷體" w:hAnsi="Times New Roman" w:cs="Times New Roman"/>
-        </w:rPr>
-        <w:t>，若第</w:t>
-      </w:r>
-      <w:r>
-        <w:rPr>
-          <w:rFonts w:ascii="Times New Roman" w:eastAsia="標楷體" w:hAnsi="Times New Roman" w:cs="Times New Roman"/>
-          <w:position w:val="-6"/>
-        </w:rPr>
-        <w:object w:dxaOrig="139" w:dyaOrig="260" w14:anchorId="797E5F20">
-          <v:shape id="_x0000_i1141" type="#_x0000_t75" style="width:6.45pt;height:12.45pt" o:ole="">
-            <v:imagedata r:id="rId39" o:title=""/>
-          </v:shape>
-          <o:OLEObject Type="Embed" ProgID="Equation.DSMT4" ShapeID="_x0000_i1141" DrawAspect="Content" ObjectID="_1725637750" r:id="rId279"/>
-        </w:object>
-      </w:r>
-      <w:r>
-        <w:rPr>
-          <w:rFonts w:ascii="Times New Roman" w:eastAsia="標楷體" w:hAnsi="Times New Roman" w:cs="Times New Roman"/>
-        </w:rPr>
-        <w:t>個受試者</w:t>
-      </w:r>
-      <w:r>
-        <w:rPr>
-          <w:rFonts w:ascii="Times New Roman" w:eastAsia="標楷體" w:hAnsi="Times New Roman" w:cs="Times New Roman" w:hint="eastAsia"/>
-        </w:rPr>
-        <w:t>於第</w:t>
-      </w:r>
-      <w:r>
-        <w:rPr>
-          <w:rFonts w:ascii="Times New Roman" w:eastAsia="標楷體" w:hAnsi="Times New Roman" w:cs="Times New Roman"/>
-          <w:position w:val="-6"/>
-        </w:rPr>
-        <w:object w:dxaOrig="139" w:dyaOrig="240" w14:anchorId="2143E6AB">
-          <v:shape id="_x0000_i1142" type="#_x0000_t75" style="width:7.3pt;height:12pt" o:ole="">
-            <v:imagedata r:id="rId280" o:title=""/>
-          </v:shape>
-          <o:OLEObject Type="Embed" ProgID="Equation.DSMT4" ShapeID="_x0000_i1142" DrawAspect="Content" ObjectID="_1725637751" r:id="rId281"/>
-        </w:object>
-      </w:r>
-      <w:r>
-        <w:rPr>
-          <w:rFonts w:ascii="Times New Roman" w:eastAsia="標楷體" w:hAnsi="Times New Roman" w:cs="Times New Roman" w:hint="eastAsia"/>
-        </w:rPr>
-        <w:t>個時間點</w:t>
-      </w:r>
-      <w:r>
-        <w:rPr>
-          <w:rFonts w:ascii="Times New Roman" w:eastAsia="標楷體" w:hAnsi="Times New Roman" w:cs="Times New Roman"/>
-        </w:rPr>
-        <w:t>使用</w:t>
-      </w:r>
-      <w:r>
-        <w:rPr>
-          <w:rFonts w:ascii="Times New Roman" w:eastAsia="標楷體" w:hAnsi="Times New Roman" w:cs="Times New Roman"/>
-        </w:rPr>
-        <w:t>A</w:t>
-      </w:r>
-      <w:r>
-        <w:rPr>
-          <w:rFonts w:ascii="Times New Roman" w:eastAsia="標楷體" w:hAnsi="Times New Roman" w:cs="Times New Roman"/>
-        </w:rPr>
-        <w:t>藥則</w:t>
-      </w:r>
-      <w:r>
-        <w:rPr>
-          <w:rFonts w:ascii="Times New Roman" w:eastAsia="標楷體" w:hAnsi="Times New Roman" w:cs="Times New Roman"/>
-          <w:position w:val="-12"/>
-        </w:rPr>
-        <w:object w:dxaOrig="700" w:dyaOrig="360" w14:anchorId="00144936">
-          <v:shape id="_x0000_i1143" type="#_x0000_t75" style="width:35.55pt;height:17.55pt" o:ole="">
-            <v:imagedata r:id="rId282" o:title=""/>
-          </v:shape>
-          <o:OLEObject Type="Embed" ProgID="Equation.DSMT4" ShapeID="_x0000_i1143" DrawAspect="Content" ObjectID="_1725637752" r:id="rId283"/>
-        </w:object>
-      </w:r>
-      <w:r>
-        <w:rPr>
-          <w:rFonts w:ascii="Times New Roman" w:eastAsia="標楷體" w:hAnsi="Times New Roman" w:cs="Times New Roman"/>
-        </w:rPr>
-        <w:t>，若第</w:t>
-      </w:r>
-      <w:r>
-        <w:rPr>
-          <w:rFonts w:ascii="Times New Roman" w:eastAsia="標楷體" w:hAnsi="Times New Roman" w:cs="Times New Roman"/>
-          <w:position w:val="-6"/>
-        </w:rPr>
-        <w:object w:dxaOrig="139" w:dyaOrig="260" w14:anchorId="25495664">
-          <v:shape id="_x0000_i1144" type="#_x0000_t75" style="width:6.45pt;height:12.45pt" o:ole="">
-            <v:imagedata r:id="rId39" o:title=""/>
-          </v:shape>
-          <o:OLEObject Type="Embed" ProgID="Equation.DSMT4" ShapeID="_x0000_i1144" DrawAspect="Content" ObjectID="_1725637753" r:id="rId284"/>
-        </w:object>
-      </w:r>
-      <w:r>
-        <w:rPr>
-          <w:rFonts w:ascii="Times New Roman" w:eastAsia="標楷體" w:hAnsi="Times New Roman" w:cs="Times New Roman"/>
-        </w:rPr>
-        <w:t>個受試者</w:t>
-      </w:r>
-      <w:r>
-        <w:rPr>
-          <w:rFonts w:ascii="Times New Roman" w:eastAsia="標楷體" w:hAnsi="Times New Roman" w:cs="Times New Roman" w:hint="eastAsia"/>
-        </w:rPr>
-        <w:t>於第</w:t>
-      </w:r>
-      <w:r>
-        <w:rPr>
-          <w:rFonts w:ascii="Times New Roman" w:eastAsia="標楷體" w:hAnsi="Times New Roman" w:cs="Times New Roman"/>
-          <w:position w:val="-6"/>
-        </w:rPr>
-        <w:object w:dxaOrig="139" w:dyaOrig="240" w14:anchorId="7FBEA26E">
-          <v:shape id="_x0000_i1145" type="#_x0000_t75" style="width:7.3pt;height:12pt" o:ole="">
-            <v:imagedata r:id="rId280" o:title=""/>
-          </v:shape>
-          <o:OLEObject Type="Embed" ProgID="Equation.DSMT4" ShapeID="_x0000_i1145" DrawAspect="Content" ObjectID="_1725637754" r:id="rId285"/>
-        </w:object>
-      </w:r>
-      <w:r>
-        <w:rPr>
-          <w:rFonts w:ascii="Times New Roman" w:eastAsia="標楷體" w:hAnsi="Times New Roman" w:cs="Times New Roman" w:hint="eastAsia"/>
-        </w:rPr>
-        <w:t>個時間點</w:t>
-      </w:r>
-      <w:r>
-        <w:rPr>
-          <w:rFonts w:ascii="Times New Roman" w:eastAsia="標楷體" w:hAnsi="Times New Roman" w:cs="Times New Roman"/>
-        </w:rPr>
-        <w:t>使用</w:t>
-      </w:r>
-      <w:r>
-        <w:rPr>
-          <w:rFonts w:ascii="Times New Roman" w:eastAsia="標楷體" w:hAnsi="Times New Roman" w:cs="Times New Roman"/>
-        </w:rPr>
-        <w:t>B</w:t>
-      </w:r>
-      <w:r>
-        <w:rPr>
-          <w:rFonts w:ascii="Times New Roman" w:eastAsia="標楷體" w:hAnsi="Times New Roman" w:cs="Times New Roman"/>
-        </w:rPr>
-        <w:t>藥則</w:t>
-      </w:r>
-      <w:r>
-        <w:rPr>
-          <w:rFonts w:ascii="Times New Roman" w:eastAsia="標楷體" w:hAnsi="Times New Roman" w:cs="Times New Roman"/>
-          <w:position w:val="-12"/>
-        </w:rPr>
-        <w:object w:dxaOrig="660" w:dyaOrig="360" w14:anchorId="0983EF88">
-          <v:shape id="_x0000_i1146" type="#_x0000_t75" style="width:33.45pt;height:17.55pt" o:ole="">
-            <v:imagedata r:id="rId286" o:title=""/>
-          </v:shape>
-          <o:OLEObject Type="Embed" ProgID="Equation.DSMT4" ShapeID="_x0000_i1146" DrawAspect="Content" ObjectID="_1725637755" r:id="rId287"/>
-        </w:object>
-      </w:r>
-      <w:r>
-        <w:rPr>
-          <w:rFonts w:ascii="Times New Roman" w:eastAsia="標楷體" w:hAnsi="Times New Roman" w:cs="Times New Roman"/>
-        </w:rPr>
-        <w:t>。</w:t>
-      </w:r>
-      <w:r>
-        <w:rPr>
-          <w:rFonts w:ascii="Times New Roman" w:eastAsia="標楷體" w:hAnsi="Times New Roman" w:cs="Times New Roman" w:hint="eastAsia"/>
-        </w:rPr>
-        <w:t>解釋</w:t>
-      </w:r>
-      <w:r>
-        <w:rPr>
-          <w:rFonts w:ascii="Times New Roman" w:eastAsia="標楷體" w:hAnsi="Times New Roman" w:cs="Times New Roman" w:hint="eastAsia"/>
-        </w:rPr>
-        <w:lastRenderedPageBreak/>
-        <w:t>變數</w:t>
-      </w:r>
-      <w:r>
-        <w:rPr>
-          <w:rFonts w:ascii="Times New Roman" w:eastAsia="標楷體" w:hAnsi="Times New Roman" w:cs="Times New Roman"/>
-          <w:position w:val="-12"/>
-        </w:rPr>
-        <w:object w:dxaOrig="320" w:dyaOrig="360" w14:anchorId="2588F42C">
-          <v:shape id="_x0000_i1147" type="#_x0000_t75" style="width:16.7pt;height:17.55pt" o:ole="">
-            <v:imagedata r:id="rId288" o:title=""/>
-          </v:shape>
-          <o:OLEObject Type="Embed" ProgID="Equation.DSMT4" ShapeID="_x0000_i1147" DrawAspect="Content" ObjectID="_1725637756" r:id="rId289"/>
-        </w:object>
-      </w:r>
-      <w:r>
-        <w:rPr>
-          <w:rFonts w:ascii="Times New Roman" w:eastAsia="標楷體" w:hAnsi="Times New Roman" w:cs="Times New Roman" w:hint="eastAsia"/>
-        </w:rPr>
-        <w:t>與</w:t>
-      </w:r>
-      <w:r>
-        <w:rPr>
-          <w:rFonts w:ascii="Times New Roman" w:eastAsia="標楷體" w:hAnsi="Times New Roman" w:cs="Times New Roman"/>
-          <w:position w:val="-12"/>
-        </w:rPr>
-        <w:object w:dxaOrig="360" w:dyaOrig="360" w14:anchorId="1E681692">
-          <v:shape id="_x0000_i1148" type="#_x0000_t75" style="width:18.45pt;height:17.55pt" o:ole="">
-            <v:imagedata r:id="rId290" o:title=""/>
-          </v:shape>
-          <o:OLEObject Type="Embed" ProgID="Equation.DSMT4" ShapeID="_x0000_i1148" DrawAspect="Content" ObjectID="_1725637757" r:id="rId291"/>
-        </w:object>
-      </w:r>
-      <w:r>
-        <w:rPr>
-          <w:rFonts w:ascii="Times New Roman" w:eastAsia="標楷體" w:hAnsi="Times New Roman" w:cs="Times New Roman"/>
-        </w:rPr>
-        <w:t>為第</w:t>
-      </w:r>
-      <w:r>
-        <w:rPr>
-          <w:rFonts w:ascii="Times New Roman" w:eastAsia="標楷體" w:hAnsi="Times New Roman" w:cs="Times New Roman"/>
-          <w:position w:val="-6"/>
-        </w:rPr>
-        <w:object w:dxaOrig="139" w:dyaOrig="260" w14:anchorId="120C0591">
-          <v:shape id="_x0000_i1149" type="#_x0000_t75" style="width:6.45pt;height:12.45pt" o:ole="">
-            <v:imagedata r:id="rId39" o:title=""/>
-          </v:shape>
-          <o:OLEObject Type="Embed" ProgID="Equation.DSMT4" ShapeID="_x0000_i1149" DrawAspect="Content" ObjectID="_1725637758" r:id="rId292"/>
-        </w:object>
-      </w:r>
-      <w:r>
-        <w:rPr>
-          <w:rFonts w:ascii="Times New Roman" w:eastAsia="標楷體" w:hAnsi="Times New Roman" w:cs="Times New Roman"/>
-        </w:rPr>
-        <w:t>個受試者接受藥物的時間點</w:t>
-      </w:r>
-      <w:r>
-        <w:rPr>
-          <w:rFonts w:ascii="Times New Roman" w:eastAsia="標楷體" w:hAnsi="Times New Roman" w:cs="Times New Roman" w:hint="eastAsia"/>
-        </w:rPr>
-        <w:t>的二分虛擬變數。</w:t>
-      </w:r>
-      <w:r>
-        <w:rPr>
-          <w:rFonts w:ascii="Times New Roman" w:eastAsia="標楷體" w:hAnsi="Times New Roman" w:cs="Times New Roman"/>
-        </w:rPr>
-        <w:t>若</w:t>
-      </w:r>
-      <w:r>
-        <w:rPr>
-          <w:rFonts w:ascii="Times New Roman" w:eastAsia="標楷體" w:hAnsi="Times New Roman" w:cs="Times New Roman"/>
-          <w:position w:val="-6"/>
-        </w:rPr>
-        <w:object w:dxaOrig="460" w:dyaOrig="279" w14:anchorId="3B15B315">
-          <v:shape id="_x0000_i1150" type="#_x0000_t75" style="width:23.55pt;height:13.7pt" o:ole="">
-            <v:imagedata r:id="rId293" o:title=""/>
-          </v:shape>
-          <o:OLEObject Type="Embed" ProgID="Equation.DSMT4" ShapeID="_x0000_i1150" DrawAspect="Content" ObjectID="_1725637759" r:id="rId294"/>
-        </w:object>
-      </w:r>
-      <w:r>
-        <w:rPr>
-          <w:rFonts w:ascii="Times New Roman" w:eastAsia="標楷體" w:hAnsi="Times New Roman" w:cs="Times New Roman" w:hint="eastAsia"/>
-        </w:rPr>
-        <w:t>則</w:t>
-      </w:r>
-      <w:r>
-        <w:rPr>
-          <w:rFonts w:ascii="Times New Roman" w:eastAsia="標楷體" w:hAnsi="Times New Roman" w:cs="Times New Roman"/>
-          <w:position w:val="-12"/>
-        </w:rPr>
-        <w:object w:dxaOrig="1640" w:dyaOrig="360" w14:anchorId="5B2BB444">
-          <v:shape id="_x0000_i1151" type="#_x0000_t75" style="width:82.7pt;height:17.55pt" o:ole="">
-            <v:imagedata r:id="rId295" o:title=""/>
-          </v:shape>
-          <o:OLEObject Type="Embed" ProgID="Equation.DSMT4" ShapeID="_x0000_i1151" DrawAspect="Content" ObjectID="_1725637760" r:id="rId296"/>
-        </w:object>
-      </w:r>
-      <w:r>
-        <w:rPr>
-          <w:rFonts w:ascii="Times New Roman" w:eastAsia="標楷體" w:hAnsi="Times New Roman" w:cs="Times New Roman" w:hint="eastAsia"/>
-        </w:rPr>
-        <w:t>，表示是</w:t>
-      </w:r>
-      <w:r>
-        <w:rPr>
-          <w:rFonts w:ascii="Times New Roman" w:eastAsia="標楷體" w:hAnsi="Times New Roman" w:cs="Times New Roman"/>
-        </w:rPr>
-        <w:t>第</w:t>
-      </w:r>
-      <w:r>
-        <w:rPr>
-          <w:rFonts w:ascii="Times New Roman" w:eastAsia="標楷體" w:hAnsi="Times New Roman" w:cs="Times New Roman"/>
-          <w:position w:val="-6"/>
-        </w:rPr>
-        <w:object w:dxaOrig="139" w:dyaOrig="260" w14:anchorId="34DF4B25">
-          <v:shape id="_x0000_i1152" type="#_x0000_t75" style="width:6.45pt;height:12.45pt" o:ole="">
-            <v:imagedata r:id="rId39" o:title=""/>
-          </v:shape>
-          <o:OLEObject Type="Embed" ProgID="Equation.DSMT4" ShapeID="_x0000_i1152" DrawAspect="Content" ObjectID="_1725637761" r:id="rId297"/>
-        </w:object>
-      </w:r>
-      <w:r>
-        <w:rPr>
-          <w:rFonts w:ascii="Times New Roman" w:eastAsia="標楷體" w:hAnsi="Times New Roman" w:cs="Times New Roman"/>
-        </w:rPr>
-        <w:t>個受試者於時間點</w:t>
-      </w:r>
-      <w:r>
-        <w:rPr>
-          <w:rFonts w:ascii="Times New Roman" w:eastAsia="標楷體" w:hAnsi="Times New Roman" w:cs="Times New Roman"/>
-          <w:position w:val="-6"/>
-        </w:rPr>
-        <w:object w:dxaOrig="460" w:dyaOrig="279" w14:anchorId="33224E07">
-          <v:shape id="_x0000_i1153" type="#_x0000_t75" style="width:23.55pt;height:13.7pt" o:ole="">
-            <v:imagedata r:id="rId293" o:title=""/>
-          </v:shape>
-          <o:OLEObject Type="Embed" ProgID="Equation.DSMT4" ShapeID="_x0000_i1153" DrawAspect="Content" ObjectID="_1725637762" r:id="rId298"/>
-        </w:object>
-      </w:r>
-      <w:r>
-        <w:rPr>
-          <w:rFonts w:ascii="Times New Roman" w:eastAsia="標楷體" w:hAnsi="Times New Roman" w:cs="Times New Roman" w:hint="eastAsia"/>
-        </w:rPr>
-        <w:t>的觀察值，</w:t>
-      </w:r>
-      <w:r>
-        <w:rPr>
-          <w:rFonts w:ascii="Times New Roman" w:eastAsia="標楷體" w:hAnsi="Times New Roman" w:cs="Times New Roman"/>
-        </w:rPr>
-        <w:t>若</w:t>
-      </w:r>
-      <w:r>
-        <w:rPr>
-          <w:rFonts w:ascii="Times New Roman" w:eastAsia="標楷體" w:hAnsi="Times New Roman" w:cs="Times New Roman" w:hint="eastAsia"/>
-        </w:rPr>
-        <w:t>為</w:t>
-      </w:r>
-      <w:r>
-        <w:rPr>
-          <w:rFonts w:ascii="Times New Roman" w:eastAsia="標楷體" w:hAnsi="Times New Roman" w:cs="Times New Roman"/>
-        </w:rPr>
-        <w:t>第</w:t>
-      </w:r>
-      <w:r>
-        <w:rPr>
-          <w:rFonts w:ascii="Times New Roman" w:eastAsia="標楷體" w:hAnsi="Times New Roman" w:cs="Times New Roman"/>
-          <w:position w:val="-6"/>
-        </w:rPr>
-        <w:object w:dxaOrig="139" w:dyaOrig="260" w14:anchorId="36AF84B9">
-          <v:shape id="_x0000_i1154" type="#_x0000_t75" style="width:6.45pt;height:12.45pt" o:ole="">
-            <v:imagedata r:id="rId39" o:title=""/>
-          </v:shape>
-          <o:OLEObject Type="Embed" ProgID="Equation.DSMT4" ShapeID="_x0000_i1154" DrawAspect="Content" ObjectID="_1725637763" r:id="rId299"/>
-        </w:object>
-      </w:r>
-      <w:r>
-        <w:rPr>
-          <w:rFonts w:ascii="Times New Roman" w:eastAsia="標楷體" w:hAnsi="Times New Roman" w:cs="Times New Roman"/>
-        </w:rPr>
-        <w:t>個受試者於時間點</w:t>
-      </w:r>
-      <w:r>
-        <w:rPr>
-          <w:rFonts w:ascii="Times New Roman" w:eastAsia="標楷體" w:hAnsi="Times New Roman" w:cs="Times New Roman"/>
-        </w:rPr>
-        <w:t>於時間點</w:t>
-      </w:r>
-      <w:r>
-        <w:rPr>
-          <w:rFonts w:ascii="Times New Roman" w:eastAsia="標楷體" w:hAnsi="Times New Roman" w:cs="Times New Roman"/>
-          <w:position w:val="-6"/>
-        </w:rPr>
-        <w:object w:dxaOrig="499" w:dyaOrig="279" w14:anchorId="616C18E4">
-          <v:shape id="_x0000_i1155" type="#_x0000_t75" style="width:25.3pt;height:13.7pt" o:ole="">
-            <v:imagedata r:id="rId300" o:title=""/>
-          </v:shape>
-          <o:OLEObject Type="Embed" ProgID="Equation.DSMT4" ShapeID="_x0000_i1155" DrawAspect="Content" ObjectID="_1725637764" r:id="rId301"/>
-        </w:object>
-      </w:r>
-      <w:r>
-        <w:rPr>
-          <w:rFonts w:ascii="Times New Roman" w:eastAsia="標楷體" w:hAnsi="Times New Roman" w:cs="Times New Roman" w:hint="eastAsia"/>
-        </w:rPr>
-        <w:t>的觀察值</w:t>
-      </w:r>
-      <w:r>
-        <w:rPr>
-          <w:rFonts w:ascii="Times New Roman" w:eastAsia="標楷體" w:hAnsi="Times New Roman" w:cs="Times New Roman"/>
-        </w:rPr>
-        <w:t>則</w:t>
-      </w:r>
-      <w:r>
-        <w:rPr>
-          <w:rFonts w:ascii="Times New Roman" w:eastAsia="標楷體" w:hAnsi="Times New Roman" w:cs="Times New Roman"/>
-          <w:position w:val="-12"/>
-        </w:rPr>
-        <w:object w:dxaOrig="1680" w:dyaOrig="360" w14:anchorId="10FDB7C8">
-          <v:shape id="_x0000_i1156" type="#_x0000_t75" style="width:84.45pt;height:17.55pt" o:ole="">
-            <v:imagedata r:id="rId302" o:title=""/>
-          </v:shape>
-          <o:OLEObject Type="Embed" ProgID="Equation.DSMT4" ShapeID="_x0000_i1156" DrawAspect="Content" ObjectID="_1725637765" r:id="rId303"/>
-        </w:object>
-      </w:r>
-      <w:r>
-        <w:rPr>
-          <w:rFonts w:ascii="Times New Roman" w:eastAsia="標楷體" w:hAnsi="Times New Roman" w:cs="Times New Roman"/>
-        </w:rPr>
-        <w:t>，</w:t>
-      </w:r>
-      <w:r>
-        <w:rPr>
-          <w:rFonts w:ascii="Times New Roman" w:eastAsia="標楷體" w:hAnsi="Times New Roman" w:cs="Times New Roman"/>
-        </w:rPr>
-        <w:t>若</w:t>
-      </w:r>
-      <w:r>
-        <w:rPr>
-          <w:rFonts w:ascii="Times New Roman" w:eastAsia="標楷體" w:hAnsi="Times New Roman" w:cs="Times New Roman" w:hint="eastAsia"/>
-        </w:rPr>
-        <w:t>為</w:t>
-      </w:r>
-      <w:r>
-        <w:rPr>
-          <w:rFonts w:ascii="Times New Roman" w:eastAsia="標楷體" w:hAnsi="Times New Roman" w:cs="Times New Roman"/>
-        </w:rPr>
-        <w:t>第</w:t>
-      </w:r>
-      <w:r>
-        <w:rPr>
-          <w:rFonts w:ascii="Times New Roman" w:eastAsia="標楷體" w:hAnsi="Times New Roman" w:cs="Times New Roman"/>
-          <w:position w:val="-6"/>
-        </w:rPr>
-        <w:object w:dxaOrig="139" w:dyaOrig="260" w14:anchorId="62F814B6">
-          <v:shape id="_x0000_i1157" type="#_x0000_t75" style="width:6.45pt;height:12.45pt" o:ole="">
-            <v:imagedata r:id="rId39" o:title=""/>
-          </v:shape>
-          <o:OLEObject Type="Embed" ProgID="Equation.DSMT4" ShapeID="_x0000_i1157" DrawAspect="Content" ObjectID="_1725637766" r:id="rId304"/>
-        </w:object>
-      </w:r>
-      <w:r>
-        <w:rPr>
-          <w:rFonts w:ascii="Times New Roman" w:eastAsia="標楷體" w:hAnsi="Times New Roman" w:cs="Times New Roman"/>
-        </w:rPr>
-        <w:t>個受試者於時間點於時間點</w:t>
-      </w:r>
-      <w:r>
-        <w:rPr>
-          <w:rFonts w:ascii="Times New Roman" w:eastAsia="標楷體" w:hAnsi="Times New Roman" w:cs="Times New Roman"/>
-          <w:position w:val="-6"/>
-        </w:rPr>
-        <w:object w:dxaOrig="499" w:dyaOrig="279" w14:anchorId="623F6394">
-          <v:shape id="_x0000_i1158" type="#_x0000_t75" style="width:25.3pt;height:13.7pt" o:ole="">
-            <v:imagedata r:id="rId305" o:title=""/>
-          </v:shape>
-          <o:OLEObject Type="Embed" ProgID="Equation.DSMT4" ShapeID="_x0000_i1158" DrawAspect="Content" ObjectID="_1725637767" r:id="rId306"/>
-        </w:object>
-      </w:r>
-      <w:r>
-        <w:rPr>
-          <w:rFonts w:ascii="Times New Roman" w:eastAsia="標楷體" w:hAnsi="Times New Roman" w:cs="Times New Roman" w:hint="eastAsia"/>
-        </w:rPr>
-        <w:t>的觀察值</w:t>
-      </w:r>
-      <w:r>
-        <w:rPr>
-          <w:rFonts w:ascii="Times New Roman" w:eastAsia="標楷體" w:hAnsi="Times New Roman" w:cs="Times New Roman"/>
-        </w:rPr>
-        <w:t>則</w:t>
-      </w:r>
-      <w:r>
-        <w:rPr>
-          <w:rFonts w:ascii="Times New Roman" w:eastAsia="標楷體" w:hAnsi="Times New Roman" w:cs="Times New Roman"/>
-          <w:position w:val="-12"/>
-        </w:rPr>
-        <w:object w:dxaOrig="1640" w:dyaOrig="360" w14:anchorId="34DC2053">
-          <v:shape id="_x0000_i1159" type="#_x0000_t75" style="width:82.7pt;height:17.55pt" o:ole="">
-            <v:imagedata r:id="rId307" o:title=""/>
-          </v:shape>
-          <o:OLEObject Type="Embed" ProgID="Equation.DSMT4" ShapeID="_x0000_i1159" DrawAspect="Content" ObjectID="_1725637768" r:id="rId308"/>
-        </w:object>
-      </w:r>
-      <w:r>
-        <w:rPr>
-          <w:rFonts w:ascii="Times New Roman" w:eastAsia="標楷體" w:hAnsi="Times New Roman" w:cs="Times New Roman"/>
-        </w:rPr>
-        <w:t>。</w:t>
-      </w:r>
-      <w:r>
-        <w:rPr>
-          <w:rFonts w:ascii="Times New Roman" w:eastAsia="標楷體" w:hAnsi="Times New Roman" w:cs="Times New Roman" w:hint="eastAsia"/>
-        </w:rPr>
-        <w:t>解釋變數</w:t>
-      </w:r>
-      <w:r>
-        <w:rPr>
-          <w:rFonts w:ascii="Times New Roman" w:eastAsia="標楷體" w:hAnsi="Times New Roman" w:cs="Times New Roman"/>
-          <w:position w:val="-12"/>
-        </w:rPr>
-        <w:object w:dxaOrig="279" w:dyaOrig="360" w14:anchorId="23E08067">
-          <v:shape id="_x0000_i1160" type="#_x0000_t75" style="width:14.55pt;height:18.45pt" o:ole="">
-            <v:imagedata r:id="rId309" o:title=""/>
-          </v:shape>
-          <o:OLEObject Type="Embed" ProgID="Equation.DSMT4" ShapeID="_x0000_i1160" DrawAspect="Content" ObjectID="_1725637769" r:id="rId310"/>
-        </w:object>
-      </w:r>
-      <w:r>
-        <w:rPr>
-          <w:rFonts w:ascii="Times New Roman" w:eastAsia="標楷體" w:hAnsi="Times New Roman" w:cs="Times New Roman"/>
-        </w:rPr>
-        <w:t>為第</w:t>
-      </w:r>
-      <w:r>
-        <w:rPr>
-          <w:rFonts w:ascii="Times New Roman" w:eastAsia="標楷體" w:hAnsi="Times New Roman" w:cs="Times New Roman"/>
-          <w:position w:val="-6"/>
-        </w:rPr>
-        <w:object w:dxaOrig="139" w:dyaOrig="260" w14:anchorId="76AABBFE">
-          <v:shape id="_x0000_i1161" type="#_x0000_t75" style="width:6.45pt;height:12.45pt" o:ole="">
-            <v:imagedata r:id="rId39" o:title=""/>
-          </v:shape>
-          <o:OLEObject Type="Embed" ProgID="Equation.DSMT4" ShapeID="_x0000_i1161" DrawAspect="Content" ObjectID="_1725637770" r:id="rId311"/>
-        </w:object>
-      </w:r>
-      <w:r>
-        <w:rPr>
-          <w:rFonts w:ascii="Times New Roman" w:eastAsia="標楷體" w:hAnsi="Times New Roman" w:cs="Times New Roman"/>
-        </w:rPr>
-        <w:t>個受試者被分配到的試驗序列</w:t>
-      </w:r>
-      <w:r>
-        <w:rPr>
-          <w:rFonts w:ascii="Times New Roman" w:eastAsia="標楷體" w:hAnsi="Times New Roman" w:cs="Times New Roman"/>
-          <w:position w:val="-6"/>
-        </w:rPr>
-        <w:object w:dxaOrig="499" w:dyaOrig="279" w14:anchorId="3EFA4D0F">
-          <v:shape id="_x0000_i1162" type="#_x0000_t75" style="width:25.3pt;height:13.7pt" o:ole="">
-            <v:imagedata r:id="rId312" o:title=""/>
-          </v:shape>
-          <o:OLEObject Type="Embed" ProgID="Equation.DSMT4" ShapeID="_x0000_i1162" DrawAspect="Content" ObjectID="_1725637771" r:id="rId313"/>
-        </w:object>
-      </w:r>
-      <w:r>
-        <w:rPr>
-          <w:rFonts w:ascii="Times New Roman" w:eastAsia="標楷體" w:hAnsi="Times New Roman" w:cs="Times New Roman" w:hint="eastAsia"/>
-        </w:rPr>
-        <w:t>、</w:t>
-      </w:r>
-      <w:r>
-        <w:rPr>
-          <w:rFonts w:ascii="Times New Roman" w:eastAsia="標楷體" w:hAnsi="Times New Roman" w:cs="Times New Roman" w:hint="eastAsia"/>
-        </w:rPr>
-        <w:t>2</w:t>
-      </w:r>
-      <w:r>
-        <w:rPr>
-          <w:rFonts w:ascii="Times New Roman" w:eastAsia="標楷體" w:hAnsi="Times New Roman" w:cs="Times New Roman" w:hint="eastAsia"/>
-        </w:rPr>
-        <w:t>或</w:t>
-      </w:r>
-      <w:r>
-        <w:rPr>
-          <w:rFonts w:ascii="Times New Roman" w:eastAsia="標楷體" w:hAnsi="Times New Roman" w:cs="Times New Roman" w:hint="eastAsia"/>
-        </w:rPr>
-        <w:t>3</w:t>
-      </w:r>
-      <w:r>
-        <w:rPr>
-          <w:rFonts w:ascii="Times New Roman" w:eastAsia="標楷體" w:hAnsi="Times New Roman" w:cs="Times New Roman" w:hint="eastAsia"/>
-        </w:rPr>
-        <w:t>的二分虛擬變數。</w:t>
-      </w:r>
-      <w:r>
-        <w:rPr>
-          <w:rFonts w:ascii="Times New Roman" w:eastAsia="標楷體" w:hAnsi="Times New Roman" w:cs="Times New Roman"/>
-        </w:rPr>
-        <w:t>若第</w:t>
-      </w:r>
-      <w:r>
-        <w:rPr>
-          <w:rFonts w:ascii="Times New Roman" w:eastAsia="標楷體" w:hAnsi="Times New Roman" w:cs="Times New Roman"/>
-          <w:position w:val="-6"/>
-        </w:rPr>
-        <w:object w:dxaOrig="139" w:dyaOrig="260" w14:anchorId="0EFAF18B">
-          <v:shape id="_x0000_i1163" type="#_x0000_t75" style="width:6.45pt;height:12.45pt" o:ole="">
-            <v:imagedata r:id="rId39" o:title=""/>
-          </v:shape>
-          <o:OLEObject Type="Embed" ProgID="Equation.DSMT4" ShapeID="_x0000_i1163" DrawAspect="Content" ObjectID="_1725637772" r:id="rId314"/>
-        </w:object>
-      </w:r>
-      <w:r>
-        <w:rPr>
-          <w:rFonts w:ascii="Times New Roman" w:eastAsia="標楷體" w:hAnsi="Times New Roman" w:cs="Times New Roman"/>
-        </w:rPr>
-        <w:t>個受試者被分配至序列</w:t>
-      </w:r>
-      <w:r>
-        <w:rPr>
-          <w:rFonts w:ascii="Times New Roman" w:eastAsia="標楷體" w:hAnsi="Times New Roman" w:cs="Times New Roman"/>
-          <w:position w:val="-6"/>
-        </w:rPr>
-        <w:object w:dxaOrig="499" w:dyaOrig="279" w14:anchorId="4382FE40">
-          <v:shape id="_x0000_i1164" type="#_x0000_t75" style="width:25.3pt;height:13.7pt" o:ole="">
-            <v:imagedata r:id="rId312" o:title=""/>
-          </v:shape>
-          <o:OLEObject Type="Embed" ProgID="Equation.DSMT4" ShapeID="_x0000_i1164" DrawAspect="Content" ObjectID="_1725637773" r:id="rId315"/>
-        </w:object>
-      </w:r>
-      <w:r>
-        <w:rPr>
-          <w:rFonts w:ascii="Times New Roman" w:eastAsia="標楷體" w:hAnsi="Times New Roman" w:cs="Times New Roman"/>
-        </w:rPr>
-        <w:t>則</w:t>
-      </w:r>
-      <w:r>
-        <w:rPr>
-          <w:rFonts w:ascii="Times New Roman" w:eastAsia="標楷體" w:hAnsi="Times New Roman" w:cs="Times New Roman"/>
-          <w:position w:val="-12"/>
-        </w:rPr>
-        <w:object w:dxaOrig="639" w:dyaOrig="360" w14:anchorId="4C11151F">
-          <v:shape id="_x0000_i1165" type="#_x0000_t75" style="width:33pt;height:17.55pt" o:ole="">
-            <v:imagedata r:id="rId316" o:title=""/>
-          </v:shape>
-          <o:OLEObject Type="Embed" ProgID="Equation.DSMT4" ShapeID="_x0000_i1165" DrawAspect="Content" ObjectID="_1725637774" r:id="rId317"/>
-        </w:object>
-      </w:r>
-      <w:r>
-        <w:rPr>
-          <w:rFonts w:ascii="Times New Roman" w:eastAsia="標楷體" w:hAnsi="Times New Roman" w:cs="Times New Roman"/>
-        </w:rPr>
-        <w:t>，</w:t>
-      </w:r>
-      <w:r>
-        <w:rPr>
-          <w:rFonts w:ascii="Times New Roman" w:eastAsia="標楷體" w:hAnsi="Times New Roman" w:cs="Times New Roman"/>
-        </w:rPr>
-        <w:t>若第</w:t>
-      </w:r>
-      <w:r>
-        <w:rPr>
-          <w:rFonts w:ascii="Times New Roman" w:eastAsia="標楷體" w:hAnsi="Times New Roman" w:cs="Times New Roman"/>
-          <w:position w:val="-6"/>
-        </w:rPr>
-        <w:object w:dxaOrig="139" w:dyaOrig="260" w14:anchorId="639B5E89">
-          <v:shape id="_x0000_i1166" type="#_x0000_t75" style="width:6.45pt;height:12.45pt" o:ole="">
-            <v:imagedata r:id="rId39" o:title=""/>
-          </v:shape>
-          <o:OLEObject Type="Embed" ProgID="Equation.DSMT4" ShapeID="_x0000_i1166" DrawAspect="Content" ObjectID="_1725637775" r:id="rId318"/>
-        </w:object>
-      </w:r>
-      <w:r>
-        <w:rPr>
-          <w:rFonts w:ascii="Times New Roman" w:eastAsia="標楷體" w:hAnsi="Times New Roman" w:cs="Times New Roman"/>
-        </w:rPr>
-        <w:t>個受試者被分配至序列</w:t>
-      </w:r>
-      <w:r>
-        <w:rPr>
-          <w:rFonts w:ascii="Times New Roman" w:eastAsia="標楷體" w:hAnsi="Times New Roman" w:cs="Times New Roman"/>
-          <w:position w:val="-6"/>
-        </w:rPr>
-        <w:object w:dxaOrig="540" w:dyaOrig="279" w14:anchorId="5A86964B">
-          <v:shape id="_x0000_i1167" type="#_x0000_t75" style="width:27.45pt;height:13.7pt" o:ole="">
-            <v:imagedata r:id="rId319" o:title=""/>
-          </v:shape>
-          <o:OLEObject Type="Embed" ProgID="Equation.DSMT4" ShapeID="_x0000_i1167" DrawAspect="Content" ObjectID="_1725637776" r:id="rId320"/>
-        </w:object>
-      </w:r>
-      <w:r>
-        <w:rPr>
-          <w:rFonts w:ascii="Times New Roman" w:eastAsia="標楷體" w:hAnsi="Times New Roman" w:cs="Times New Roman"/>
-        </w:rPr>
-        <w:t>則</w:t>
-      </w:r>
-      <w:r>
-        <w:rPr>
-          <w:rFonts w:ascii="Times New Roman" w:eastAsia="標楷體" w:hAnsi="Times New Roman" w:cs="Times New Roman"/>
-          <w:position w:val="-12"/>
-        </w:rPr>
-        <w:object w:dxaOrig="620" w:dyaOrig="360" w14:anchorId="7840A3FE">
-          <v:shape id="_x0000_i1168" type="#_x0000_t75" style="width:31.7pt;height:17.55pt" o:ole="">
-            <v:imagedata r:id="rId321" o:title=""/>
-          </v:shape>
-          <o:OLEObject Type="Embed" ProgID="Equation.DSMT4" ShapeID="_x0000_i1168" DrawAspect="Content" ObjectID="_1725637777" r:id="rId322"/>
-        </w:object>
-      </w:r>
-      <w:r>
-        <w:rPr>
-          <w:rFonts w:ascii="Times New Roman" w:eastAsia="標楷體" w:hAnsi="Times New Roman" w:cs="Times New Roman"/>
-        </w:rPr>
-        <w:t>。</w:t>
-      </w:r>
-    </w:p>
-    <w:p>
-      <w:pPr>
-        <w:spacing w:line="360" w:lineRule="auto"/>
-        <w:ind w:firstLineChars="200" w:firstLine="480"/>
-        <w:rPr>
-          <w:rFonts w:ascii="Times New Roman" w:eastAsia="標楷體" w:hAnsi="Times New Roman" w:cs="Times New Roman"/>
-        </w:rPr>
-      </w:pPr>
-      <w:r>
-        <w:rPr>
-          <w:rFonts w:ascii="Times New Roman" w:eastAsia="標楷體" w:hAnsi="Times New Roman" w:cs="Times New Roman"/>
-        </w:rPr>
-        <w:t>綜上所述，</w:t>
-      </w:r>
-      <w:r>
-        <w:rPr>
-          <w:rFonts w:ascii="標楷體" w:eastAsia="標楷體" w:hAnsi="標楷體"/>
-          <w:position w:val="-6"/>
-        </w:rPr>
         <w:object w:dxaOrig="800" w:dyaOrig="279" w14:anchorId="26B8CCDF">
-          <v:shape id="_x0000_i1169" type="#_x0000_t75" style="width:40.3pt;height:13.7pt" o:ole="">
-            <v:imagedata r:id="rId251" o:title=""/>
-          </v:shape>
-          <o:OLEObject Type="Embed" ProgID="Equation.DSMT4" ShapeID="_x0000_i1169" DrawAspect="Content" ObjectID="_1725637778" r:id="rId323"/>
+          <v:shape id="_x0000_i1205" type="#_x0000_t75" style="width:40pt;height:14pt" o:ole="">
+            <v:imagedata r:id="rId259" o:title=""/>
+          </v:shape>
+          <o:OLEObject Type="Embed" ProgID="Equation.DSMT4" ShapeID="_x0000_i1205" DrawAspect="Content" ObjectID="_1725969364" r:id="rId331"/>
         </w:object>
       </w:r>
       <w:r>
@@ -5491,10 +6098,10 @@
           <w:position w:val="-12"/>
         </w:rPr>
         <w:object w:dxaOrig="2120" w:dyaOrig="360" w14:anchorId="1A984BB9">
-          <v:shape id="_x0000_i1170" type="#_x0000_t75" style="width:107.55pt;height:18.45pt" o:ole="">
-            <v:imagedata r:id="rId324" o:title=""/>
-          </v:shape>
-          <o:OLEObject Type="Embed" ProgID="Equation.DSMT4" ShapeID="_x0000_i1170" DrawAspect="Content" ObjectID="_1725637779" r:id="rId325"/>
+          <v:shape id="_x0000_i1206" type="#_x0000_t75" style="width:107.35pt;height:18.65pt" o:ole="">
+            <v:imagedata r:id="rId332" o:title=""/>
+          </v:shape>
+          <o:OLEObject Type="Embed" ProgID="Equation.DSMT4" ShapeID="_x0000_i1206" DrawAspect="Content" ObjectID="_1725969365" r:id="rId333"/>
         </w:object>
       </w:r>
       <w:r>
@@ -5509,10 +6116,10 @@
           <w:position w:val="-12"/>
         </w:rPr>
         <w:object w:dxaOrig="4099" w:dyaOrig="360" w14:anchorId="6B6B4FB3">
-          <v:shape id="_x0000_i1171" type="#_x0000_t75" style="width:205.3pt;height:17.55pt" o:ole="">
-            <v:imagedata r:id="rId272" o:title=""/>
-          </v:shape>
-          <o:OLEObject Type="Embed" ProgID="Equation.DSMT4" ShapeID="_x0000_i1171" DrawAspect="Content" ObjectID="_1725637780" r:id="rId326"/>
+          <v:shape id="_x0000_i1207" type="#_x0000_t75" style="width:205.35pt;height:17.35pt" o:ole="">
+            <v:imagedata r:id="rId280" o:title=""/>
+          </v:shape>
+          <o:OLEObject Type="Embed" ProgID="Equation.DSMT4" ShapeID="_x0000_i1207" DrawAspect="Content" ObjectID="_1725969366" r:id="rId334"/>
         </w:object>
       </w:r>
       <w:r>
@@ -5543,10 +6150,10 @@
           <w:position w:val="-12"/>
         </w:rPr>
         <w:object w:dxaOrig="980" w:dyaOrig="360" w14:anchorId="420EE4DF">
-          <v:shape id="_x0000_i1172" type="#_x0000_t75" style="width:48.45pt;height:17.55pt" o:ole="">
-            <v:imagedata r:id="rId327" o:title=""/>
-          </v:shape>
-          <o:OLEObject Type="Embed" ProgID="Equation.DSMT4" ShapeID="_x0000_i1172" DrawAspect="Content" ObjectID="_1725637781" r:id="rId328"/>
+          <v:shape id="_x0000_i1208" type="#_x0000_t75" style="width:48.65pt;height:17.35pt" o:ole="">
+            <v:imagedata r:id="rId335" o:title=""/>
+          </v:shape>
+          <o:OLEObject Type="Embed" ProgID="Equation.DSMT4" ShapeID="_x0000_i1208" DrawAspect="Content" ObjectID="_1725969367" r:id="rId336"/>
         </w:object>
       </w:r>
       <w:r>
@@ -5568,10 +6175,10 @@
           <w:position w:val="-10"/>
         </w:rPr>
         <w:object w:dxaOrig="700" w:dyaOrig="320" w14:anchorId="506F16AD">
-          <v:shape id="_x0000_i1173" type="#_x0000_t75" style="width:34.3pt;height:15.45pt" o:ole="">
-            <v:imagedata r:id="rId329" o:title=""/>
-          </v:shape>
-          <o:OLEObject Type="Embed" ProgID="Equation.DSMT4" ShapeID="_x0000_i1173" DrawAspect="Content" ObjectID="_1725637782" r:id="rId330"/>
+          <v:shape id="_x0000_i1209" type="#_x0000_t75" style="width:34pt;height:15.35pt" o:ole="">
+            <v:imagedata r:id="rId337" o:title=""/>
+          </v:shape>
+          <o:OLEObject Type="Embed" ProgID="Equation.DSMT4" ShapeID="_x0000_i1209" DrawAspect="Content" ObjectID="_1725969368" r:id="rId338"/>
         </w:object>
       </w:r>
       <w:r>
@@ -5593,10 +6200,10 @@
           <w:position w:val="-10"/>
         </w:rPr>
         <w:object w:dxaOrig="859" w:dyaOrig="320" w14:anchorId="50C5D89E">
-          <v:shape id="_x0000_i1174" type="#_x0000_t75" style="width:42.45pt;height:15.45pt" o:ole="">
-            <v:imagedata r:id="rId331" o:title=""/>
-          </v:shape>
-          <o:OLEObject Type="Embed" ProgID="Equation.DSMT4" ShapeID="_x0000_i1174" DrawAspect="Content" ObjectID="_1725637783" r:id="rId332"/>
+          <v:shape id="_x0000_i1210" type="#_x0000_t75" style="width:42.65pt;height:15.35pt" o:ole="">
+            <v:imagedata r:id="rId339" o:title=""/>
+          </v:shape>
+          <o:OLEObject Type="Embed" ProgID="Equation.DSMT4" ShapeID="_x0000_i1210" DrawAspect="Content" ObjectID="_1725969369" r:id="rId340"/>
         </w:object>
       </w:r>
       <w:r>
@@ -5617,10 +6224,10 @@
           <w:position w:val="-6"/>
         </w:rPr>
         <w:object w:dxaOrig="200" w:dyaOrig="220" w14:anchorId="51140335">
-          <v:shape id="_x0000_i1175" type="#_x0000_t75" style="width:9.45pt;height:11.55pt" o:ole="">
+          <v:shape id="_x0000_i1211" type="#_x0000_t75" style="width:9.35pt;height:11.35pt" o:ole="">
             <v:imagedata r:id="rId93" o:title=""/>
           </v:shape>
-          <o:OLEObject Type="Embed" ProgID="Equation.DSMT4" ShapeID="_x0000_i1175" DrawAspect="Content" ObjectID="_1725637784" r:id="rId333"/>
+          <o:OLEObject Type="Embed" ProgID="Equation.DSMT4" ShapeID="_x0000_i1211" DrawAspect="Content" ObjectID="_1725969370" r:id="rId341"/>
         </w:object>
       </w:r>
       <w:r>
@@ -5647,10 +6254,10 @@
           <w:position w:val="-10"/>
         </w:rPr>
         <w:object w:dxaOrig="200" w:dyaOrig="260" w14:anchorId="07CBF1FB">
-          <v:shape id="_x0000_i1176" type="#_x0000_t75" style="width:10.3pt;height:12.45pt" o:ole="">
+          <v:shape id="_x0000_i1212" type="#_x0000_t75" style="width:10pt;height:12.65pt" o:ole="">
             <v:imagedata r:id="rId95" o:title=""/>
           </v:shape>
-          <o:OLEObject Type="Embed" ProgID="Equation.DSMT4" ShapeID="_x0000_i1176" DrawAspect="Content" ObjectID="_1725637785" r:id="rId334"/>
+          <o:OLEObject Type="Embed" ProgID="Equation.DSMT4" ShapeID="_x0000_i1212" DrawAspect="Content" ObjectID="_1725969371" r:id="rId342"/>
         </w:object>
       </w:r>
       <w:r>
@@ -5689,10 +6296,10 @@
           <w:position w:val="-12"/>
         </w:rPr>
         <w:object w:dxaOrig="240" w:dyaOrig="360" w14:anchorId="360EE8F9">
-          <v:shape id="_x0000_i1177" type="#_x0000_t75" style="width:12.45pt;height:17.55pt" o:ole="">
-            <v:imagedata r:id="rId335" o:title=""/>
-          </v:shape>
-          <o:OLEObject Type="Embed" ProgID="Equation.DSMT4" ShapeID="_x0000_i1177" DrawAspect="Content" ObjectID="_1725637786" r:id="rId336"/>
+          <v:shape id="_x0000_i1213" type="#_x0000_t75" style="width:12.65pt;height:17.35pt" o:ole="">
+            <v:imagedata r:id="rId343" o:title=""/>
+          </v:shape>
+          <o:OLEObject Type="Embed" ProgID="Equation.DSMT4" ShapeID="_x0000_i1213" DrawAspect="Content" ObjectID="_1725969372" r:id="rId344"/>
         </w:object>
       </w:r>
       <w:r>
@@ -5706,10 +6313,10 @@
           <w:position w:val="-12"/>
         </w:rPr>
         <w:object w:dxaOrig="260" w:dyaOrig="360" w14:anchorId="5B22D1FB">
-          <v:shape id="_x0000_i1178" type="#_x0000_t75" style="width:12.45pt;height:18pt" o:ole="">
-            <v:imagedata r:id="rId337" o:title=""/>
-          </v:shape>
-          <o:OLEObject Type="Embed" ProgID="Equation.DSMT4" ShapeID="_x0000_i1178" DrawAspect="Content" ObjectID="_1725637787" r:id="rId338"/>
+          <v:shape id="_x0000_i1214" type="#_x0000_t75" style="width:12.65pt;height:18pt" o:ole="">
+            <v:imagedata r:id="rId345" o:title=""/>
+          </v:shape>
+          <o:OLEObject Type="Embed" ProgID="Equation.DSMT4" ShapeID="_x0000_i1214" DrawAspect="Content" ObjectID="_1725969373" r:id="rId346"/>
         </w:object>
       </w:r>
       <w:r>
@@ -5754,10 +6361,10 @@
           <w:position w:val="-12"/>
         </w:rPr>
         <w:object w:dxaOrig="240" w:dyaOrig="360" w14:anchorId="750C7A89">
-          <v:shape id="_x0000_i1179" type="#_x0000_t75" style="width:12pt;height:18pt" o:ole="">
-            <v:imagedata r:id="rId339" o:title=""/>
-          </v:shape>
-          <o:OLEObject Type="Embed" ProgID="Equation.DSMT4" ShapeID="_x0000_i1179" DrawAspect="Content" ObjectID="_1725637788" r:id="rId340"/>
+          <v:shape id="_x0000_i1215" type="#_x0000_t75" style="width:12pt;height:18pt" o:ole="">
+            <v:imagedata r:id="rId347" o:title=""/>
+          </v:shape>
+          <o:OLEObject Type="Embed" ProgID="Equation.DSMT4" ShapeID="_x0000_i1215" DrawAspect="Content" ObjectID="_1725969374" r:id="rId348"/>
         </w:object>
       </w:r>
       <w:r>
@@ -5802,10 +6409,10 @@
           <w:position w:val="-12"/>
         </w:rPr>
         <w:object w:dxaOrig="260" w:dyaOrig="360" w14:anchorId="7AC5D10D">
-          <v:shape id="_x0000_i1180" type="#_x0000_t75" style="width:13.3pt;height:18pt" o:ole="">
-            <v:imagedata r:id="rId341" o:title=""/>
-          </v:shape>
-          <o:OLEObject Type="Embed" ProgID="Equation.DSMT4" ShapeID="_x0000_i1180" DrawAspect="Content" ObjectID="_1725637789" r:id="rId342"/>
+          <v:shape id="_x0000_i1216" type="#_x0000_t75" style="width:13.35pt;height:18pt" o:ole="">
+            <v:imagedata r:id="rId349" o:title=""/>
+          </v:shape>
+          <o:OLEObject Type="Embed" ProgID="Equation.DSMT4" ShapeID="_x0000_i1216" DrawAspect="Content" ObjectID="_1725969375" r:id="rId350"/>
         </w:object>
       </w:r>
       <w:r>
@@ -5850,10 +6457,10 @@
           <w:position w:val="-6"/>
         </w:rPr>
         <w:object w:dxaOrig="220" w:dyaOrig="279" w14:anchorId="11F1E686">
-          <v:shape id="_x0000_i1181" type="#_x0000_t75" style="width:11.55pt;height:14.55pt" o:ole="">
+          <v:shape id="_x0000_i1217" type="#_x0000_t75" style="width:11.35pt;height:14.65pt" o:ole="">
             <v:imagedata r:id="rId99" o:title=""/>
           </v:shape>
-          <o:OLEObject Type="Embed" ProgID="Equation.DSMT4" ShapeID="_x0000_i1181" DrawAspect="Content" ObjectID="_1725637790" r:id="rId343"/>
+          <o:OLEObject Type="Embed" ProgID="Equation.DSMT4" ShapeID="_x0000_i1217" DrawAspect="Content" ObjectID="_1725969376" r:id="rId351"/>
         </w:object>
       </w:r>
       <w:r>
@@ -5925,10 +6532,10 @@
           <w:position w:val="-12"/>
         </w:rPr>
         <w:object w:dxaOrig="840" w:dyaOrig="360" w14:anchorId="08254D78">
-          <v:shape id="_x0000_i1182" type="#_x0000_t75" style="width:41.55pt;height:17.55pt" o:ole="">
-            <v:imagedata r:id="rId344" o:title=""/>
-          </v:shape>
-          <o:OLEObject Type="Embed" ProgID="Equation.DSMT4" ShapeID="_x0000_i1182" DrawAspect="Content" ObjectID="_1725637791" r:id="rId345"/>
+          <v:shape id="_x0000_i1218" type="#_x0000_t75" style="width:41.35pt;height:17.35pt" o:ole="">
+            <v:imagedata r:id="rId352" o:title=""/>
+          </v:shape>
+          <o:OLEObject Type="Embed" ProgID="Equation.DSMT4" ShapeID="_x0000_i1218" DrawAspect="Content" ObjectID="_1725969377" r:id="rId353"/>
         </w:object>
       </w:r>
       <w:r>
@@ -5955,10 +6562,10 @@
           <w:position w:val="-12"/>
         </w:rPr>
         <w:object w:dxaOrig="840" w:dyaOrig="360" w14:anchorId="1A199D35">
-          <v:shape id="_x0000_i1183" type="#_x0000_t75" style="width:42pt;height:17.55pt" o:ole="">
-            <v:imagedata r:id="rId346" o:title=""/>
-          </v:shape>
-          <o:OLEObject Type="Embed" ProgID="Equation.DSMT4" ShapeID="_x0000_i1183" DrawAspect="Content" ObjectID="_1725637792" r:id="rId347"/>
+          <v:shape id="_x0000_i1219" type="#_x0000_t75" style="width:42pt;height:17.35pt" o:ole="">
+            <v:imagedata r:id="rId354" o:title=""/>
+          </v:shape>
+          <o:OLEObject Type="Embed" ProgID="Equation.DSMT4" ShapeID="_x0000_i1219" DrawAspect="Content" ObjectID="_1725969378" r:id="rId355"/>
         </w:object>
       </w:r>
       <w:r>
@@ -5985,10 +6592,10 @@
           <w:position w:val="-12"/>
         </w:rPr>
         <w:object w:dxaOrig="3500" w:dyaOrig="380" w14:anchorId="63B0BEF6">
-          <v:shape id="_x0000_i1184" type="#_x0000_t75" style="width:175.3pt;height:18.45pt" o:ole="">
-            <v:imagedata r:id="rId348" o:title=""/>
-          </v:shape>
-          <o:OLEObject Type="Embed" ProgID="Equation.DSMT4" ShapeID="_x0000_i1184" DrawAspect="Content" ObjectID="_1725637793" r:id="rId349"/>
+          <v:shape id="_x0000_i1220" type="#_x0000_t75" style="width:175.35pt;height:18.65pt" o:ole="">
+            <v:imagedata r:id="rId356" o:title=""/>
+          </v:shape>
+          <o:OLEObject Type="Embed" ProgID="Equation.DSMT4" ShapeID="_x0000_i1220" DrawAspect="Content" ObjectID="_1725969379" r:id="rId357"/>
         </w:object>
       </w:r>
       <w:r>
@@ -6021,10 +6628,10 @@
           <w:position w:val="-12"/>
         </w:rPr>
         <w:object w:dxaOrig="3540" w:dyaOrig="380" w14:anchorId="0E9AD2DD">
-          <v:shape id="_x0000_i1185" type="#_x0000_t75" style="width:177.45pt;height:18.45pt" o:ole="">
-            <v:imagedata r:id="rId350" o:title=""/>
-          </v:shape>
-          <o:OLEObject Type="Embed" ProgID="Equation.DSMT4" ShapeID="_x0000_i1185" DrawAspect="Content" ObjectID="_1725637794" r:id="rId351"/>
+          <v:shape id="_x0000_i1221" type="#_x0000_t75" style="width:177.35pt;height:18.65pt" o:ole="">
+            <v:imagedata r:id="rId358" o:title=""/>
+          </v:shape>
+          <o:OLEObject Type="Embed" ProgID="Equation.DSMT4" ShapeID="_x0000_i1221" DrawAspect="Content" ObjectID="_1725969380" r:id="rId359"/>
         </w:object>
       </w:r>
       <w:r>
@@ -6057,10 +6664,10 @@
           <w:position w:val="-12"/>
         </w:rPr>
         <w:object w:dxaOrig="3560" w:dyaOrig="380" w14:anchorId="6498268C">
-          <v:shape id="_x0000_i1186" type="#_x0000_t75" style="width:178.3pt;height:18.45pt" o:ole="">
-            <v:imagedata r:id="rId352" o:title=""/>
-          </v:shape>
-          <o:OLEObject Type="Embed" ProgID="Equation.DSMT4" ShapeID="_x0000_i1186" DrawAspect="Content" ObjectID="_1725637795" r:id="rId353"/>
+          <v:shape id="_x0000_i1222" type="#_x0000_t75" style="width:178.65pt;height:18.65pt" o:ole="">
+            <v:imagedata r:id="rId360" o:title=""/>
+          </v:shape>
+          <o:OLEObject Type="Embed" ProgID="Equation.DSMT4" ShapeID="_x0000_i1222" DrawAspect="Content" ObjectID="_1725969381" r:id="rId361"/>
         </w:object>
       </w:r>
       <w:r>
@@ -6087,10 +6694,10 @@
           <w:position w:val="-12"/>
         </w:rPr>
         <w:object w:dxaOrig="780" w:dyaOrig="360" w14:anchorId="3C0BC6E4">
-          <v:shape id="_x0000_i1187" type="#_x0000_t75" style="width:39pt;height:18pt" o:ole="">
-            <v:imagedata r:id="rId354" o:title=""/>
-          </v:shape>
-          <o:OLEObject Type="Embed" ProgID="Equation.DSMT4" ShapeID="_x0000_i1187" DrawAspect="Content" ObjectID="_1725637796" r:id="rId355"/>
+          <v:shape id="_x0000_i1223" type="#_x0000_t75" style="width:39.35pt;height:18pt" o:ole="">
+            <v:imagedata r:id="rId362" o:title=""/>
+          </v:shape>
+          <o:OLEObject Type="Embed" ProgID="Equation.DSMT4" ShapeID="_x0000_i1223" DrawAspect="Content" ObjectID="_1725969382" r:id="rId363"/>
         </w:object>
       </w:r>
       <w:r>
@@ -6117,10 +6724,10 @@
           <w:position w:val="-12"/>
         </w:rPr>
         <w:object w:dxaOrig="820" w:dyaOrig="360" w14:anchorId="2AD9E03D">
-          <v:shape id="_x0000_i1188" type="#_x0000_t75" style="width:41.55pt;height:18pt" o:ole="">
-            <v:imagedata r:id="rId356" o:title=""/>
-          </v:shape>
-          <o:OLEObject Type="Embed" ProgID="Equation.DSMT4" ShapeID="_x0000_i1188" DrawAspect="Content" ObjectID="_1725637797" r:id="rId357"/>
+          <v:shape id="_x0000_i1224" type="#_x0000_t75" style="width:41.35pt;height:18pt" o:ole="">
+            <v:imagedata r:id="rId364" o:title=""/>
+          </v:shape>
+          <o:OLEObject Type="Embed" ProgID="Equation.DSMT4" ShapeID="_x0000_i1224" DrawAspect="Content" ObjectID="_1725969383" r:id="rId365"/>
         </w:object>
       </w:r>
       <w:r>
@@ -6142,6 +6749,7 @@
         <w:rPr>
           <w:rFonts w:ascii="Times New Roman" w:eastAsia="標楷體" w:hAnsi="Times New Roman" w:cs="Times New Roman" w:hint="eastAsia"/>
         </w:rPr>
+        <w:lastRenderedPageBreak/>
         <w:t>以下以表格呈現</w:t>
       </w:r>
       <w:r>
@@ -6230,10 +6838,10 @@
           <w:position w:val="-100"/>
         </w:rPr>
         <w:object w:dxaOrig="4320" w:dyaOrig="1780" w14:anchorId="037C3B9C">
-          <v:shape id="_x0000_i1189" type="#_x0000_t75" style="width:216.85pt;height:95.55pt" o:ole="">
-            <v:imagedata r:id="rId358" o:title=""/>
-          </v:shape>
-          <o:OLEObject Type="Embed" ProgID="Equation.DSMT4" ShapeID="_x0000_i1189" DrawAspect="Content" ObjectID="_1725637798" r:id="rId359"/>
+          <v:shape id="_x0000_i1225" type="#_x0000_t75" style="width:216.65pt;height:95.35pt" o:ole="">
+            <v:imagedata r:id="rId366" o:title=""/>
+          </v:shape>
+          <o:OLEObject Type="Embed" ProgID="Equation.DSMT4" ShapeID="_x0000_i1225" DrawAspect="Content" ObjectID="_1725969384" r:id="rId367"/>
         </w:object>
       </w:r>
     </w:p>
@@ -6283,10 +6891,10 @@
           <w:position w:val="-48"/>
         </w:rPr>
         <w:object w:dxaOrig="6380" w:dyaOrig="1080" w14:anchorId="50079308">
-          <v:shape id="_x0000_i1190" type="#_x0000_t75" style="width:316.7pt;height:52.3pt" o:ole="">
-            <v:imagedata r:id="rId360" o:title=""/>
-          </v:shape>
-          <o:OLEObject Type="Embed" ProgID="Equation.DSMT4" ShapeID="_x0000_i1190" DrawAspect="Content" ObjectID="_1725637799" r:id="rId361"/>
+          <v:shape id="_x0000_i1226" type="#_x0000_t75" style="width:316.65pt;height:52pt" o:ole="">
+            <v:imagedata r:id="rId368" o:title=""/>
+          </v:shape>
+          <o:OLEObject Type="Embed" ProgID="Equation.DSMT4" ShapeID="_x0000_i1226" DrawAspect="Content" ObjectID="_1725969385" r:id="rId369"/>
         </w:object>
       </w:r>
     </w:p>
@@ -6349,10 +6957,10 @@
           <w:position w:val="-4"/>
         </w:rPr>
         <w:object w:dxaOrig="180" w:dyaOrig="279" w14:anchorId="4DA07F0F">
-          <v:shape id="_x0000_i1191" type="#_x0000_t75" style="width:9pt;height:14.55pt" o:ole="">
+          <v:shape id="_x0000_i1227" type="#_x0000_t75" style="width:9.35pt;height:14.65pt" o:ole="">
             <v:imagedata r:id="rId117" o:title=""/>
           </v:shape>
-          <o:OLEObject Type="Embed" ProgID="Equation.DSMT4" ShapeID="_x0000_i1191" DrawAspect="Content" ObjectID="_1725637800" r:id="rId362"/>
+          <o:OLEObject Type="Embed" ProgID="Equation.DSMT4" ShapeID="_x0000_i1227" DrawAspect="Content" ObjectID="_1725969386" r:id="rId370"/>
         </w:object>
       </w:r>
       <w:r>
@@ -6361,10 +6969,10 @@
           <w:position w:val="-48"/>
         </w:rPr>
         <w:object w:dxaOrig="4260" w:dyaOrig="1080" w14:anchorId="21374488">
-          <v:shape id="_x0000_i1192" type="#_x0000_t75" style="width:213pt;height:54pt" o:ole="">
-            <v:imagedata r:id="rId363" o:title=""/>
-          </v:shape>
-          <o:OLEObject Type="Embed" ProgID="Equation.DSMT4" ShapeID="_x0000_i1192" DrawAspect="Content" ObjectID="_1725637801" r:id="rId364"/>
+          <v:shape id="_x0000_i1228" type="#_x0000_t75" style="width:213.35pt;height:54pt" o:ole="">
+            <v:imagedata r:id="rId371" o:title=""/>
+          </v:shape>
+          <o:OLEObject Type="Embed" ProgID="Equation.DSMT4" ShapeID="_x0000_i1228" DrawAspect="Content" ObjectID="_1725969387" r:id="rId372"/>
         </w:object>
       </w:r>
     </w:p>
@@ -6384,10 +6992,10 @@
           <w:position w:val="-48"/>
         </w:rPr>
         <w:object w:dxaOrig="4620" w:dyaOrig="1080" w14:anchorId="604CE654">
-          <v:shape id="_x0000_i1193" type="#_x0000_t75" style="width:232.3pt;height:54pt" o:ole="">
-            <v:imagedata r:id="rId365" o:title=""/>
-          </v:shape>
-          <o:OLEObject Type="Embed" ProgID="Equation.DSMT4" ShapeID="_x0000_i1193" DrawAspect="Content" ObjectID="_1725637802" r:id="rId366"/>
+          <v:shape id="_x0000_i1229" type="#_x0000_t75" style="width:232.65pt;height:54pt" o:ole="">
+            <v:imagedata r:id="rId373" o:title=""/>
+          </v:shape>
+          <o:OLEObject Type="Embed" ProgID="Equation.DSMT4" ShapeID="_x0000_i1229" DrawAspect="Content" ObjectID="_1725969388" r:id="rId374"/>
         </w:object>
       </w:r>
     </w:p>
@@ -6407,10 +7015,10 @@
           <w:position w:val="-48"/>
         </w:rPr>
         <w:object w:dxaOrig="4260" w:dyaOrig="1080" w14:anchorId="012D04F4">
-          <v:shape id="_x0000_i1194" type="#_x0000_t75" style="width:213pt;height:54pt" o:ole="">
-            <v:imagedata r:id="rId367" o:title=""/>
-          </v:shape>
-          <o:OLEObject Type="Embed" ProgID="Equation.DSMT4" ShapeID="_x0000_i1194" DrawAspect="Content" ObjectID="_1725637803" r:id="rId368"/>
+          <v:shape id="_x0000_i1230" type="#_x0000_t75" style="width:213.35pt;height:54pt" o:ole="">
+            <v:imagedata r:id="rId375" o:title=""/>
+          </v:shape>
+          <o:OLEObject Type="Embed" ProgID="Equation.DSMT4" ShapeID="_x0000_i1230" DrawAspect="Content" ObjectID="_1725969389" r:id="rId376"/>
         </w:object>
       </w:r>
     </w:p>
@@ -6422,6 +7030,7 @@
           <w:rFonts w:ascii="Times New Roman" w:eastAsia="標楷體" w:hAnsi="Times New Roman" w:cs="Times New Roman"/>
         </w:rPr>
       </w:pPr>
+      <w:proofErr w:type="gramStart"/>
       <w:r>
         <w:rPr>
           <w:rFonts w:ascii="Times New Roman" w:eastAsia="標楷體" w:hAnsi="Times New Roman" w:cs="Times New Roman" w:hint="eastAsia"/>
@@ -6438,7 +7047,14 @@
         <w:rPr>
           <w:rFonts w:ascii="Times New Roman" w:eastAsia="標楷體" w:hAnsi="Times New Roman" w:cs="Times New Roman"/>
         </w:rPr>
-        <w:t>，針對</w:t>
+        <w:t>，</w:t>
+      </w:r>
+      <w:proofErr w:type="gramEnd"/>
+      <w:r>
+        <w:rPr>
+          <w:rFonts w:ascii="Times New Roman" w:eastAsia="標楷體" w:hAnsi="Times New Roman" w:cs="Times New Roman"/>
+        </w:rPr>
+        <w:t>針對</w:t>
       </w:r>
       <w:r>
         <w:rPr>
@@ -6536,10 +7152,10 @@
           <w:position w:val="-6"/>
         </w:rPr>
         <w:object w:dxaOrig="780" w:dyaOrig="279" w14:anchorId="3723AF5A">
-          <v:shape id="_x0000_i1195" type="#_x0000_t75" style="width:39pt;height:13.7pt" o:ole="">
-            <v:imagedata r:id="rId369" o:title=""/>
-          </v:shape>
-          <o:OLEObject Type="Embed" ProgID="Equation.DSMT4" ShapeID="_x0000_i1195" DrawAspect="Content" ObjectID="_1725637804" r:id="rId370"/>
+          <v:shape id="_x0000_i1231" type="#_x0000_t75" style="width:39.35pt;height:14pt" o:ole="">
+            <v:imagedata r:id="rId377" o:title=""/>
+          </v:shape>
+          <o:OLEObject Type="Embed" ProgID="Equation.DSMT4" ShapeID="_x0000_i1231" DrawAspect="Content" ObjectID="_1725969390" r:id="rId378"/>
         </w:object>
       </w:r>
       <w:r>
@@ -6584,10 +7200,10 @@
           <w:position w:val="-12"/>
         </w:rPr>
         <w:object w:dxaOrig="320" w:dyaOrig="360" w14:anchorId="400FED08">
-          <v:shape id="_x0000_i1196" type="#_x0000_t75" style="width:16.3pt;height:17.55pt" o:ole="">
-            <v:imagedata r:id="rId253" o:title=""/>
-          </v:shape>
-          <o:OLEObject Type="Embed" ProgID="Equation.DSMT4" ShapeID="_x0000_i1196" DrawAspect="Content" ObjectID="_1725637805" r:id="rId371"/>
+          <v:shape id="_x0000_i1232" type="#_x0000_t75" style="width:16pt;height:17.35pt" o:ole="">
+            <v:imagedata r:id="rId261" o:title=""/>
+          </v:shape>
+          <o:OLEObject Type="Embed" ProgID="Equation.DSMT4" ShapeID="_x0000_i1232" DrawAspect="Content" ObjectID="_1725969391" r:id="rId379"/>
         </w:object>
       </w:r>
       <w:r>
@@ -6602,17 +7218,25 @@
           <w:position w:val="-6"/>
         </w:rPr>
         <w:object w:dxaOrig="139" w:dyaOrig="260" w14:anchorId="3E053196">
-          <v:shape id="_x0000_i1197" type="#_x0000_t75" style="width:6.45pt;height:12.45pt" o:ole="">
+          <v:shape id="_x0000_i1233" type="#_x0000_t75" style="width:6.65pt;height:12.65pt" o:ole="">
             <v:imagedata r:id="rId13" o:title=""/>
           </v:shape>
-          <o:OLEObject Type="Embed" ProgID="Equation.DSMT4" ShapeID="_x0000_i1197" DrawAspect="Content" ObjectID="_1725637806" r:id="rId372"/>
-        </w:object>
-      </w:r>
-      <w:r>
-        <w:rPr>
-          <w:rFonts w:ascii="Times New Roman" w:eastAsia="標楷體" w:hAnsi="Times New Roman" w:cs="Times New Roman"/>
-        </w:rPr>
-        <w:t>個受試者於第</w:t>
+          <o:OLEObject Type="Embed" ProgID="Equation.DSMT4" ShapeID="_x0000_i1233" DrawAspect="Content" ObjectID="_1725969392" r:id="rId380"/>
+        </w:object>
+      </w:r>
+      <w:proofErr w:type="gramStart"/>
+      <w:r>
+        <w:rPr>
+          <w:rFonts w:ascii="Times New Roman" w:eastAsia="標楷體" w:hAnsi="Times New Roman" w:cs="Times New Roman"/>
+        </w:rPr>
+        <w:t>個</w:t>
+      </w:r>
+      <w:proofErr w:type="gramEnd"/>
+      <w:r>
+        <w:rPr>
+          <w:rFonts w:ascii="Times New Roman" w:eastAsia="標楷體" w:hAnsi="Times New Roman" w:cs="Times New Roman"/>
+        </w:rPr>
+        <w:t>受試者於第</w:t>
       </w:r>
       <w:r>
         <w:rPr>
@@ -6620,17 +7244,25 @@
           <w:position w:val="-6"/>
         </w:rPr>
         <w:object w:dxaOrig="180" w:dyaOrig="220" w14:anchorId="684C1916">
-          <v:shape id="_x0000_i1198" type="#_x0000_t75" style="width:9pt;height:11.55pt" o:ole="">
-            <v:imagedata r:id="rId256" o:title=""/>
-          </v:shape>
-          <o:OLEObject Type="Embed" ProgID="Equation.DSMT4" ShapeID="_x0000_i1198" DrawAspect="Content" ObjectID="_1725637807" r:id="rId373"/>
-        </w:object>
-      </w:r>
-      <w:r>
-        <w:rPr>
-          <w:rFonts w:ascii="Times New Roman" w:eastAsia="標楷體" w:hAnsi="Times New Roman" w:cs="Times New Roman"/>
-        </w:rPr>
-        <w:t>個序列第</w:t>
+          <v:shape id="_x0000_i1234" type="#_x0000_t75" style="width:9.35pt;height:11.35pt" o:ole="">
+            <v:imagedata r:id="rId264" o:title=""/>
+          </v:shape>
+          <o:OLEObject Type="Embed" ProgID="Equation.DSMT4" ShapeID="_x0000_i1234" DrawAspect="Content" ObjectID="_1725969393" r:id="rId381"/>
+        </w:object>
+      </w:r>
+      <w:proofErr w:type="gramStart"/>
+      <w:r>
+        <w:rPr>
+          <w:rFonts w:ascii="Times New Roman" w:eastAsia="標楷體" w:hAnsi="Times New Roman" w:cs="Times New Roman"/>
+        </w:rPr>
+        <w:t>個</w:t>
+      </w:r>
+      <w:proofErr w:type="gramEnd"/>
+      <w:r>
+        <w:rPr>
+          <w:rFonts w:ascii="Times New Roman" w:eastAsia="標楷體" w:hAnsi="Times New Roman" w:cs="Times New Roman"/>
+        </w:rPr>
+        <w:t>序列第</w:t>
       </w:r>
       <w:r>
         <w:rPr>
@@ -6638,18 +7270,20 @@
           <w:position w:val="-6"/>
         </w:rPr>
         <w:object w:dxaOrig="139" w:dyaOrig="240" w14:anchorId="4A6B59C7">
-          <v:shape id="_x0000_i1199" type="#_x0000_t75" style="width:6.45pt;height:12pt" o:ole="">
-            <v:imagedata r:id="rId258" o:title=""/>
-          </v:shape>
-          <o:OLEObject Type="Embed" ProgID="Equation.DSMT4" ShapeID="_x0000_i1199" DrawAspect="Content" ObjectID="_1725637808" r:id="rId374"/>
-        </w:object>
-      </w:r>
+          <v:shape id="_x0000_i1235" type="#_x0000_t75" style="width:6.65pt;height:12pt" o:ole="">
+            <v:imagedata r:id="rId266" o:title=""/>
+          </v:shape>
+          <o:OLEObject Type="Embed" ProgID="Equation.DSMT4" ShapeID="_x0000_i1235" DrawAspect="Content" ObjectID="_1725969394" r:id="rId382"/>
+        </w:object>
+      </w:r>
+      <w:proofErr w:type="gramStart"/>
       <w:r>
         <w:rPr>
           <w:rFonts w:ascii="Times New Roman" w:eastAsia="標楷體" w:hAnsi="Times New Roman" w:cs="Times New Roman" w:hint="eastAsia"/>
         </w:rPr>
         <w:t>個</w:t>
       </w:r>
+      <w:proofErr w:type="gramEnd"/>
       <w:r>
         <w:rPr>
           <w:rFonts w:ascii="Times New Roman" w:eastAsia="標楷體" w:hAnsi="Times New Roman" w:cs="Times New Roman"/>
@@ -6662,10 +7296,10 @@
           <w:position w:val="-12"/>
         </w:rPr>
         <w:object w:dxaOrig="980" w:dyaOrig="360" w14:anchorId="135FF9A4">
-          <v:shape id="_x0000_i1200" type="#_x0000_t75" style="width:48.45pt;height:17.55pt" o:ole="">
-            <v:imagedata r:id="rId260" o:title=""/>
-          </v:shape>
-          <o:OLEObject Type="Embed" ProgID="Equation.DSMT4" ShapeID="_x0000_i1200" DrawAspect="Content" ObjectID="_1725637809" r:id="rId375"/>
+          <v:shape id="_x0000_i1236" type="#_x0000_t75" style="width:48.65pt;height:17.35pt" o:ole="">
+            <v:imagedata r:id="rId268" o:title=""/>
+          </v:shape>
+          <o:OLEObject Type="Embed" ProgID="Equation.DSMT4" ShapeID="_x0000_i1236" DrawAspect="Content" ObjectID="_1725969395" r:id="rId383"/>
         </w:object>
       </w:r>
       <w:r>
@@ -6680,10 +7314,10 @@
           <w:position w:val="-10"/>
         </w:rPr>
         <w:object w:dxaOrig="900" w:dyaOrig="320" w14:anchorId="63F8D3F4">
-          <v:shape id="_x0000_i1201" type="#_x0000_t75" style="width:44.55pt;height:15.45pt" o:ole="">
-            <v:imagedata r:id="rId376" o:title=""/>
-          </v:shape>
-          <o:OLEObject Type="Embed" ProgID="Equation.DSMT4" ShapeID="_x0000_i1201" DrawAspect="Content" ObjectID="_1725637810" r:id="rId377"/>
+          <v:shape id="_x0000_i1237" type="#_x0000_t75" style="width:44.65pt;height:15.35pt" o:ole="">
+            <v:imagedata r:id="rId384" o:title=""/>
+          </v:shape>
+          <o:OLEObject Type="Embed" ProgID="Equation.DSMT4" ShapeID="_x0000_i1237" DrawAspect="Content" ObjectID="_1725969396" r:id="rId385"/>
         </w:object>
       </w:r>
       <w:r>
@@ -6698,10 +7332,10 @@
           <w:position w:val="-10"/>
         </w:rPr>
         <w:object w:dxaOrig="859" w:dyaOrig="320" w14:anchorId="5BE82D80">
-          <v:shape id="_x0000_i1202" type="#_x0000_t75" style="width:42.45pt;height:15.45pt" o:ole="">
-            <v:imagedata r:id="rId378" o:title=""/>
-          </v:shape>
-          <o:OLEObject Type="Embed" ProgID="Equation.DSMT4" ShapeID="_x0000_i1202" DrawAspect="Content" ObjectID="_1725637811" r:id="rId379"/>
+          <v:shape id="_x0000_i1238" type="#_x0000_t75" style="width:42.65pt;height:15.35pt" o:ole="">
+            <v:imagedata r:id="rId386" o:title=""/>
+          </v:shape>
+          <o:OLEObject Type="Embed" ProgID="Equation.DSMT4" ShapeID="_x0000_i1238" DrawAspect="Content" ObjectID="_1725969397" r:id="rId387"/>
         </w:object>
       </w:r>
       <w:r>
@@ -6716,10 +7350,10 @@
           <w:position w:val="-12"/>
         </w:rPr>
         <w:object w:dxaOrig="320" w:dyaOrig="360" w14:anchorId="75267CFC">
-          <v:shape id="_x0000_i1203" type="#_x0000_t75" style="width:16.3pt;height:17.55pt" o:ole="">
-            <v:imagedata r:id="rId253" o:title=""/>
-          </v:shape>
-          <o:OLEObject Type="Embed" ProgID="Equation.DSMT4" ShapeID="_x0000_i1203" DrawAspect="Content" ObjectID="_1725637812" r:id="rId380"/>
+          <v:shape id="_x0000_i1239" type="#_x0000_t75" style="width:16pt;height:17.35pt" o:ole="">
+            <v:imagedata r:id="rId261" o:title=""/>
+          </v:shape>
+          <o:OLEObject Type="Embed" ProgID="Equation.DSMT4" ShapeID="_x0000_i1239" DrawAspect="Content" ObjectID="_1725969398" r:id="rId388"/>
         </w:object>
       </w:r>
       <w:r>
@@ -6734,10 +7368,10 @@
           <w:position w:val="-12"/>
         </w:rPr>
         <w:object w:dxaOrig="680" w:dyaOrig="360" w14:anchorId="6095C88E">
-          <v:shape id="_x0000_i1204" type="#_x0000_t75" style="width:34.7pt;height:17.55pt" o:ole="">
-            <v:imagedata r:id="rId267" o:title=""/>
-          </v:shape>
-          <o:OLEObject Type="Embed" ProgID="Equation.DSMT4" ShapeID="_x0000_i1204" DrawAspect="Content" ObjectID="_1725637813" r:id="rId381"/>
+          <v:shape id="_x0000_i1240" type="#_x0000_t75" style="width:34.65pt;height:17.35pt" o:ole="">
+            <v:imagedata r:id="rId275" o:title=""/>
+          </v:shape>
+          <o:OLEObject Type="Embed" ProgID="Equation.DSMT4" ShapeID="_x0000_i1240" DrawAspect="Content" ObjectID="_1725969399" r:id="rId389"/>
         </w:object>
       </w:r>
       <w:r>
@@ -6752,10 +7386,10 @@
           <w:position w:val="-12"/>
         </w:rPr>
         <w:object w:dxaOrig="680" w:dyaOrig="360" w14:anchorId="6D3BD6E9">
-          <v:shape id="_x0000_i1205" type="#_x0000_t75" style="width:34.7pt;height:17.55pt" o:ole="">
-            <v:imagedata r:id="rId267" o:title=""/>
-          </v:shape>
-          <o:OLEObject Type="Embed" ProgID="Equation.DSMT4" ShapeID="_x0000_i1205" DrawAspect="Content" ObjectID="_1725637814" r:id="rId382"/>
+          <v:shape id="_x0000_i1241" type="#_x0000_t75" style="width:34.65pt;height:17.35pt" o:ole="">
+            <v:imagedata r:id="rId275" o:title=""/>
+          </v:shape>
+          <o:OLEObject Type="Embed" ProgID="Equation.DSMT4" ShapeID="_x0000_i1241" DrawAspect="Content" ObjectID="_1725969400" r:id="rId390"/>
         </w:object>
       </w:r>
       <w:r>
@@ -6770,17 +7404,25 @@
           <w:position w:val="-6"/>
         </w:rPr>
         <w:object w:dxaOrig="180" w:dyaOrig="220" w14:anchorId="2BB094FE">
-          <v:shape id="_x0000_i1206" type="#_x0000_t75" style="width:9pt;height:11.55pt" o:ole="">
-            <v:imagedata r:id="rId256" o:title=""/>
-          </v:shape>
-          <o:OLEObject Type="Embed" ProgID="Equation.DSMT4" ShapeID="_x0000_i1206" DrawAspect="Content" ObjectID="_1725637815" r:id="rId383"/>
-        </w:object>
-      </w:r>
-      <w:r>
-        <w:rPr>
-          <w:rFonts w:ascii="Times New Roman" w:eastAsia="標楷體" w:hAnsi="Times New Roman" w:cs="Times New Roman"/>
-        </w:rPr>
-        <w:t>個序列第</w:t>
+          <v:shape id="_x0000_i1242" type="#_x0000_t75" style="width:9.35pt;height:11.35pt" o:ole="">
+            <v:imagedata r:id="rId264" o:title=""/>
+          </v:shape>
+          <o:OLEObject Type="Embed" ProgID="Equation.DSMT4" ShapeID="_x0000_i1242" DrawAspect="Content" ObjectID="_1725969401" r:id="rId391"/>
+        </w:object>
+      </w:r>
+      <w:proofErr w:type="gramStart"/>
+      <w:r>
+        <w:rPr>
+          <w:rFonts w:ascii="Times New Roman" w:eastAsia="標楷體" w:hAnsi="Times New Roman" w:cs="Times New Roman"/>
+        </w:rPr>
+        <w:t>個</w:t>
+      </w:r>
+      <w:proofErr w:type="gramEnd"/>
+      <w:r>
+        <w:rPr>
+          <w:rFonts w:ascii="Times New Roman" w:eastAsia="標楷體" w:hAnsi="Times New Roman" w:cs="Times New Roman"/>
+        </w:rPr>
+        <w:t>序列第</w:t>
       </w:r>
       <w:r>
         <w:rPr>
@@ -6788,18 +7430,20 @@
           <w:position w:val="-6"/>
         </w:rPr>
         <w:object w:dxaOrig="139" w:dyaOrig="240" w14:anchorId="3050A0ED">
-          <v:shape id="_x0000_i1207" type="#_x0000_t75" style="width:6.45pt;height:12pt" o:ole="">
-            <v:imagedata r:id="rId258" o:title=""/>
-          </v:shape>
-          <o:OLEObject Type="Embed" ProgID="Equation.DSMT4" ShapeID="_x0000_i1207" DrawAspect="Content" ObjectID="_1725637816" r:id="rId384"/>
-        </w:object>
-      </w:r>
+          <v:shape id="_x0000_i1243" type="#_x0000_t75" style="width:6.65pt;height:12pt" o:ole="">
+            <v:imagedata r:id="rId266" o:title=""/>
+          </v:shape>
+          <o:OLEObject Type="Embed" ProgID="Equation.DSMT4" ShapeID="_x0000_i1243" DrawAspect="Content" ObjectID="_1725969402" r:id="rId392"/>
+        </w:object>
+      </w:r>
+      <w:proofErr w:type="gramStart"/>
       <w:r>
         <w:rPr>
           <w:rFonts w:ascii="Times New Roman" w:eastAsia="標楷體" w:hAnsi="Times New Roman" w:cs="Times New Roman" w:hint="eastAsia"/>
         </w:rPr>
         <w:t>個</w:t>
       </w:r>
+      <w:proofErr w:type="gramEnd"/>
       <w:r>
         <w:rPr>
           <w:rFonts w:ascii="Times New Roman" w:eastAsia="標楷體" w:hAnsi="Times New Roman" w:cs="Times New Roman"/>
@@ -6824,10 +7468,10 @@
           <w:position w:val="-12"/>
         </w:rPr>
         <w:object w:dxaOrig="4940" w:dyaOrig="360" w14:anchorId="203A76F8">
-          <v:shape id="_x0000_i1208" type="#_x0000_t75" style="width:247.3pt;height:17.55pt" o:ole="">
-            <v:imagedata r:id="rId385" o:title=""/>
-          </v:shape>
-          <o:OLEObject Type="Embed" ProgID="Equation.DSMT4" ShapeID="_x0000_i1208" DrawAspect="Content" ObjectID="_1725637817" r:id="rId386"/>
+          <v:shape id="_x0000_i1244" type="#_x0000_t75" style="width:247.35pt;height:17.35pt" o:ole="">
+            <v:imagedata r:id="rId393" o:title=""/>
+          </v:shape>
+          <o:OLEObject Type="Embed" ProgID="Equation.DSMT4" ShapeID="_x0000_i1244" DrawAspect="Content" ObjectID="_1725969403" r:id="rId394"/>
         </w:object>
       </w:r>
       <w:r>
@@ -6863,10 +7507,10 @@
           <w:position w:val="-12"/>
         </w:rPr>
         <w:object w:dxaOrig="340" w:dyaOrig="360" w14:anchorId="6963B24A">
-          <v:shape id="_x0000_i1209" type="#_x0000_t75" style="width:17.55pt;height:17.55pt" o:ole="">
-            <v:imagedata r:id="rId387" o:title=""/>
-          </v:shape>
-          <o:OLEObject Type="Embed" ProgID="Equation.DSMT4" ShapeID="_x0000_i1209" DrawAspect="Content" ObjectID="_1725637818" r:id="rId388"/>
+          <v:shape id="_x0000_i1245" type="#_x0000_t75" style="width:17.35pt;height:17.35pt" o:ole="">
+            <v:imagedata r:id="rId395" o:title=""/>
+          </v:shape>
+          <o:OLEObject Type="Embed" ProgID="Equation.DSMT4" ShapeID="_x0000_i1245" DrawAspect="Content" ObjectID="_1725969404" r:id="rId396"/>
         </w:object>
       </w:r>
       <w:r>
@@ -6887,10 +7531,10 @@
           <w:position w:val="-6"/>
         </w:rPr>
         <w:object w:dxaOrig="180" w:dyaOrig="220" w14:anchorId="35A1C69B">
-          <v:shape id="_x0000_i1210" type="#_x0000_t75" style="width:9pt;height:10.7pt" o:ole="">
-            <v:imagedata r:id="rId389" o:title=""/>
-          </v:shape>
-          <o:OLEObject Type="Embed" ProgID="Equation.DSMT4" ShapeID="_x0000_i1210" DrawAspect="Content" ObjectID="_1725637819" r:id="rId390"/>
+          <v:shape id="_x0000_i1246" type="#_x0000_t75" style="width:9.35pt;height:10.65pt" o:ole="">
+            <v:imagedata r:id="rId397" o:title=""/>
+          </v:shape>
+          <o:OLEObject Type="Embed" ProgID="Equation.DSMT4" ShapeID="_x0000_i1246" DrawAspect="Content" ObjectID="_1725969405" r:id="rId398"/>
         </w:object>
       </w:r>
       <w:r>
@@ -6911,17 +7555,25 @@
           <w:position w:val="-6"/>
         </w:rPr>
         <w:object w:dxaOrig="139" w:dyaOrig="260" w14:anchorId="30BBB40D">
-          <v:shape id="_x0000_i1211" type="#_x0000_t75" style="width:6.45pt;height:12.45pt" o:ole="">
+          <v:shape id="_x0000_i1247" type="#_x0000_t75" style="width:6.65pt;height:12.65pt" o:ole="">
             <v:imagedata r:id="rId39" o:title=""/>
           </v:shape>
-          <o:OLEObject Type="Embed" ProgID="Equation.DSMT4" ShapeID="_x0000_i1211" DrawAspect="Content" ObjectID="_1725637820" r:id="rId391"/>
-        </w:object>
-      </w:r>
-      <w:r>
-        <w:rPr>
-          <w:rFonts w:ascii="Times New Roman" w:eastAsia="標楷體" w:hAnsi="Times New Roman" w:cs="Times New Roman"/>
-        </w:rPr>
-        <w:t>個受試者接受的藥物</w:t>
+          <o:OLEObject Type="Embed" ProgID="Equation.DSMT4" ShapeID="_x0000_i1247" DrawAspect="Content" ObjectID="_1725969406" r:id="rId399"/>
+        </w:object>
+      </w:r>
+      <w:proofErr w:type="gramStart"/>
+      <w:r>
+        <w:rPr>
+          <w:rFonts w:ascii="Times New Roman" w:eastAsia="標楷體" w:hAnsi="Times New Roman" w:cs="Times New Roman"/>
+        </w:rPr>
+        <w:t>個</w:t>
+      </w:r>
+      <w:proofErr w:type="gramEnd"/>
+      <w:r>
+        <w:rPr>
+          <w:rFonts w:ascii="Times New Roman" w:eastAsia="標楷體" w:hAnsi="Times New Roman" w:cs="Times New Roman"/>
+        </w:rPr>
+        <w:t>受試者接受的藥物</w:t>
       </w:r>
       <w:r>
         <w:rPr>
@@ -6941,17 +7593,25 @@
           <w:position w:val="-6"/>
         </w:rPr>
         <w:object w:dxaOrig="139" w:dyaOrig="260" w14:anchorId="2BF7112B">
-          <v:shape id="_x0000_i1212" type="#_x0000_t75" style="width:6.45pt;height:12.45pt" o:ole="">
+          <v:shape id="_x0000_i1248" type="#_x0000_t75" style="width:6.65pt;height:12.65pt" o:ole="">
             <v:imagedata r:id="rId39" o:title=""/>
           </v:shape>
-          <o:OLEObject Type="Embed" ProgID="Equation.DSMT4" ShapeID="_x0000_i1212" DrawAspect="Content" ObjectID="_1725637821" r:id="rId392"/>
-        </w:object>
-      </w:r>
-      <w:r>
-        <w:rPr>
-          <w:rFonts w:ascii="Times New Roman" w:eastAsia="標楷體" w:hAnsi="Times New Roman" w:cs="Times New Roman"/>
-        </w:rPr>
-        <w:t>個受試者</w:t>
+          <o:OLEObject Type="Embed" ProgID="Equation.DSMT4" ShapeID="_x0000_i1248" DrawAspect="Content" ObjectID="_1725969407" r:id="rId400"/>
+        </w:object>
+      </w:r>
+      <w:proofErr w:type="gramStart"/>
+      <w:r>
+        <w:rPr>
+          <w:rFonts w:ascii="Times New Roman" w:eastAsia="標楷體" w:hAnsi="Times New Roman" w:cs="Times New Roman"/>
+        </w:rPr>
+        <w:t>個</w:t>
+      </w:r>
+      <w:proofErr w:type="gramEnd"/>
+      <w:r>
+        <w:rPr>
+          <w:rFonts w:ascii="Times New Roman" w:eastAsia="標楷體" w:hAnsi="Times New Roman" w:cs="Times New Roman"/>
+        </w:rPr>
+        <w:t>受試者</w:t>
       </w:r>
       <w:r>
         <w:rPr>
@@ -6965,17 +7625,25 @@
           <w:position w:val="-6"/>
         </w:rPr>
         <w:object w:dxaOrig="139" w:dyaOrig="240" w14:anchorId="1AE5CE1E">
-          <v:shape id="_x0000_i1213" type="#_x0000_t75" style="width:7.3pt;height:12pt" o:ole="">
-            <v:imagedata r:id="rId393" o:title=""/>
-          </v:shape>
-          <o:OLEObject Type="Embed" ProgID="Equation.DSMT4" ShapeID="_x0000_i1213" DrawAspect="Content" ObjectID="_1725637822" r:id="rId394"/>
-        </w:object>
-      </w:r>
-      <w:r>
-        <w:rPr>
-          <w:rFonts w:ascii="Times New Roman" w:eastAsia="標楷體" w:hAnsi="Times New Roman" w:cs="Times New Roman" w:hint="eastAsia"/>
-        </w:rPr>
-        <w:t>個時間點</w:t>
+          <v:shape id="_x0000_i1249" type="#_x0000_t75" style="width:7.35pt;height:12pt" o:ole="">
+            <v:imagedata r:id="rId401" o:title=""/>
+          </v:shape>
+          <o:OLEObject Type="Embed" ProgID="Equation.DSMT4" ShapeID="_x0000_i1249" DrawAspect="Content" ObjectID="_1725969408" r:id="rId402"/>
+        </w:object>
+      </w:r>
+      <w:proofErr w:type="gramStart"/>
+      <w:r>
+        <w:rPr>
+          <w:rFonts w:ascii="Times New Roman" w:eastAsia="標楷體" w:hAnsi="Times New Roman" w:cs="Times New Roman" w:hint="eastAsia"/>
+        </w:rPr>
+        <w:t>個</w:t>
+      </w:r>
+      <w:proofErr w:type="gramEnd"/>
+      <w:r>
+        <w:rPr>
+          <w:rFonts w:ascii="Times New Roman" w:eastAsia="標楷體" w:hAnsi="Times New Roman" w:cs="Times New Roman" w:hint="eastAsia"/>
+        </w:rPr>
+        <w:t>時間點</w:t>
       </w:r>
       <w:r>
         <w:rPr>
@@ -7001,10 +7669,10 @@
           <w:position w:val="-12"/>
         </w:rPr>
         <w:object w:dxaOrig="700" w:dyaOrig="360" w14:anchorId="405A6C2C">
-          <v:shape id="_x0000_i1214" type="#_x0000_t75" style="width:35.55pt;height:17.55pt" o:ole="">
-            <v:imagedata r:id="rId395" o:title=""/>
-          </v:shape>
-          <o:OLEObject Type="Embed" ProgID="Equation.DSMT4" ShapeID="_x0000_i1214" DrawAspect="Content" ObjectID="_1725637823" r:id="rId396"/>
+          <v:shape id="_x0000_i1250" type="#_x0000_t75" style="width:35.35pt;height:17.35pt" o:ole="">
+            <v:imagedata r:id="rId403" o:title=""/>
+          </v:shape>
+          <o:OLEObject Type="Embed" ProgID="Equation.DSMT4" ShapeID="_x0000_i1250" DrawAspect="Content" ObjectID="_1725969409" r:id="rId404"/>
         </w:object>
       </w:r>
       <w:r>
@@ -7019,17 +7687,25 @@
           <w:position w:val="-6"/>
         </w:rPr>
         <w:object w:dxaOrig="139" w:dyaOrig="260" w14:anchorId="67F4ADBF">
-          <v:shape id="_x0000_i1215" type="#_x0000_t75" style="width:6.45pt;height:12.45pt" o:ole="">
+          <v:shape id="_x0000_i1251" type="#_x0000_t75" style="width:6.65pt;height:12.65pt" o:ole="">
             <v:imagedata r:id="rId39" o:title=""/>
           </v:shape>
-          <o:OLEObject Type="Embed" ProgID="Equation.DSMT4" ShapeID="_x0000_i1215" DrawAspect="Content" ObjectID="_1725637824" r:id="rId397"/>
-        </w:object>
-      </w:r>
-      <w:r>
-        <w:rPr>
-          <w:rFonts w:ascii="Times New Roman" w:eastAsia="標楷體" w:hAnsi="Times New Roman" w:cs="Times New Roman"/>
-        </w:rPr>
-        <w:t>個受試者</w:t>
+          <o:OLEObject Type="Embed" ProgID="Equation.DSMT4" ShapeID="_x0000_i1251" DrawAspect="Content" ObjectID="_1725969410" r:id="rId405"/>
+        </w:object>
+      </w:r>
+      <w:proofErr w:type="gramStart"/>
+      <w:r>
+        <w:rPr>
+          <w:rFonts w:ascii="Times New Roman" w:eastAsia="標楷體" w:hAnsi="Times New Roman" w:cs="Times New Roman"/>
+        </w:rPr>
+        <w:t>個</w:t>
+      </w:r>
+      <w:proofErr w:type="gramEnd"/>
+      <w:r>
+        <w:rPr>
+          <w:rFonts w:ascii="Times New Roman" w:eastAsia="標楷體" w:hAnsi="Times New Roman" w:cs="Times New Roman"/>
+        </w:rPr>
+        <w:t>受試者</w:t>
       </w:r>
       <w:r>
         <w:rPr>
@@ -7043,17 +7719,25 @@
           <w:position w:val="-6"/>
         </w:rPr>
         <w:object w:dxaOrig="139" w:dyaOrig="240" w14:anchorId="05A90AB4">
-          <v:shape id="_x0000_i1216" type="#_x0000_t75" style="width:7.3pt;height:12pt" o:ole="">
-            <v:imagedata r:id="rId393" o:title=""/>
-          </v:shape>
-          <o:OLEObject Type="Embed" ProgID="Equation.DSMT4" ShapeID="_x0000_i1216" DrawAspect="Content" ObjectID="_1725637825" r:id="rId398"/>
-        </w:object>
-      </w:r>
-      <w:r>
-        <w:rPr>
-          <w:rFonts w:ascii="Times New Roman" w:eastAsia="標楷體" w:hAnsi="Times New Roman" w:cs="Times New Roman" w:hint="eastAsia"/>
-        </w:rPr>
-        <w:t>個時間點</w:t>
+          <v:shape id="_x0000_i1252" type="#_x0000_t75" style="width:7.35pt;height:12pt" o:ole="">
+            <v:imagedata r:id="rId401" o:title=""/>
+          </v:shape>
+          <o:OLEObject Type="Embed" ProgID="Equation.DSMT4" ShapeID="_x0000_i1252" DrawAspect="Content" ObjectID="_1725969411" r:id="rId406"/>
+        </w:object>
+      </w:r>
+      <w:proofErr w:type="gramStart"/>
+      <w:r>
+        <w:rPr>
+          <w:rFonts w:ascii="Times New Roman" w:eastAsia="標楷體" w:hAnsi="Times New Roman" w:cs="Times New Roman" w:hint="eastAsia"/>
+        </w:rPr>
+        <w:t>個</w:t>
+      </w:r>
+      <w:proofErr w:type="gramEnd"/>
+      <w:r>
+        <w:rPr>
+          <w:rFonts w:ascii="Times New Roman" w:eastAsia="標楷體" w:hAnsi="Times New Roman" w:cs="Times New Roman" w:hint="eastAsia"/>
+        </w:rPr>
+        <w:t>時間點</w:t>
       </w:r>
       <w:r>
         <w:rPr>
@@ -7079,10 +7763,10 @@
           <w:position w:val="-12"/>
         </w:rPr>
         <w:object w:dxaOrig="660" w:dyaOrig="360" w14:anchorId="30BA6974">
-          <v:shape id="_x0000_i1217" type="#_x0000_t75" style="width:33.45pt;height:17.55pt" o:ole="">
-            <v:imagedata r:id="rId399" o:title=""/>
-          </v:shape>
-          <o:OLEObject Type="Embed" ProgID="Equation.DSMT4" ShapeID="_x0000_i1217" DrawAspect="Content" ObjectID="_1725637826" r:id="rId400"/>
+          <v:shape id="_x0000_i1253" type="#_x0000_t75" style="width:33.35pt;height:17.35pt" o:ole="">
+            <v:imagedata r:id="rId407" o:title=""/>
+          </v:shape>
+          <o:OLEObject Type="Embed" ProgID="Equation.DSMT4" ShapeID="_x0000_i1253" DrawAspect="Content" ObjectID="_1725969412" r:id="rId408"/>
         </w:object>
       </w:r>
       <w:r>
@@ -7103,10 +7787,10 @@
           <w:position w:val="-12"/>
         </w:rPr>
         <w:object w:dxaOrig="320" w:dyaOrig="360" w14:anchorId="0C69ACAA">
-          <v:shape id="_x0000_i1218" type="#_x0000_t75" style="width:16.7pt;height:17.55pt" o:ole="">
-            <v:imagedata r:id="rId288" o:title=""/>
-          </v:shape>
-          <o:OLEObject Type="Embed" ProgID="Equation.DSMT4" ShapeID="_x0000_i1218" DrawAspect="Content" ObjectID="_1725637827" r:id="rId401"/>
+          <v:shape id="_x0000_i1254" type="#_x0000_t75" style="width:16.65pt;height:17.35pt" o:ole="">
+            <v:imagedata r:id="rId296" o:title=""/>
+          </v:shape>
+          <o:OLEObject Type="Embed" ProgID="Equation.DSMT4" ShapeID="_x0000_i1254" DrawAspect="Content" ObjectID="_1725969413" r:id="rId409"/>
         </w:object>
       </w:r>
       <w:r>
@@ -7121,10 +7805,10 @@
           <w:position w:val="-12"/>
         </w:rPr>
         <w:object w:dxaOrig="360" w:dyaOrig="360" w14:anchorId="4D11A5B6">
-          <v:shape id="_x0000_i1219" type="#_x0000_t75" style="width:18.45pt;height:17.55pt" o:ole="">
-            <v:imagedata r:id="rId290" o:title=""/>
-          </v:shape>
-          <o:OLEObject Type="Embed" ProgID="Equation.DSMT4" ShapeID="_x0000_i1219" DrawAspect="Content" ObjectID="_1725637828" r:id="rId402"/>
+          <v:shape id="_x0000_i1255" type="#_x0000_t75" style="width:18.65pt;height:17.35pt" o:ole="">
+            <v:imagedata r:id="rId298" o:title=""/>
+          </v:shape>
+          <o:OLEObject Type="Embed" ProgID="Equation.DSMT4" ShapeID="_x0000_i1255" DrawAspect="Content" ObjectID="_1725969414" r:id="rId410"/>
         </w:object>
       </w:r>
       <w:r>
@@ -7139,17 +7823,25 @@
           <w:position w:val="-6"/>
         </w:rPr>
         <w:object w:dxaOrig="139" w:dyaOrig="260" w14:anchorId="390F1A8C">
-          <v:shape id="_x0000_i1220" type="#_x0000_t75" style="width:6.45pt;height:12.45pt" o:ole="">
+          <v:shape id="_x0000_i1256" type="#_x0000_t75" style="width:6.65pt;height:12.65pt" o:ole="">
             <v:imagedata r:id="rId39" o:title=""/>
           </v:shape>
-          <o:OLEObject Type="Embed" ProgID="Equation.DSMT4" ShapeID="_x0000_i1220" DrawAspect="Content" ObjectID="_1725637829" r:id="rId403"/>
-        </w:object>
-      </w:r>
-      <w:r>
-        <w:rPr>
-          <w:rFonts w:ascii="Times New Roman" w:eastAsia="標楷體" w:hAnsi="Times New Roman" w:cs="Times New Roman"/>
-        </w:rPr>
-        <w:t>個受試者接受藥物的時間點</w:t>
+          <o:OLEObject Type="Embed" ProgID="Equation.DSMT4" ShapeID="_x0000_i1256" DrawAspect="Content" ObjectID="_1725969415" r:id="rId411"/>
+        </w:object>
+      </w:r>
+      <w:proofErr w:type="gramStart"/>
+      <w:r>
+        <w:rPr>
+          <w:rFonts w:ascii="Times New Roman" w:eastAsia="標楷體" w:hAnsi="Times New Roman" w:cs="Times New Roman"/>
+        </w:rPr>
+        <w:t>個</w:t>
+      </w:r>
+      <w:proofErr w:type="gramEnd"/>
+      <w:r>
+        <w:rPr>
+          <w:rFonts w:ascii="Times New Roman" w:eastAsia="標楷體" w:hAnsi="Times New Roman" w:cs="Times New Roman"/>
+        </w:rPr>
+        <w:t>受試者接受藥物的時間點</w:t>
       </w:r>
       <w:r>
         <w:rPr>
@@ -7169,10 +7861,10 @@
           <w:position w:val="-6"/>
         </w:rPr>
         <w:object w:dxaOrig="460" w:dyaOrig="279" w14:anchorId="1EC3314A">
-          <v:shape id="_x0000_i1221" type="#_x0000_t75" style="width:22.7pt;height:13.7pt" o:ole="">
-            <v:imagedata r:id="rId404" o:title=""/>
-          </v:shape>
-          <o:OLEObject Type="Embed" ProgID="Equation.DSMT4" ShapeID="_x0000_i1221" DrawAspect="Content" ObjectID="_1725637830" r:id="rId405"/>
+          <v:shape id="_x0000_i1257" type="#_x0000_t75" style="width:22.65pt;height:14pt" o:ole="">
+            <v:imagedata r:id="rId412" o:title=""/>
+          </v:shape>
+          <o:OLEObject Type="Embed" ProgID="Equation.DSMT4" ShapeID="_x0000_i1257" DrawAspect="Content" ObjectID="_1725969416" r:id="rId413"/>
         </w:object>
       </w:r>
       <w:r>
@@ -7187,10 +7879,10 @@
           <w:position w:val="-12"/>
         </w:rPr>
         <w:object w:dxaOrig="1640" w:dyaOrig="360" w14:anchorId="552DB03E">
-          <v:shape id="_x0000_i1222" type="#_x0000_t75" style="width:82.7pt;height:17.55pt" o:ole="">
-            <v:imagedata r:id="rId406" o:title=""/>
-          </v:shape>
-          <o:OLEObject Type="Embed" ProgID="Equation.DSMT4" ShapeID="_x0000_i1222" DrawAspect="Content" ObjectID="_1725637831" r:id="rId407"/>
+          <v:shape id="_x0000_i1258" type="#_x0000_t75" style="width:82.65pt;height:17.35pt" o:ole="">
+            <v:imagedata r:id="rId414" o:title=""/>
+          </v:shape>
+          <o:OLEObject Type="Embed" ProgID="Equation.DSMT4" ShapeID="_x0000_i1258" DrawAspect="Content" ObjectID="_1725969417" r:id="rId415"/>
         </w:object>
       </w:r>
       <w:r>
@@ -7211,17 +7903,25 @@
           <w:position w:val="-6"/>
         </w:rPr>
         <w:object w:dxaOrig="139" w:dyaOrig="260" w14:anchorId="7FE37F81">
-          <v:shape id="_x0000_i1223" type="#_x0000_t75" style="width:6.45pt;height:12.45pt" o:ole="">
+          <v:shape id="_x0000_i1259" type="#_x0000_t75" style="width:6.65pt;height:12.65pt" o:ole="">
             <v:imagedata r:id="rId39" o:title=""/>
           </v:shape>
-          <o:OLEObject Type="Embed" ProgID="Equation.DSMT4" ShapeID="_x0000_i1223" DrawAspect="Content" ObjectID="_1725637832" r:id="rId408"/>
-        </w:object>
-      </w:r>
-      <w:r>
-        <w:rPr>
-          <w:rFonts w:ascii="Times New Roman" w:eastAsia="標楷體" w:hAnsi="Times New Roman" w:cs="Times New Roman"/>
-        </w:rPr>
-        <w:t>個受試者於時間點</w:t>
+          <o:OLEObject Type="Embed" ProgID="Equation.DSMT4" ShapeID="_x0000_i1259" DrawAspect="Content" ObjectID="_1725969418" r:id="rId416"/>
+        </w:object>
+      </w:r>
+      <w:proofErr w:type="gramStart"/>
+      <w:r>
+        <w:rPr>
+          <w:rFonts w:ascii="Times New Roman" w:eastAsia="標楷體" w:hAnsi="Times New Roman" w:cs="Times New Roman"/>
+        </w:rPr>
+        <w:t>個</w:t>
+      </w:r>
+      <w:proofErr w:type="gramEnd"/>
+      <w:r>
+        <w:rPr>
+          <w:rFonts w:ascii="Times New Roman" w:eastAsia="標楷體" w:hAnsi="Times New Roman" w:cs="Times New Roman"/>
+        </w:rPr>
+        <w:t>受試者於時間點</w:t>
       </w:r>
       <w:r>
         <w:rPr>
@@ -7229,10 +7929,10 @@
           <w:position w:val="-6"/>
         </w:rPr>
         <w:object w:dxaOrig="460" w:dyaOrig="279" w14:anchorId="559F663B">
-          <v:shape id="_x0000_i1224" type="#_x0000_t75" style="width:23.55pt;height:13.7pt" o:ole="">
-            <v:imagedata r:id="rId293" o:title=""/>
-          </v:shape>
-          <o:OLEObject Type="Embed" ProgID="Equation.DSMT4" ShapeID="_x0000_i1224" DrawAspect="Content" ObjectID="_1725637833" r:id="rId409"/>
+          <v:shape id="_x0000_i1260" type="#_x0000_t75" style="width:23.35pt;height:14pt" o:ole="">
+            <v:imagedata r:id="rId301" o:title=""/>
+          </v:shape>
+          <o:OLEObject Type="Embed" ProgID="Equation.DSMT4" ShapeID="_x0000_i1260" DrawAspect="Content" ObjectID="_1725969419" r:id="rId417"/>
         </w:object>
       </w:r>
       <w:r>
@@ -7265,17 +7965,25 @@
           <w:position w:val="-6"/>
         </w:rPr>
         <w:object w:dxaOrig="139" w:dyaOrig="260" w14:anchorId="5F21D4B3">
-          <v:shape id="_x0000_i1225" type="#_x0000_t75" style="width:6.45pt;height:12.45pt" o:ole="">
+          <v:shape id="_x0000_i1261" type="#_x0000_t75" style="width:6.65pt;height:12.65pt" o:ole="">
             <v:imagedata r:id="rId39" o:title=""/>
           </v:shape>
-          <o:OLEObject Type="Embed" ProgID="Equation.DSMT4" ShapeID="_x0000_i1225" DrawAspect="Content" ObjectID="_1725637834" r:id="rId410"/>
-        </w:object>
-      </w:r>
-      <w:r>
-        <w:rPr>
-          <w:rFonts w:ascii="Times New Roman" w:eastAsia="標楷體" w:hAnsi="Times New Roman" w:cs="Times New Roman"/>
-        </w:rPr>
-        <w:t>個受試者於時間點於時間點</w:t>
+          <o:OLEObject Type="Embed" ProgID="Equation.DSMT4" ShapeID="_x0000_i1261" DrawAspect="Content" ObjectID="_1725969420" r:id="rId418"/>
+        </w:object>
+      </w:r>
+      <w:proofErr w:type="gramStart"/>
+      <w:r>
+        <w:rPr>
+          <w:rFonts w:ascii="Times New Roman" w:eastAsia="標楷體" w:hAnsi="Times New Roman" w:cs="Times New Roman"/>
+        </w:rPr>
+        <w:t>個</w:t>
+      </w:r>
+      <w:proofErr w:type="gramEnd"/>
+      <w:r>
+        <w:rPr>
+          <w:rFonts w:ascii="Times New Roman" w:eastAsia="標楷體" w:hAnsi="Times New Roman" w:cs="Times New Roman"/>
+        </w:rPr>
+        <w:t>受試者於時間點於時間點</w:t>
       </w:r>
       <w:r>
         <w:rPr>
@@ -7283,10 +7991,10 @@
           <w:position w:val="-6"/>
         </w:rPr>
         <w:object w:dxaOrig="499" w:dyaOrig="279" w14:anchorId="2FE9CD1E">
-          <v:shape id="_x0000_i1226" type="#_x0000_t75" style="width:25.3pt;height:13.7pt" o:ole="">
-            <v:imagedata r:id="rId300" o:title=""/>
-          </v:shape>
-          <o:OLEObject Type="Embed" ProgID="Equation.DSMT4" ShapeID="_x0000_i1226" DrawAspect="Content" ObjectID="_1725637835" r:id="rId411"/>
+          <v:shape id="_x0000_i1262" type="#_x0000_t75" style="width:25.35pt;height:14pt" o:ole="">
+            <v:imagedata r:id="rId308" o:title=""/>
+          </v:shape>
+          <o:OLEObject Type="Embed" ProgID="Equation.DSMT4" ShapeID="_x0000_i1262" DrawAspect="Content" ObjectID="_1725969421" r:id="rId419"/>
         </w:object>
       </w:r>
       <w:r>
@@ -7307,10 +8015,10 @@
           <w:position w:val="-12"/>
         </w:rPr>
         <w:object w:dxaOrig="1680" w:dyaOrig="360" w14:anchorId="376EB591">
-          <v:shape id="_x0000_i1227" type="#_x0000_t75" style="width:84.45pt;height:17.55pt" o:ole="">
-            <v:imagedata r:id="rId302" o:title=""/>
-          </v:shape>
-          <o:OLEObject Type="Embed" ProgID="Equation.DSMT4" ShapeID="_x0000_i1227" DrawAspect="Content" ObjectID="_1725637836" r:id="rId412"/>
+          <v:shape id="_x0000_i1263" type="#_x0000_t75" style="width:84.65pt;height:17.35pt" o:ole="">
+            <v:imagedata r:id="rId310" o:title=""/>
+          </v:shape>
+          <o:OLEObject Type="Embed" ProgID="Equation.DSMT4" ShapeID="_x0000_i1263" DrawAspect="Content" ObjectID="_1725969422" r:id="rId420"/>
         </w:object>
       </w:r>
       <w:r>
@@ -7337,17 +8045,25 @@
           <w:position w:val="-6"/>
         </w:rPr>
         <w:object w:dxaOrig="139" w:dyaOrig="260" w14:anchorId="2D3841F6">
-          <v:shape id="_x0000_i1228" type="#_x0000_t75" style="width:6.45pt;height:12.45pt" o:ole="">
+          <v:shape id="_x0000_i1264" type="#_x0000_t75" style="width:6.65pt;height:12.65pt" o:ole="">
             <v:imagedata r:id="rId39" o:title=""/>
           </v:shape>
-          <o:OLEObject Type="Embed" ProgID="Equation.DSMT4" ShapeID="_x0000_i1228" DrawAspect="Content" ObjectID="_1725637837" r:id="rId413"/>
-        </w:object>
-      </w:r>
-      <w:r>
-        <w:rPr>
-          <w:rFonts w:ascii="Times New Roman" w:eastAsia="標楷體" w:hAnsi="Times New Roman" w:cs="Times New Roman"/>
-        </w:rPr>
-        <w:t>個受試者於時間點於時間點</w:t>
+          <o:OLEObject Type="Embed" ProgID="Equation.DSMT4" ShapeID="_x0000_i1264" DrawAspect="Content" ObjectID="_1725969423" r:id="rId421"/>
+        </w:object>
+      </w:r>
+      <w:proofErr w:type="gramStart"/>
+      <w:r>
+        <w:rPr>
+          <w:rFonts w:ascii="Times New Roman" w:eastAsia="標楷體" w:hAnsi="Times New Roman" w:cs="Times New Roman"/>
+        </w:rPr>
+        <w:t>個</w:t>
+      </w:r>
+      <w:proofErr w:type="gramEnd"/>
+      <w:r>
+        <w:rPr>
+          <w:rFonts w:ascii="Times New Roman" w:eastAsia="標楷體" w:hAnsi="Times New Roman" w:cs="Times New Roman"/>
+        </w:rPr>
+        <w:t>受試者於時間點於時間點</w:t>
       </w:r>
       <w:r>
         <w:rPr>
@@ -7355,10 +8071,10 @@
           <w:position w:val="-6"/>
         </w:rPr>
         <w:object w:dxaOrig="499" w:dyaOrig="279" w14:anchorId="62473C61">
-          <v:shape id="_x0000_i1229" type="#_x0000_t75" style="width:25.3pt;height:13.7pt" o:ole="">
-            <v:imagedata r:id="rId305" o:title=""/>
-          </v:shape>
-          <o:OLEObject Type="Embed" ProgID="Equation.DSMT4" ShapeID="_x0000_i1229" DrawAspect="Content" ObjectID="_1725637838" r:id="rId414"/>
+          <v:shape id="_x0000_i1265" type="#_x0000_t75" style="width:25.35pt;height:14pt" o:ole="">
+            <v:imagedata r:id="rId313" o:title=""/>
+          </v:shape>
+          <o:OLEObject Type="Embed" ProgID="Equation.DSMT4" ShapeID="_x0000_i1265" DrawAspect="Content" ObjectID="_1725969424" r:id="rId422"/>
         </w:object>
       </w:r>
       <w:r>
@@ -7379,10 +8095,10 @@
           <w:position w:val="-12"/>
         </w:rPr>
         <w:object w:dxaOrig="1640" w:dyaOrig="360" w14:anchorId="61E4300D">
-          <v:shape id="_x0000_i1230" type="#_x0000_t75" style="width:82.7pt;height:17.55pt" o:ole="">
-            <v:imagedata r:id="rId307" o:title=""/>
-          </v:shape>
-          <o:OLEObject Type="Embed" ProgID="Equation.DSMT4" ShapeID="_x0000_i1230" DrawAspect="Content" ObjectID="_1725637839" r:id="rId415"/>
+          <v:shape id="_x0000_i1266" type="#_x0000_t75" style="width:82.65pt;height:17.35pt" o:ole="">
+            <v:imagedata r:id="rId315" o:title=""/>
+          </v:shape>
+          <o:OLEObject Type="Embed" ProgID="Equation.DSMT4" ShapeID="_x0000_i1266" DrawAspect="Content" ObjectID="_1725969425" r:id="rId423"/>
         </w:object>
       </w:r>
       <w:r>
@@ -7395,6 +8111,7 @@
         <w:rPr>
           <w:rFonts w:ascii="Times New Roman" w:eastAsia="標楷體" w:hAnsi="Times New Roman" w:cs="Times New Roman" w:hint="eastAsia"/>
         </w:rPr>
+        <w:lastRenderedPageBreak/>
         <w:t>解釋變數</w:t>
       </w:r>
       <w:r>
@@ -7403,10 +8120,10 @@
           <w:position w:val="-12"/>
         </w:rPr>
         <w:object w:dxaOrig="340" w:dyaOrig="360" w14:anchorId="3ECDB19A">
-          <v:shape id="_x0000_i1231" type="#_x0000_t75" style="width:17.55pt;height:18.45pt" o:ole="">
-            <v:imagedata r:id="rId416" o:title=""/>
-          </v:shape>
-          <o:OLEObject Type="Embed" ProgID="Equation.DSMT4" ShapeID="_x0000_i1231" DrawAspect="Content" ObjectID="_1725637840" r:id="rId417"/>
+          <v:shape id="_x0000_i1267" type="#_x0000_t75" style="width:17.35pt;height:18.65pt" o:ole="">
+            <v:imagedata r:id="rId424" o:title=""/>
+          </v:shape>
+          <o:OLEObject Type="Embed" ProgID="Equation.DSMT4" ShapeID="_x0000_i1267" DrawAspect="Content" ObjectID="_1725969426" r:id="rId425"/>
         </w:object>
       </w:r>
       <w:r>
@@ -7421,10 +8138,10 @@
           <w:position w:val="-12"/>
         </w:rPr>
         <w:object w:dxaOrig="360" w:dyaOrig="360" w14:anchorId="742323B4">
-          <v:shape id="_x0000_i1232" type="#_x0000_t75" style="width:18.45pt;height:18.45pt" o:ole="">
-            <v:imagedata r:id="rId418" o:title=""/>
-          </v:shape>
-          <o:OLEObject Type="Embed" ProgID="Equation.DSMT4" ShapeID="_x0000_i1232" DrawAspect="Content" ObjectID="_1725637841" r:id="rId419"/>
+          <v:shape id="_x0000_i1268" type="#_x0000_t75" style="width:18.65pt;height:18.65pt" o:ole="">
+            <v:imagedata r:id="rId426" o:title=""/>
+          </v:shape>
+          <o:OLEObject Type="Embed" ProgID="Equation.DSMT4" ShapeID="_x0000_i1268" DrawAspect="Content" ObjectID="_1725969427" r:id="rId427"/>
         </w:object>
       </w:r>
       <w:r>
@@ -7439,17 +8156,25 @@
           <w:position w:val="-6"/>
         </w:rPr>
         <w:object w:dxaOrig="139" w:dyaOrig="260" w14:anchorId="463EA828">
-          <v:shape id="_x0000_i1233" type="#_x0000_t75" style="width:6.45pt;height:12.45pt" o:ole="">
+          <v:shape id="_x0000_i1269" type="#_x0000_t75" style="width:6.65pt;height:12.65pt" o:ole="">
             <v:imagedata r:id="rId39" o:title=""/>
           </v:shape>
-          <o:OLEObject Type="Embed" ProgID="Equation.DSMT4" ShapeID="_x0000_i1233" DrawAspect="Content" ObjectID="_1725637842" r:id="rId420"/>
-        </w:object>
-      </w:r>
-      <w:r>
-        <w:rPr>
-          <w:rFonts w:ascii="Times New Roman" w:eastAsia="標楷體" w:hAnsi="Times New Roman" w:cs="Times New Roman"/>
-        </w:rPr>
-        <w:t>個受試者被分配到的試驗序列</w:t>
+          <o:OLEObject Type="Embed" ProgID="Equation.DSMT4" ShapeID="_x0000_i1269" DrawAspect="Content" ObjectID="_1725969428" r:id="rId428"/>
+        </w:object>
+      </w:r>
+      <w:proofErr w:type="gramStart"/>
+      <w:r>
+        <w:rPr>
+          <w:rFonts w:ascii="Times New Roman" w:eastAsia="標楷體" w:hAnsi="Times New Roman" w:cs="Times New Roman"/>
+        </w:rPr>
+        <w:t>個</w:t>
+      </w:r>
+      <w:proofErr w:type="gramEnd"/>
+      <w:r>
+        <w:rPr>
+          <w:rFonts w:ascii="Times New Roman" w:eastAsia="標楷體" w:hAnsi="Times New Roman" w:cs="Times New Roman"/>
+        </w:rPr>
+        <w:t>受試者被分配到的試驗序列</w:t>
       </w:r>
       <w:r>
         <w:rPr>
@@ -7457,10 +8182,10 @@
           <w:position w:val="-6"/>
         </w:rPr>
         <w:object w:dxaOrig="499" w:dyaOrig="279" w14:anchorId="6CC5D9A0">
-          <v:shape id="_x0000_i1234" type="#_x0000_t75" style="width:25.3pt;height:13.7pt" o:ole="">
-            <v:imagedata r:id="rId312" o:title=""/>
-          </v:shape>
-          <o:OLEObject Type="Embed" ProgID="Equation.DSMT4" ShapeID="_x0000_i1234" DrawAspect="Content" ObjectID="_1725637843" r:id="rId421"/>
+          <v:shape id="_x0000_i1270" type="#_x0000_t75" style="width:25.35pt;height:14pt" o:ole="">
+            <v:imagedata r:id="rId320" o:title=""/>
+          </v:shape>
+          <o:OLEObject Type="Embed" ProgID="Equation.DSMT4" ShapeID="_x0000_i1270" DrawAspect="Content" ObjectID="_1725969429" r:id="rId429"/>
         </w:object>
       </w:r>
       <w:r>
@@ -7505,17 +8230,25 @@
           <w:position w:val="-6"/>
         </w:rPr>
         <w:object w:dxaOrig="139" w:dyaOrig="260" w14:anchorId="7D3AB9D2">
-          <v:shape id="_x0000_i1235" type="#_x0000_t75" style="width:6.45pt;height:12.45pt" o:ole="">
+          <v:shape id="_x0000_i1271" type="#_x0000_t75" style="width:6.65pt;height:12.65pt" o:ole="">
             <v:imagedata r:id="rId39" o:title=""/>
           </v:shape>
-          <o:OLEObject Type="Embed" ProgID="Equation.DSMT4" ShapeID="_x0000_i1235" DrawAspect="Content" ObjectID="_1725637844" r:id="rId422"/>
-        </w:object>
-      </w:r>
-      <w:r>
-        <w:rPr>
-          <w:rFonts w:ascii="Times New Roman" w:eastAsia="標楷體" w:hAnsi="Times New Roman" w:cs="Times New Roman"/>
-        </w:rPr>
-        <w:t>個受試者被分配至序列</w:t>
+          <o:OLEObject Type="Embed" ProgID="Equation.DSMT4" ShapeID="_x0000_i1271" DrawAspect="Content" ObjectID="_1725969430" r:id="rId430"/>
+        </w:object>
+      </w:r>
+      <w:proofErr w:type="gramStart"/>
+      <w:r>
+        <w:rPr>
+          <w:rFonts w:ascii="Times New Roman" w:eastAsia="標楷體" w:hAnsi="Times New Roman" w:cs="Times New Roman"/>
+        </w:rPr>
+        <w:t>個</w:t>
+      </w:r>
+      <w:proofErr w:type="gramEnd"/>
+      <w:r>
+        <w:rPr>
+          <w:rFonts w:ascii="Times New Roman" w:eastAsia="標楷體" w:hAnsi="Times New Roman" w:cs="Times New Roman"/>
+        </w:rPr>
+        <w:t>受試者被分配至序列</w:t>
       </w:r>
       <w:r>
         <w:rPr>
@@ -7523,10 +8256,10 @@
           <w:position w:val="-6"/>
         </w:rPr>
         <w:object w:dxaOrig="499" w:dyaOrig="279" w14:anchorId="50F7A04E">
-          <v:shape id="_x0000_i1236" type="#_x0000_t75" style="width:25.3pt;height:13.7pt" o:ole="">
-            <v:imagedata r:id="rId312" o:title=""/>
-          </v:shape>
-          <o:OLEObject Type="Embed" ProgID="Equation.DSMT4" ShapeID="_x0000_i1236" DrawAspect="Content" ObjectID="_1725637845" r:id="rId423"/>
+          <v:shape id="_x0000_i1272" type="#_x0000_t75" style="width:25.35pt;height:14pt" o:ole="">
+            <v:imagedata r:id="rId320" o:title=""/>
+          </v:shape>
+          <o:OLEObject Type="Embed" ProgID="Equation.DSMT4" ShapeID="_x0000_i1272" DrawAspect="Content" ObjectID="_1725969431" r:id="rId431"/>
         </w:object>
       </w:r>
       <w:r>
@@ -7541,10 +8274,10 @@
           <w:position w:val="-12"/>
         </w:rPr>
         <w:object w:dxaOrig="1640" w:dyaOrig="360" w14:anchorId="11F4A1B2">
-          <v:shape id="_x0000_i1237" type="#_x0000_t75" style="width:83.55pt;height:17.55pt" o:ole="">
-            <v:imagedata r:id="rId424" o:title=""/>
-          </v:shape>
-          <o:OLEObject Type="Embed" ProgID="Equation.DSMT4" ShapeID="_x0000_i1237" DrawAspect="Content" ObjectID="_1725637846" r:id="rId425"/>
+          <v:shape id="_x0000_i1273" type="#_x0000_t75" style="width:83.35pt;height:17.35pt" o:ole="">
+            <v:imagedata r:id="rId432" o:title=""/>
+          </v:shape>
+          <o:OLEObject Type="Embed" ProgID="Equation.DSMT4" ShapeID="_x0000_i1273" DrawAspect="Content" ObjectID="_1725969432" r:id="rId433"/>
         </w:object>
       </w:r>
       <w:r>
@@ -7559,17 +8292,25 @@
           <w:position w:val="-6"/>
         </w:rPr>
         <w:object w:dxaOrig="139" w:dyaOrig="260" w14:anchorId="59FDDDEB">
-          <v:shape id="_x0000_i1238" type="#_x0000_t75" style="width:6.45pt;height:12.45pt" o:ole="">
+          <v:shape id="_x0000_i1274" type="#_x0000_t75" style="width:6.65pt;height:12.65pt" o:ole="">
             <v:imagedata r:id="rId39" o:title=""/>
           </v:shape>
-          <o:OLEObject Type="Embed" ProgID="Equation.DSMT4" ShapeID="_x0000_i1238" DrawAspect="Content" ObjectID="_1725637847" r:id="rId426"/>
-        </w:object>
-      </w:r>
-      <w:r>
-        <w:rPr>
-          <w:rFonts w:ascii="Times New Roman" w:eastAsia="標楷體" w:hAnsi="Times New Roman" w:cs="Times New Roman"/>
-        </w:rPr>
-        <w:t>個受試者被分配至序列</w:t>
+          <o:OLEObject Type="Embed" ProgID="Equation.DSMT4" ShapeID="_x0000_i1274" DrawAspect="Content" ObjectID="_1725969433" r:id="rId434"/>
+        </w:object>
+      </w:r>
+      <w:proofErr w:type="gramStart"/>
+      <w:r>
+        <w:rPr>
+          <w:rFonts w:ascii="Times New Roman" w:eastAsia="標楷體" w:hAnsi="Times New Roman" w:cs="Times New Roman"/>
+        </w:rPr>
+        <w:t>個</w:t>
+      </w:r>
+      <w:proofErr w:type="gramEnd"/>
+      <w:r>
+        <w:rPr>
+          <w:rFonts w:ascii="Times New Roman" w:eastAsia="標楷體" w:hAnsi="Times New Roman" w:cs="Times New Roman"/>
+        </w:rPr>
+        <w:t>受試者被分配至序列</w:t>
       </w:r>
       <w:r>
         <w:rPr>
@@ -7577,10 +8318,10 @@
           <w:position w:val="-6"/>
         </w:rPr>
         <w:object w:dxaOrig="540" w:dyaOrig="279" w14:anchorId="7B375543">
-          <v:shape id="_x0000_i1239" type="#_x0000_t75" style="width:27.45pt;height:13.7pt" o:ole="">
-            <v:imagedata r:id="rId319" o:title=""/>
-          </v:shape>
-          <o:OLEObject Type="Embed" ProgID="Equation.DSMT4" ShapeID="_x0000_i1239" DrawAspect="Content" ObjectID="_1725637848" r:id="rId427"/>
+          <v:shape id="_x0000_i1275" type="#_x0000_t75" style="width:27.35pt;height:14pt" o:ole="">
+            <v:imagedata r:id="rId327" o:title=""/>
+          </v:shape>
+          <o:OLEObject Type="Embed" ProgID="Equation.DSMT4" ShapeID="_x0000_i1275" DrawAspect="Content" ObjectID="_1725969434" r:id="rId435"/>
         </w:object>
       </w:r>
       <w:r>
@@ -7595,10 +8336,10 @@
           <w:position w:val="-12"/>
         </w:rPr>
         <w:object w:dxaOrig="1640" w:dyaOrig="360" w14:anchorId="59DCC972">
-          <v:shape id="_x0000_i1240" type="#_x0000_t75" style="width:83.55pt;height:17.55pt" o:ole="">
-            <v:imagedata r:id="rId428" o:title=""/>
-          </v:shape>
-          <o:OLEObject Type="Embed" ProgID="Equation.DSMT4" ShapeID="_x0000_i1240" DrawAspect="Content" ObjectID="_1725637849" r:id="rId429"/>
+          <v:shape id="_x0000_i1276" type="#_x0000_t75" style="width:83.35pt;height:17.35pt" o:ole="">
+            <v:imagedata r:id="rId436" o:title=""/>
+          </v:shape>
+          <o:OLEObject Type="Embed" ProgID="Equation.DSMT4" ShapeID="_x0000_i1276" DrawAspect="Content" ObjectID="_1725969435" r:id="rId437"/>
         </w:object>
       </w:r>
       <w:r>
@@ -7619,17 +8360,25 @@
           <w:position w:val="-6"/>
         </w:rPr>
         <w:object w:dxaOrig="139" w:dyaOrig="260" w14:anchorId="58278D44">
-          <v:shape id="_x0000_i1241" type="#_x0000_t75" style="width:6.45pt;height:12.45pt" o:ole="">
+          <v:shape id="_x0000_i1277" type="#_x0000_t75" style="width:6.65pt;height:12.65pt" o:ole="">
             <v:imagedata r:id="rId39" o:title=""/>
           </v:shape>
-          <o:OLEObject Type="Embed" ProgID="Equation.DSMT4" ShapeID="_x0000_i1241" DrawAspect="Content" ObjectID="_1725637850" r:id="rId430"/>
-        </w:object>
-      </w:r>
-      <w:r>
-        <w:rPr>
-          <w:rFonts w:ascii="Times New Roman" w:eastAsia="標楷體" w:hAnsi="Times New Roman" w:cs="Times New Roman"/>
-        </w:rPr>
-        <w:t>個受試者被分配至序列</w:t>
+          <o:OLEObject Type="Embed" ProgID="Equation.DSMT4" ShapeID="_x0000_i1277" DrawAspect="Content" ObjectID="_1725969436" r:id="rId438"/>
+        </w:object>
+      </w:r>
+      <w:proofErr w:type="gramStart"/>
+      <w:r>
+        <w:rPr>
+          <w:rFonts w:ascii="Times New Roman" w:eastAsia="標楷體" w:hAnsi="Times New Roman" w:cs="Times New Roman"/>
+        </w:rPr>
+        <w:t>個</w:t>
+      </w:r>
+      <w:proofErr w:type="gramEnd"/>
+      <w:r>
+        <w:rPr>
+          <w:rFonts w:ascii="Times New Roman" w:eastAsia="標楷體" w:hAnsi="Times New Roman" w:cs="Times New Roman"/>
+        </w:rPr>
+        <w:t>受試者被分配至序列</w:t>
       </w:r>
       <w:r>
         <w:rPr>
@@ -7649,10 +8398,10 @@
           <w:position w:val="-12"/>
         </w:rPr>
         <w:object w:dxaOrig="1620" w:dyaOrig="360" w14:anchorId="00634379">
-          <v:shape id="_x0000_i1242" type="#_x0000_t75" style="width:81.45pt;height:17.55pt" o:ole="">
-            <v:imagedata r:id="rId431" o:title=""/>
-          </v:shape>
-          <o:OLEObject Type="Embed" ProgID="Equation.DSMT4" ShapeID="_x0000_i1242" DrawAspect="Content" ObjectID="_1725637851" r:id="rId432"/>
+          <v:shape id="_x0000_i1278" type="#_x0000_t75" style="width:81.35pt;height:17.35pt" o:ole="">
+            <v:imagedata r:id="rId439" o:title=""/>
+          </v:shape>
+          <o:OLEObject Type="Embed" ProgID="Equation.DSMT4" ShapeID="_x0000_i1278" DrawAspect="Content" ObjectID="_1725969437" r:id="rId440"/>
         </w:object>
       </w:r>
       <w:r>
@@ -7682,10 +8431,10 @@
           <w:position w:val="-6"/>
         </w:rPr>
         <w:object w:dxaOrig="780" w:dyaOrig="279" w14:anchorId="5F97DC67">
-          <v:shape id="_x0000_i1243" type="#_x0000_t75" style="width:39pt;height:13.7pt" o:ole="">
-            <v:imagedata r:id="rId433" o:title=""/>
-          </v:shape>
-          <o:OLEObject Type="Embed" ProgID="Equation.DSMT4" ShapeID="_x0000_i1243" DrawAspect="Content" ObjectID="_1725637852" r:id="rId434"/>
+          <v:shape id="_x0000_i1279" type="#_x0000_t75" style="width:39.35pt;height:14pt" o:ole="">
+            <v:imagedata r:id="rId441" o:title=""/>
+          </v:shape>
+          <o:OLEObject Type="Embed" ProgID="Equation.DSMT4" ShapeID="_x0000_i1279" DrawAspect="Content" ObjectID="_1725969438" r:id="rId442"/>
         </w:object>
       </w:r>
       <w:r>
@@ -7710,10 +8459,10 @@
           <w:position w:val="-12"/>
         </w:rPr>
         <w:object w:dxaOrig="2120" w:dyaOrig="360" w14:anchorId="5FEF45F7">
-          <v:shape id="_x0000_i1244" type="#_x0000_t75" style="width:107.55pt;height:18.45pt" o:ole="">
-            <v:imagedata r:id="rId435" o:title=""/>
-          </v:shape>
-          <o:OLEObject Type="Embed" ProgID="Equation.DSMT4" ShapeID="_x0000_i1244" DrawAspect="Content" ObjectID="_1725637853" r:id="rId436"/>
+          <v:shape id="_x0000_i1280" type="#_x0000_t75" style="width:107.35pt;height:18.65pt" o:ole="">
+            <v:imagedata r:id="rId443" o:title=""/>
+          </v:shape>
+          <o:OLEObject Type="Embed" ProgID="Equation.DSMT4" ShapeID="_x0000_i1280" DrawAspect="Content" ObjectID="_1725969439" r:id="rId444"/>
         </w:object>
       </w:r>
       <w:r>
@@ -7728,10 +8477,10 @@
           <w:position w:val="-12"/>
         </w:rPr>
         <w:object w:dxaOrig="4940" w:dyaOrig="360" w14:anchorId="34D26300">
-          <v:shape id="_x0000_i1245" type="#_x0000_t75" style="width:247.3pt;height:17.55pt" o:ole="">
-            <v:imagedata r:id="rId385" o:title=""/>
-          </v:shape>
-          <o:OLEObject Type="Embed" ProgID="Equation.DSMT4" ShapeID="_x0000_i1245" DrawAspect="Content" ObjectID="_1725637854" r:id="rId437"/>
+          <v:shape id="_x0000_i1281" type="#_x0000_t75" style="width:247.35pt;height:17.35pt" o:ole="">
+            <v:imagedata r:id="rId393" o:title=""/>
+          </v:shape>
+          <o:OLEObject Type="Embed" ProgID="Equation.DSMT4" ShapeID="_x0000_i1281" DrawAspect="Content" ObjectID="_1725969440" r:id="rId445"/>
         </w:object>
       </w:r>
       <w:r>
@@ -7762,10 +8511,10 @@
           <w:position w:val="-12"/>
         </w:rPr>
         <w:object w:dxaOrig="980" w:dyaOrig="360" w14:anchorId="588B5550">
-          <v:shape id="_x0000_i1246" type="#_x0000_t75" style="width:48.45pt;height:17.55pt" o:ole="">
-            <v:imagedata r:id="rId438" o:title=""/>
-          </v:shape>
-          <o:OLEObject Type="Embed" ProgID="Equation.DSMT4" ShapeID="_x0000_i1246" DrawAspect="Content" ObjectID="_1725637855" r:id="rId439"/>
+          <v:shape id="_x0000_i1282" type="#_x0000_t75" style="width:48.65pt;height:17.35pt" o:ole="">
+            <v:imagedata r:id="rId446" o:title=""/>
+          </v:shape>
+          <o:OLEObject Type="Embed" ProgID="Equation.DSMT4" ShapeID="_x0000_i1282" DrawAspect="Content" ObjectID="_1725969441" r:id="rId447"/>
         </w:object>
       </w:r>
       <w:r>
@@ -7787,10 +8536,10 @@
           <w:position w:val="-10"/>
         </w:rPr>
         <w:object w:dxaOrig="900" w:dyaOrig="320" w14:anchorId="7454B31A">
-          <v:shape id="_x0000_i1247" type="#_x0000_t75" style="width:44.55pt;height:15.45pt" o:ole="">
-            <v:imagedata r:id="rId440" o:title=""/>
-          </v:shape>
-          <o:OLEObject Type="Embed" ProgID="Equation.DSMT4" ShapeID="_x0000_i1247" DrawAspect="Content" ObjectID="_1725637856" r:id="rId441"/>
+          <v:shape id="_x0000_i1283" type="#_x0000_t75" style="width:44.65pt;height:15.35pt" o:ole="">
+            <v:imagedata r:id="rId448" o:title=""/>
+          </v:shape>
+          <o:OLEObject Type="Embed" ProgID="Equation.DSMT4" ShapeID="_x0000_i1283" DrawAspect="Content" ObjectID="_1725969442" r:id="rId449"/>
         </w:object>
       </w:r>
       <w:r>
@@ -7812,10 +8561,10 @@
           <w:position w:val="-10"/>
         </w:rPr>
         <w:object w:dxaOrig="859" w:dyaOrig="320" w14:anchorId="7067F2DD">
-          <v:shape id="_x0000_i1248" type="#_x0000_t75" style="width:42.45pt;height:15.45pt" o:ole="">
-            <v:imagedata r:id="rId442" o:title=""/>
-          </v:shape>
-          <o:OLEObject Type="Embed" ProgID="Equation.DSMT4" ShapeID="_x0000_i1248" DrawAspect="Content" ObjectID="_1725637857" r:id="rId443"/>
+          <v:shape id="_x0000_i1284" type="#_x0000_t75" style="width:42.65pt;height:15.35pt" o:ole="">
+            <v:imagedata r:id="rId450" o:title=""/>
+          </v:shape>
+          <o:OLEObject Type="Embed" ProgID="Equation.DSMT4" ShapeID="_x0000_i1284" DrawAspect="Content" ObjectID="_1725969443" r:id="rId451"/>
         </w:object>
       </w:r>
       <w:r>
@@ -7836,10 +8585,10 @@
           <w:position w:val="-6"/>
         </w:rPr>
         <w:object w:dxaOrig="200" w:dyaOrig="220" w14:anchorId="58A2F986">
-          <v:shape id="_x0000_i1249" type="#_x0000_t75" style="width:9.45pt;height:11.55pt" o:ole="">
+          <v:shape id="_x0000_i1285" type="#_x0000_t75" style="width:9.35pt;height:11.35pt" o:ole="">
             <v:imagedata r:id="rId93" o:title=""/>
           </v:shape>
-          <o:OLEObject Type="Embed" ProgID="Equation.DSMT4" ShapeID="_x0000_i1249" DrawAspect="Content" ObjectID="_1725637858" r:id="rId444"/>
+          <o:OLEObject Type="Embed" ProgID="Equation.DSMT4" ShapeID="_x0000_i1285" DrawAspect="Content" ObjectID="_1725969444" r:id="rId452"/>
         </w:object>
       </w:r>
       <w:r>
@@ -7866,10 +8615,10 @@
           <w:position w:val="-10"/>
         </w:rPr>
         <w:object w:dxaOrig="200" w:dyaOrig="260" w14:anchorId="7F4B6936">
-          <v:shape id="_x0000_i1250" type="#_x0000_t75" style="width:10.3pt;height:12.45pt" o:ole="">
+          <v:shape id="_x0000_i1286" type="#_x0000_t75" style="width:10pt;height:12.65pt" o:ole="">
             <v:imagedata r:id="rId95" o:title=""/>
           </v:shape>
-          <o:OLEObject Type="Embed" ProgID="Equation.DSMT4" ShapeID="_x0000_i1250" DrawAspect="Content" ObjectID="_1725637859" r:id="rId445"/>
+          <o:OLEObject Type="Embed" ProgID="Equation.DSMT4" ShapeID="_x0000_i1286" DrawAspect="Content" ObjectID="_1725969445" r:id="rId453"/>
         </w:object>
       </w:r>
       <w:r>
@@ -7908,10 +8657,10 @@
           <w:position w:val="-12"/>
         </w:rPr>
         <w:object w:dxaOrig="240" w:dyaOrig="360" w14:anchorId="0B102D2A">
-          <v:shape id="_x0000_i1251" type="#_x0000_t75" style="width:12.45pt;height:17.55pt" o:ole="">
-            <v:imagedata r:id="rId335" o:title=""/>
-          </v:shape>
-          <o:OLEObject Type="Embed" ProgID="Equation.DSMT4" ShapeID="_x0000_i1251" DrawAspect="Content" ObjectID="_1725637860" r:id="rId446"/>
+          <v:shape id="_x0000_i1287" type="#_x0000_t75" style="width:12.65pt;height:17.35pt" o:ole="">
+            <v:imagedata r:id="rId343" o:title=""/>
+          </v:shape>
+          <o:OLEObject Type="Embed" ProgID="Equation.DSMT4" ShapeID="_x0000_i1287" DrawAspect="Content" ObjectID="_1725969446" r:id="rId454"/>
         </w:object>
       </w:r>
       <w:r>
@@ -7925,10 +8674,10 @@
           <w:position w:val="-12"/>
         </w:rPr>
         <w:object w:dxaOrig="260" w:dyaOrig="360" w14:anchorId="06A15125">
-          <v:shape id="_x0000_i1252" type="#_x0000_t75" style="width:12.45pt;height:18pt" o:ole="">
-            <v:imagedata r:id="rId337" o:title=""/>
-          </v:shape>
-          <o:OLEObject Type="Embed" ProgID="Equation.DSMT4" ShapeID="_x0000_i1252" DrawAspect="Content" ObjectID="_1725637861" r:id="rId447"/>
+          <v:shape id="_x0000_i1288" type="#_x0000_t75" style="width:12.65pt;height:18pt" o:ole="">
+            <v:imagedata r:id="rId345" o:title=""/>
+          </v:shape>
+          <o:OLEObject Type="Embed" ProgID="Equation.DSMT4" ShapeID="_x0000_i1288" DrawAspect="Content" ObjectID="_1725969447" r:id="rId455"/>
         </w:object>
       </w:r>
       <w:r>
@@ -7947,14 +8696,7 @@
         <w:rPr>
           <w:rFonts w:ascii="Times New Roman" w:eastAsia="標楷體" w:hAnsi="Times New Roman" w:cs="Times New Roman" w:hint="eastAsia"/>
         </w:rPr>
-        <w:t>以外的時間接受測量產生</w:t>
-      </w:r>
-      <w:r>
-        <w:rPr>
-          <w:rFonts w:ascii="Times New Roman" w:eastAsia="標楷體" w:hAnsi="Times New Roman" w:cs="Times New Roman" w:hint="eastAsia"/>
-        </w:rPr>
-        <w:lastRenderedPageBreak/>
-        <w:t>的時間效應差異</w:t>
+        <w:t>以外的時間接受測量產生的時間效應差異</w:t>
       </w:r>
       <w:r>
         <w:rPr>
@@ -7968,10 +8710,10 @@
           <w:position w:val="-12"/>
         </w:rPr>
         <w:object w:dxaOrig="240" w:dyaOrig="360" w14:anchorId="75B2A459">
-          <v:shape id="_x0000_i1253" type="#_x0000_t75" style="width:12pt;height:18pt" o:ole="">
-            <v:imagedata r:id="rId339" o:title=""/>
-          </v:shape>
-          <o:OLEObject Type="Embed" ProgID="Equation.DSMT4" ShapeID="_x0000_i1253" DrawAspect="Content" ObjectID="_1725637862" r:id="rId448"/>
+          <v:shape id="_x0000_i1289" type="#_x0000_t75" style="width:12pt;height:18pt" o:ole="">
+            <v:imagedata r:id="rId347" o:title=""/>
+          </v:shape>
+          <o:OLEObject Type="Embed" ProgID="Equation.DSMT4" ShapeID="_x0000_i1289" DrawAspect="Content" ObjectID="_1725969448" r:id="rId456"/>
         </w:object>
       </w:r>
       <w:r>
@@ -8010,10 +8752,10 @@
           <w:position w:val="-12"/>
         </w:rPr>
         <w:object w:dxaOrig="260" w:dyaOrig="360" w14:anchorId="6157D51A">
-          <v:shape id="_x0000_i1254" type="#_x0000_t75" style="width:13.3pt;height:18pt" o:ole="">
-            <v:imagedata r:id="rId341" o:title=""/>
-          </v:shape>
-          <o:OLEObject Type="Embed" ProgID="Equation.DSMT4" ShapeID="_x0000_i1254" DrawAspect="Content" ObjectID="_1725637863" r:id="rId449"/>
+          <v:shape id="_x0000_i1290" type="#_x0000_t75" style="width:13.35pt;height:18pt" o:ole="">
+            <v:imagedata r:id="rId349" o:title=""/>
+          </v:shape>
+          <o:OLEObject Type="Embed" ProgID="Equation.DSMT4" ShapeID="_x0000_i1290" DrawAspect="Content" ObjectID="_1725969449" r:id="rId457"/>
         </w:object>
       </w:r>
       <w:r>
@@ -8052,10 +8794,10 @@
           <w:position w:val="-12"/>
         </w:rPr>
         <w:object w:dxaOrig="240" w:dyaOrig="360" w14:anchorId="01974082">
-          <v:shape id="_x0000_i1255" type="#_x0000_t75" style="width:12.45pt;height:18.45pt" o:ole="">
-            <v:imagedata r:id="rId450" o:title=""/>
-          </v:shape>
-          <o:OLEObject Type="Embed" ProgID="Equation.DSMT4" ShapeID="_x0000_i1255" DrawAspect="Content" ObjectID="_1725637864" r:id="rId451"/>
+          <v:shape id="_x0000_i1291" type="#_x0000_t75" style="width:12.65pt;height:18.65pt" o:ole="">
+            <v:imagedata r:id="rId458" o:title=""/>
+          </v:shape>
+          <o:OLEObject Type="Embed" ProgID="Equation.DSMT4" ShapeID="_x0000_i1291" DrawAspect="Content" ObjectID="_1725969450" r:id="rId459"/>
         </w:object>
       </w:r>
       <w:r>
@@ -8069,10 +8811,10 @@
           <w:position w:val="-12"/>
         </w:rPr>
         <w:object w:dxaOrig="260" w:dyaOrig="360" w14:anchorId="69AB1E18">
-          <v:shape id="_x0000_i1256" type="#_x0000_t75" style="width:12.45pt;height:18pt" o:ole="">
-            <v:imagedata r:id="rId452" o:title=""/>
-          </v:shape>
-          <o:OLEObject Type="Embed" ProgID="Equation.DSMT4" ShapeID="_x0000_i1256" DrawAspect="Content" ObjectID="_1725637865" r:id="rId453"/>
+          <v:shape id="_x0000_i1292" type="#_x0000_t75" style="width:12.65pt;height:18pt" o:ole="">
+            <v:imagedata r:id="rId460" o:title=""/>
+          </v:shape>
+          <o:OLEObject Type="Embed" ProgID="Equation.DSMT4" ShapeID="_x0000_i1292" DrawAspect="Content" ObjectID="_1725969451" r:id="rId461"/>
         </w:object>
       </w:r>
       <w:r>
@@ -8105,10 +8847,10 @@
           <w:position w:val="-12"/>
         </w:rPr>
         <w:object w:dxaOrig="240" w:dyaOrig="360" w14:anchorId="68A592CC">
-          <v:shape id="_x0000_i1257" type="#_x0000_t75" style="width:12.45pt;height:18.45pt" o:ole="">
-            <v:imagedata r:id="rId450" o:title=""/>
-          </v:shape>
-          <o:OLEObject Type="Embed" ProgID="Equation.DSMT4" ShapeID="_x0000_i1257" DrawAspect="Content" ObjectID="_1725637866" r:id="rId454"/>
+          <v:shape id="_x0000_i1293" type="#_x0000_t75" style="width:12.65pt;height:18.65pt" o:ole="">
+            <v:imagedata r:id="rId458" o:title=""/>
+          </v:shape>
+          <o:OLEObject Type="Embed" ProgID="Equation.DSMT4" ShapeID="_x0000_i1293" DrawAspect="Content" ObjectID="_1725969452" r:id="rId462"/>
         </w:object>
       </w:r>
       <w:r>
@@ -8153,10 +8895,10 @@
           <w:position w:val="-12"/>
         </w:rPr>
         <w:object w:dxaOrig="260" w:dyaOrig="360" w14:anchorId="03CCAF6B">
-          <v:shape id="_x0000_i1258" type="#_x0000_t75" style="width:13.3pt;height:18.45pt" o:ole="">
-            <v:imagedata r:id="rId455" o:title=""/>
-          </v:shape>
-          <o:OLEObject Type="Embed" ProgID="Equation.DSMT4" ShapeID="_x0000_i1258" DrawAspect="Content" ObjectID="_1725637867" r:id="rId456"/>
+          <v:shape id="_x0000_i1294" type="#_x0000_t75" style="width:13.35pt;height:18.65pt" o:ole="">
+            <v:imagedata r:id="rId463" o:title=""/>
+          </v:shape>
+          <o:OLEObject Type="Embed" ProgID="Equation.DSMT4" ShapeID="_x0000_i1294" DrawAspect="Content" ObjectID="_1725969453" r:id="rId464"/>
         </w:object>
       </w:r>
       <w:r>
@@ -8228,10 +8970,10 @@
           <w:position w:val="-12"/>
         </w:rPr>
         <w:object w:dxaOrig="840" w:dyaOrig="360" w14:anchorId="22926A95">
-          <v:shape id="_x0000_i1259" type="#_x0000_t75" style="width:41.55pt;height:17.55pt" o:ole="">
-            <v:imagedata r:id="rId344" o:title=""/>
-          </v:shape>
-          <o:OLEObject Type="Embed" ProgID="Equation.DSMT4" ShapeID="_x0000_i1259" DrawAspect="Content" ObjectID="_1725637868" r:id="rId457"/>
+          <v:shape id="_x0000_i1295" type="#_x0000_t75" style="width:41.35pt;height:17.35pt" o:ole="">
+            <v:imagedata r:id="rId352" o:title=""/>
+          </v:shape>
+          <o:OLEObject Type="Embed" ProgID="Equation.DSMT4" ShapeID="_x0000_i1295" DrawAspect="Content" ObjectID="_1725969454" r:id="rId465"/>
         </w:object>
       </w:r>
       <w:r>
@@ -8258,10 +9000,10 @@
           <w:position w:val="-12"/>
         </w:rPr>
         <w:object w:dxaOrig="840" w:dyaOrig="360" w14:anchorId="660FA82D">
-          <v:shape id="_x0000_i1260" type="#_x0000_t75" style="width:42pt;height:17.55pt" o:ole="">
-            <v:imagedata r:id="rId346" o:title=""/>
-          </v:shape>
-          <o:OLEObject Type="Embed" ProgID="Equation.DSMT4" ShapeID="_x0000_i1260" DrawAspect="Content" ObjectID="_1725637869" r:id="rId458"/>
+          <v:shape id="_x0000_i1296" type="#_x0000_t75" style="width:42pt;height:17.35pt" o:ole="">
+            <v:imagedata r:id="rId354" o:title=""/>
+          </v:shape>
+          <o:OLEObject Type="Embed" ProgID="Equation.DSMT4" ShapeID="_x0000_i1296" DrawAspect="Content" ObjectID="_1725969455" r:id="rId466"/>
         </w:object>
       </w:r>
       <w:r>
@@ -8288,10 +9030,10 @@
           <w:position w:val="-12"/>
         </w:rPr>
         <w:object w:dxaOrig="3500" w:dyaOrig="380" w14:anchorId="01B3A7B9">
-          <v:shape id="_x0000_i1261" type="#_x0000_t75" style="width:175.3pt;height:18.45pt" o:ole="">
-            <v:imagedata r:id="rId459" o:title=""/>
-          </v:shape>
-          <o:OLEObject Type="Embed" ProgID="Equation.DSMT4" ShapeID="_x0000_i1261" DrawAspect="Content" ObjectID="_1725637870" r:id="rId460"/>
+          <v:shape id="_x0000_i1297" type="#_x0000_t75" style="width:175.35pt;height:18.65pt" o:ole="">
+            <v:imagedata r:id="rId467" o:title=""/>
+          </v:shape>
+          <o:OLEObject Type="Embed" ProgID="Equation.DSMT4" ShapeID="_x0000_i1297" DrawAspect="Content" ObjectID="_1725969456" r:id="rId468"/>
         </w:object>
       </w:r>
       <w:r>
@@ -8324,10 +9066,10 @@
           <w:position w:val="-12"/>
         </w:rPr>
         <w:object w:dxaOrig="3540" w:dyaOrig="380" w14:anchorId="64360613">
-          <v:shape id="_x0000_i1262" type="#_x0000_t75" style="width:177.45pt;height:18.45pt" o:ole="">
-            <v:imagedata r:id="rId461" o:title=""/>
-          </v:shape>
-          <o:OLEObject Type="Embed" ProgID="Equation.DSMT4" ShapeID="_x0000_i1262" DrawAspect="Content" ObjectID="_1725637871" r:id="rId462"/>
+          <v:shape id="_x0000_i1298" type="#_x0000_t75" style="width:177.35pt;height:18.65pt" o:ole="">
+            <v:imagedata r:id="rId469" o:title=""/>
+          </v:shape>
+          <o:OLEObject Type="Embed" ProgID="Equation.DSMT4" ShapeID="_x0000_i1298" DrawAspect="Content" ObjectID="_1725969457" r:id="rId470"/>
         </w:object>
       </w:r>
       <w:r>
@@ -8360,10 +9102,10 @@
           <w:position w:val="-12"/>
         </w:rPr>
         <w:object w:dxaOrig="3560" w:dyaOrig="380" w14:anchorId="0793E4A5">
-          <v:shape id="_x0000_i1263" type="#_x0000_t75" style="width:178.3pt;height:18.45pt" o:ole="">
-            <v:imagedata r:id="rId463" o:title=""/>
-          </v:shape>
-          <o:OLEObject Type="Embed" ProgID="Equation.DSMT4" ShapeID="_x0000_i1263" DrawAspect="Content" ObjectID="_1725637872" r:id="rId464"/>
+          <v:shape id="_x0000_i1299" type="#_x0000_t75" style="width:178.65pt;height:18.65pt" o:ole="">
+            <v:imagedata r:id="rId471" o:title=""/>
+          </v:shape>
+          <o:OLEObject Type="Embed" ProgID="Equation.DSMT4" ShapeID="_x0000_i1299" DrawAspect="Content" ObjectID="_1725969458" r:id="rId472"/>
         </w:object>
       </w:r>
       <w:r>
@@ -8390,10 +9132,10 @@
           <w:position w:val="-12"/>
         </w:rPr>
         <w:object w:dxaOrig="3480" w:dyaOrig="380" w14:anchorId="4FB73AF9">
-          <v:shape id="_x0000_i1264" type="#_x0000_t75" style="width:174.45pt;height:18.45pt" o:ole="">
-            <v:imagedata r:id="rId465" o:title=""/>
-          </v:shape>
-          <o:OLEObject Type="Embed" ProgID="Equation.DSMT4" ShapeID="_x0000_i1264" DrawAspect="Content" ObjectID="_1725637873" r:id="rId466"/>
+          <v:shape id="_x0000_i1300" type="#_x0000_t75" style="width:174.65pt;height:18.65pt" o:ole="">
+            <v:imagedata r:id="rId473" o:title=""/>
+          </v:shape>
+          <o:OLEObject Type="Embed" ProgID="Equation.DSMT4" ShapeID="_x0000_i1300" DrawAspect="Content" ObjectID="_1725969459" r:id="rId474"/>
         </w:object>
       </w:r>
       <w:r>
@@ -8426,10 +9168,10 @@
           <w:position w:val="-12"/>
         </w:rPr>
         <w:object w:dxaOrig="3519" w:dyaOrig="380" w14:anchorId="4D1C63CB">
-          <v:shape id="_x0000_i1265" type="#_x0000_t75" style="width:177pt;height:18.45pt" o:ole="">
-            <v:imagedata r:id="rId467" o:title=""/>
-          </v:shape>
-          <o:OLEObject Type="Embed" ProgID="Equation.DSMT4" ShapeID="_x0000_i1265" DrawAspect="Content" ObjectID="_1725637874" r:id="rId468"/>
+          <v:shape id="_x0000_i1301" type="#_x0000_t75" style="width:177.35pt;height:18.65pt" o:ole="">
+            <v:imagedata r:id="rId475" o:title=""/>
+          </v:shape>
+          <o:OLEObject Type="Embed" ProgID="Equation.DSMT4" ShapeID="_x0000_i1301" DrawAspect="Content" ObjectID="_1725969460" r:id="rId476"/>
         </w:object>
       </w:r>
       <w:r>
@@ -8462,10 +9204,10 @@
           <w:position w:val="-12"/>
         </w:rPr>
         <w:object w:dxaOrig="3540" w:dyaOrig="380" w14:anchorId="1D9F7C82">
-          <v:shape id="_x0000_i1266" type="#_x0000_t75" style="width:177.45pt;height:18.45pt" o:ole="">
-            <v:imagedata r:id="rId469" o:title=""/>
-          </v:shape>
-          <o:OLEObject Type="Embed" ProgID="Equation.DSMT4" ShapeID="_x0000_i1266" DrawAspect="Content" ObjectID="_1725637875" r:id="rId470"/>
+          <v:shape id="_x0000_i1302" type="#_x0000_t75" style="width:177.35pt;height:18.65pt" o:ole="">
+            <v:imagedata r:id="rId477" o:title=""/>
+          </v:shape>
+          <o:OLEObject Type="Embed" ProgID="Equation.DSMT4" ShapeID="_x0000_i1302" DrawAspect="Content" ObjectID="_1725969461" r:id="rId478"/>
         </w:object>
       </w:r>
       <w:r>
@@ -8592,10 +9334,10 @@
           <w:position w:val="-118"/>
         </w:rPr>
         <w:object w:dxaOrig="4260" w:dyaOrig="2480" w14:anchorId="423E37D9">
-          <v:shape id="_x0000_i1267" type="#_x0000_t75" style="width:214.3pt;height:123.45pt" o:ole="">
-            <v:imagedata r:id="rId471" o:title=""/>
-          </v:shape>
-          <o:OLEObject Type="Embed" ProgID="Equation.DSMT4" ShapeID="_x0000_i1267" DrawAspect="Content" ObjectID="_1725637876" r:id="rId472"/>
+          <v:shape id="_x0000_i1303" type="#_x0000_t75" style="width:214pt;height:123.35pt" o:ole="">
+            <v:imagedata r:id="rId479" o:title=""/>
+          </v:shape>
+          <o:OLEObject Type="Embed" ProgID="Equation.DSMT4" ShapeID="_x0000_i1303" DrawAspect="Content" ObjectID="_1725969462" r:id="rId480"/>
         </w:object>
       </w:r>
     </w:p>
@@ -8641,10 +9383,10 @@
           <w:position w:val="-66"/>
         </w:rPr>
         <w:object w:dxaOrig="6979" w:dyaOrig="1440" w14:anchorId="67F16309">
-          <v:shape id="_x0000_i1268" type="#_x0000_t75" style="width:351pt;height:1in" o:ole="">
-            <v:imagedata r:id="rId473" o:title=""/>
-          </v:shape>
-          <o:OLEObject Type="Embed" ProgID="Equation.DSMT4" ShapeID="_x0000_i1268" DrawAspect="Content" ObjectID="_1725637877" r:id="rId474"/>
+          <v:shape id="_x0000_i1304" type="#_x0000_t75" style="width:351.35pt;height:1in" o:ole="">
+            <v:imagedata r:id="rId481" o:title=""/>
+          </v:shape>
+          <o:OLEObject Type="Embed" ProgID="Equation.DSMT4" ShapeID="_x0000_i1304" DrawAspect="Content" ObjectID="_1725969463" r:id="rId482"/>
         </w:object>
       </w:r>
     </w:p>
@@ -8681,7 +9423,21 @@
         <w:rPr>
           <w:rFonts w:ascii="Times New Roman" w:eastAsia="標楷體" w:hAnsi="Times New Roman" w:cs="Times New Roman"/>
         </w:rPr>
-        <w:t>交叉設計自變量定義表</w:t>
+        <w:t>交叉設計</w:t>
+      </w:r>
+      <w:proofErr w:type="gramStart"/>
+      <w:r>
+        <w:rPr>
+          <w:rFonts w:ascii="Times New Roman" w:eastAsia="標楷體" w:hAnsi="Times New Roman" w:cs="Times New Roman"/>
+        </w:rPr>
+        <w:t>自變量定義</w:t>
+      </w:r>
+      <w:proofErr w:type="gramEnd"/>
+      <w:r>
+        <w:rPr>
+          <w:rFonts w:ascii="Times New Roman" w:eastAsia="標楷體" w:hAnsi="Times New Roman" w:cs="Times New Roman"/>
+        </w:rPr>
+        <w:t>表</w:t>
       </w:r>
     </w:p>
     <w:p>
@@ -8700,10 +9456,10 @@
           <w:position w:val="-66"/>
         </w:rPr>
         <w:object w:dxaOrig="4480" w:dyaOrig="1440" w14:anchorId="32713CFE">
-          <v:shape id="_x0000_i1269" type="#_x0000_t75" style="width:222pt;height:1in" o:ole="">
-            <v:imagedata r:id="rId475" o:title=""/>
-          </v:shape>
-          <o:OLEObject Type="Embed" ProgID="Equation.DSMT4" ShapeID="_x0000_i1269" DrawAspect="Content" ObjectID="_1725637878" r:id="rId476"/>
+          <v:shape id="_x0000_i1305" type="#_x0000_t75" style="width:222pt;height:1in" o:ole="">
+            <v:imagedata r:id="rId483" o:title=""/>
+          </v:shape>
+          <o:OLEObject Type="Embed" ProgID="Equation.DSMT4" ShapeID="_x0000_i1305" DrawAspect="Content" ObjectID="_1725969464" r:id="rId484"/>
         </w:object>
       </w:r>
       <w:r>
@@ -8712,10 +9468,10 @@
           <w:position w:val="-66"/>
         </w:rPr>
         <w:object w:dxaOrig="4840" w:dyaOrig="1440" w14:anchorId="3D3DA541">
-          <v:shape id="_x0000_i1270" type="#_x0000_t75" style="width:242.55pt;height:1in" o:ole="">
-            <v:imagedata r:id="rId477" o:title=""/>
-          </v:shape>
-          <o:OLEObject Type="Embed" ProgID="Equation.DSMT4" ShapeID="_x0000_i1270" DrawAspect="Content" ObjectID="_1725637879" r:id="rId478"/>
+          <v:shape id="_x0000_i1306" type="#_x0000_t75" style="width:242.65pt;height:1in" o:ole="">
+            <v:imagedata r:id="rId485" o:title=""/>
+          </v:shape>
+          <o:OLEObject Type="Embed" ProgID="Equation.DSMT4" ShapeID="_x0000_i1306" DrawAspect="Content" ObjectID="_1725969465" r:id="rId486"/>
         </w:object>
       </w:r>
       <w:r>
@@ -8724,10 +9480,10 @@
           <w:position w:val="-66"/>
         </w:rPr>
         <w:object w:dxaOrig="4860" w:dyaOrig="1440" w14:anchorId="00F9854F">
-          <v:shape id="_x0000_i1271" type="#_x0000_t75" style="width:243.45pt;height:1in" o:ole="">
-            <v:imagedata r:id="rId479" o:title=""/>
-          </v:shape>
-          <o:OLEObject Type="Embed" ProgID="Equation.DSMT4" ShapeID="_x0000_i1271" DrawAspect="Content" ObjectID="_1725637880" r:id="rId480"/>
+          <v:shape id="_x0000_i1307" type="#_x0000_t75" style="width:243.35pt;height:1in" o:ole="">
+            <v:imagedata r:id="rId487" o:title=""/>
+          </v:shape>
+          <o:OLEObject Type="Embed" ProgID="Equation.DSMT4" ShapeID="_x0000_i1307" DrawAspect="Content" ObjectID="_1725969466" r:id="rId488"/>
         </w:object>
       </w:r>
     </w:p>
@@ -8859,10 +9615,10 @@
           <w:position w:val="-6"/>
         </w:rPr>
         <w:object w:dxaOrig="760" w:dyaOrig="279" w14:anchorId="7F7BE13E">
-          <v:shape id="_x0000_i1272" type="#_x0000_t75" style="width:37.7pt;height:13.7pt" o:ole="">
-            <v:imagedata r:id="rId481" o:title=""/>
-          </v:shape>
-          <o:OLEObject Type="Embed" ProgID="Equation.DSMT4" ShapeID="_x0000_i1272" DrawAspect="Content" ObjectID="_1725637881" r:id="rId482"/>
+          <v:shape id="_x0000_i1308" type="#_x0000_t75" style="width:38pt;height:14pt" o:ole="">
+            <v:imagedata r:id="rId489" o:title=""/>
+          </v:shape>
+          <o:OLEObject Type="Embed" ProgID="Equation.DSMT4" ShapeID="_x0000_i1308" DrawAspect="Content" ObjectID="_1725969467" r:id="rId490"/>
         </w:object>
       </w:r>
       <w:r>
@@ -8889,10 +9645,10 @@
           <w:position w:val="-12"/>
         </w:rPr>
         <w:object w:dxaOrig="320" w:dyaOrig="360" w14:anchorId="4E7CF48B">
-          <v:shape id="_x0000_i1273" type="#_x0000_t75" style="width:16.3pt;height:17.55pt" o:ole="">
-            <v:imagedata r:id="rId483" o:title=""/>
-          </v:shape>
-          <o:OLEObject Type="Embed" ProgID="Equation.DSMT4" ShapeID="_x0000_i1273" DrawAspect="Content" ObjectID="_1725637882" r:id="rId484"/>
+          <v:shape id="_x0000_i1309" type="#_x0000_t75" style="width:16pt;height:17.35pt" o:ole="">
+            <v:imagedata r:id="rId491" o:title=""/>
+          </v:shape>
+          <o:OLEObject Type="Embed" ProgID="Equation.DSMT4" ShapeID="_x0000_i1309" DrawAspect="Content" ObjectID="_1725969468" r:id="rId492"/>
         </w:object>
       </w:r>
       <w:r>
@@ -8907,17 +9663,25 @@
           <w:position w:val="-6"/>
         </w:rPr>
         <w:object w:dxaOrig="139" w:dyaOrig="260" w14:anchorId="2ABE68F7">
-          <v:shape id="_x0000_i1274" type="#_x0000_t75" style="width:6.45pt;height:12.45pt" o:ole="">
+          <v:shape id="_x0000_i1310" type="#_x0000_t75" style="width:6.65pt;height:12.65pt" o:ole="">
             <v:imagedata r:id="rId13" o:title=""/>
           </v:shape>
-          <o:OLEObject Type="Embed" ProgID="Equation.DSMT4" ShapeID="_x0000_i1274" DrawAspect="Content" ObjectID="_1725637883" r:id="rId485"/>
-        </w:object>
-      </w:r>
-      <w:r>
-        <w:rPr>
-          <w:rFonts w:ascii="Times New Roman" w:eastAsia="標楷體" w:hAnsi="Times New Roman" w:cs="Times New Roman"/>
-        </w:rPr>
-        <w:t>個受試者於</w:t>
+          <o:OLEObject Type="Embed" ProgID="Equation.DSMT4" ShapeID="_x0000_i1310" DrawAspect="Content" ObjectID="_1725969469" r:id="rId493"/>
+        </w:object>
+      </w:r>
+      <w:proofErr w:type="gramStart"/>
+      <w:r>
+        <w:rPr>
+          <w:rFonts w:ascii="Times New Roman" w:eastAsia="標楷體" w:hAnsi="Times New Roman" w:cs="Times New Roman"/>
+        </w:rPr>
+        <w:t>個</w:t>
+      </w:r>
+      <w:proofErr w:type="gramEnd"/>
+      <w:r>
+        <w:rPr>
+          <w:rFonts w:ascii="Times New Roman" w:eastAsia="標楷體" w:hAnsi="Times New Roman" w:cs="Times New Roman"/>
+        </w:rPr>
+        <w:t>受試者於</w:t>
       </w:r>
       <w:r>
         <w:rPr>
@@ -8931,10 +9695,10 @@
           <w:position w:val="-6"/>
         </w:rPr>
         <w:object w:dxaOrig="180" w:dyaOrig="220" w14:anchorId="65CD97DB">
-          <v:shape id="_x0000_i1275" type="#_x0000_t75" style="width:8.55pt;height:11.55pt" o:ole="">
-            <v:imagedata r:id="rId486" o:title=""/>
-          </v:shape>
-          <o:OLEObject Type="Embed" ProgID="Equation.DSMT4" ShapeID="_x0000_i1275" DrawAspect="Content" ObjectID="_1725637884" r:id="rId487"/>
+          <v:shape id="_x0000_i1311" type="#_x0000_t75" style="width:8.65pt;height:11.35pt" o:ole="">
+            <v:imagedata r:id="rId494" o:title=""/>
+          </v:shape>
+          <o:OLEObject Type="Embed" ProgID="Equation.DSMT4" ShapeID="_x0000_i1311" DrawAspect="Content" ObjectID="_1725969470" r:id="rId495"/>
         </w:object>
       </w:r>
       <w:r>
@@ -8949,18 +9713,20 @@
           <w:position w:val="-6"/>
         </w:rPr>
         <w:object w:dxaOrig="139" w:dyaOrig="240" w14:anchorId="1B479B61">
-          <v:shape id="_x0000_i1276" type="#_x0000_t75" style="width:6.45pt;height:12.45pt" o:ole="">
-            <v:imagedata r:id="rId488" o:title=""/>
-          </v:shape>
-          <o:OLEObject Type="Embed" ProgID="Equation.DSMT4" ShapeID="_x0000_i1276" DrawAspect="Content" ObjectID="_1725637885" r:id="rId489"/>
-        </w:object>
-      </w:r>
+          <v:shape id="_x0000_i1312" type="#_x0000_t75" style="width:6.65pt;height:12.65pt" o:ole="">
+            <v:imagedata r:id="rId496" o:title=""/>
+          </v:shape>
+          <o:OLEObject Type="Embed" ProgID="Equation.DSMT4" ShapeID="_x0000_i1312" DrawAspect="Content" ObjectID="_1725969471" r:id="rId497"/>
+        </w:object>
+      </w:r>
+      <w:proofErr w:type="gramStart"/>
       <w:r>
         <w:rPr>
           <w:rFonts w:ascii="Times New Roman" w:eastAsia="標楷體" w:hAnsi="Times New Roman" w:cs="Times New Roman" w:hint="eastAsia"/>
         </w:rPr>
         <w:t>個</w:t>
       </w:r>
+      <w:proofErr w:type="gramEnd"/>
       <w:r>
         <w:rPr>
           <w:rFonts w:ascii="Times New Roman" w:eastAsia="標楷體" w:hAnsi="Times New Roman" w:cs="Times New Roman"/>
@@ -8973,10 +9739,10 @@
           <w:position w:val="-12"/>
         </w:rPr>
         <w:object w:dxaOrig="980" w:dyaOrig="360" w14:anchorId="2520A484">
-          <v:shape id="_x0000_i1277" type="#_x0000_t75" style="width:48.45pt;height:17.55pt" o:ole="">
-            <v:imagedata r:id="rId490" o:title=""/>
-          </v:shape>
-          <o:OLEObject Type="Embed" ProgID="Equation.DSMT4" ShapeID="_x0000_i1277" DrawAspect="Content" ObjectID="_1725637886" r:id="rId491"/>
+          <v:shape id="_x0000_i1313" type="#_x0000_t75" style="width:48.65pt;height:17.35pt" o:ole="">
+            <v:imagedata r:id="rId498" o:title=""/>
+          </v:shape>
+          <o:OLEObject Type="Embed" ProgID="Equation.DSMT4" ShapeID="_x0000_i1313" DrawAspect="Content" ObjectID="_1725969472" r:id="rId499"/>
         </w:object>
       </w:r>
       <w:r>
@@ -8991,10 +9757,10 @@
           <w:position w:val="-10"/>
         </w:rPr>
         <w:object w:dxaOrig="900" w:dyaOrig="320" w14:anchorId="70543258">
-          <v:shape id="_x0000_i1278" type="#_x0000_t75" style="width:44.55pt;height:15.45pt" o:ole="">
-            <v:imagedata r:id="rId492" o:title=""/>
-          </v:shape>
-          <o:OLEObject Type="Embed" ProgID="Equation.DSMT4" ShapeID="_x0000_i1278" DrawAspect="Content" ObjectID="_1725637887" r:id="rId493"/>
+          <v:shape id="_x0000_i1314" type="#_x0000_t75" style="width:44.65pt;height:15.35pt" o:ole="">
+            <v:imagedata r:id="rId500" o:title=""/>
+          </v:shape>
+          <o:OLEObject Type="Embed" ProgID="Equation.DSMT4" ShapeID="_x0000_i1314" DrawAspect="Content" ObjectID="_1725969473" r:id="rId501"/>
         </w:object>
       </w:r>
       <w:r>
@@ -9009,113 +9775,115 @@
           <w:position w:val="-10"/>
         </w:rPr>
         <w:object w:dxaOrig="859" w:dyaOrig="320" w14:anchorId="691C445D">
-          <v:shape id="_x0000_i1279" type="#_x0000_t75" style="width:42.45pt;height:15.45pt" o:ole="">
+          <v:shape id="_x0000_i1315" type="#_x0000_t75" style="width:42.65pt;height:15.35pt" o:ole="">
+            <v:imagedata r:id="rId502" o:title=""/>
+          </v:shape>
+          <o:OLEObject Type="Embed" ProgID="Equation.DSMT4" ShapeID="_x0000_i1315" DrawAspect="Content" ObjectID="_1725969474" r:id="rId503"/>
+        </w:object>
+      </w:r>
+      <w:r>
+        <w:rPr>
+          <w:rFonts w:ascii="Times New Roman" w:eastAsia="標楷體" w:hAnsi="Times New Roman" w:cs="Times New Roman"/>
+        </w:rPr>
+        <w:t>，其中</w:t>
+      </w:r>
+      <w:r>
+        <w:rPr>
+          <w:rFonts w:ascii="Times New Roman" w:eastAsia="標楷體" w:hAnsi="Times New Roman" w:cs="Times New Roman"/>
+          <w:position w:val="-12"/>
+        </w:rPr>
+        <w:object w:dxaOrig="320" w:dyaOrig="360" w14:anchorId="7C77A149">
+          <v:shape id="_x0000_i1316" type="#_x0000_t75" style="width:16pt;height:17.35pt" o:ole="">
+            <v:imagedata r:id="rId504" o:title=""/>
+          </v:shape>
+          <o:OLEObject Type="Embed" ProgID="Equation.DSMT4" ShapeID="_x0000_i1316" DrawAspect="Content" ObjectID="_1725969475" r:id="rId505"/>
+        </w:object>
+      </w:r>
+      <w:r>
+        <w:rPr>
+          <w:rFonts w:ascii="Times New Roman" w:eastAsia="標楷體" w:hAnsi="Times New Roman" w:cs="Times New Roman"/>
+        </w:rPr>
+        <w:t>服從期望值</w:t>
+      </w:r>
+      <w:r>
+        <w:rPr>
+          <w:rFonts w:ascii="Times New Roman" w:eastAsia="標楷體" w:hAnsi="Times New Roman" w:cs="Times New Roman"/>
+          <w:position w:val="-12"/>
+        </w:rPr>
+        <w:object w:dxaOrig="680" w:dyaOrig="360" w14:anchorId="1473773E">
+          <v:shape id="_x0000_i1317" type="#_x0000_t75" style="width:34.65pt;height:17.35pt" o:ole="">
+            <v:imagedata r:id="rId506" o:title=""/>
+          </v:shape>
+          <o:OLEObject Type="Embed" ProgID="Equation.DSMT4" ShapeID="_x0000_i1317" DrawAspect="Content" ObjectID="_1725969476" r:id="rId507"/>
+        </w:object>
+      </w:r>
+      <w:r>
+        <w:rPr>
+          <w:rFonts w:ascii="Times New Roman" w:eastAsia="標楷體" w:hAnsi="Times New Roman" w:cs="Times New Roman"/>
+        </w:rPr>
+        <w:t>，</w:t>
+      </w:r>
+      <w:r>
+        <w:rPr>
+          <w:position w:val="-12"/>
+        </w:rPr>
+        <w:object w:dxaOrig="680" w:dyaOrig="360" w14:anchorId="06711223">
+          <v:shape id="_x0000_i1318" type="#_x0000_t75" style="width:33.35pt;height:18pt" o:ole="">
+            <v:imagedata r:id="rId508" o:title=""/>
+          </v:shape>
+          <o:OLEObject Type="Embed" ProgID="Equation.DSMT4" ShapeID="_x0000_i1318" DrawAspect="Content" ObjectID="_1725969477" r:id="rId509"/>
+        </w:object>
+      </w:r>
+      <w:r>
+        <w:rPr>
+          <w:rFonts w:ascii="Times New Roman" w:eastAsia="標楷體" w:hAnsi="Times New Roman" w:cs="Times New Roman"/>
+        </w:rPr>
+        <w:t>為</w:t>
+      </w:r>
+      <w:r>
+        <w:rPr>
+          <w:rFonts w:ascii="Times New Roman" w:eastAsia="標楷體" w:hAnsi="Times New Roman" w:cs="Times New Roman"/>
+        </w:rPr>
+        <w:t>序列</w:t>
+      </w:r>
+      <w:r>
+        <w:rPr>
+          <w:rFonts w:ascii="Times New Roman" w:eastAsia="標楷體" w:hAnsi="Times New Roman" w:cs="Times New Roman"/>
+          <w:position w:val="-6"/>
+        </w:rPr>
+        <w:object w:dxaOrig="180" w:dyaOrig="220" w14:anchorId="57E8EFBC">
+          <v:shape id="_x0000_i1319" type="#_x0000_t75" style="width:8.65pt;height:11.35pt" o:ole="">
             <v:imagedata r:id="rId494" o:title=""/>
           </v:shape>
-          <o:OLEObject Type="Embed" ProgID="Equation.DSMT4" ShapeID="_x0000_i1279" DrawAspect="Content" ObjectID="_1725637888" r:id="rId495"/>
-        </w:object>
-      </w:r>
-      <w:r>
-        <w:rPr>
-          <w:rFonts w:ascii="Times New Roman" w:eastAsia="標楷體" w:hAnsi="Times New Roman" w:cs="Times New Roman"/>
-        </w:rPr>
-        <w:t>，其中</w:t>
-      </w:r>
-      <w:r>
-        <w:rPr>
-          <w:rFonts w:ascii="Times New Roman" w:eastAsia="標楷體" w:hAnsi="Times New Roman" w:cs="Times New Roman"/>
-          <w:position w:val="-12"/>
-        </w:rPr>
-        <w:object w:dxaOrig="320" w:dyaOrig="360" w14:anchorId="7C77A149">
-          <v:shape id="_x0000_i1280" type="#_x0000_t75" style="width:16.3pt;height:17.55pt" o:ole="">
+          <o:OLEObject Type="Embed" ProgID="Equation.DSMT4" ShapeID="_x0000_i1319" DrawAspect="Content" ObjectID="_1725969478" r:id="rId510"/>
+        </w:object>
+      </w:r>
+      <w:r>
+        <w:rPr>
+          <w:rFonts w:ascii="Times New Roman" w:eastAsia="標楷體" w:hAnsi="Times New Roman" w:cs="Times New Roman"/>
+        </w:rPr>
+        <w:t>第</w:t>
+      </w:r>
+      <w:r>
+        <w:rPr>
+          <w:rFonts w:ascii="Times New Roman" w:eastAsia="標楷體" w:hAnsi="Times New Roman" w:cs="Times New Roman"/>
+          <w:position w:val="-6"/>
+        </w:rPr>
+        <w:object w:dxaOrig="139" w:dyaOrig="240" w14:anchorId="1E41ED98">
+          <v:shape id="_x0000_i1320" type="#_x0000_t75" style="width:6.65pt;height:12.65pt" o:ole="">
             <v:imagedata r:id="rId496" o:title=""/>
           </v:shape>
-          <o:OLEObject Type="Embed" ProgID="Equation.DSMT4" ShapeID="_x0000_i1280" DrawAspect="Content" ObjectID="_1725637889" r:id="rId497"/>
-        </w:object>
-      </w:r>
-      <w:r>
-        <w:rPr>
-          <w:rFonts w:ascii="Times New Roman" w:eastAsia="標楷體" w:hAnsi="Times New Roman" w:cs="Times New Roman"/>
-        </w:rPr>
-        <w:t>服從期望值</w:t>
-      </w:r>
-      <w:r>
-        <w:rPr>
-          <w:rFonts w:ascii="Times New Roman" w:eastAsia="標楷體" w:hAnsi="Times New Roman" w:cs="Times New Roman"/>
-          <w:position w:val="-12"/>
-        </w:rPr>
-        <w:object w:dxaOrig="680" w:dyaOrig="360" w14:anchorId="1473773E">
-          <v:shape id="_x0000_i1281" type="#_x0000_t75" style="width:34.7pt;height:17.55pt" o:ole="">
-            <v:imagedata r:id="rId498" o:title=""/>
-          </v:shape>
-          <o:OLEObject Type="Embed" ProgID="Equation.DSMT4" ShapeID="_x0000_i1281" DrawAspect="Content" ObjectID="_1725637890" r:id="rId499"/>
-        </w:object>
-      </w:r>
-      <w:r>
-        <w:rPr>
-          <w:rFonts w:ascii="Times New Roman" w:eastAsia="標楷體" w:hAnsi="Times New Roman" w:cs="Times New Roman"/>
-        </w:rPr>
-        <w:t>，</w:t>
-      </w:r>
-      <w:r>
-        <w:rPr>
-          <w:position w:val="-12"/>
-        </w:rPr>
-        <w:object w:dxaOrig="680" w:dyaOrig="360" w14:anchorId="06711223">
-          <v:shape id="_x0000_i1282" type="#_x0000_t75" style="width:33.45pt;height:18pt" o:ole="">
-            <v:imagedata r:id="rId500" o:title=""/>
-          </v:shape>
-          <o:OLEObject Type="Embed" ProgID="Equation.DSMT4" ShapeID="_x0000_i1282" DrawAspect="Content" ObjectID="_1725637891" r:id="rId501"/>
-        </w:object>
-      </w:r>
-      <w:r>
-        <w:rPr>
-          <w:rFonts w:ascii="Times New Roman" w:eastAsia="標楷體" w:hAnsi="Times New Roman" w:cs="Times New Roman"/>
-        </w:rPr>
-        <w:t>為</w:t>
-      </w:r>
-      <w:r>
-        <w:rPr>
-          <w:rFonts w:ascii="Times New Roman" w:eastAsia="標楷體" w:hAnsi="Times New Roman" w:cs="Times New Roman"/>
-        </w:rPr>
-        <w:t>序列</w:t>
-      </w:r>
-      <w:r>
-        <w:rPr>
-          <w:rFonts w:ascii="Times New Roman" w:eastAsia="標楷體" w:hAnsi="Times New Roman" w:cs="Times New Roman"/>
-          <w:position w:val="-6"/>
-        </w:rPr>
-        <w:object w:dxaOrig="180" w:dyaOrig="220" w14:anchorId="57E8EFBC">
-          <v:shape id="_x0000_i1283" type="#_x0000_t75" style="width:8.55pt;height:11.55pt" o:ole="">
-            <v:imagedata r:id="rId486" o:title=""/>
-          </v:shape>
-          <o:OLEObject Type="Embed" ProgID="Equation.DSMT4" ShapeID="_x0000_i1283" DrawAspect="Content" ObjectID="_1725637892" r:id="rId502"/>
-        </w:object>
-      </w:r>
-      <w:r>
-        <w:rPr>
-          <w:rFonts w:ascii="Times New Roman" w:eastAsia="標楷體" w:hAnsi="Times New Roman" w:cs="Times New Roman"/>
-        </w:rPr>
-        <w:t>第</w:t>
-      </w:r>
-      <w:r>
-        <w:rPr>
-          <w:rFonts w:ascii="Times New Roman" w:eastAsia="標楷體" w:hAnsi="Times New Roman" w:cs="Times New Roman"/>
-          <w:position w:val="-6"/>
-        </w:rPr>
-        <w:object w:dxaOrig="139" w:dyaOrig="240" w14:anchorId="1E41ED98">
-          <v:shape id="_x0000_i1284" type="#_x0000_t75" style="width:6.45pt;height:12.45pt" o:ole="">
-            <v:imagedata r:id="rId488" o:title=""/>
-          </v:shape>
-          <o:OLEObject Type="Embed" ProgID="Equation.DSMT4" ShapeID="_x0000_i1284" DrawAspect="Content" ObjectID="_1725637893" r:id="rId503"/>
-        </w:object>
-      </w:r>
+          <o:OLEObject Type="Embed" ProgID="Equation.DSMT4" ShapeID="_x0000_i1320" DrawAspect="Content" ObjectID="_1725969479" r:id="rId511"/>
+        </w:object>
+      </w:r>
+      <w:proofErr w:type="gramStart"/>
       <w:r>
         <w:rPr>
           <w:rFonts w:ascii="Times New Roman" w:eastAsia="標楷體" w:hAnsi="Times New Roman" w:cs="Times New Roman" w:hint="eastAsia"/>
         </w:rPr>
         <w:t>個</w:t>
       </w:r>
+      <w:proofErr w:type="gramEnd"/>
       <w:r>
         <w:rPr>
           <w:rFonts w:ascii="Times New Roman" w:eastAsia="標楷體" w:hAnsi="Times New Roman" w:cs="Times New Roman"/>
@@ -9134,10 +9902,10 @@
           <w:position w:val="-12"/>
         </w:rPr>
         <w:object w:dxaOrig="5840" w:dyaOrig="360" w14:anchorId="7FB9C9FF">
-          <v:shape id="_x0000_i1285" type="#_x0000_t75" style="width:292.7pt;height:17.55pt" o:ole="">
-            <v:imagedata r:id="rId504" o:title=""/>
-          </v:shape>
-          <o:OLEObject Type="Embed" ProgID="Equation.DSMT4" ShapeID="_x0000_i1285" DrawAspect="Content" ObjectID="_1725637894" r:id="rId505"/>
+          <v:shape id="_x0000_i1321" type="#_x0000_t75" style="width:292.65pt;height:17.35pt" o:ole="">
+            <v:imagedata r:id="rId512" o:title=""/>
+          </v:shape>
+          <o:OLEObject Type="Embed" ProgID="Equation.DSMT4" ShapeID="_x0000_i1321" DrawAspect="Content" ObjectID="_1725969480" r:id="rId513"/>
         </w:object>
       </w:r>
       <w:r>
@@ -9172,10 +9940,10 @@
           <w:position w:val="-12"/>
         </w:rPr>
         <w:object w:dxaOrig="400" w:dyaOrig="360" w14:anchorId="3658E626">
-          <v:shape id="_x0000_i1286" type="#_x0000_t75" style="width:20.55pt;height:18pt" o:ole="">
-            <v:imagedata r:id="rId506" o:title=""/>
-          </v:shape>
-          <o:OLEObject Type="Embed" ProgID="Equation.DSMT4" ShapeID="_x0000_i1286" DrawAspect="Content" ObjectID="_1725637895" r:id="rId507"/>
+          <v:shape id="_x0000_i1322" type="#_x0000_t75" style="width:20.65pt;height:18pt" o:ole="">
+            <v:imagedata r:id="rId514" o:title=""/>
+          </v:shape>
+          <o:OLEObject Type="Embed" ProgID="Equation.DSMT4" ShapeID="_x0000_i1322" DrawAspect="Content" ObjectID="_1725969481" r:id="rId515"/>
         </w:object>
       </w:r>
       <w:r>
@@ -9189,10 +9957,10 @@
           <w:position w:val="-12"/>
         </w:rPr>
         <w:object w:dxaOrig="420" w:dyaOrig="360" w14:anchorId="0B8222B7">
-          <v:shape id="_x0000_i1287" type="#_x0000_t75" style="width:21pt;height:18pt" o:ole="">
-            <v:imagedata r:id="rId508" o:title=""/>
-          </v:shape>
-          <o:OLEObject Type="Embed" ProgID="Equation.DSMT4" ShapeID="_x0000_i1287" DrawAspect="Content" ObjectID="_1725637896" r:id="rId509"/>
+          <v:shape id="_x0000_i1323" type="#_x0000_t75" style="width:21.35pt;height:18pt" o:ole="">
+            <v:imagedata r:id="rId516" o:title=""/>
+          </v:shape>
+          <o:OLEObject Type="Embed" ProgID="Equation.DSMT4" ShapeID="_x0000_i1323" DrawAspect="Content" ObjectID="_1725969482" r:id="rId517"/>
         </w:object>
       </w:r>
       <w:r>
@@ -9213,10 +9981,10 @@
           <w:position w:val="-6"/>
         </w:rPr>
         <w:object w:dxaOrig="180" w:dyaOrig="220" w14:anchorId="250B6F53">
-          <v:shape id="_x0000_i1288" type="#_x0000_t75" style="width:9pt;height:10.7pt" o:ole="">
-            <v:imagedata r:id="rId389" o:title=""/>
-          </v:shape>
-          <o:OLEObject Type="Embed" ProgID="Equation.DSMT4" ShapeID="_x0000_i1288" DrawAspect="Content" ObjectID="_1725637897" r:id="rId510"/>
+          <v:shape id="_x0000_i1324" type="#_x0000_t75" style="width:9.35pt;height:10.65pt" o:ole="">
+            <v:imagedata r:id="rId397" o:title=""/>
+          </v:shape>
+          <o:OLEObject Type="Embed" ProgID="Equation.DSMT4" ShapeID="_x0000_i1324" DrawAspect="Content" ObjectID="_1725969483" r:id="rId518"/>
         </w:object>
       </w:r>
       <w:r>
@@ -9237,17 +10005,25 @@
           <w:position w:val="-6"/>
         </w:rPr>
         <w:object w:dxaOrig="139" w:dyaOrig="260" w14:anchorId="42BA7F78">
-          <v:shape id="_x0000_i1289" type="#_x0000_t75" style="width:6.45pt;height:12.45pt" o:ole="">
+          <v:shape id="_x0000_i1325" type="#_x0000_t75" style="width:6.65pt;height:12.65pt" o:ole="">
             <v:imagedata r:id="rId39" o:title=""/>
           </v:shape>
-          <o:OLEObject Type="Embed" ProgID="Equation.DSMT4" ShapeID="_x0000_i1289" DrawAspect="Content" ObjectID="_1725637898" r:id="rId511"/>
-        </w:object>
-      </w:r>
-      <w:r>
-        <w:rPr>
-          <w:rFonts w:ascii="Times New Roman" w:eastAsia="標楷體" w:hAnsi="Times New Roman" w:cs="Times New Roman"/>
-        </w:rPr>
-        <w:t>個受試者接受的藥物</w:t>
+          <o:OLEObject Type="Embed" ProgID="Equation.DSMT4" ShapeID="_x0000_i1325" DrawAspect="Content" ObjectID="_1725969484" r:id="rId519"/>
+        </w:object>
+      </w:r>
+      <w:proofErr w:type="gramStart"/>
+      <w:r>
+        <w:rPr>
+          <w:rFonts w:ascii="Times New Roman" w:eastAsia="標楷體" w:hAnsi="Times New Roman" w:cs="Times New Roman"/>
+        </w:rPr>
+        <w:t>個</w:t>
+      </w:r>
+      <w:proofErr w:type="gramEnd"/>
+      <w:r>
+        <w:rPr>
+          <w:rFonts w:ascii="Times New Roman" w:eastAsia="標楷體" w:hAnsi="Times New Roman" w:cs="Times New Roman"/>
+        </w:rPr>
+        <w:t>受試者接受的藥物</w:t>
       </w:r>
       <w:r>
         <w:rPr>
@@ -9267,17 +10043,25 @@
           <w:position w:val="-6"/>
         </w:rPr>
         <w:object w:dxaOrig="139" w:dyaOrig="260" w14:anchorId="07B900E7">
-          <v:shape id="_x0000_i1290" type="#_x0000_t75" style="width:6.45pt;height:12.45pt" o:ole="">
+          <v:shape id="_x0000_i1326" type="#_x0000_t75" style="width:6.65pt;height:12.65pt" o:ole="">
             <v:imagedata r:id="rId39" o:title=""/>
           </v:shape>
-          <o:OLEObject Type="Embed" ProgID="Equation.DSMT4" ShapeID="_x0000_i1290" DrawAspect="Content" ObjectID="_1725637899" r:id="rId512"/>
-        </w:object>
-      </w:r>
-      <w:r>
-        <w:rPr>
-          <w:rFonts w:ascii="Times New Roman" w:eastAsia="標楷體" w:hAnsi="Times New Roman" w:cs="Times New Roman"/>
-        </w:rPr>
-        <w:t>個受試者</w:t>
+          <o:OLEObject Type="Embed" ProgID="Equation.DSMT4" ShapeID="_x0000_i1326" DrawAspect="Content" ObjectID="_1725969485" r:id="rId520"/>
+        </w:object>
+      </w:r>
+      <w:proofErr w:type="gramStart"/>
+      <w:r>
+        <w:rPr>
+          <w:rFonts w:ascii="Times New Roman" w:eastAsia="標楷體" w:hAnsi="Times New Roman" w:cs="Times New Roman"/>
+        </w:rPr>
+        <w:t>個</w:t>
+      </w:r>
+      <w:proofErr w:type="gramEnd"/>
+      <w:r>
+        <w:rPr>
+          <w:rFonts w:ascii="Times New Roman" w:eastAsia="標楷體" w:hAnsi="Times New Roman" w:cs="Times New Roman"/>
+        </w:rPr>
+        <w:t>受試者</w:t>
       </w:r>
       <w:r>
         <w:rPr>
@@ -9291,17 +10075,25 @@
           <w:position w:val="-6"/>
         </w:rPr>
         <w:object w:dxaOrig="139" w:dyaOrig="240" w14:anchorId="5F645D61">
-          <v:shape id="_x0000_i1291" type="#_x0000_t75" style="width:7.3pt;height:12pt" o:ole="">
-            <v:imagedata r:id="rId393" o:title=""/>
-          </v:shape>
-          <o:OLEObject Type="Embed" ProgID="Equation.DSMT4" ShapeID="_x0000_i1291" DrawAspect="Content" ObjectID="_1725637900" r:id="rId513"/>
-        </w:object>
-      </w:r>
-      <w:r>
-        <w:rPr>
-          <w:rFonts w:ascii="Times New Roman" w:eastAsia="標楷體" w:hAnsi="Times New Roman" w:cs="Times New Roman" w:hint="eastAsia"/>
-        </w:rPr>
-        <w:t>個時間點</w:t>
+          <v:shape id="_x0000_i1327" type="#_x0000_t75" style="width:7.35pt;height:12pt" o:ole="">
+            <v:imagedata r:id="rId401" o:title=""/>
+          </v:shape>
+          <o:OLEObject Type="Embed" ProgID="Equation.DSMT4" ShapeID="_x0000_i1327" DrawAspect="Content" ObjectID="_1725969486" r:id="rId521"/>
+        </w:object>
+      </w:r>
+      <w:proofErr w:type="gramStart"/>
+      <w:r>
+        <w:rPr>
+          <w:rFonts w:ascii="Times New Roman" w:eastAsia="標楷體" w:hAnsi="Times New Roman" w:cs="Times New Roman" w:hint="eastAsia"/>
+        </w:rPr>
+        <w:t>個</w:t>
+      </w:r>
+      <w:proofErr w:type="gramEnd"/>
+      <w:r>
+        <w:rPr>
+          <w:rFonts w:ascii="Times New Roman" w:eastAsia="標楷體" w:hAnsi="Times New Roman" w:cs="Times New Roman" w:hint="eastAsia"/>
+        </w:rPr>
+        <w:t>時間點</w:t>
       </w:r>
       <w:r>
         <w:rPr>
@@ -9327,10 +10119,10 @@
           <w:position w:val="-12"/>
         </w:rPr>
         <w:object w:dxaOrig="1760" w:dyaOrig="360" w14:anchorId="4982A933">
-          <v:shape id="_x0000_i1292" type="#_x0000_t75" style="width:89.55pt;height:17.55pt" o:ole="">
-            <v:imagedata r:id="rId514" o:title=""/>
-          </v:shape>
-          <o:OLEObject Type="Embed" ProgID="Equation.DSMT4" ShapeID="_x0000_i1292" DrawAspect="Content" ObjectID="_1725637901" r:id="rId515"/>
+          <v:shape id="_x0000_i1328" type="#_x0000_t75" style="width:89.35pt;height:17.35pt" o:ole="">
+            <v:imagedata r:id="rId522" o:title=""/>
+          </v:shape>
+          <o:OLEObject Type="Embed" ProgID="Equation.DSMT4" ShapeID="_x0000_i1328" DrawAspect="Content" ObjectID="_1725969487" r:id="rId523"/>
         </w:object>
       </w:r>
       <w:r>
@@ -9345,17 +10137,25 @@
           <w:position w:val="-6"/>
         </w:rPr>
         <w:object w:dxaOrig="139" w:dyaOrig="260" w14:anchorId="6B0D34AE">
-          <v:shape id="_x0000_i1293" type="#_x0000_t75" style="width:6.45pt;height:12.45pt" o:ole="">
+          <v:shape id="_x0000_i1329" type="#_x0000_t75" style="width:6.65pt;height:12.65pt" o:ole="">
             <v:imagedata r:id="rId39" o:title=""/>
           </v:shape>
-          <o:OLEObject Type="Embed" ProgID="Equation.DSMT4" ShapeID="_x0000_i1293" DrawAspect="Content" ObjectID="_1725637902" r:id="rId516"/>
-        </w:object>
-      </w:r>
-      <w:r>
-        <w:rPr>
-          <w:rFonts w:ascii="Times New Roman" w:eastAsia="標楷體" w:hAnsi="Times New Roman" w:cs="Times New Roman"/>
-        </w:rPr>
-        <w:t>個受試者</w:t>
+          <o:OLEObject Type="Embed" ProgID="Equation.DSMT4" ShapeID="_x0000_i1329" DrawAspect="Content" ObjectID="_1725969488" r:id="rId524"/>
+        </w:object>
+      </w:r>
+      <w:proofErr w:type="gramStart"/>
+      <w:r>
+        <w:rPr>
+          <w:rFonts w:ascii="Times New Roman" w:eastAsia="標楷體" w:hAnsi="Times New Roman" w:cs="Times New Roman"/>
+        </w:rPr>
+        <w:t>個</w:t>
+      </w:r>
+      <w:proofErr w:type="gramEnd"/>
+      <w:r>
+        <w:rPr>
+          <w:rFonts w:ascii="Times New Roman" w:eastAsia="標楷體" w:hAnsi="Times New Roman" w:cs="Times New Roman"/>
+        </w:rPr>
+        <w:t>受試者</w:t>
       </w:r>
       <w:r>
         <w:rPr>
@@ -9369,17 +10169,25 @@
           <w:position w:val="-6"/>
         </w:rPr>
         <w:object w:dxaOrig="139" w:dyaOrig="240" w14:anchorId="74AADB03">
-          <v:shape id="_x0000_i1294" type="#_x0000_t75" style="width:7.3pt;height:12pt" o:ole="">
-            <v:imagedata r:id="rId393" o:title=""/>
-          </v:shape>
-          <o:OLEObject Type="Embed" ProgID="Equation.DSMT4" ShapeID="_x0000_i1294" DrawAspect="Content" ObjectID="_1725637903" r:id="rId517"/>
-        </w:object>
-      </w:r>
-      <w:r>
-        <w:rPr>
-          <w:rFonts w:ascii="Times New Roman" w:eastAsia="標楷體" w:hAnsi="Times New Roman" w:cs="Times New Roman" w:hint="eastAsia"/>
-        </w:rPr>
-        <w:t>個時間點</w:t>
+          <v:shape id="_x0000_i1330" type="#_x0000_t75" style="width:7.35pt;height:12pt" o:ole="">
+            <v:imagedata r:id="rId401" o:title=""/>
+          </v:shape>
+          <o:OLEObject Type="Embed" ProgID="Equation.DSMT4" ShapeID="_x0000_i1330" DrawAspect="Content" ObjectID="_1725969489" r:id="rId525"/>
+        </w:object>
+      </w:r>
+      <w:proofErr w:type="gramStart"/>
+      <w:r>
+        <w:rPr>
+          <w:rFonts w:ascii="Times New Roman" w:eastAsia="標楷體" w:hAnsi="Times New Roman" w:cs="Times New Roman" w:hint="eastAsia"/>
+        </w:rPr>
+        <w:t>個</w:t>
+      </w:r>
+      <w:proofErr w:type="gramEnd"/>
+      <w:r>
+        <w:rPr>
+          <w:rFonts w:ascii="Times New Roman" w:eastAsia="標楷體" w:hAnsi="Times New Roman" w:cs="Times New Roman" w:hint="eastAsia"/>
+        </w:rPr>
+        <w:t>時間點</w:t>
       </w:r>
       <w:r>
         <w:rPr>
@@ -9405,10 +10213,10 @@
           <w:position w:val="-12"/>
         </w:rPr>
         <w:object w:dxaOrig="1760" w:dyaOrig="360" w14:anchorId="5FC4FF36">
-          <v:shape id="_x0000_i1295" type="#_x0000_t75" style="width:89.55pt;height:17.55pt" o:ole="">
-            <v:imagedata r:id="rId518" o:title=""/>
-          </v:shape>
-          <o:OLEObject Type="Embed" ProgID="Equation.DSMT4" ShapeID="_x0000_i1295" DrawAspect="Content" ObjectID="_1725637904" r:id="rId519"/>
+          <v:shape id="_x0000_i1331" type="#_x0000_t75" style="width:89.35pt;height:17.35pt" o:ole="">
+            <v:imagedata r:id="rId526" o:title=""/>
+          </v:shape>
+          <o:OLEObject Type="Embed" ProgID="Equation.DSMT4" ShapeID="_x0000_i1331" DrawAspect="Content" ObjectID="_1725969490" r:id="rId527"/>
         </w:object>
       </w:r>
       <w:r>
@@ -9429,17 +10237,25 @@
           <w:position w:val="-6"/>
         </w:rPr>
         <w:object w:dxaOrig="139" w:dyaOrig="260" w14:anchorId="5FFE64AA">
-          <v:shape id="_x0000_i1296" type="#_x0000_t75" style="width:6.45pt;height:12.45pt" o:ole="">
+          <v:shape id="_x0000_i1332" type="#_x0000_t75" style="width:6.65pt;height:12.65pt" o:ole="">
             <v:imagedata r:id="rId39" o:title=""/>
           </v:shape>
-          <o:OLEObject Type="Embed" ProgID="Equation.DSMT4" ShapeID="_x0000_i1296" DrawAspect="Content" ObjectID="_1725637905" r:id="rId520"/>
-        </w:object>
-      </w:r>
-      <w:r>
-        <w:rPr>
-          <w:rFonts w:ascii="Times New Roman" w:eastAsia="標楷體" w:hAnsi="Times New Roman" w:cs="Times New Roman"/>
-        </w:rPr>
-        <w:t>個受試者</w:t>
+          <o:OLEObject Type="Embed" ProgID="Equation.DSMT4" ShapeID="_x0000_i1332" DrawAspect="Content" ObjectID="_1725969491" r:id="rId528"/>
+        </w:object>
+      </w:r>
+      <w:proofErr w:type="gramStart"/>
+      <w:r>
+        <w:rPr>
+          <w:rFonts w:ascii="Times New Roman" w:eastAsia="標楷體" w:hAnsi="Times New Roman" w:cs="Times New Roman"/>
+        </w:rPr>
+        <w:t>個</w:t>
+      </w:r>
+      <w:proofErr w:type="gramEnd"/>
+      <w:r>
+        <w:rPr>
+          <w:rFonts w:ascii="Times New Roman" w:eastAsia="標楷體" w:hAnsi="Times New Roman" w:cs="Times New Roman"/>
+        </w:rPr>
+        <w:t>受試者</w:t>
       </w:r>
       <w:r>
         <w:rPr>
@@ -9453,17 +10269,25 @@
           <w:position w:val="-6"/>
         </w:rPr>
         <w:object w:dxaOrig="139" w:dyaOrig="240" w14:anchorId="3D68A80C">
-          <v:shape id="_x0000_i1297" type="#_x0000_t75" style="width:7.3pt;height:12pt" o:ole="">
-            <v:imagedata r:id="rId393" o:title=""/>
-          </v:shape>
-          <o:OLEObject Type="Embed" ProgID="Equation.DSMT4" ShapeID="_x0000_i1297" DrawAspect="Content" ObjectID="_1725637906" r:id="rId521"/>
-        </w:object>
-      </w:r>
-      <w:r>
-        <w:rPr>
-          <w:rFonts w:ascii="Times New Roman" w:eastAsia="標楷體" w:hAnsi="Times New Roman" w:cs="Times New Roman" w:hint="eastAsia"/>
-        </w:rPr>
-        <w:t>個時間點</w:t>
+          <v:shape id="_x0000_i1333" type="#_x0000_t75" style="width:7.35pt;height:12pt" o:ole="">
+            <v:imagedata r:id="rId401" o:title=""/>
+          </v:shape>
+          <o:OLEObject Type="Embed" ProgID="Equation.DSMT4" ShapeID="_x0000_i1333" DrawAspect="Content" ObjectID="_1725969492" r:id="rId529"/>
+        </w:object>
+      </w:r>
+      <w:proofErr w:type="gramStart"/>
+      <w:r>
+        <w:rPr>
+          <w:rFonts w:ascii="Times New Roman" w:eastAsia="標楷體" w:hAnsi="Times New Roman" w:cs="Times New Roman" w:hint="eastAsia"/>
+        </w:rPr>
+        <w:t>個</w:t>
+      </w:r>
+      <w:proofErr w:type="gramEnd"/>
+      <w:r>
+        <w:rPr>
+          <w:rFonts w:ascii="Times New Roman" w:eastAsia="標楷體" w:hAnsi="Times New Roman" w:cs="Times New Roman" w:hint="eastAsia"/>
+        </w:rPr>
+        <w:t>時間點</w:t>
       </w:r>
       <w:r>
         <w:rPr>
@@ -9489,10 +10313,10 @@
           <w:position w:val="-12"/>
         </w:rPr>
         <w:object w:dxaOrig="1740" w:dyaOrig="360" w14:anchorId="7303A97A">
-          <v:shape id="_x0000_i1298" type="#_x0000_t75" style="width:88.3pt;height:17.55pt" o:ole="">
-            <v:imagedata r:id="rId522" o:title=""/>
-          </v:shape>
-          <o:OLEObject Type="Embed" ProgID="Equation.DSMT4" ShapeID="_x0000_i1298" DrawAspect="Content" ObjectID="_1725637907" r:id="rId523"/>
+          <v:shape id="_x0000_i1334" type="#_x0000_t75" style="width:88pt;height:17.35pt" o:ole="">
+            <v:imagedata r:id="rId530" o:title=""/>
+          </v:shape>
+          <o:OLEObject Type="Embed" ProgID="Equation.DSMT4" ShapeID="_x0000_i1334" DrawAspect="Content" ObjectID="_1725969493" r:id="rId531"/>
         </w:object>
       </w:r>
       <w:r>
@@ -9513,10 +10337,10 @@
           <w:position w:val="-12"/>
         </w:rPr>
         <w:object w:dxaOrig="320" w:dyaOrig="360" w14:anchorId="10914C9E">
-          <v:shape id="_x0000_i1299" type="#_x0000_t75" style="width:16.7pt;height:17.55pt" o:ole="">
-            <v:imagedata r:id="rId288" o:title=""/>
-          </v:shape>
-          <o:OLEObject Type="Embed" ProgID="Equation.DSMT4" ShapeID="_x0000_i1299" DrawAspect="Content" ObjectID="_1725637908" r:id="rId524"/>
+          <v:shape id="_x0000_i1335" type="#_x0000_t75" style="width:16.65pt;height:17.35pt" o:ole="">
+            <v:imagedata r:id="rId296" o:title=""/>
+          </v:shape>
+          <o:OLEObject Type="Embed" ProgID="Equation.DSMT4" ShapeID="_x0000_i1335" DrawAspect="Content" ObjectID="_1725969494" r:id="rId532"/>
         </w:object>
       </w:r>
       <w:r>
@@ -9531,10 +10355,10 @@
           <w:position w:val="-12"/>
         </w:rPr>
         <w:object w:dxaOrig="360" w:dyaOrig="360" w14:anchorId="313503B2">
-          <v:shape id="_x0000_i1300" type="#_x0000_t75" style="width:18.45pt;height:17.55pt" o:ole="">
-            <v:imagedata r:id="rId290" o:title=""/>
-          </v:shape>
-          <o:OLEObject Type="Embed" ProgID="Equation.DSMT4" ShapeID="_x0000_i1300" DrawAspect="Content" ObjectID="_1725637909" r:id="rId525"/>
+          <v:shape id="_x0000_i1336" type="#_x0000_t75" style="width:18.65pt;height:17.35pt" o:ole="">
+            <v:imagedata r:id="rId298" o:title=""/>
+          </v:shape>
+          <o:OLEObject Type="Embed" ProgID="Equation.DSMT4" ShapeID="_x0000_i1336" DrawAspect="Content" ObjectID="_1725969495" r:id="rId533"/>
         </w:object>
       </w:r>
       <w:r>
@@ -9549,17 +10373,25 @@
           <w:position w:val="-6"/>
         </w:rPr>
         <w:object w:dxaOrig="139" w:dyaOrig="260" w14:anchorId="59DB8347">
-          <v:shape id="_x0000_i1301" type="#_x0000_t75" style="width:6.45pt;height:12.45pt" o:ole="">
+          <v:shape id="_x0000_i1337" type="#_x0000_t75" style="width:6.65pt;height:12.65pt" o:ole="">
             <v:imagedata r:id="rId39" o:title=""/>
           </v:shape>
-          <o:OLEObject Type="Embed" ProgID="Equation.DSMT4" ShapeID="_x0000_i1301" DrawAspect="Content" ObjectID="_1725637910" r:id="rId526"/>
-        </w:object>
-      </w:r>
-      <w:r>
-        <w:rPr>
-          <w:rFonts w:ascii="Times New Roman" w:eastAsia="標楷體" w:hAnsi="Times New Roman" w:cs="Times New Roman"/>
-        </w:rPr>
-        <w:t>個受試者接受藥物的時間點</w:t>
+          <o:OLEObject Type="Embed" ProgID="Equation.DSMT4" ShapeID="_x0000_i1337" DrawAspect="Content" ObjectID="_1725969496" r:id="rId534"/>
+        </w:object>
+      </w:r>
+      <w:proofErr w:type="gramStart"/>
+      <w:r>
+        <w:rPr>
+          <w:rFonts w:ascii="Times New Roman" w:eastAsia="標楷體" w:hAnsi="Times New Roman" w:cs="Times New Roman"/>
+        </w:rPr>
+        <w:t>個</w:t>
+      </w:r>
+      <w:proofErr w:type="gramEnd"/>
+      <w:r>
+        <w:rPr>
+          <w:rFonts w:ascii="Times New Roman" w:eastAsia="標楷體" w:hAnsi="Times New Roman" w:cs="Times New Roman"/>
+        </w:rPr>
+        <w:t>受試者接受藥物的時間點</w:t>
       </w:r>
       <w:r>
         <w:rPr>
@@ -9579,10 +10411,10 @@
           <w:position w:val="-6"/>
         </w:rPr>
         <w:object w:dxaOrig="460" w:dyaOrig="279" w14:anchorId="55481CCC">
-          <v:shape id="_x0000_i1302" type="#_x0000_t75" style="width:22.7pt;height:13.7pt" o:ole="">
-            <v:imagedata r:id="rId404" o:title=""/>
-          </v:shape>
-          <o:OLEObject Type="Embed" ProgID="Equation.DSMT4" ShapeID="_x0000_i1302" DrawAspect="Content" ObjectID="_1725637911" r:id="rId527"/>
+          <v:shape id="_x0000_i1338" type="#_x0000_t75" style="width:22.65pt;height:14pt" o:ole="">
+            <v:imagedata r:id="rId412" o:title=""/>
+          </v:shape>
+          <o:OLEObject Type="Embed" ProgID="Equation.DSMT4" ShapeID="_x0000_i1338" DrawAspect="Content" ObjectID="_1725969497" r:id="rId535"/>
         </w:object>
       </w:r>
       <w:r>
@@ -9597,10 +10429,10 @@
           <w:position w:val="-12"/>
         </w:rPr>
         <w:object w:dxaOrig="1640" w:dyaOrig="360" w14:anchorId="4A85AE6D">
-          <v:shape id="_x0000_i1303" type="#_x0000_t75" style="width:82.7pt;height:17.55pt" o:ole="">
-            <v:imagedata r:id="rId406" o:title=""/>
-          </v:shape>
-          <o:OLEObject Type="Embed" ProgID="Equation.DSMT4" ShapeID="_x0000_i1303" DrawAspect="Content" ObjectID="_1725637912" r:id="rId528"/>
+          <v:shape id="_x0000_i1339" type="#_x0000_t75" style="width:82.65pt;height:17.35pt" o:ole="">
+            <v:imagedata r:id="rId414" o:title=""/>
+          </v:shape>
+          <o:OLEObject Type="Embed" ProgID="Equation.DSMT4" ShapeID="_x0000_i1339" DrawAspect="Content" ObjectID="_1725969498" r:id="rId536"/>
         </w:object>
       </w:r>
       <w:r>
@@ -9621,17 +10453,25 @@
           <w:position w:val="-6"/>
         </w:rPr>
         <w:object w:dxaOrig="139" w:dyaOrig="260" w14:anchorId="05817028">
-          <v:shape id="_x0000_i1304" type="#_x0000_t75" style="width:6.45pt;height:12.45pt" o:ole="">
+          <v:shape id="_x0000_i1340" type="#_x0000_t75" style="width:6.65pt;height:12.65pt" o:ole="">
             <v:imagedata r:id="rId39" o:title=""/>
           </v:shape>
-          <o:OLEObject Type="Embed" ProgID="Equation.DSMT4" ShapeID="_x0000_i1304" DrawAspect="Content" ObjectID="_1725637913" r:id="rId529"/>
-        </w:object>
-      </w:r>
-      <w:r>
-        <w:rPr>
-          <w:rFonts w:ascii="Times New Roman" w:eastAsia="標楷體" w:hAnsi="Times New Roman" w:cs="Times New Roman"/>
-        </w:rPr>
-        <w:t>個受試者於時間點</w:t>
+          <o:OLEObject Type="Embed" ProgID="Equation.DSMT4" ShapeID="_x0000_i1340" DrawAspect="Content" ObjectID="_1725969499" r:id="rId537"/>
+        </w:object>
+      </w:r>
+      <w:proofErr w:type="gramStart"/>
+      <w:r>
+        <w:rPr>
+          <w:rFonts w:ascii="Times New Roman" w:eastAsia="標楷體" w:hAnsi="Times New Roman" w:cs="Times New Roman"/>
+        </w:rPr>
+        <w:t>個</w:t>
+      </w:r>
+      <w:proofErr w:type="gramEnd"/>
+      <w:r>
+        <w:rPr>
+          <w:rFonts w:ascii="Times New Roman" w:eastAsia="標楷體" w:hAnsi="Times New Roman" w:cs="Times New Roman"/>
+        </w:rPr>
+        <w:t>受試者於時間點</w:t>
       </w:r>
       <w:r>
         <w:rPr>
@@ -9639,10 +10479,10 @@
           <w:position w:val="-6"/>
         </w:rPr>
         <w:object w:dxaOrig="460" w:dyaOrig="279" w14:anchorId="51B858DD">
-          <v:shape id="_x0000_i1305" type="#_x0000_t75" style="width:23.55pt;height:13.7pt" o:ole="">
-            <v:imagedata r:id="rId293" o:title=""/>
-          </v:shape>
-          <o:OLEObject Type="Embed" ProgID="Equation.DSMT4" ShapeID="_x0000_i1305" DrawAspect="Content" ObjectID="_1725637914" r:id="rId530"/>
+          <v:shape id="_x0000_i1341" type="#_x0000_t75" style="width:23.35pt;height:14pt" o:ole="">
+            <v:imagedata r:id="rId301" o:title=""/>
+          </v:shape>
+          <o:OLEObject Type="Embed" ProgID="Equation.DSMT4" ShapeID="_x0000_i1341" DrawAspect="Content" ObjectID="_1725969500" r:id="rId538"/>
         </w:object>
       </w:r>
       <w:r>
@@ -9675,17 +10515,25 @@
           <w:position w:val="-6"/>
         </w:rPr>
         <w:object w:dxaOrig="139" w:dyaOrig="260" w14:anchorId="2836082E">
-          <v:shape id="_x0000_i1306" type="#_x0000_t75" style="width:6.45pt;height:12.45pt" o:ole="">
+          <v:shape id="_x0000_i1342" type="#_x0000_t75" style="width:6.65pt;height:12.65pt" o:ole="">
             <v:imagedata r:id="rId39" o:title=""/>
           </v:shape>
-          <o:OLEObject Type="Embed" ProgID="Equation.DSMT4" ShapeID="_x0000_i1306" DrawAspect="Content" ObjectID="_1725637915" r:id="rId531"/>
-        </w:object>
-      </w:r>
-      <w:r>
-        <w:rPr>
-          <w:rFonts w:ascii="Times New Roman" w:eastAsia="標楷體" w:hAnsi="Times New Roman" w:cs="Times New Roman"/>
-        </w:rPr>
-        <w:t>個受試者於時間點於時間點</w:t>
+          <o:OLEObject Type="Embed" ProgID="Equation.DSMT4" ShapeID="_x0000_i1342" DrawAspect="Content" ObjectID="_1725969501" r:id="rId539"/>
+        </w:object>
+      </w:r>
+      <w:proofErr w:type="gramStart"/>
+      <w:r>
+        <w:rPr>
+          <w:rFonts w:ascii="Times New Roman" w:eastAsia="標楷體" w:hAnsi="Times New Roman" w:cs="Times New Roman"/>
+        </w:rPr>
+        <w:t>個</w:t>
+      </w:r>
+      <w:proofErr w:type="gramEnd"/>
+      <w:r>
+        <w:rPr>
+          <w:rFonts w:ascii="Times New Roman" w:eastAsia="標楷體" w:hAnsi="Times New Roman" w:cs="Times New Roman"/>
+        </w:rPr>
+        <w:t>受試者於時間點於時間點</w:t>
       </w:r>
       <w:r>
         <w:rPr>
@@ -9693,10 +10541,10 @@
           <w:position w:val="-6"/>
         </w:rPr>
         <w:object w:dxaOrig="499" w:dyaOrig="279" w14:anchorId="3BE483C9">
-          <v:shape id="_x0000_i1307" type="#_x0000_t75" style="width:25.3pt;height:13.7pt" o:ole="">
-            <v:imagedata r:id="rId300" o:title=""/>
-          </v:shape>
-          <o:OLEObject Type="Embed" ProgID="Equation.DSMT4" ShapeID="_x0000_i1307" DrawAspect="Content" ObjectID="_1725637916" r:id="rId532"/>
+          <v:shape id="_x0000_i1343" type="#_x0000_t75" style="width:25.35pt;height:14pt" o:ole="">
+            <v:imagedata r:id="rId308" o:title=""/>
+          </v:shape>
+          <o:OLEObject Type="Embed" ProgID="Equation.DSMT4" ShapeID="_x0000_i1343" DrawAspect="Content" ObjectID="_1725969502" r:id="rId540"/>
         </w:object>
       </w:r>
       <w:r>
@@ -9717,10 +10565,10 @@
           <w:position w:val="-12"/>
         </w:rPr>
         <w:object w:dxaOrig="1680" w:dyaOrig="360" w14:anchorId="48A07CE7">
-          <v:shape id="_x0000_i1308" type="#_x0000_t75" style="width:84.45pt;height:17.55pt" o:ole="">
-            <v:imagedata r:id="rId302" o:title=""/>
-          </v:shape>
-          <o:OLEObject Type="Embed" ProgID="Equation.DSMT4" ShapeID="_x0000_i1308" DrawAspect="Content" ObjectID="_1725637917" r:id="rId533"/>
+          <v:shape id="_x0000_i1344" type="#_x0000_t75" style="width:84.65pt;height:17.35pt" o:ole="">
+            <v:imagedata r:id="rId310" o:title=""/>
+          </v:shape>
+          <o:OLEObject Type="Embed" ProgID="Equation.DSMT4" ShapeID="_x0000_i1344" DrawAspect="Content" ObjectID="_1725969503" r:id="rId541"/>
         </w:object>
       </w:r>
       <w:r>
@@ -9747,17 +10595,25 @@
           <w:position w:val="-6"/>
         </w:rPr>
         <w:object w:dxaOrig="139" w:dyaOrig="260" w14:anchorId="4FE47D50">
-          <v:shape id="_x0000_i1309" type="#_x0000_t75" style="width:6.45pt;height:12.45pt" o:ole="">
+          <v:shape id="_x0000_i1345" type="#_x0000_t75" style="width:6.65pt;height:12.65pt" o:ole="">
             <v:imagedata r:id="rId39" o:title=""/>
           </v:shape>
-          <o:OLEObject Type="Embed" ProgID="Equation.DSMT4" ShapeID="_x0000_i1309" DrawAspect="Content" ObjectID="_1725637918" r:id="rId534"/>
-        </w:object>
-      </w:r>
-      <w:r>
-        <w:rPr>
-          <w:rFonts w:ascii="Times New Roman" w:eastAsia="標楷體" w:hAnsi="Times New Roman" w:cs="Times New Roman"/>
-        </w:rPr>
-        <w:t>個受試者於時間點於時間點</w:t>
+          <o:OLEObject Type="Embed" ProgID="Equation.DSMT4" ShapeID="_x0000_i1345" DrawAspect="Content" ObjectID="_1725969504" r:id="rId542"/>
+        </w:object>
+      </w:r>
+      <w:proofErr w:type="gramStart"/>
+      <w:r>
+        <w:rPr>
+          <w:rFonts w:ascii="Times New Roman" w:eastAsia="標楷體" w:hAnsi="Times New Roman" w:cs="Times New Roman"/>
+        </w:rPr>
+        <w:t>個</w:t>
+      </w:r>
+      <w:proofErr w:type="gramEnd"/>
+      <w:r>
+        <w:rPr>
+          <w:rFonts w:ascii="Times New Roman" w:eastAsia="標楷體" w:hAnsi="Times New Roman" w:cs="Times New Roman"/>
+        </w:rPr>
+        <w:t>受試者於時間點於時間點</w:t>
       </w:r>
       <w:r>
         <w:rPr>
@@ -9765,10 +10621,10 @@
           <w:position w:val="-6"/>
         </w:rPr>
         <w:object w:dxaOrig="499" w:dyaOrig="279" w14:anchorId="0BA84646">
-          <v:shape id="_x0000_i1310" type="#_x0000_t75" style="width:25.3pt;height:13.7pt" o:ole="">
-            <v:imagedata r:id="rId305" o:title=""/>
-          </v:shape>
-          <o:OLEObject Type="Embed" ProgID="Equation.DSMT4" ShapeID="_x0000_i1310" DrawAspect="Content" ObjectID="_1725637919" r:id="rId535"/>
+          <v:shape id="_x0000_i1346" type="#_x0000_t75" style="width:25.35pt;height:14pt" o:ole="">
+            <v:imagedata r:id="rId313" o:title=""/>
+          </v:shape>
+          <o:OLEObject Type="Embed" ProgID="Equation.DSMT4" ShapeID="_x0000_i1346" DrawAspect="Content" ObjectID="_1725969505" r:id="rId543"/>
         </w:object>
       </w:r>
       <w:r>
@@ -9789,10 +10645,10 @@
           <w:position w:val="-12"/>
         </w:rPr>
         <w:object w:dxaOrig="1640" w:dyaOrig="360" w14:anchorId="519CA799">
-          <v:shape id="_x0000_i1311" type="#_x0000_t75" style="width:82.7pt;height:17.55pt" o:ole="">
-            <v:imagedata r:id="rId307" o:title=""/>
-          </v:shape>
-          <o:OLEObject Type="Embed" ProgID="Equation.DSMT4" ShapeID="_x0000_i1311" DrawAspect="Content" ObjectID="_1725637920" r:id="rId536"/>
+          <v:shape id="_x0000_i1347" type="#_x0000_t75" style="width:82.65pt;height:17.35pt" o:ole="">
+            <v:imagedata r:id="rId315" o:title=""/>
+          </v:shape>
+          <o:OLEObject Type="Embed" ProgID="Equation.DSMT4" ShapeID="_x0000_i1347" DrawAspect="Content" ObjectID="_1725969506" r:id="rId544"/>
         </w:object>
       </w:r>
       <w:r>
@@ -9813,10 +10669,10 @@
           <w:position w:val="-12"/>
         </w:rPr>
         <w:object w:dxaOrig="340" w:dyaOrig="360" w14:anchorId="01D66CF5">
-          <v:shape id="_x0000_i1312" type="#_x0000_t75" style="width:17.55pt;height:18.45pt" o:ole="">
-            <v:imagedata r:id="rId416" o:title=""/>
-          </v:shape>
-          <o:OLEObject Type="Embed" ProgID="Equation.DSMT4" ShapeID="_x0000_i1312" DrawAspect="Content" ObjectID="_1725637921" r:id="rId537"/>
+          <v:shape id="_x0000_i1348" type="#_x0000_t75" style="width:17.35pt;height:18.65pt" o:ole="">
+            <v:imagedata r:id="rId424" o:title=""/>
+          </v:shape>
+          <o:OLEObject Type="Embed" ProgID="Equation.DSMT4" ShapeID="_x0000_i1348" DrawAspect="Content" ObjectID="_1725969507" r:id="rId545"/>
         </w:object>
       </w:r>
       <w:r>
@@ -9831,10 +10687,10 @@
           <w:position w:val="-12"/>
         </w:rPr>
         <w:object w:dxaOrig="360" w:dyaOrig="360" w14:anchorId="1A1E945A">
-          <v:shape id="_x0000_i1313" type="#_x0000_t75" style="width:18.45pt;height:18.45pt" o:ole="">
-            <v:imagedata r:id="rId418" o:title=""/>
-          </v:shape>
-          <o:OLEObject Type="Embed" ProgID="Equation.DSMT4" ShapeID="_x0000_i1313" DrawAspect="Content" ObjectID="_1725637922" r:id="rId538"/>
+          <v:shape id="_x0000_i1349" type="#_x0000_t75" style="width:18.65pt;height:18.65pt" o:ole="">
+            <v:imagedata r:id="rId426" o:title=""/>
+          </v:shape>
+          <o:OLEObject Type="Embed" ProgID="Equation.DSMT4" ShapeID="_x0000_i1349" DrawAspect="Content" ObjectID="_1725969508" r:id="rId546"/>
         </w:object>
       </w:r>
       <w:r>
@@ -9849,17 +10705,25 @@
           <w:position w:val="-6"/>
         </w:rPr>
         <w:object w:dxaOrig="139" w:dyaOrig="260" w14:anchorId="222DEDA8">
-          <v:shape id="_x0000_i1314" type="#_x0000_t75" style="width:6.45pt;height:12.45pt" o:ole="">
+          <v:shape id="_x0000_i1350" type="#_x0000_t75" style="width:6.65pt;height:12.65pt" o:ole="">
             <v:imagedata r:id="rId39" o:title=""/>
           </v:shape>
-          <o:OLEObject Type="Embed" ProgID="Equation.DSMT4" ShapeID="_x0000_i1314" DrawAspect="Content" ObjectID="_1725637923" r:id="rId539"/>
-        </w:object>
-      </w:r>
-      <w:r>
-        <w:rPr>
-          <w:rFonts w:ascii="Times New Roman" w:eastAsia="標楷體" w:hAnsi="Times New Roman" w:cs="Times New Roman"/>
-        </w:rPr>
-        <w:t>個受試者被分配到的試驗序列</w:t>
+          <o:OLEObject Type="Embed" ProgID="Equation.DSMT4" ShapeID="_x0000_i1350" DrawAspect="Content" ObjectID="_1725969509" r:id="rId547"/>
+        </w:object>
+      </w:r>
+      <w:proofErr w:type="gramStart"/>
+      <w:r>
+        <w:rPr>
+          <w:rFonts w:ascii="Times New Roman" w:eastAsia="標楷體" w:hAnsi="Times New Roman" w:cs="Times New Roman"/>
+        </w:rPr>
+        <w:t>個</w:t>
+      </w:r>
+      <w:proofErr w:type="gramEnd"/>
+      <w:r>
+        <w:rPr>
+          <w:rFonts w:ascii="Times New Roman" w:eastAsia="標楷體" w:hAnsi="Times New Roman" w:cs="Times New Roman"/>
+        </w:rPr>
+        <w:t>受試者被分配到的試驗序列</w:t>
       </w:r>
       <w:r>
         <w:rPr>
@@ -9867,10 +10731,10 @@
           <w:position w:val="-6"/>
         </w:rPr>
         <w:object w:dxaOrig="499" w:dyaOrig="279" w14:anchorId="57030FE9">
-          <v:shape id="_x0000_i1315" type="#_x0000_t75" style="width:25.3pt;height:13.7pt" o:ole="">
-            <v:imagedata r:id="rId312" o:title=""/>
-          </v:shape>
-          <o:OLEObject Type="Embed" ProgID="Equation.DSMT4" ShapeID="_x0000_i1315" DrawAspect="Content" ObjectID="_1725637924" r:id="rId540"/>
+          <v:shape id="_x0000_i1351" type="#_x0000_t75" style="width:25.35pt;height:14pt" o:ole="">
+            <v:imagedata r:id="rId320" o:title=""/>
+          </v:shape>
+          <o:OLEObject Type="Embed" ProgID="Equation.DSMT4" ShapeID="_x0000_i1351" DrawAspect="Content" ObjectID="_1725969510" r:id="rId548"/>
         </w:object>
       </w:r>
       <w:r>
@@ -9915,17 +10779,25 @@
           <w:position w:val="-6"/>
         </w:rPr>
         <w:object w:dxaOrig="139" w:dyaOrig="260" w14:anchorId="2B863B3B">
-          <v:shape id="_x0000_i1316" type="#_x0000_t75" style="width:6.45pt;height:12.45pt" o:ole="">
+          <v:shape id="_x0000_i1352" type="#_x0000_t75" style="width:6.65pt;height:12.65pt" o:ole="">
             <v:imagedata r:id="rId39" o:title=""/>
           </v:shape>
-          <o:OLEObject Type="Embed" ProgID="Equation.DSMT4" ShapeID="_x0000_i1316" DrawAspect="Content" ObjectID="_1725637925" r:id="rId541"/>
-        </w:object>
-      </w:r>
-      <w:r>
-        <w:rPr>
-          <w:rFonts w:ascii="Times New Roman" w:eastAsia="標楷體" w:hAnsi="Times New Roman" w:cs="Times New Roman"/>
-        </w:rPr>
-        <w:t>個受試者被分配至序列</w:t>
+          <o:OLEObject Type="Embed" ProgID="Equation.DSMT4" ShapeID="_x0000_i1352" DrawAspect="Content" ObjectID="_1725969511" r:id="rId549"/>
+        </w:object>
+      </w:r>
+      <w:proofErr w:type="gramStart"/>
+      <w:r>
+        <w:rPr>
+          <w:rFonts w:ascii="Times New Roman" w:eastAsia="標楷體" w:hAnsi="Times New Roman" w:cs="Times New Roman"/>
+        </w:rPr>
+        <w:t>個</w:t>
+      </w:r>
+      <w:proofErr w:type="gramEnd"/>
+      <w:r>
+        <w:rPr>
+          <w:rFonts w:ascii="Times New Roman" w:eastAsia="標楷體" w:hAnsi="Times New Roman" w:cs="Times New Roman"/>
+        </w:rPr>
+        <w:t>受試者被分配至序列</w:t>
       </w:r>
       <w:r>
         <w:rPr>
@@ -9933,10 +10805,10 @@
           <w:position w:val="-6"/>
         </w:rPr>
         <w:object w:dxaOrig="499" w:dyaOrig="279" w14:anchorId="579B1B40">
-          <v:shape id="_x0000_i1317" type="#_x0000_t75" style="width:25.3pt;height:13.7pt" o:ole="">
-            <v:imagedata r:id="rId312" o:title=""/>
-          </v:shape>
-          <o:OLEObject Type="Embed" ProgID="Equation.DSMT4" ShapeID="_x0000_i1317" DrawAspect="Content" ObjectID="_1725637926" r:id="rId542"/>
+          <v:shape id="_x0000_i1353" type="#_x0000_t75" style="width:25.35pt;height:14pt" o:ole="">
+            <v:imagedata r:id="rId320" o:title=""/>
+          </v:shape>
+          <o:OLEObject Type="Embed" ProgID="Equation.DSMT4" ShapeID="_x0000_i1353" DrawAspect="Content" ObjectID="_1725969512" r:id="rId550"/>
         </w:object>
       </w:r>
       <w:r>
@@ -9951,10 +10823,10 @@
           <w:position w:val="-12"/>
         </w:rPr>
         <w:object w:dxaOrig="1640" w:dyaOrig="360" w14:anchorId="747157C3">
-          <v:shape id="_x0000_i1318" type="#_x0000_t75" style="width:83.55pt;height:17.55pt" o:ole="">
-            <v:imagedata r:id="rId424" o:title=""/>
-          </v:shape>
-          <o:OLEObject Type="Embed" ProgID="Equation.DSMT4" ShapeID="_x0000_i1318" DrawAspect="Content" ObjectID="_1725637927" r:id="rId543"/>
+          <v:shape id="_x0000_i1354" type="#_x0000_t75" style="width:83.35pt;height:17.35pt" o:ole="">
+            <v:imagedata r:id="rId432" o:title=""/>
+          </v:shape>
+          <o:OLEObject Type="Embed" ProgID="Equation.DSMT4" ShapeID="_x0000_i1354" DrawAspect="Content" ObjectID="_1725969513" r:id="rId551"/>
         </w:object>
       </w:r>
       <w:r>
@@ -9969,17 +10841,25 @@
           <w:position w:val="-6"/>
         </w:rPr>
         <w:object w:dxaOrig="139" w:dyaOrig="260" w14:anchorId="3B40DB29">
-          <v:shape id="_x0000_i1319" type="#_x0000_t75" style="width:6.45pt;height:12.45pt" o:ole="">
+          <v:shape id="_x0000_i1355" type="#_x0000_t75" style="width:6.65pt;height:12.65pt" o:ole="">
             <v:imagedata r:id="rId39" o:title=""/>
           </v:shape>
-          <o:OLEObject Type="Embed" ProgID="Equation.DSMT4" ShapeID="_x0000_i1319" DrawAspect="Content" ObjectID="_1725637928" r:id="rId544"/>
-        </w:object>
-      </w:r>
-      <w:r>
-        <w:rPr>
-          <w:rFonts w:ascii="Times New Roman" w:eastAsia="標楷體" w:hAnsi="Times New Roman" w:cs="Times New Roman"/>
-        </w:rPr>
-        <w:t>個受試者被分配至序列</w:t>
+          <o:OLEObject Type="Embed" ProgID="Equation.DSMT4" ShapeID="_x0000_i1355" DrawAspect="Content" ObjectID="_1725969514" r:id="rId552"/>
+        </w:object>
+      </w:r>
+      <w:proofErr w:type="gramStart"/>
+      <w:r>
+        <w:rPr>
+          <w:rFonts w:ascii="Times New Roman" w:eastAsia="標楷體" w:hAnsi="Times New Roman" w:cs="Times New Roman"/>
+        </w:rPr>
+        <w:t>個</w:t>
+      </w:r>
+      <w:proofErr w:type="gramEnd"/>
+      <w:r>
+        <w:rPr>
+          <w:rFonts w:ascii="Times New Roman" w:eastAsia="標楷體" w:hAnsi="Times New Roman" w:cs="Times New Roman"/>
+        </w:rPr>
+        <w:t>受試者被分配至序列</w:t>
       </w:r>
       <w:r>
         <w:rPr>
@@ -9987,10 +10867,10 @@
           <w:position w:val="-6"/>
         </w:rPr>
         <w:object w:dxaOrig="540" w:dyaOrig="279" w14:anchorId="42248F88">
-          <v:shape id="_x0000_i1320" type="#_x0000_t75" style="width:27.45pt;height:13.7pt" o:ole="">
-            <v:imagedata r:id="rId319" o:title=""/>
-          </v:shape>
-          <o:OLEObject Type="Embed" ProgID="Equation.DSMT4" ShapeID="_x0000_i1320" DrawAspect="Content" ObjectID="_1725637929" r:id="rId545"/>
+          <v:shape id="_x0000_i1356" type="#_x0000_t75" style="width:27.35pt;height:14pt" o:ole="">
+            <v:imagedata r:id="rId327" o:title=""/>
+          </v:shape>
+          <o:OLEObject Type="Embed" ProgID="Equation.DSMT4" ShapeID="_x0000_i1356" DrawAspect="Content" ObjectID="_1725969515" r:id="rId553"/>
         </w:object>
       </w:r>
       <w:r>
@@ -10005,10 +10885,10 @@
           <w:position w:val="-12"/>
         </w:rPr>
         <w:object w:dxaOrig="1640" w:dyaOrig="360" w14:anchorId="0FA333DE">
-          <v:shape id="_x0000_i1321" type="#_x0000_t75" style="width:83.55pt;height:17.55pt" o:ole="">
-            <v:imagedata r:id="rId428" o:title=""/>
-          </v:shape>
-          <o:OLEObject Type="Embed" ProgID="Equation.DSMT4" ShapeID="_x0000_i1321" DrawAspect="Content" ObjectID="_1725637930" r:id="rId546"/>
+          <v:shape id="_x0000_i1357" type="#_x0000_t75" style="width:83.35pt;height:17.35pt" o:ole="">
+            <v:imagedata r:id="rId436" o:title=""/>
+          </v:shape>
+          <o:OLEObject Type="Embed" ProgID="Equation.DSMT4" ShapeID="_x0000_i1357" DrawAspect="Content" ObjectID="_1725969516" r:id="rId554"/>
         </w:object>
       </w:r>
       <w:r>
@@ -10029,17 +10909,25 @@
           <w:position w:val="-6"/>
         </w:rPr>
         <w:object w:dxaOrig="139" w:dyaOrig="260" w14:anchorId="03098EDD">
-          <v:shape id="_x0000_i1322" type="#_x0000_t75" style="width:6.45pt;height:12.45pt" o:ole="">
+          <v:shape id="_x0000_i1358" type="#_x0000_t75" style="width:6.65pt;height:12.65pt" o:ole="">
             <v:imagedata r:id="rId39" o:title=""/>
           </v:shape>
-          <o:OLEObject Type="Embed" ProgID="Equation.DSMT4" ShapeID="_x0000_i1322" DrawAspect="Content" ObjectID="_1725637931" r:id="rId547"/>
-        </w:object>
-      </w:r>
-      <w:r>
-        <w:rPr>
-          <w:rFonts w:ascii="Times New Roman" w:eastAsia="標楷體" w:hAnsi="Times New Roman" w:cs="Times New Roman"/>
-        </w:rPr>
-        <w:t>個受試者被分配至序列</w:t>
+          <o:OLEObject Type="Embed" ProgID="Equation.DSMT4" ShapeID="_x0000_i1358" DrawAspect="Content" ObjectID="_1725969517" r:id="rId555"/>
+        </w:object>
+      </w:r>
+      <w:proofErr w:type="gramStart"/>
+      <w:r>
+        <w:rPr>
+          <w:rFonts w:ascii="Times New Roman" w:eastAsia="標楷體" w:hAnsi="Times New Roman" w:cs="Times New Roman"/>
+        </w:rPr>
+        <w:t>個</w:t>
+      </w:r>
+      <w:proofErr w:type="gramEnd"/>
+      <w:r>
+        <w:rPr>
+          <w:rFonts w:ascii="Times New Roman" w:eastAsia="標楷體" w:hAnsi="Times New Roman" w:cs="Times New Roman"/>
+        </w:rPr>
+        <w:t>受試者被分配至序列</w:t>
       </w:r>
       <w:r>
         <w:rPr>
@@ -10059,10 +10947,10 @@
           <w:position w:val="-12"/>
         </w:rPr>
         <w:object w:dxaOrig="1620" w:dyaOrig="360" w14:anchorId="20BA6524">
-          <v:shape id="_x0000_i1323" type="#_x0000_t75" style="width:81.45pt;height:17.55pt" o:ole="">
-            <v:imagedata r:id="rId431" o:title=""/>
-          </v:shape>
-          <o:OLEObject Type="Embed" ProgID="Equation.DSMT4" ShapeID="_x0000_i1323" DrawAspect="Content" ObjectID="_1725637932" r:id="rId548"/>
+          <v:shape id="_x0000_i1359" type="#_x0000_t75" style="width:81.35pt;height:17.35pt" o:ole="">
+            <v:imagedata r:id="rId439" o:title=""/>
+          </v:shape>
+          <o:OLEObject Type="Embed" ProgID="Equation.DSMT4" ShapeID="_x0000_i1359" DrawAspect="Content" ObjectID="_1725969518" r:id="rId556"/>
         </w:object>
       </w:r>
       <w:r>
@@ -10092,10 +10980,10 @@
           <w:position w:val="-6"/>
         </w:rPr>
         <w:object w:dxaOrig="760" w:dyaOrig="279" w14:anchorId="7D4FC4C7">
-          <v:shape id="_x0000_i1324" type="#_x0000_t75" style="width:37.7pt;height:13.7pt" o:ole="">
-            <v:imagedata r:id="rId549" o:title=""/>
-          </v:shape>
-          <o:OLEObject Type="Embed" ProgID="Equation.DSMT4" ShapeID="_x0000_i1324" DrawAspect="Content" ObjectID="_1725637933" r:id="rId550"/>
+          <v:shape id="_x0000_i1360" type="#_x0000_t75" style="width:38pt;height:14pt" o:ole="">
+            <v:imagedata r:id="rId557" o:title=""/>
+          </v:shape>
+          <o:OLEObject Type="Embed" ProgID="Equation.DSMT4" ShapeID="_x0000_i1360" DrawAspect="Content" ObjectID="_1725969519" r:id="rId558"/>
         </w:object>
       </w:r>
       <w:r>
@@ -10125,10 +11013,10 @@
           <w:position w:val="-12"/>
         </w:rPr>
         <w:object w:dxaOrig="2120" w:dyaOrig="360" w14:anchorId="783D0299">
-          <v:shape id="_x0000_i1325" type="#_x0000_t75" style="width:107.55pt;height:18.45pt" o:ole="">
-            <v:imagedata r:id="rId551" o:title=""/>
-          </v:shape>
-          <o:OLEObject Type="Embed" ProgID="Equation.DSMT4" ShapeID="_x0000_i1325" DrawAspect="Content" ObjectID="_1725637934" r:id="rId552"/>
+          <v:shape id="_x0000_i1361" type="#_x0000_t75" style="width:107.35pt;height:18.65pt" o:ole="">
+            <v:imagedata r:id="rId559" o:title=""/>
+          </v:shape>
+          <o:OLEObject Type="Embed" ProgID="Equation.DSMT4" ShapeID="_x0000_i1361" DrawAspect="Content" ObjectID="_1725969520" r:id="rId560"/>
         </w:object>
       </w:r>
       <w:r>
@@ -10143,10 +11031,10 @@
           <w:position w:val="-12"/>
         </w:rPr>
         <w:object w:dxaOrig="5840" w:dyaOrig="360" w14:anchorId="61D22E2B">
-          <v:shape id="_x0000_i1326" type="#_x0000_t75" style="width:292.7pt;height:17.55pt" o:ole="">
-            <v:imagedata r:id="rId553" o:title=""/>
-          </v:shape>
-          <o:OLEObject Type="Embed" ProgID="Equation.DSMT4" ShapeID="_x0000_i1326" DrawAspect="Content" ObjectID="_1725637935" r:id="rId554"/>
+          <v:shape id="_x0000_i1362" type="#_x0000_t75" style="width:292.65pt;height:17.35pt" o:ole="">
+            <v:imagedata r:id="rId561" o:title=""/>
+          </v:shape>
+          <o:OLEObject Type="Embed" ProgID="Equation.DSMT4" ShapeID="_x0000_i1362" DrawAspect="Content" ObjectID="_1725969521" r:id="rId562"/>
         </w:object>
       </w:r>
     </w:p>
@@ -10171,10 +11059,10 @@
           <w:position w:val="-12"/>
         </w:rPr>
         <w:object w:dxaOrig="980" w:dyaOrig="360" w14:anchorId="3900C738">
-          <v:shape id="_x0000_i1327" type="#_x0000_t75" style="width:48.45pt;height:17.55pt" o:ole="">
-            <v:imagedata r:id="rId555" o:title=""/>
-          </v:shape>
-          <o:OLEObject Type="Embed" ProgID="Equation.DSMT4" ShapeID="_x0000_i1327" DrawAspect="Content" ObjectID="_1725637936" r:id="rId556"/>
+          <v:shape id="_x0000_i1363" type="#_x0000_t75" style="width:48.65pt;height:17.35pt" o:ole="">
+            <v:imagedata r:id="rId563" o:title=""/>
+          </v:shape>
+          <o:OLEObject Type="Embed" ProgID="Equation.DSMT4" ShapeID="_x0000_i1363" DrawAspect="Content" ObjectID="_1725969522" r:id="rId564"/>
         </w:object>
       </w:r>
       <w:r>
@@ -10196,10 +11084,10 @@
           <w:position w:val="-10"/>
         </w:rPr>
         <w:object w:dxaOrig="900" w:dyaOrig="320" w14:anchorId="6DE7934C">
-          <v:shape id="_x0000_i1328" type="#_x0000_t75" style="width:44.55pt;height:15.45pt" o:ole="">
-            <v:imagedata r:id="rId557" o:title=""/>
-          </v:shape>
-          <o:OLEObject Type="Embed" ProgID="Equation.DSMT4" ShapeID="_x0000_i1328" DrawAspect="Content" ObjectID="_1725637937" r:id="rId558"/>
+          <v:shape id="_x0000_i1364" type="#_x0000_t75" style="width:44.65pt;height:15.35pt" o:ole="">
+            <v:imagedata r:id="rId565" o:title=""/>
+          </v:shape>
+          <o:OLEObject Type="Embed" ProgID="Equation.DSMT4" ShapeID="_x0000_i1364" DrawAspect="Content" ObjectID="_1725969523" r:id="rId566"/>
         </w:object>
       </w:r>
       <w:r>
@@ -10221,10 +11109,10 @@
           <w:position w:val="-10"/>
         </w:rPr>
         <w:object w:dxaOrig="859" w:dyaOrig="320" w14:anchorId="680AB049">
-          <v:shape id="_x0000_i1329" type="#_x0000_t75" style="width:42.45pt;height:15.45pt" o:ole="">
-            <v:imagedata r:id="rId559" o:title=""/>
-          </v:shape>
-          <o:OLEObject Type="Embed" ProgID="Equation.DSMT4" ShapeID="_x0000_i1329" DrawAspect="Content" ObjectID="_1725637938" r:id="rId560"/>
+          <v:shape id="_x0000_i1365" type="#_x0000_t75" style="width:42.65pt;height:15.35pt" o:ole="">
+            <v:imagedata r:id="rId567" o:title=""/>
+          </v:shape>
+          <o:OLEObject Type="Embed" ProgID="Equation.DSMT4" ShapeID="_x0000_i1365" DrawAspect="Content" ObjectID="_1725969524" r:id="rId568"/>
         </w:object>
       </w:r>
       <w:r>
@@ -10245,10 +11133,10 @@
           <w:position w:val="-6"/>
         </w:rPr>
         <w:object w:dxaOrig="200" w:dyaOrig="220" w14:anchorId="10BAE517">
-          <v:shape id="_x0000_i1330" type="#_x0000_t75" style="width:9.45pt;height:11.55pt" o:ole="">
+          <v:shape id="_x0000_i1366" type="#_x0000_t75" style="width:9.35pt;height:11.35pt" o:ole="">
             <v:imagedata r:id="rId93" o:title=""/>
           </v:shape>
-          <o:OLEObject Type="Embed" ProgID="Equation.DSMT4" ShapeID="_x0000_i1330" DrawAspect="Content" ObjectID="_1725637939" r:id="rId561"/>
+          <o:OLEObject Type="Embed" ProgID="Equation.DSMT4" ShapeID="_x0000_i1366" DrawAspect="Content" ObjectID="_1725969525" r:id="rId569"/>
         </w:object>
       </w:r>
       <w:r>
@@ -10275,10 +11163,10 @@
           <w:position w:val="-12"/>
         </w:rPr>
         <w:object w:dxaOrig="240" w:dyaOrig="360" w14:anchorId="1682E67F">
-          <v:shape id="_x0000_i1331" type="#_x0000_t75" style="width:12.45pt;height:17.55pt" o:ole="">
-            <v:imagedata r:id="rId562" o:title=""/>
-          </v:shape>
-          <o:OLEObject Type="Embed" ProgID="Equation.DSMT4" ShapeID="_x0000_i1331" DrawAspect="Content" ObjectID="_1725637940" r:id="rId563"/>
+          <v:shape id="_x0000_i1367" type="#_x0000_t75" style="width:12.65pt;height:17.35pt" o:ole="">
+            <v:imagedata r:id="rId570" o:title=""/>
+          </v:shape>
+          <o:OLEObject Type="Embed" ProgID="Equation.DSMT4" ShapeID="_x0000_i1367" DrawAspect="Content" ObjectID="_1725969526" r:id="rId571"/>
         </w:object>
       </w:r>
       <w:r>
@@ -10292,10 +11180,10 @@
           <w:position w:val="-12"/>
         </w:rPr>
         <w:object w:dxaOrig="279" w:dyaOrig="360" w14:anchorId="7E56E52B">
-          <v:shape id="_x0000_i1332" type="#_x0000_t75" style="width:14.55pt;height:18pt" o:ole="">
-            <v:imagedata r:id="rId564" o:title=""/>
-          </v:shape>
-          <o:OLEObject Type="Embed" ProgID="Equation.DSMT4" ShapeID="_x0000_i1332" DrawAspect="Content" ObjectID="_1725637941" r:id="rId565"/>
+          <v:shape id="_x0000_i1368" type="#_x0000_t75" style="width:14.65pt;height:18pt" o:ole="">
+            <v:imagedata r:id="rId572" o:title=""/>
+          </v:shape>
+          <o:OLEObject Type="Embed" ProgID="Equation.DSMT4" ShapeID="_x0000_i1368" DrawAspect="Content" ObjectID="_1725969527" r:id="rId573"/>
         </w:object>
       </w:r>
       <w:r>
@@ -10340,10 +11228,10 @@
           <w:position w:val="-12"/>
         </w:rPr>
         <w:object w:dxaOrig="240" w:dyaOrig="360" w14:anchorId="36D158D3">
-          <v:shape id="_x0000_i1333" type="#_x0000_t75" style="width:12pt;height:18pt" o:ole="">
-            <v:imagedata r:id="rId566" o:title=""/>
-          </v:shape>
-          <o:OLEObject Type="Embed" ProgID="Equation.DSMT4" ShapeID="_x0000_i1333" DrawAspect="Content" ObjectID="_1725637942" r:id="rId567"/>
+          <v:shape id="_x0000_i1369" type="#_x0000_t75" style="width:12pt;height:18pt" o:ole="">
+            <v:imagedata r:id="rId574" o:title=""/>
+          </v:shape>
+          <o:OLEObject Type="Embed" ProgID="Equation.DSMT4" ShapeID="_x0000_i1369" DrawAspect="Content" ObjectID="_1725969528" r:id="rId575"/>
         </w:object>
       </w:r>
       <w:r>
@@ -10394,10 +11282,10 @@
           <w:position w:val="-12"/>
         </w:rPr>
         <w:object w:dxaOrig="279" w:dyaOrig="360" w14:anchorId="18496375">
-          <v:shape id="_x0000_i1334" type="#_x0000_t75" style="width:13.7pt;height:18pt" o:ole="">
-            <v:imagedata r:id="rId568" o:title=""/>
-          </v:shape>
-          <o:OLEObject Type="Embed" ProgID="Equation.DSMT4" ShapeID="_x0000_i1334" DrawAspect="Content" ObjectID="_1725637943" r:id="rId569"/>
+          <v:shape id="_x0000_i1370" type="#_x0000_t75" style="width:14pt;height:18pt" o:ole="">
+            <v:imagedata r:id="rId576" o:title=""/>
+          </v:shape>
+          <o:OLEObject Type="Embed" ProgID="Equation.DSMT4" ShapeID="_x0000_i1370" DrawAspect="Content" ObjectID="_1725969529" r:id="rId577"/>
         </w:object>
       </w:r>
       <w:r>
@@ -10454,10 +11342,10 @@
           <w:position w:val="-12"/>
         </w:rPr>
         <w:object w:dxaOrig="240" w:dyaOrig="360" w14:anchorId="4CBECD6A">
-          <v:shape id="_x0000_i1335" type="#_x0000_t75" style="width:12.45pt;height:17.55pt" o:ole="">
-            <v:imagedata r:id="rId335" o:title=""/>
-          </v:shape>
-          <o:OLEObject Type="Embed" ProgID="Equation.DSMT4" ShapeID="_x0000_i1335" DrawAspect="Content" ObjectID="_1725637944" r:id="rId570"/>
+          <v:shape id="_x0000_i1371" type="#_x0000_t75" style="width:12.65pt;height:17.35pt" o:ole="">
+            <v:imagedata r:id="rId343" o:title=""/>
+          </v:shape>
+          <o:OLEObject Type="Embed" ProgID="Equation.DSMT4" ShapeID="_x0000_i1371" DrawAspect="Content" ObjectID="_1725969530" r:id="rId578"/>
         </w:object>
       </w:r>
       <w:r>
@@ -10471,10 +11359,10 @@
           <w:position w:val="-12"/>
         </w:rPr>
         <w:object w:dxaOrig="260" w:dyaOrig="360" w14:anchorId="4EDB3EA3">
-          <v:shape id="_x0000_i1336" type="#_x0000_t75" style="width:12.45pt;height:18pt" o:ole="">
-            <v:imagedata r:id="rId337" o:title=""/>
-          </v:shape>
-          <o:OLEObject Type="Embed" ProgID="Equation.DSMT4" ShapeID="_x0000_i1336" DrawAspect="Content" ObjectID="_1725637945" r:id="rId571"/>
+          <v:shape id="_x0000_i1372" type="#_x0000_t75" style="width:12.65pt;height:18pt" o:ole="">
+            <v:imagedata r:id="rId345" o:title=""/>
+          </v:shape>
+          <o:OLEObject Type="Embed" ProgID="Equation.DSMT4" ShapeID="_x0000_i1372" DrawAspect="Content" ObjectID="_1725969531" r:id="rId579"/>
         </w:object>
       </w:r>
       <w:r>
@@ -10507,10 +11395,10 @@
           <w:position w:val="-12"/>
         </w:rPr>
         <w:object w:dxaOrig="240" w:dyaOrig="360" w14:anchorId="4BFED8F8">
-          <v:shape id="_x0000_i1337" type="#_x0000_t75" style="width:12pt;height:18pt" o:ole="">
-            <v:imagedata r:id="rId339" o:title=""/>
-          </v:shape>
-          <o:OLEObject Type="Embed" ProgID="Equation.DSMT4" ShapeID="_x0000_i1337" DrawAspect="Content" ObjectID="_1725637946" r:id="rId572"/>
+          <v:shape id="_x0000_i1373" type="#_x0000_t75" style="width:12pt;height:18pt" o:ole="">
+            <v:imagedata r:id="rId347" o:title=""/>
+          </v:shape>
+          <o:OLEObject Type="Embed" ProgID="Equation.DSMT4" ShapeID="_x0000_i1373" DrawAspect="Content" ObjectID="_1725969532" r:id="rId580"/>
         </w:object>
       </w:r>
       <w:r>
@@ -10549,10 +11437,10 @@
           <w:position w:val="-12"/>
         </w:rPr>
         <w:object w:dxaOrig="260" w:dyaOrig="360" w14:anchorId="0AD66F33">
-          <v:shape id="_x0000_i1338" type="#_x0000_t75" style="width:13.3pt;height:18pt" o:ole="">
-            <v:imagedata r:id="rId341" o:title=""/>
-          </v:shape>
-          <o:OLEObject Type="Embed" ProgID="Equation.DSMT4" ShapeID="_x0000_i1338" DrawAspect="Content" ObjectID="_1725637947" r:id="rId573"/>
+          <v:shape id="_x0000_i1374" type="#_x0000_t75" style="width:13.35pt;height:18pt" o:ole="">
+            <v:imagedata r:id="rId349" o:title=""/>
+          </v:shape>
+          <o:OLEObject Type="Embed" ProgID="Equation.DSMT4" ShapeID="_x0000_i1374" DrawAspect="Content" ObjectID="_1725969533" r:id="rId581"/>
         </w:object>
       </w:r>
       <w:r>
@@ -10591,10 +11479,10 @@
           <w:position w:val="-12"/>
         </w:rPr>
         <w:object w:dxaOrig="240" w:dyaOrig="360" w14:anchorId="6037FABE">
-          <v:shape id="_x0000_i1339" type="#_x0000_t75" style="width:12.45pt;height:18.45pt" o:ole="">
-            <v:imagedata r:id="rId450" o:title=""/>
-          </v:shape>
-          <o:OLEObject Type="Embed" ProgID="Equation.DSMT4" ShapeID="_x0000_i1339" DrawAspect="Content" ObjectID="_1725637948" r:id="rId574"/>
+          <v:shape id="_x0000_i1375" type="#_x0000_t75" style="width:12.65pt;height:18.65pt" o:ole="">
+            <v:imagedata r:id="rId458" o:title=""/>
+          </v:shape>
+          <o:OLEObject Type="Embed" ProgID="Equation.DSMT4" ShapeID="_x0000_i1375" DrawAspect="Content" ObjectID="_1725969534" r:id="rId582"/>
         </w:object>
       </w:r>
       <w:r>
@@ -10608,10 +11496,10 @@
           <w:position w:val="-12"/>
         </w:rPr>
         <w:object w:dxaOrig="260" w:dyaOrig="360" w14:anchorId="5E9B2B9B">
-          <v:shape id="_x0000_i1340" type="#_x0000_t75" style="width:12.45pt;height:18pt" o:ole="">
-            <v:imagedata r:id="rId452" o:title=""/>
-          </v:shape>
-          <o:OLEObject Type="Embed" ProgID="Equation.DSMT4" ShapeID="_x0000_i1340" DrawAspect="Content" ObjectID="_1725637949" r:id="rId575"/>
+          <v:shape id="_x0000_i1376" type="#_x0000_t75" style="width:12.65pt;height:18pt" o:ole="">
+            <v:imagedata r:id="rId460" o:title=""/>
+          </v:shape>
+          <o:OLEObject Type="Embed" ProgID="Equation.DSMT4" ShapeID="_x0000_i1376" DrawAspect="Content" ObjectID="_1725969535" r:id="rId583"/>
         </w:object>
       </w:r>
       <w:r>
@@ -10656,10 +11544,10 @@
           <w:position w:val="-12"/>
         </w:rPr>
         <w:object w:dxaOrig="240" w:dyaOrig="360" w14:anchorId="01E4B852">
-          <v:shape id="_x0000_i1341" type="#_x0000_t75" style="width:12.45pt;height:18.45pt" o:ole="">
-            <v:imagedata r:id="rId450" o:title=""/>
-          </v:shape>
-          <o:OLEObject Type="Embed" ProgID="Equation.DSMT4" ShapeID="_x0000_i1341" DrawAspect="Content" ObjectID="_1725637950" r:id="rId576"/>
+          <v:shape id="_x0000_i1377" type="#_x0000_t75" style="width:12.65pt;height:18.65pt" o:ole="">
+            <v:imagedata r:id="rId458" o:title=""/>
+          </v:shape>
+          <o:OLEObject Type="Embed" ProgID="Equation.DSMT4" ShapeID="_x0000_i1377" DrawAspect="Content" ObjectID="_1725969536" r:id="rId584"/>
         </w:object>
       </w:r>
       <w:r>
@@ -10704,10 +11592,10 @@
           <w:position w:val="-12"/>
         </w:rPr>
         <w:object w:dxaOrig="260" w:dyaOrig="360" w14:anchorId="3E7FE18E">
-          <v:shape id="_x0000_i1342" type="#_x0000_t75" style="width:13.3pt;height:18.45pt" o:ole="">
-            <v:imagedata r:id="rId455" o:title=""/>
-          </v:shape>
-          <o:OLEObject Type="Embed" ProgID="Equation.DSMT4" ShapeID="_x0000_i1342" DrawAspect="Content" ObjectID="_1725637951" r:id="rId577"/>
+          <v:shape id="_x0000_i1378" type="#_x0000_t75" style="width:13.35pt;height:18.65pt" o:ole="">
+            <v:imagedata r:id="rId463" o:title=""/>
+          </v:shape>
+          <o:OLEObject Type="Embed" ProgID="Equation.DSMT4" ShapeID="_x0000_i1378" DrawAspect="Content" ObjectID="_1725969537" r:id="rId585"/>
         </w:object>
       </w:r>
       <w:r>
@@ -10773,10 +11661,10 @@
           <w:position w:val="-12"/>
         </w:rPr>
         <w:object w:dxaOrig="3620" w:dyaOrig="380" w14:anchorId="1949FD1E">
-          <v:shape id="_x0000_i1343" type="#_x0000_t75" style="width:179.55pt;height:18.45pt" o:ole="">
-            <v:imagedata r:id="rId578" o:title=""/>
-          </v:shape>
-          <o:OLEObject Type="Embed" ProgID="Equation.DSMT4" ShapeID="_x0000_i1343" DrawAspect="Content" ObjectID="_1725637952" r:id="rId579"/>
+          <v:shape id="_x0000_i1379" type="#_x0000_t75" style="width:179.35pt;height:18.65pt" o:ole="">
+            <v:imagedata r:id="rId586" o:title=""/>
+          </v:shape>
+          <o:OLEObject Type="Embed" ProgID="Equation.DSMT4" ShapeID="_x0000_i1379" DrawAspect="Content" ObjectID="_1725969538" r:id="rId587"/>
         </w:object>
       </w:r>
       <w:r>
@@ -10809,10 +11697,10 @@
           <w:position w:val="-12"/>
         </w:rPr>
         <w:object w:dxaOrig="3640" w:dyaOrig="380" w14:anchorId="203A5000">
-          <v:shape id="_x0000_i1344" type="#_x0000_t75" style="width:180pt;height:18.45pt" o:ole="">
-            <v:imagedata r:id="rId580" o:title=""/>
-          </v:shape>
-          <o:OLEObject Type="Embed" ProgID="Equation.DSMT4" ShapeID="_x0000_i1344" DrawAspect="Content" ObjectID="_1725637953" r:id="rId581"/>
+          <v:shape id="_x0000_i1380" type="#_x0000_t75" style="width:180pt;height:18.65pt" o:ole="">
+            <v:imagedata r:id="rId588" o:title=""/>
+          </v:shape>
+          <o:OLEObject Type="Embed" ProgID="Equation.DSMT4" ShapeID="_x0000_i1380" DrawAspect="Content" ObjectID="_1725969539" r:id="rId589"/>
         </w:object>
       </w:r>
       <w:r>
@@ -10845,10 +11733,10 @@
           <w:position w:val="-12"/>
         </w:rPr>
         <w:object w:dxaOrig="3660" w:dyaOrig="380" w14:anchorId="0F68DCED">
-          <v:shape id="_x0000_i1345" type="#_x0000_t75" style="width:180.45pt;height:18.45pt" o:ole="">
-            <v:imagedata r:id="rId582" o:title=""/>
-          </v:shape>
-          <o:OLEObject Type="Embed" ProgID="Equation.DSMT4" ShapeID="_x0000_i1345" DrawAspect="Content" ObjectID="_1725637954" r:id="rId583"/>
+          <v:shape id="_x0000_i1381" type="#_x0000_t75" style="width:180.65pt;height:18.65pt" o:ole="">
+            <v:imagedata r:id="rId590" o:title=""/>
+          </v:shape>
+          <o:OLEObject Type="Embed" ProgID="Equation.DSMT4" ShapeID="_x0000_i1381" DrawAspect="Content" ObjectID="_1725969540" r:id="rId591"/>
         </w:object>
       </w:r>
       <w:r>
@@ -10875,10 +11763,10 @@
           <w:position w:val="-12"/>
         </w:rPr>
         <w:object w:dxaOrig="3500" w:dyaOrig="380" w14:anchorId="3BDDA117">
-          <v:shape id="_x0000_i1346" type="#_x0000_t75" style="width:175.3pt;height:18.45pt" o:ole="">
-            <v:imagedata r:id="rId584" o:title=""/>
-          </v:shape>
-          <o:OLEObject Type="Embed" ProgID="Equation.DSMT4" ShapeID="_x0000_i1346" DrawAspect="Content" ObjectID="_1725637955" r:id="rId585"/>
+          <v:shape id="_x0000_i1382" type="#_x0000_t75" style="width:175.35pt;height:18.65pt" o:ole="">
+            <v:imagedata r:id="rId592" o:title=""/>
+          </v:shape>
+          <o:OLEObject Type="Embed" ProgID="Equation.DSMT4" ShapeID="_x0000_i1382" DrawAspect="Content" ObjectID="_1725969541" r:id="rId593"/>
         </w:object>
       </w:r>
       <w:r>
@@ -10911,10 +11799,10 @@
           <w:position w:val="-12"/>
         </w:rPr>
         <w:object w:dxaOrig="3540" w:dyaOrig="380" w14:anchorId="4079C72C">
-          <v:shape id="_x0000_i1347" type="#_x0000_t75" style="width:177.45pt;height:18.45pt" o:ole="">
-            <v:imagedata r:id="rId586" o:title=""/>
-          </v:shape>
-          <o:OLEObject Type="Embed" ProgID="Equation.DSMT4" ShapeID="_x0000_i1347" DrawAspect="Content" ObjectID="_1725637956" r:id="rId587"/>
+          <v:shape id="_x0000_i1383" type="#_x0000_t75" style="width:177.35pt;height:18.65pt" o:ole="">
+            <v:imagedata r:id="rId594" o:title=""/>
+          </v:shape>
+          <o:OLEObject Type="Embed" ProgID="Equation.DSMT4" ShapeID="_x0000_i1383" DrawAspect="Content" ObjectID="_1725969542" r:id="rId595"/>
         </w:object>
       </w:r>
       <w:r>
@@ -10947,10 +11835,10 @@
           <w:position w:val="-12"/>
         </w:rPr>
         <w:object w:dxaOrig="3560" w:dyaOrig="380" w14:anchorId="1ADAB855">
-          <v:shape id="_x0000_i1348" type="#_x0000_t75" style="width:178.3pt;height:18.45pt" o:ole="">
-            <v:imagedata r:id="rId588" o:title=""/>
-          </v:shape>
-          <o:OLEObject Type="Embed" ProgID="Equation.DSMT4" ShapeID="_x0000_i1348" DrawAspect="Content" ObjectID="_1725637957" r:id="rId589"/>
+          <v:shape id="_x0000_i1384" type="#_x0000_t75" style="width:178.65pt;height:18.65pt" o:ole="">
+            <v:imagedata r:id="rId596" o:title=""/>
+          </v:shape>
+          <o:OLEObject Type="Embed" ProgID="Equation.DSMT4" ShapeID="_x0000_i1384" DrawAspect="Content" ObjectID="_1725969543" r:id="rId597"/>
         </w:object>
       </w:r>
       <w:r>
@@ -10977,10 +11865,10 @@
           <w:position w:val="-12"/>
         </w:rPr>
         <w:object w:dxaOrig="3480" w:dyaOrig="380" w14:anchorId="53DE4415">
-          <v:shape id="_x0000_i1349" type="#_x0000_t75" style="width:174.45pt;height:18.45pt" o:ole="">
-            <v:imagedata r:id="rId590" o:title=""/>
-          </v:shape>
-          <o:OLEObject Type="Embed" ProgID="Equation.DSMT4" ShapeID="_x0000_i1349" DrawAspect="Content" ObjectID="_1725637958" r:id="rId591"/>
+          <v:shape id="_x0000_i1385" type="#_x0000_t75" style="width:174.65pt;height:18.65pt" o:ole="">
+            <v:imagedata r:id="rId598" o:title=""/>
+          </v:shape>
+          <o:OLEObject Type="Embed" ProgID="Equation.DSMT4" ShapeID="_x0000_i1385" DrawAspect="Content" ObjectID="_1725969544" r:id="rId599"/>
         </w:object>
       </w:r>
       <w:r>
@@ -11013,10 +11901,10 @@
           <w:position w:val="-12"/>
         </w:rPr>
         <w:object w:dxaOrig="3519" w:dyaOrig="380" w14:anchorId="10E6C41B">
-          <v:shape id="_x0000_i1350" type="#_x0000_t75" style="width:177pt;height:18.45pt" o:ole="">
-            <v:imagedata r:id="rId592" o:title=""/>
-          </v:shape>
-          <o:OLEObject Type="Embed" ProgID="Equation.DSMT4" ShapeID="_x0000_i1350" DrawAspect="Content" ObjectID="_1725637959" r:id="rId593"/>
+          <v:shape id="_x0000_i1386" type="#_x0000_t75" style="width:177.35pt;height:18.65pt" o:ole="">
+            <v:imagedata r:id="rId600" o:title=""/>
+          </v:shape>
+          <o:OLEObject Type="Embed" ProgID="Equation.DSMT4" ShapeID="_x0000_i1386" DrawAspect="Content" ObjectID="_1725969545" r:id="rId601"/>
         </w:object>
       </w:r>
       <w:r>
@@ -11049,10 +11937,10 @@
           <w:position w:val="-12"/>
         </w:rPr>
         <w:object w:dxaOrig="3540" w:dyaOrig="380" w14:anchorId="7FFDF78D">
-          <v:shape id="_x0000_i1351" type="#_x0000_t75" style="width:177.45pt;height:18.45pt" o:ole="">
-            <v:imagedata r:id="rId594" o:title=""/>
-          </v:shape>
-          <o:OLEObject Type="Embed" ProgID="Equation.DSMT4" ShapeID="_x0000_i1351" DrawAspect="Content" ObjectID="_1725637960" r:id="rId595"/>
+          <v:shape id="_x0000_i1387" type="#_x0000_t75" style="width:177.35pt;height:18.65pt" o:ole="">
+            <v:imagedata r:id="rId602" o:title=""/>
+          </v:shape>
+          <o:OLEObject Type="Embed" ProgID="Equation.DSMT4" ShapeID="_x0000_i1387" DrawAspect="Content" ObjectID="_1725969546" r:id="rId603"/>
         </w:object>
       </w:r>
       <w:r>
@@ -11185,10 +12073,10 @@
           <w:position w:val="-118"/>
         </w:rPr>
         <w:object w:dxaOrig="4260" w:dyaOrig="2480" w14:anchorId="05C8F763">
-          <v:shape id="_x0000_i1352" type="#_x0000_t75" style="width:214.3pt;height:123.45pt" o:ole="">
-            <v:imagedata r:id="rId596" o:title=""/>
-          </v:shape>
-          <o:OLEObject Type="Embed" ProgID="Equation.DSMT4" ShapeID="_x0000_i1352" DrawAspect="Content" ObjectID="_1725637961" r:id="rId597"/>
+          <v:shape id="_x0000_i1388" type="#_x0000_t75" style="width:214pt;height:123.35pt" o:ole="">
+            <v:imagedata r:id="rId604" o:title=""/>
+          </v:shape>
+          <o:OLEObject Type="Embed" ProgID="Equation.DSMT4" ShapeID="_x0000_i1388" DrawAspect="Content" ObjectID="_1725969547" r:id="rId605"/>
         </w:object>
       </w:r>
     </w:p>
@@ -11233,10 +12121,10 @@
           <w:position w:val="-66"/>
         </w:rPr>
         <w:object w:dxaOrig="7440" w:dyaOrig="1440" w14:anchorId="09C739A8">
-          <v:shape id="_x0000_i1353" type="#_x0000_t75" style="width:373.3pt;height:1in" o:ole="">
-            <v:imagedata r:id="rId598" o:title=""/>
-          </v:shape>
-          <o:OLEObject Type="Embed" ProgID="Equation.DSMT4" ShapeID="_x0000_i1353" DrawAspect="Content" ObjectID="_1725637962" r:id="rId599"/>
+          <v:shape id="_x0000_i1389" type="#_x0000_t75" style="width:373.35pt;height:1in" o:ole="">
+            <v:imagedata r:id="rId606" o:title=""/>
+          </v:shape>
+          <o:OLEObject Type="Embed" ProgID="Equation.DSMT4" ShapeID="_x0000_i1389" DrawAspect="Content" ObjectID="_1725969548" r:id="rId607"/>
         </w:object>
       </w:r>
     </w:p>
@@ -11263,7 +12151,21 @@
         <w:rPr>
           <w:rFonts w:ascii="Times New Roman" w:eastAsia="標楷體" w:hAnsi="Times New Roman" w:cs="Times New Roman"/>
         </w:rPr>
-        <w:t>交叉設計自變量定義表</w:t>
+        <w:t>交叉設計</w:t>
+      </w:r>
+      <w:proofErr w:type="gramStart"/>
+      <w:r>
+        <w:rPr>
+          <w:rFonts w:ascii="Times New Roman" w:eastAsia="標楷體" w:hAnsi="Times New Roman" w:cs="Times New Roman"/>
+        </w:rPr>
+        <w:t>自變量定義</w:t>
+      </w:r>
+      <w:proofErr w:type="gramEnd"/>
+      <w:r>
+        <w:rPr>
+          <w:rFonts w:ascii="Times New Roman" w:eastAsia="標楷體" w:hAnsi="Times New Roman" w:cs="Times New Roman"/>
+        </w:rPr>
+        <w:t>表</w:t>
       </w:r>
     </w:p>
     <w:p>
@@ -11282,10 +12184,10 @@
           <w:position w:val="-66"/>
         </w:rPr>
         <w:object w:dxaOrig="4980" w:dyaOrig="1440" w14:anchorId="3AFB8759">
-          <v:shape id="_x0000_i1354" type="#_x0000_t75" style="width:249pt;height:1in" o:ole="">
-            <v:imagedata r:id="rId600" o:title=""/>
-          </v:shape>
-          <o:OLEObject Type="Embed" ProgID="Equation.DSMT4" ShapeID="_x0000_i1354" DrawAspect="Content" ObjectID="_1725637963" r:id="rId601"/>
+          <v:shape id="_x0000_i1390" type="#_x0000_t75" style="width:249.35pt;height:1in" o:ole="">
+            <v:imagedata r:id="rId608" o:title=""/>
+          </v:shape>
+          <o:OLEObject Type="Embed" ProgID="Equation.DSMT4" ShapeID="_x0000_i1390" DrawAspect="Content" ObjectID="_1725969549" r:id="rId609"/>
         </w:object>
       </w:r>
       <w:r>
@@ -11294,10 +12196,10 @@
           <w:position w:val="-66"/>
         </w:rPr>
         <w:object w:dxaOrig="4840" w:dyaOrig="1440" w14:anchorId="5E842657">
-          <v:shape id="_x0000_i1355" type="#_x0000_t75" style="width:242.55pt;height:1in" o:ole="">
-            <v:imagedata r:id="rId602" o:title=""/>
-          </v:shape>
-          <o:OLEObject Type="Embed" ProgID="Equation.DSMT4" ShapeID="_x0000_i1355" DrawAspect="Content" ObjectID="_1725637964" r:id="rId603"/>
+          <v:shape id="_x0000_i1391" type="#_x0000_t75" style="width:242.65pt;height:1in" o:ole="">
+            <v:imagedata r:id="rId610" o:title=""/>
+          </v:shape>
+          <o:OLEObject Type="Embed" ProgID="Equation.DSMT4" ShapeID="_x0000_i1391" DrawAspect="Content" ObjectID="_1725969550" r:id="rId611"/>
         </w:object>
       </w:r>
       <w:r>
@@ -11306,10 +12208,10 @@
           <w:position w:val="-66"/>
         </w:rPr>
         <w:object w:dxaOrig="4860" w:dyaOrig="1440" w14:anchorId="0EBFBC9D">
-          <v:shape id="_x0000_i1356" type="#_x0000_t75" style="width:243pt;height:1in" o:ole="">
-            <v:imagedata r:id="rId604" o:title=""/>
-          </v:shape>
-          <o:OLEObject Type="Embed" ProgID="Equation.DSMT4" ShapeID="_x0000_i1356" DrawAspect="Content" ObjectID="_1725637965" r:id="rId605"/>
+          <v:shape id="_x0000_i1392" type="#_x0000_t75" style="width:243.35pt;height:1in" o:ole="">
+            <v:imagedata r:id="rId612" o:title=""/>
+          </v:shape>
+          <o:OLEObject Type="Embed" ProgID="Equation.DSMT4" ShapeID="_x0000_i1392" DrawAspect="Content" ObjectID="_1725969551" r:id="rId613"/>
         </w:object>
       </w:r>
     </w:p>
@@ -11379,10 +12281,10 @@
           <w:position w:val="-118"/>
         </w:rPr>
         <w:object w:dxaOrig="4260" w:dyaOrig="2480" w14:anchorId="6CB380D0">
-          <v:shape id="_x0000_i1357" type="#_x0000_t75" style="width:212.55pt;height:123.45pt" o:ole="">
-            <v:imagedata r:id="rId606" o:title=""/>
-          </v:shape>
-          <o:OLEObject Type="Embed" ProgID="Equation.DSMT4" ShapeID="_x0000_i1357" DrawAspect="Content" ObjectID="_1725637966" r:id="rId607"/>
+          <v:shape id="_x0000_i1393" type="#_x0000_t75" style="width:212.65pt;height:123.35pt" o:ole="">
+            <v:imagedata r:id="rId614" o:title=""/>
+          </v:shape>
+          <o:OLEObject Type="Embed" ProgID="Equation.DSMT4" ShapeID="_x0000_i1393" DrawAspect="Content" ObjectID="_1725969552" r:id="rId615"/>
         </w:object>
       </w:r>
     </w:p>
@@ -11437,10 +12339,10 @@
           <w:position w:val="-66"/>
         </w:rPr>
         <w:object w:dxaOrig="7400" w:dyaOrig="1440" w14:anchorId="3D61AB17">
-          <v:shape id="_x0000_i1358" type="#_x0000_t75" style="width:371.55pt;height:1in" o:ole="">
-            <v:imagedata r:id="rId608" o:title=""/>
-          </v:shape>
-          <o:OLEObject Type="Embed" ProgID="Equation.DSMT4" ShapeID="_x0000_i1358" DrawAspect="Content" ObjectID="_1725637967" r:id="rId609"/>
+          <v:shape id="_x0000_i1394" type="#_x0000_t75" style="width:371.35pt;height:1in" o:ole="">
+            <v:imagedata r:id="rId616" o:title=""/>
+          </v:shape>
+          <o:OLEObject Type="Embed" ProgID="Equation.DSMT4" ShapeID="_x0000_i1394" DrawAspect="Content" ObjectID="_1725969553" r:id="rId617"/>
         </w:object>
       </w:r>
     </w:p>
@@ -11496,10 +12398,10 @@
           <w:position w:val="-66"/>
         </w:rPr>
         <w:object w:dxaOrig="4980" w:dyaOrig="1440" w14:anchorId="66ED7130">
-          <v:shape id="_x0000_i1359" type="#_x0000_t75" style="width:249pt;height:1in" o:ole="">
-            <v:imagedata r:id="rId610" o:title=""/>
-          </v:shape>
-          <o:OLEObject Type="Embed" ProgID="Equation.DSMT4" ShapeID="_x0000_i1359" DrawAspect="Content" ObjectID="_1725637968" r:id="rId611"/>
+          <v:shape id="_x0000_i1395" type="#_x0000_t75" style="width:249.35pt;height:1in" o:ole="">
+            <v:imagedata r:id="rId618" o:title=""/>
+          </v:shape>
+          <o:OLEObject Type="Embed" ProgID="Equation.DSMT4" ShapeID="_x0000_i1395" DrawAspect="Content" ObjectID="_1725969554" r:id="rId619"/>
         </w:object>
       </w:r>
       <w:r>
@@ -11514,10 +12416,10 @@
           <w:position w:val="-66"/>
         </w:rPr>
         <w:object w:dxaOrig="4840" w:dyaOrig="1440" w14:anchorId="3E1C247E">
-          <v:shape id="_x0000_i1360" type="#_x0000_t75" style="width:242.55pt;height:1in" o:ole="">
-            <v:imagedata r:id="rId612" o:title=""/>
-          </v:shape>
-          <o:OLEObject Type="Embed" ProgID="Equation.DSMT4" ShapeID="_x0000_i1360" DrawAspect="Content" ObjectID="_1725637969" r:id="rId613"/>
+          <v:shape id="_x0000_i1396" type="#_x0000_t75" style="width:242.65pt;height:1in" o:ole="">
+            <v:imagedata r:id="rId620" o:title=""/>
+          </v:shape>
+          <o:OLEObject Type="Embed" ProgID="Equation.DSMT4" ShapeID="_x0000_i1396" DrawAspect="Content" ObjectID="_1725969555" r:id="rId621"/>
         </w:object>
       </w:r>
       <w:r>
@@ -11532,10 +12434,10 @@
           <w:position w:val="-66"/>
         </w:rPr>
         <w:object w:dxaOrig="4860" w:dyaOrig="1440" w14:anchorId="58B0B862">
-          <v:shape id="_x0000_i1361" type="#_x0000_t75" style="width:243pt;height:1in" o:ole="">
-            <v:imagedata r:id="rId614" o:title=""/>
-          </v:shape>
-          <o:OLEObject Type="Embed" ProgID="Equation.DSMT4" ShapeID="_x0000_i1361" DrawAspect="Content" ObjectID="_1725637970" r:id="rId615"/>
+          <v:shape id="_x0000_i1397" type="#_x0000_t75" style="width:243.35pt;height:1in" o:ole="">
+            <v:imagedata r:id="rId622" o:title=""/>
+          </v:shape>
+          <o:OLEObject Type="Embed" ProgID="Equation.DSMT4" ShapeID="_x0000_i1397" DrawAspect="Content" ObjectID="_1725969556" r:id="rId623"/>
         </w:object>
       </w:r>
       <w:r>
@@ -11612,10 +12514,10 @@
           <w:position w:val="-118"/>
         </w:rPr>
         <w:object w:dxaOrig="4260" w:dyaOrig="2480" w14:anchorId="0E9E73CD">
-          <v:shape id="_x0000_i1362" type="#_x0000_t75" style="width:212.55pt;height:123.45pt" o:ole="">
-            <v:imagedata r:id="rId616" o:title=""/>
-          </v:shape>
-          <o:OLEObject Type="Embed" ProgID="Equation.DSMT4" ShapeID="_x0000_i1362" DrawAspect="Content" ObjectID="_1725637971" r:id="rId617"/>
+          <v:shape id="_x0000_i1398" type="#_x0000_t75" style="width:212.65pt;height:123.35pt" o:ole="">
+            <v:imagedata r:id="rId624" o:title=""/>
+          </v:shape>
+          <o:OLEObject Type="Embed" ProgID="Equation.DSMT4" ShapeID="_x0000_i1398" DrawAspect="Content" ObjectID="_1725969557" r:id="rId625"/>
         </w:object>
       </w:r>
     </w:p>
@@ -11661,10 +12563,10 @@
           <w:position w:val="-66"/>
         </w:rPr>
         <w:object w:dxaOrig="7460" w:dyaOrig="1440" w14:anchorId="6FCD3E09">
-          <v:shape id="_x0000_i1363" type="#_x0000_t75" style="width:372.45pt;height:1in" o:ole="">
-            <v:imagedata r:id="rId618" o:title=""/>
-          </v:shape>
-          <o:OLEObject Type="Embed" ProgID="Equation.DSMT4" ShapeID="_x0000_i1363" DrawAspect="Content" ObjectID="_1725637972" r:id="rId619"/>
+          <v:shape id="_x0000_i1399" type="#_x0000_t75" style="width:372.65pt;height:1in" o:ole="">
+            <v:imagedata r:id="rId626" o:title=""/>
+          </v:shape>
+          <o:OLEObject Type="Embed" ProgID="Equation.DSMT4" ShapeID="_x0000_i1399" DrawAspect="Content" ObjectID="_1725969558" r:id="rId627"/>
         </w:object>
       </w:r>
     </w:p>
@@ -11701,7 +12603,21 @@
         <w:rPr>
           <w:rFonts w:ascii="Times New Roman" w:eastAsia="標楷體" w:hAnsi="Times New Roman" w:cs="Times New Roman"/>
         </w:rPr>
-        <w:t>交叉設計自變量定義表</w:t>
+        <w:t>交叉設計</w:t>
+      </w:r>
+      <w:proofErr w:type="gramStart"/>
+      <w:r>
+        <w:rPr>
+          <w:rFonts w:ascii="Times New Roman" w:eastAsia="標楷體" w:hAnsi="Times New Roman" w:cs="Times New Roman"/>
+        </w:rPr>
+        <w:t>自變量定義</w:t>
+      </w:r>
+      <w:proofErr w:type="gramEnd"/>
+      <w:r>
+        <w:rPr>
+          <w:rFonts w:ascii="Times New Roman" w:eastAsia="標楷體" w:hAnsi="Times New Roman" w:cs="Times New Roman"/>
+        </w:rPr>
+        <w:t>表</w:t>
       </w:r>
     </w:p>
     <w:p>
@@ -11719,10 +12635,10 @@
           <w:position w:val="-66"/>
         </w:rPr>
         <w:object w:dxaOrig="4980" w:dyaOrig="1440" w14:anchorId="2FD1D2CF">
-          <v:shape id="_x0000_i1364" type="#_x0000_t75" style="width:249pt;height:1in" o:ole="">
-            <v:imagedata r:id="rId620" o:title=""/>
-          </v:shape>
-          <o:OLEObject Type="Embed" ProgID="Equation.DSMT4" ShapeID="_x0000_i1364" DrawAspect="Content" ObjectID="_1725637973" r:id="rId621"/>
+          <v:shape id="_x0000_i1400" type="#_x0000_t75" style="width:249.35pt;height:1in" o:ole="">
+            <v:imagedata r:id="rId628" o:title=""/>
+          </v:shape>
+          <o:OLEObject Type="Embed" ProgID="Equation.DSMT4" ShapeID="_x0000_i1400" DrawAspect="Content" ObjectID="_1725969559" r:id="rId629"/>
         </w:object>
       </w:r>
       <w:r>
@@ -11737,10 +12653,10 @@
           <w:position w:val="-66"/>
         </w:rPr>
         <w:object w:dxaOrig="4840" w:dyaOrig="1440" w14:anchorId="1F912CA3">
-          <v:shape id="_x0000_i1365" type="#_x0000_t75" style="width:242.55pt;height:1in" o:ole="">
-            <v:imagedata r:id="rId622" o:title=""/>
-          </v:shape>
-          <o:OLEObject Type="Embed" ProgID="Equation.DSMT4" ShapeID="_x0000_i1365" DrawAspect="Content" ObjectID="_1725637974" r:id="rId623"/>
+          <v:shape id="_x0000_i1401" type="#_x0000_t75" style="width:242.65pt;height:1in" o:ole="">
+            <v:imagedata r:id="rId630" o:title=""/>
+          </v:shape>
+          <o:OLEObject Type="Embed" ProgID="Equation.DSMT4" ShapeID="_x0000_i1401" DrawAspect="Content" ObjectID="_1725969560" r:id="rId631"/>
         </w:object>
       </w:r>
       <w:r>
@@ -11755,10 +12671,10 @@
           <w:position w:val="-66"/>
         </w:rPr>
         <w:object w:dxaOrig="4860" w:dyaOrig="1440" w14:anchorId="1F6A3019">
-          <v:shape id="_x0000_i1366" type="#_x0000_t75" style="width:243pt;height:1in" o:ole="">
-            <v:imagedata r:id="rId624" o:title=""/>
-          </v:shape>
-          <o:OLEObject Type="Embed" ProgID="Equation.DSMT4" ShapeID="_x0000_i1366" DrawAspect="Content" ObjectID="_1725637975" r:id="rId625"/>
+          <v:shape id="_x0000_i1402" type="#_x0000_t75" style="width:243.35pt;height:1in" o:ole="">
+            <v:imagedata r:id="rId632" o:title=""/>
+          </v:shape>
+          <o:OLEObject Type="Embed" ProgID="Equation.DSMT4" ShapeID="_x0000_i1402" DrawAspect="Content" ObjectID="_1725969561" r:id="rId633"/>
         </w:object>
       </w:r>
       <w:r>
@@ -11770,7 +12686,7 @@
       </w:r>
     </w:p>
     <w:sectPr>
-      <w:footerReference w:type="default" r:id="rId626"/>
+      <w:footerReference w:type="default" r:id="rId634"/>
       <w:pgSz w:w="11906" w:h="16838"/>
       <w:pgMar w:top="1134" w:right="1134" w:bottom="1134" w:left="1134" w:header="851" w:footer="992" w:gutter="0"/>
       <w:cols w:space="425"/>
@@ -11809,7 +12725,6 @@
         <w:docPartUnique/>
       </w:docPartObj>
     </w:sdtPr>
-    <w:sdtEndPr/>
     <w:sdtContent>
       <w:p>
         <w:pPr>
@@ -11888,7 +12803,7 @@
         <v:path o:extrusionok="f" gradientshapeok="t" o:connecttype="rect"/>
         <o:lock v:ext="edit" aspectratio="t"/>
       </v:shapetype>
-      <v:shape id="_x0000_i1204" type="#_x0000_t75" style="width:11.15pt;height:11.15pt" o:bullet="t">
+      <v:shape id="_x0000_i1060" type="#_x0000_t75" style="width:11.35pt;height:11.35pt" o:bullet="t">
         <v:imagedata r:id="rId1" o:title="mso6D08"/>
       </v:shape>
     </w:pict>
